--- a/proyecto/G.Proyecto/Gestion de ProyectoBrunoEdit.docx
+++ b/proyecto/G.Proyecto/Gestion de ProyectoBrunoEdit.docx
@@ -1,6 +1,6 @@
 
 <file path=word/document.xml><?xml version="1.0" encoding="utf-8"?>
-<w:document xmlns:wpc="http://schemas.microsoft.com/office/word/2010/wordprocessingCanvas" xmlns:cx="http://schemas.microsoft.com/office/drawing/2014/chartex" xmlns:cx1="http://schemas.microsoft.com/office/drawing/2015/9/8/chartex" xmlns:cx2="http://schemas.microsoft.com/office/drawing/2015/10/21/chartex" xmlns:cx3="http://schemas.microsoft.com/office/drawing/2016/5/9/chartex" xmlns:cx4="http://schemas.microsoft.com/office/drawing/2016/5/10/chartex" xmlns:cx5="http://schemas.microsoft.com/office/drawing/2016/5/11/chartex" xmlns:cx6="http://schemas.microsoft.com/office/drawing/2016/5/12/chartex" xmlns:cx7="http://schemas.microsoft.com/office/drawing/2016/5/13/chartex" xmlns:cx8="http://schemas.microsoft.com/office/drawing/2016/5/14/chartex" xmlns:mc="http://schemas.openxmlformats.org/markup-compatibility/2006" xmlns:aink="http://schemas.microsoft.com/office/drawing/2016/ink" xmlns:am3d="http://schemas.microsoft.com/office/drawing/2017/model3d" xmlns:o="urn:schemas-microsoft-com:office:office" xmlns:oel="http://schemas.microsoft.com/office/2019/extlst" xmlns:r="http://schemas.openxmlformats.org/officeDocument/2006/relationships" xmlns:m="http://schemas.openxmlformats.org/officeDocument/2006/math" xmlns:v="urn:schemas-microsoft-com:vml" xmlns:wp14="http://schemas.microsoft.com/office/word/2010/wordprocessingDrawing" xmlns:wp="http://schemas.openxmlformats.org/drawingml/2006/wordprocessingDrawing" xmlns:w10="urn:schemas-microsoft-com:office:word" xmlns:w="http://schemas.openxmlformats.org/wordprocessingml/2006/main" xmlns:w14="http://schemas.microsoft.com/office/word/2010/wordml" xmlns:w15="http://schemas.microsoft.com/office/word/2012/wordml" xmlns:w16cex="http://schemas.microsoft.com/office/word/2018/wordml/cex" xmlns:w16cid="http://schemas.microsoft.com/office/word/2016/wordml/cid" xmlns:w16="http://schemas.microsoft.com/office/word/2018/wordml" xmlns:w16sdtdh="http://schemas.microsoft.com/office/word/2020/wordml/sdtdatahash" xmlns:w16se="http://schemas.microsoft.com/office/word/2015/wordml/symex" xmlns:wpg="http://schemas.microsoft.com/office/word/2010/wordprocessingGroup" xmlns:wpi="http://schemas.microsoft.com/office/word/2010/wordprocessingInk" xmlns:wne="http://schemas.microsoft.com/office/word/2006/wordml" xmlns:wps="http://schemas.microsoft.com/office/word/2010/wordprocessingShape" mc:Ignorable="w14 w15 w16se w16cid w16 w16cex w16sdtdh wp14">
+<w:document xmlns:wpc="http://schemas.microsoft.com/office/word/2010/wordprocessingCanvas" xmlns:cx="http://schemas.microsoft.com/office/drawing/2014/chartex" xmlns:cx1="http://schemas.microsoft.com/office/drawing/2015/9/8/chartex" xmlns:cx2="http://schemas.microsoft.com/office/drawing/2015/10/21/chartex" xmlns:cx3="http://schemas.microsoft.com/office/drawing/2016/5/9/chartex" xmlns:cx4="http://schemas.microsoft.com/office/drawing/2016/5/10/chartex" xmlns:cx5="http://schemas.microsoft.com/office/drawing/2016/5/11/chartex" xmlns:cx6="http://schemas.microsoft.com/office/drawing/2016/5/12/chartex" xmlns:cx7="http://schemas.microsoft.com/office/drawing/2016/5/13/chartex" xmlns:cx8="http://schemas.microsoft.com/office/drawing/2016/5/14/chartex" xmlns:mc="http://schemas.openxmlformats.org/markup-compatibility/2006" xmlns:aink="http://schemas.microsoft.com/office/drawing/2016/ink" xmlns:am3d="http://schemas.microsoft.com/office/drawing/2017/model3d" xmlns:o="urn:schemas-microsoft-com:office:office" xmlns:r="http://schemas.openxmlformats.org/officeDocument/2006/relationships" xmlns:m="http://schemas.openxmlformats.org/officeDocument/2006/math" xmlns:v="urn:schemas-microsoft-com:vml" xmlns:wp14="http://schemas.microsoft.com/office/word/2010/wordprocessingDrawing" xmlns:wp="http://schemas.openxmlformats.org/drawingml/2006/wordprocessingDrawing" xmlns:w10="urn:schemas-microsoft-com:office:word" xmlns:w="http://schemas.openxmlformats.org/wordprocessingml/2006/main" xmlns:w14="http://schemas.microsoft.com/office/word/2010/wordml" xmlns:w15="http://schemas.microsoft.com/office/word/2012/wordml" xmlns:w16cid="http://schemas.microsoft.com/office/word/2016/wordml/cid" xmlns:w16se="http://schemas.microsoft.com/office/word/2015/wordml/symex" xmlns:wpg="http://schemas.microsoft.com/office/word/2010/wordprocessingGroup" xmlns:wpi="http://schemas.microsoft.com/office/word/2010/wordprocessingInk" xmlns:wne="http://schemas.microsoft.com/office/word/2006/wordml" xmlns:wps="http://schemas.microsoft.com/office/word/2010/wordprocessingShape" mc:Ignorable="w14 w15 w16se w16cid wp14">
   <w:body>
     <w:p>
       <w:pPr>
@@ -1189,14 +1189,6 @@
           <w:noProof/>
           <w:sz w:val="24"/>
         </w:rPr>
-      </w:r>
-      <w:r>
-        <w:rPr>
-          <w:rFonts w:ascii="Arial" w:hAnsi="Arial" w:cs="Arial"/>
-          <w:caps w:val="0"/>
-          <w:noProof/>
-          <w:sz w:val="24"/>
-        </w:rPr>
         <w:fldChar w:fldCharType="separate"/>
       </w:r>
       <w:bookmarkEnd w:id="2"/>
@@ -1277,14 +1269,6 @@
           <w:noProof/>
           <w:sz w:val="24"/>
         </w:rPr>
-      </w:r>
-      <w:r>
-        <w:rPr>
-          <w:rFonts w:ascii="Arial" w:hAnsi="Arial" w:cs="Arial"/>
-          <w:caps w:val="0"/>
-          <w:noProof/>
-          <w:sz w:val="24"/>
-        </w:rPr>
         <w:fldChar w:fldCharType="separate"/>
       </w:r>
       <w:r>
@@ -1356,14 +1340,6 @@
           <w:sz w:val="24"/>
         </w:rPr>
         <w:instrText xml:space="preserve"> HYPERLINK  \l "AnexoC" </w:instrText>
-      </w:r>
-      <w:r>
-        <w:rPr>
-          <w:rFonts w:ascii="Arial" w:hAnsi="Arial" w:cs="Arial"/>
-          <w:caps w:val="0"/>
-          <w:noProof/>
-          <w:sz w:val="24"/>
-        </w:rPr>
       </w:r>
       <w:r>
         <w:rPr>
@@ -1543,7 +1519,24 @@
       </w:r>
       <w:proofErr w:type="spellEnd"/>
       <w:r>
-        <w:t>.</w:t>
+        <w:t xml:space="preserve">, nuestro equipo </w:t>
+      </w:r>
+      <w:proofErr w:type="spellStart"/>
+      <w:r>
+        <w:t>esta</w:t>
+      </w:r>
+      <w:proofErr w:type="spellEnd"/>
+      <w:r>
+        <w:t xml:space="preserve"> organizado</w:t>
+      </w:r>
+      <w:r>
+        <w:t xml:space="preserve"> por</w:t>
+      </w:r>
+      <w:r>
+        <w:t xml:space="preserve"> el paradigma d</w:t>
+      </w:r>
+      <w:r>
+        <w:t>escentralizado democrático, debido a que disponemos de un equipo y recursos reducidos los cuales se adecuan a nuestro criterio.</w:t>
       </w:r>
     </w:p>
     <w:p>
@@ -1562,9 +1555,231 @@
       </w:r>
       <w:proofErr w:type="spellEnd"/>
       <w:r>
-        <w:t>.</w:t>
-      </w:r>
-    </w:p>
+        <w:t xml:space="preserve"> el modelo que mas se adecuada es el abierto por los motivos previamente mencionados</w:t>
+      </w:r>
+      <w:r>
+        <w:br/>
+      </w:r>
+    </w:p>
+    <w:p>
+      <w:pPr>
+        <w:numPr>
+          <w:ilvl w:val="2"/>
+          <w:numId w:val="3"/>
+        </w:numPr>
+        <w:rPr>
+          <w:rFonts w:ascii="Georgia" w:hAnsi="Georgia"/>
+          <w:b/>
+          <w:sz w:val="32"/>
+          <w:szCs w:val="32"/>
+        </w:rPr>
+      </w:pPr>
+      <w:r>
+        <w:rPr>
+          <w:rFonts w:ascii="Georgia" w:hAnsi="Georgia"/>
+          <w:b/>
+          <w:sz w:val="32"/>
+          <w:szCs w:val="32"/>
+        </w:rPr>
+        <w:t>Ciclo de Vida</w:t>
+      </w:r>
+      <w:r>
+        <w:rPr>
+          <w:rFonts w:ascii="Georgia" w:hAnsi="Georgia"/>
+          <w:b/>
+          <w:sz w:val="32"/>
+          <w:szCs w:val="32"/>
+        </w:rPr>
+        <w:br/>
+      </w:r>
+    </w:p>
+    <w:p>
+      <w:pPr>
+        <w:numPr>
+          <w:ilvl w:val="2"/>
+          <w:numId w:val="3"/>
+        </w:numPr>
+      </w:pPr>
+      <w:r>
+        <w:t xml:space="preserve">El ciclo de </w:t>
+      </w:r>
+      <w:r>
+        <w:t>vida</w:t>
+      </w:r>
+      <w:r>
+        <w:t xml:space="preserve"> que creamos, es el </w:t>
+      </w:r>
+      <w:r>
+        <w:t>de modelo cascada</w:t>
+      </w:r>
+      <w:r>
+        <w:t>, ya que nuestro enfoque es sistemático y secuencial</w:t>
+      </w:r>
+    </w:p>
+    <w:p>
+      <w:pPr>
+        <w:numPr>
+          <w:ilvl w:val="2"/>
+          <w:numId w:val="3"/>
+        </w:numPr>
+      </w:pPr>
+      <w:r>
+        <w:t>Comunicación: iniciamos el proyecto, y comunicamos los requerimientos del proyecto</w:t>
+      </w:r>
+    </w:p>
+    <w:p>
+      <w:pPr>
+        <w:numPr>
+          <w:ilvl w:val="2"/>
+          <w:numId w:val="3"/>
+        </w:numPr>
+      </w:pPr>
+      <w:r>
+        <w:t xml:space="preserve">Planeación:  estimamos el tiempo de inicio y final del proyecto y de cada entrega, </w:t>
+      </w:r>
+      <w:r>
+        <w:t xml:space="preserve">luego que vimos la estimación programamos, los detalles del proyecto, seguimos los detalles del proyecto, y cuidamos la manutención </w:t>
+      </w:r>
+    </w:p>
+    <w:p>
+      <w:pPr>
+        <w:numPr>
+          <w:ilvl w:val="2"/>
+          <w:numId w:val="3"/>
+        </w:numPr>
+      </w:pPr>
+      <w:r>
+        <w:t xml:space="preserve">Modelado: </w:t>
+      </w:r>
+      <w:r>
+        <w:t>Tomamo</w:t>
+      </w:r>
+      <w:bookmarkStart w:id="16" w:name="_GoBack"/>
+      <w:bookmarkEnd w:id="16"/>
+      <w:r>
+        <w:t xml:space="preserve">s la información adecuada, previo al funcionamiento del software, en el diseño construimos según el proyecto un </w:t>
+      </w:r>
+      <w:proofErr w:type="spellStart"/>
+      <w:r>
+        <w:t>wireframe</w:t>
+      </w:r>
+      <w:proofErr w:type="spellEnd"/>
+      <w:r>
+        <w:t xml:space="preserve"> sencillo y minimalista</w:t>
+      </w:r>
+    </w:p>
+    <w:p>
+      <w:pPr>
+        <w:numPr>
+          <w:ilvl w:val="2"/>
+          <w:numId w:val="3"/>
+        </w:numPr>
+      </w:pPr>
+      <w:r>
+        <w:t>Construcción: un código no redundante y moderno, disponemos de terceros para realización de pruebas.</w:t>
+      </w:r>
+    </w:p>
+    <w:p>
+      <w:pPr>
+        <w:numPr>
+          <w:ilvl w:val="2"/>
+          <w:numId w:val="3"/>
+        </w:numPr>
+      </w:pPr>
+      <w:r>
+        <w:t xml:space="preserve">Despliegue: entregamos en fechas previstas las altas de reunión y cartas de presentación del grupo, en un apartado del alta de reunión pondremos las asistencias </w:t>
+      </w:r>
+      <w:r>
+        <w:t xml:space="preserve">y las no asistencias del equipo y </w:t>
+      </w:r>
+      <w:r>
+        <w:t>su justificación</w:t>
+      </w:r>
+      <w:r>
+        <w:t xml:space="preserve">, nos comunicamos mediante las </w:t>
+      </w:r>
+      <w:proofErr w:type="gramStart"/>
+      <w:r>
+        <w:t>herramientas</w:t>
+      </w:r>
+      <w:r>
+        <w:t xml:space="preserve"> </w:t>
+      </w:r>
+      <w:r>
+        <w:t xml:space="preserve"> </w:t>
+      </w:r>
+      <w:r>
+        <w:t>más</w:t>
+      </w:r>
+      <w:proofErr w:type="gramEnd"/>
+      <w:r>
+        <w:t xml:space="preserve"> </w:t>
+      </w:r>
+      <w:r>
+        <w:t xml:space="preserve"> adecuadas</w:t>
+      </w:r>
+      <w:r>
+        <w:br/>
+      </w:r>
+    </w:p>
+    <w:p>
+      <w:pPr>
+        <w:numPr>
+          <w:ilvl w:val="2"/>
+          <w:numId w:val="3"/>
+        </w:numPr>
+      </w:pPr>
+      <w:r>
+        <w:rPr>
+          <w:rFonts w:ascii="Georgia" w:hAnsi="Georgia"/>
+          <w:b/>
+          <w:sz w:val="32"/>
+          <w:szCs w:val="32"/>
+        </w:rPr>
+        <w:t>Roles dentro del Equipo</w:t>
+      </w:r>
+      <w:r>
+        <w:rPr>
+          <w:rFonts w:ascii="Georgia" w:hAnsi="Georgia"/>
+          <w:b/>
+          <w:sz w:val="32"/>
+          <w:szCs w:val="32"/>
+        </w:rPr>
+        <w:br/>
+      </w:r>
+    </w:p>
+    <w:p>
+      <w:pPr>
+        <w:numPr>
+          <w:ilvl w:val="2"/>
+          <w:numId w:val="3"/>
+        </w:numPr>
+      </w:pPr>
+      <w:r>
+        <w:t xml:space="preserve">Roles dentro del equipo: </w:t>
+      </w:r>
+      <w:r>
+        <w:t xml:space="preserve">Analista, Diseñador </w:t>
+      </w:r>
+      <w:r>
+        <w:t>Programador</w:t>
+      </w:r>
+      <w:r>
+        <w:t xml:space="preserve">, </w:t>
+      </w:r>
+      <w:proofErr w:type="spellStart"/>
+      <w:r>
+        <w:t>Tester</w:t>
+      </w:r>
+      <w:proofErr w:type="spellEnd"/>
+      <w:r>
+        <w:t xml:space="preserve">, </w:t>
+      </w:r>
+      <w:r>
+        <w:t>Documentador, Cliente</w:t>
+      </w:r>
+    </w:p>
+    <w:p/>
     <w:p>
       <w:pPr>
         <w:pStyle w:val="Ttulo1"/>
@@ -1591,32 +1806,22 @@
     <w:p>
       <w:pPr>
         <w:rPr>
+          <w:rFonts w:ascii="Georgia" w:hAnsi="Georgia"/>
+          <w:b/>
+          <w:sz w:val="32"/>
+          <w:szCs w:val="32"/>
           <w:lang w:val="es-UY"/>
         </w:rPr>
       </w:pPr>
       <w:r>
         <w:rPr>
+          <w:rFonts w:ascii="Georgia" w:hAnsi="Georgia"/>
+          <w:b/>
+          <w:sz w:val="32"/>
+          <w:szCs w:val="32"/>
           <w:lang w:val="es-UY"/>
         </w:rPr>
-        <w:t>Reunión N</w:t>
-      </w:r>
-      <w:r>
-        <w:rPr>
-          <w:lang w:val="es-UY"/>
-        </w:rPr>
-        <w:t>umero</w:t>
-      </w:r>
-      <w:r>
-        <w:rPr>
-          <w:lang w:val="es-UY"/>
-        </w:rPr>
-        <w:t xml:space="preserve">: </w:t>
-      </w:r>
-      <w:r>
-        <w:rPr>
-          <w:lang w:val="es-UY"/>
-        </w:rPr>
-        <w:t>1</w:t>
+        <w:t>Reunión Numero: 1</w:t>
       </w:r>
     </w:p>
     <w:p>
@@ -1635,24 +1840,28 @@
     </w:p>
     <w:tbl>
       <w:tblPr>
-        <w:tblStyle w:val="Tablaconcuadrcula"/>
+        <w:tblStyle w:val="Tablaconcuadrcula6concolores-nfasis6"/>
         <w:tblW w:w="0" w:type="auto"/>
         <w:tblLook w:val="04A0" w:firstRow="1" w:lastRow="0" w:firstColumn="1" w:lastColumn="0" w:noHBand="0" w:noVBand="1"/>
       </w:tblPr>
       <w:tblGrid>
-        <w:gridCol w:w="1198"/>
-        <w:gridCol w:w="1022"/>
-        <w:gridCol w:w="1192"/>
-        <w:gridCol w:w="1022"/>
-        <w:gridCol w:w="1172"/>
-        <w:gridCol w:w="1022"/>
-        <w:gridCol w:w="1127"/>
-        <w:gridCol w:w="1022"/>
+        <w:gridCol w:w="1184"/>
+        <w:gridCol w:w="1040"/>
+        <w:gridCol w:w="748"/>
+        <w:gridCol w:w="851"/>
+        <w:gridCol w:w="1275"/>
+        <w:gridCol w:w="993"/>
+        <w:gridCol w:w="1134"/>
+        <w:gridCol w:w="1275"/>
       </w:tblGrid>
       <w:tr>
-        <w:tc>
-          <w:tcPr>
-            <w:tcW w:w="1219" w:type="dxa"/>
+        <w:trPr>
+          <w:cnfStyle w:val="100000000000" w:firstRow="1" w:lastRow="0" w:firstColumn="0" w:lastColumn="0" w:oddVBand="0" w:evenVBand="0" w:oddHBand="0" w:evenHBand="0" w:firstRowFirstColumn="0" w:firstRowLastColumn="0" w:lastRowFirstColumn="0" w:lastRowLastColumn="0"/>
+        </w:trPr>
+        <w:tc>
+          <w:tcPr>
+            <w:cnfStyle w:val="001000000000" w:firstRow="0" w:lastRow="0" w:firstColumn="1" w:lastColumn="0" w:oddVBand="0" w:evenVBand="0" w:oddHBand="0" w:evenHBand="0" w:firstRowFirstColumn="0" w:firstRowLastColumn="0" w:lastRowFirstColumn="0" w:lastRowLastColumn="0"/>
+            <w:tcW w:w="1184" w:type="dxa"/>
           </w:tcPr>
           <w:p>
             <w:pPr>
@@ -1670,22 +1879,36 @@
         </w:tc>
         <w:tc>
           <w:tcPr>
-            <w:tcW w:w="1057" w:type="dxa"/>
-          </w:tcPr>
-          <w:p>
-            <w:pPr>
-              <w:rPr>
-                <w:lang w:val="es-UY"/>
-              </w:rPr>
-            </w:pPr>
-          </w:p>
-        </w:tc>
-        <w:tc>
-          <w:tcPr>
-            <w:tcW w:w="1214" w:type="dxa"/>
-          </w:tcPr>
-          <w:p>
-            <w:pPr>
+            <w:tcW w:w="1040" w:type="dxa"/>
+          </w:tcPr>
+          <w:p>
+            <w:pPr>
+              <w:cnfStyle w:val="100000000000" w:firstRow="1" w:lastRow="0" w:firstColumn="0" w:lastColumn="0" w:oddVBand="0" w:evenVBand="0" w:oddHBand="0" w:evenHBand="0" w:firstRowFirstColumn="0" w:firstRowLastColumn="0" w:lastRowFirstColumn="0" w:lastRowLastColumn="0"/>
+              <w:rPr>
+                <w:lang w:val="es-UY"/>
+              </w:rPr>
+            </w:pPr>
+            <w:r>
+              <w:rPr>
+                <w:lang w:val="es-UY"/>
+              </w:rPr>
+              <w:t>5</w:t>
+            </w:r>
+            <w:r>
+              <w:rPr>
+                <w:lang w:val="es-UY"/>
+              </w:rPr>
+              <w:t>/6/22</w:t>
+            </w:r>
+          </w:p>
+        </w:tc>
+        <w:tc>
+          <w:tcPr>
+            <w:tcW w:w="748" w:type="dxa"/>
+          </w:tcPr>
+          <w:p>
+            <w:pPr>
+              <w:cnfStyle w:val="100000000000" w:firstRow="1" w:lastRow="0" w:firstColumn="0" w:lastColumn="0" w:oddVBand="0" w:evenVBand="0" w:oddHBand="0" w:evenHBand="0" w:firstRowFirstColumn="0" w:firstRowLastColumn="0" w:lastRowFirstColumn="0" w:lastRowLastColumn="0"/>
               <w:rPr>
                 <w:lang w:val="es-UY"/>
               </w:rPr>
@@ -1700,22 +1923,30 @@
         </w:tc>
         <w:tc>
           <w:tcPr>
-            <w:tcW w:w="1057" w:type="dxa"/>
-          </w:tcPr>
-          <w:p>
-            <w:pPr>
-              <w:rPr>
-                <w:lang w:val="es-UY"/>
-              </w:rPr>
-            </w:pPr>
-          </w:p>
-        </w:tc>
-        <w:tc>
-          <w:tcPr>
-            <w:tcW w:w="1196" w:type="dxa"/>
-          </w:tcPr>
-          <w:p>
-            <w:pPr>
+            <w:tcW w:w="851" w:type="dxa"/>
+          </w:tcPr>
+          <w:p>
+            <w:pPr>
+              <w:cnfStyle w:val="100000000000" w:firstRow="1" w:lastRow="0" w:firstColumn="0" w:lastColumn="0" w:oddVBand="0" w:evenVBand="0" w:oddHBand="0" w:evenHBand="0" w:firstRowFirstColumn="0" w:firstRowLastColumn="0" w:lastRowFirstColumn="0" w:lastRowLastColumn="0"/>
+              <w:rPr>
+                <w:lang w:val="es-UY"/>
+              </w:rPr>
+            </w:pPr>
+            <w:r>
+              <w:rPr>
+                <w:lang w:val="es-UY"/>
+              </w:rPr>
+              <w:t>20:00</w:t>
+            </w:r>
+          </w:p>
+        </w:tc>
+        <w:tc>
+          <w:tcPr>
+            <w:tcW w:w="1275" w:type="dxa"/>
+          </w:tcPr>
+          <w:p>
+            <w:pPr>
+              <w:cnfStyle w:val="100000000000" w:firstRow="1" w:lastRow="0" w:firstColumn="0" w:lastColumn="0" w:oddVBand="0" w:evenVBand="0" w:oddHBand="0" w:evenHBand="0" w:firstRowFirstColumn="0" w:firstRowLastColumn="0" w:lastRowFirstColumn="0" w:lastRowLastColumn="0"/>
               <w:rPr>
                 <w:lang w:val="es-UY"/>
               </w:rPr>
@@ -1730,22 +1961,30 @@
         </w:tc>
         <w:tc>
           <w:tcPr>
-            <w:tcW w:w="1057" w:type="dxa"/>
-          </w:tcPr>
-          <w:p>
-            <w:pPr>
-              <w:rPr>
-                <w:lang w:val="es-UY"/>
-              </w:rPr>
-            </w:pPr>
-          </w:p>
-        </w:tc>
-        <w:tc>
-          <w:tcPr>
-            <w:tcW w:w="1146" w:type="dxa"/>
-          </w:tcPr>
-          <w:p>
-            <w:pPr>
+            <w:tcW w:w="993" w:type="dxa"/>
+          </w:tcPr>
+          <w:p>
+            <w:pPr>
+              <w:cnfStyle w:val="100000000000" w:firstRow="1" w:lastRow="0" w:firstColumn="0" w:lastColumn="0" w:oddVBand="0" w:evenVBand="0" w:oddHBand="0" w:evenHBand="0" w:firstRowFirstColumn="0" w:firstRowLastColumn="0" w:lastRowFirstColumn="0" w:lastRowLastColumn="0"/>
+              <w:rPr>
+                <w:lang w:val="es-UY"/>
+              </w:rPr>
+            </w:pPr>
+            <w:r>
+              <w:rPr>
+                <w:lang w:val="es-UY"/>
+              </w:rPr>
+              <w:t>22:00</w:t>
+            </w:r>
+          </w:p>
+        </w:tc>
+        <w:tc>
+          <w:tcPr>
+            <w:tcW w:w="1134" w:type="dxa"/>
+          </w:tcPr>
+          <w:p>
+            <w:pPr>
+              <w:cnfStyle w:val="100000000000" w:firstRow="1" w:lastRow="0" w:firstColumn="0" w:lastColumn="0" w:oddVBand="0" w:evenVBand="0" w:oddHBand="0" w:evenHBand="0" w:firstRowFirstColumn="0" w:firstRowLastColumn="0" w:lastRowFirstColumn="0" w:lastRowLastColumn="0"/>
               <w:rPr>
                 <w:lang w:val="es-UY"/>
               </w:rPr>
@@ -1760,14 +1999,21 @@
         </w:tc>
         <w:tc>
           <w:tcPr>
-            <w:tcW w:w="1057" w:type="dxa"/>
-          </w:tcPr>
-          <w:p>
-            <w:pPr>
-              <w:rPr>
-                <w:lang w:val="es-UY"/>
-              </w:rPr>
-            </w:pPr>
+            <w:tcW w:w="1275" w:type="dxa"/>
+          </w:tcPr>
+          <w:p>
+            <w:pPr>
+              <w:cnfStyle w:val="100000000000" w:firstRow="1" w:lastRow="0" w:firstColumn="0" w:lastColumn="0" w:oddVBand="0" w:evenVBand="0" w:oddHBand="0" w:evenHBand="0" w:firstRowFirstColumn="0" w:firstRowLastColumn="0" w:lastRowFirstColumn="0" w:lastRowLastColumn="0"/>
+              <w:rPr>
+                <w:lang w:val="es-UY"/>
+              </w:rPr>
+            </w:pPr>
+            <w:r>
+              <w:rPr>
+                <w:lang w:val="es-UY"/>
+              </w:rPr>
+              <w:t>Virtual: Discord</w:t>
+            </w:r>
           </w:p>
         </w:tc>
       </w:tr>
@@ -2371,7 +2617,7 @@
     </w:p>
     <w:tbl>
       <w:tblPr>
-        <w:tblStyle w:val="Tablaconcuadrcula"/>
+        <w:tblStyle w:val="Tablaconcuadrcula4-nfasis6"/>
         <w:tblW w:w="0" w:type="auto"/>
         <w:tblLook w:val="04A0" w:firstRow="1" w:lastRow="0" w:firstColumn="1" w:lastColumn="0" w:noHBand="0" w:noVBand="1"/>
       </w:tblPr>
@@ -2382,8 +2628,12 @@
         <w:gridCol w:w="3117"/>
       </w:tblGrid>
       <w:tr>
-        <w:tc>
-          <w:tcPr>
+        <w:trPr>
+          <w:cnfStyle w:val="100000000000" w:firstRow="1" w:lastRow="0" w:firstColumn="0" w:lastColumn="0" w:oddVBand="0" w:evenVBand="0" w:oddHBand="0" w:evenHBand="0" w:firstRowFirstColumn="0" w:firstRowLastColumn="0" w:lastRowFirstColumn="0" w:lastRowLastColumn="0"/>
+        </w:trPr>
+        <w:tc>
+          <w:tcPr>
+            <w:cnfStyle w:val="001000000000" w:firstRow="0" w:lastRow="0" w:firstColumn="1" w:lastColumn="0" w:oddVBand="0" w:evenVBand="0" w:oddHBand="0" w:evenHBand="0" w:firstRowFirstColumn="0" w:firstRowLastColumn="0" w:lastRowFirstColumn="0" w:lastRowLastColumn="0"/>
             <w:tcW w:w="1785" w:type="dxa"/>
           </w:tcPr>
           <w:p>
@@ -2406,6 +2656,7 @@
           </w:tcPr>
           <w:p>
             <w:pPr>
+              <w:cnfStyle w:val="100000000000" w:firstRow="1" w:lastRow="0" w:firstColumn="0" w:lastColumn="0" w:oddVBand="0" w:evenVBand="0" w:oddHBand="0" w:evenHBand="0" w:firstRowFirstColumn="0" w:firstRowLastColumn="0" w:lastRowFirstColumn="0" w:lastRowLastColumn="0"/>
               <w:rPr>
                 <w:lang w:val="es-UY"/>
               </w:rPr>
@@ -2424,6 +2675,7 @@
           </w:tcPr>
           <w:p>
             <w:pPr>
+              <w:cnfStyle w:val="100000000000" w:firstRow="1" w:lastRow="0" w:firstColumn="0" w:lastColumn="0" w:oddVBand="0" w:evenVBand="0" w:oddHBand="0" w:evenHBand="0" w:firstRowFirstColumn="0" w:firstRowLastColumn="0" w:lastRowFirstColumn="0" w:lastRowLastColumn="0"/>
               <w:rPr>
                 <w:lang w:val="es-UY"/>
               </w:rPr>
@@ -2442,6 +2694,7 @@
           </w:tcPr>
           <w:p>
             <w:pPr>
+              <w:cnfStyle w:val="100000000000" w:firstRow="1" w:lastRow="0" w:firstColumn="0" w:lastColumn="0" w:oddVBand="0" w:evenVBand="0" w:oddHBand="0" w:evenHBand="0" w:firstRowFirstColumn="0" w:firstRowLastColumn="0" w:lastRowFirstColumn="0" w:lastRowLastColumn="0"/>
               <w:rPr>
                 <w:lang w:val="es-UY"/>
               </w:rPr>
@@ -2456,8 +2709,12 @@
         </w:tc>
       </w:tr>
       <w:tr>
-        <w:tc>
-          <w:tcPr>
+        <w:trPr>
+          <w:cnfStyle w:val="000000100000" w:firstRow="0" w:lastRow="0" w:firstColumn="0" w:lastColumn="0" w:oddVBand="0" w:evenVBand="0" w:oddHBand="1" w:evenHBand="0" w:firstRowFirstColumn="0" w:firstRowLastColumn="0" w:lastRowFirstColumn="0" w:lastRowLastColumn="0"/>
+        </w:trPr>
+        <w:tc>
+          <w:tcPr>
+            <w:cnfStyle w:val="001000000000" w:firstRow="0" w:lastRow="0" w:firstColumn="1" w:lastColumn="0" w:oddVBand="0" w:evenVBand="0" w:oddHBand="0" w:evenHBand="0" w:firstRowFirstColumn="0" w:firstRowLastColumn="0" w:lastRowFirstColumn="0" w:lastRowLastColumn="0"/>
             <w:tcW w:w="1785" w:type="dxa"/>
           </w:tcPr>
           <w:p>
@@ -2474,6 +2731,7 @@
           </w:tcPr>
           <w:p>
             <w:pPr>
+              <w:cnfStyle w:val="000000100000" w:firstRow="0" w:lastRow="0" w:firstColumn="0" w:lastColumn="0" w:oddVBand="0" w:evenVBand="0" w:oddHBand="1" w:evenHBand="0" w:firstRowFirstColumn="0" w:firstRowLastColumn="0" w:lastRowFirstColumn="0" w:lastRowLastColumn="0"/>
               <w:rPr>
                 <w:lang w:val="es-UY"/>
               </w:rPr>
@@ -2486,6 +2744,7 @@
           </w:tcPr>
           <w:p>
             <w:pPr>
+              <w:cnfStyle w:val="000000100000" w:firstRow="0" w:lastRow="0" w:firstColumn="0" w:lastColumn="0" w:oddVBand="0" w:evenVBand="0" w:oddHBand="1" w:evenHBand="0" w:firstRowFirstColumn="0" w:firstRowLastColumn="0" w:lastRowFirstColumn="0" w:lastRowLastColumn="0"/>
               <w:rPr>
                 <w:lang w:val="es-UY"/>
               </w:rPr>
@@ -2498,6 +2757,7 @@
           </w:tcPr>
           <w:p>
             <w:pPr>
+              <w:cnfStyle w:val="000000100000" w:firstRow="0" w:lastRow="0" w:firstColumn="0" w:lastColumn="0" w:oddVBand="0" w:evenVBand="0" w:oddHBand="1" w:evenHBand="0" w:firstRowFirstColumn="0" w:firstRowLastColumn="0" w:lastRowFirstColumn="0" w:lastRowLastColumn="0"/>
               <w:rPr>
                 <w:lang w:val="es-UY"/>
               </w:rPr>
@@ -2508,6 +2768,7 @@
       <w:tr>
         <w:tc>
           <w:tcPr>
+            <w:cnfStyle w:val="001000000000" w:firstRow="0" w:lastRow="0" w:firstColumn="1" w:lastColumn="0" w:oddVBand="0" w:evenVBand="0" w:oddHBand="0" w:evenHBand="0" w:firstRowFirstColumn="0" w:firstRowLastColumn="0" w:lastRowFirstColumn="0" w:lastRowLastColumn="0"/>
             <w:tcW w:w="1785" w:type="dxa"/>
           </w:tcPr>
           <w:p>
@@ -2524,6 +2785,7 @@
           </w:tcPr>
           <w:p>
             <w:pPr>
+              <w:cnfStyle w:val="000000000000" w:firstRow="0" w:lastRow="0" w:firstColumn="0" w:lastColumn="0" w:oddVBand="0" w:evenVBand="0" w:oddHBand="0" w:evenHBand="0" w:firstRowFirstColumn="0" w:firstRowLastColumn="0" w:lastRowFirstColumn="0" w:lastRowLastColumn="0"/>
               <w:rPr>
                 <w:lang w:val="es-UY"/>
               </w:rPr>
@@ -2536,6 +2798,7 @@
           </w:tcPr>
           <w:p>
             <w:pPr>
+              <w:cnfStyle w:val="000000000000" w:firstRow="0" w:lastRow="0" w:firstColumn="0" w:lastColumn="0" w:oddVBand="0" w:evenVBand="0" w:oddHBand="0" w:evenHBand="0" w:firstRowFirstColumn="0" w:firstRowLastColumn="0" w:lastRowFirstColumn="0" w:lastRowLastColumn="0"/>
               <w:rPr>
                 <w:lang w:val="es-UY"/>
               </w:rPr>
@@ -2548,156 +2811,7 @@
           </w:tcPr>
           <w:p>
             <w:pPr>
-              <w:rPr>
-                <w:lang w:val="es-UY"/>
-              </w:rPr>
-            </w:pPr>
-          </w:p>
-        </w:tc>
-      </w:tr>
-      <w:tr>
-        <w:tc>
-          <w:tcPr>
-            <w:tcW w:w="1785" w:type="dxa"/>
-          </w:tcPr>
-          <w:p>
-            <w:pPr>
-              <w:rPr>
-                <w:lang w:val="es-UY"/>
-              </w:rPr>
-            </w:pPr>
-          </w:p>
-        </w:tc>
-        <w:tc>
-          <w:tcPr>
-            <w:tcW w:w="1785" w:type="dxa"/>
-          </w:tcPr>
-          <w:p>
-            <w:pPr>
-              <w:rPr>
-                <w:lang w:val="es-UY"/>
-              </w:rPr>
-            </w:pPr>
-          </w:p>
-        </w:tc>
-        <w:tc>
-          <w:tcPr>
-            <w:tcW w:w="1785" w:type="dxa"/>
-          </w:tcPr>
-          <w:p>
-            <w:pPr>
-              <w:rPr>
-                <w:lang w:val="es-UY"/>
-              </w:rPr>
-            </w:pPr>
-          </w:p>
-        </w:tc>
-        <w:tc>
-          <w:tcPr>
-            <w:tcW w:w="3117" w:type="dxa"/>
-          </w:tcPr>
-          <w:p>
-            <w:pPr>
-              <w:rPr>
-                <w:lang w:val="es-UY"/>
-              </w:rPr>
-            </w:pPr>
-          </w:p>
-        </w:tc>
-      </w:tr>
-      <w:tr>
-        <w:tc>
-          <w:tcPr>
-            <w:tcW w:w="1785" w:type="dxa"/>
-          </w:tcPr>
-          <w:p>
-            <w:pPr>
-              <w:rPr>
-                <w:lang w:val="es-UY"/>
-              </w:rPr>
-            </w:pPr>
-          </w:p>
-        </w:tc>
-        <w:tc>
-          <w:tcPr>
-            <w:tcW w:w="1785" w:type="dxa"/>
-          </w:tcPr>
-          <w:p>
-            <w:pPr>
-              <w:rPr>
-                <w:lang w:val="es-UY"/>
-              </w:rPr>
-            </w:pPr>
-          </w:p>
-        </w:tc>
-        <w:tc>
-          <w:tcPr>
-            <w:tcW w:w="1785" w:type="dxa"/>
-          </w:tcPr>
-          <w:p>
-            <w:pPr>
-              <w:rPr>
-                <w:lang w:val="es-UY"/>
-              </w:rPr>
-            </w:pPr>
-          </w:p>
-        </w:tc>
-        <w:tc>
-          <w:tcPr>
-            <w:tcW w:w="3117" w:type="dxa"/>
-          </w:tcPr>
-          <w:p>
-            <w:pPr>
-              <w:rPr>
-                <w:lang w:val="es-UY"/>
-              </w:rPr>
-            </w:pPr>
-          </w:p>
-        </w:tc>
-      </w:tr>
-      <w:tr>
-        <w:tc>
-          <w:tcPr>
-            <w:tcW w:w="1785" w:type="dxa"/>
-          </w:tcPr>
-          <w:p>
-            <w:pPr>
-              <w:rPr>
-                <w:lang w:val="es-UY"/>
-              </w:rPr>
-            </w:pPr>
-          </w:p>
-        </w:tc>
-        <w:tc>
-          <w:tcPr>
-            <w:tcW w:w="1785" w:type="dxa"/>
-          </w:tcPr>
-          <w:p>
-            <w:pPr>
-              <w:rPr>
-                <w:lang w:val="es-UY"/>
-              </w:rPr>
-            </w:pPr>
-          </w:p>
-        </w:tc>
-        <w:tc>
-          <w:tcPr>
-            <w:tcW w:w="1785" w:type="dxa"/>
-          </w:tcPr>
-          <w:p>
-            <w:pPr>
-              <w:rPr>
-                <w:lang w:val="es-UY"/>
-              </w:rPr>
-            </w:pPr>
-          </w:p>
-        </w:tc>
-        <w:tc>
-          <w:tcPr>
-            <w:tcW w:w="3117" w:type="dxa"/>
-          </w:tcPr>
-          <w:p>
-            <w:pPr>
+              <w:cnfStyle w:val="000000000000" w:firstRow="0" w:lastRow="0" w:firstColumn="0" w:lastColumn="0" w:oddVBand="0" w:evenVBand="0" w:oddHBand="0" w:evenHBand="0" w:firstRowFirstColumn="0" w:firstRowLastColumn="0" w:lastRowFirstColumn="0" w:lastRowLastColumn="0"/>
               <w:rPr>
                 <w:lang w:val="es-UY"/>
               </w:rPr>
@@ -2756,7 +2870,7 @@
     </w:p>
     <w:tbl>
       <w:tblPr>
-        <w:tblStyle w:val="Tablaconcuadrcula"/>
+        <w:tblStyle w:val="Tablaconcuadrcula6concolores-nfasis1"/>
         <w:tblW w:w="0" w:type="auto"/>
         <w:tblLook w:val="04A0" w:firstRow="1" w:lastRow="0" w:firstColumn="1" w:lastColumn="0" w:noHBand="0" w:noVBand="1"/>
       </w:tblPr>
@@ -2764,8 +2878,12 @@
         <w:gridCol w:w="8777"/>
       </w:tblGrid>
       <w:tr>
-        <w:tc>
-          <w:tcPr>
+        <w:trPr>
+          <w:cnfStyle w:val="100000000000" w:firstRow="1" w:lastRow="0" w:firstColumn="0" w:lastColumn="0" w:oddVBand="0" w:evenVBand="0" w:oddHBand="0" w:evenHBand="0" w:firstRowFirstColumn="0" w:firstRowLastColumn="0" w:lastRowFirstColumn="0" w:lastRowLastColumn="0"/>
+        </w:trPr>
+        <w:tc>
+          <w:tcPr>
+            <w:cnfStyle w:val="001000000000" w:firstRow="0" w:lastRow="0" w:firstColumn="1" w:lastColumn="0" w:oddVBand="0" w:evenVBand="0" w:oddHBand="0" w:evenHBand="0" w:firstRowFirstColumn="0" w:firstRowLastColumn="0" w:lastRowFirstColumn="0" w:lastRowLastColumn="0"/>
             <w:tcW w:w="8927" w:type="dxa"/>
           </w:tcPr>
           <w:p>
@@ -2774,12 +2892,22 @@
                 <w:lang w:val="es-UY"/>
               </w:rPr>
             </w:pPr>
+            <w:r>
+              <w:rPr>
+                <w:lang w:val="es-UY"/>
+              </w:rPr>
+              <w:t>Carta de presentación</w:t>
+            </w:r>
           </w:p>
         </w:tc>
       </w:tr>
       <w:tr>
-        <w:tc>
-          <w:tcPr>
+        <w:trPr>
+          <w:cnfStyle w:val="000000100000" w:firstRow="0" w:lastRow="0" w:firstColumn="0" w:lastColumn="0" w:oddVBand="0" w:evenVBand="0" w:oddHBand="1" w:evenHBand="0" w:firstRowFirstColumn="0" w:firstRowLastColumn="0" w:lastRowFirstColumn="0" w:lastRowLastColumn="0"/>
+        </w:trPr>
+        <w:tc>
+          <w:tcPr>
+            <w:cnfStyle w:val="001000000000" w:firstRow="0" w:lastRow="0" w:firstColumn="1" w:lastColumn="0" w:oddVBand="0" w:evenVBand="0" w:oddHBand="0" w:evenHBand="0" w:firstRowFirstColumn="0" w:firstRowLastColumn="0" w:lastRowFirstColumn="0" w:lastRowLastColumn="0"/>
             <w:tcW w:w="8927" w:type="dxa"/>
           </w:tcPr>
           <w:p>
@@ -2794,6 +2922,7 @@
       <w:tr>
         <w:tc>
           <w:tcPr>
+            <w:cnfStyle w:val="001000000000" w:firstRow="0" w:lastRow="0" w:firstColumn="1" w:lastColumn="0" w:oddVBand="0" w:evenVBand="0" w:oddHBand="0" w:evenHBand="0" w:firstRowFirstColumn="0" w:firstRowLastColumn="0" w:lastRowFirstColumn="0" w:lastRowLastColumn="0"/>
             <w:tcW w:w="8927" w:type="dxa"/>
           </w:tcPr>
           <w:p>
@@ -2837,57 +2966,200 @@
           <w:b/>
           <w:sz w:val="32"/>
         </w:rPr>
-        <w:t xml:space="preserve">a Tratados </w:t>
-      </w:r>
-    </w:p>
-    <w:p>
-      <w:pPr>
-        <w:rPr>
-          <w:lang w:val="es-UY"/>
-        </w:rPr>
-      </w:pPr>
-    </w:p>
-    <w:p>
-      <w:pPr>
-        <w:rPr>
-          <w:lang w:val="es-UY"/>
-        </w:rPr>
-      </w:pPr>
-    </w:p>
-    <w:p>
-      <w:pPr>
-        <w:rPr>
-          <w:lang w:val="es-UY"/>
-        </w:rPr>
-      </w:pPr>
+        <w:t>Tratados</w:t>
+      </w:r>
       <w:r>
         <w:rPr>
           <w:rFonts w:ascii="Georgia" w:hAnsi="Georgia"/>
           <w:b/>
           <w:sz w:val="32"/>
         </w:rPr>
-        <w:t xml:space="preserve">Temas </w:t>
-      </w:r>
-      <w:r>
+        <w:t xml:space="preserve"> </w:t>
+      </w:r>
+    </w:p>
+    <w:tbl>
+      <w:tblPr>
+        <w:tblStyle w:val="Tablaconcuadrcula6concolores-nfasis1"/>
+        <w:tblW w:w="0" w:type="auto"/>
+        <w:tblLook w:val="04A0" w:firstRow="1" w:lastRow="0" w:firstColumn="1" w:lastColumn="0" w:noHBand="0" w:noVBand="1"/>
+      </w:tblPr>
+      <w:tblGrid>
+        <w:gridCol w:w="4388"/>
+        <w:gridCol w:w="4389"/>
+      </w:tblGrid>
+      <w:tr>
+        <w:trPr>
+          <w:cnfStyle w:val="100000000000" w:firstRow="1" w:lastRow="0" w:firstColumn="0" w:lastColumn="0" w:oddVBand="0" w:evenVBand="0" w:oddHBand="0" w:evenHBand="0" w:firstRowFirstColumn="0" w:firstRowLastColumn="0" w:lastRowFirstColumn="0" w:lastRowLastColumn="0"/>
+        </w:trPr>
+        <w:tc>
+          <w:tcPr>
+            <w:cnfStyle w:val="001000000000" w:firstRow="0" w:lastRow="0" w:firstColumn="1" w:lastColumn="0" w:oddVBand="0" w:evenVBand="0" w:oddHBand="0" w:evenHBand="0" w:firstRowFirstColumn="0" w:firstRowLastColumn="0" w:lastRowFirstColumn="0" w:lastRowLastColumn="0"/>
+            <w:tcW w:w="4388" w:type="dxa"/>
+          </w:tcPr>
+          <w:p>
+            <w:pPr>
+              <w:rPr>
+                <w:lang w:val="es-UY"/>
+              </w:rPr>
+            </w:pPr>
+            <w:r>
+              <w:rPr>
+                <w:lang w:val="es-UY"/>
+              </w:rPr>
+              <w:t>Carta de presentación</w:t>
+            </w:r>
+          </w:p>
+        </w:tc>
+        <w:tc>
+          <w:tcPr>
+            <w:tcW w:w="4389" w:type="dxa"/>
+          </w:tcPr>
+          <w:p>
+            <w:pPr>
+              <w:cnfStyle w:val="100000000000" w:firstRow="1" w:lastRow="0" w:firstColumn="0" w:lastColumn="0" w:oddVBand="0" w:evenVBand="0" w:oddHBand="0" w:evenHBand="0" w:firstRowFirstColumn="0" w:firstRowLastColumn="0" w:lastRowFirstColumn="0" w:lastRowLastColumn="0"/>
+              <w:rPr>
+                <w:lang w:val="es-UY"/>
+              </w:rPr>
+            </w:pPr>
+            <w:r>
+              <w:rPr>
+                <w:lang w:val="es-UY"/>
+              </w:rPr>
+              <w:t>Leímos el proyecto y realizamos la carta de presentación</w:t>
+            </w:r>
+            <w:r>
+              <w:rPr>
+                <w:lang w:val="es-UY"/>
+              </w:rPr>
+              <w:t xml:space="preserve">, recogiendo </w:t>
+            </w:r>
+            <w:proofErr w:type="gramStart"/>
+            <w:r>
+              <w:rPr>
+                <w:lang w:val="es-UY"/>
+              </w:rPr>
+              <w:t>todo los datos</w:t>
+            </w:r>
+            <w:proofErr w:type="gramEnd"/>
+            <w:r>
+              <w:rPr>
+                <w:lang w:val="es-UY"/>
+              </w:rPr>
+              <w:t xml:space="preserve"> de los integrantes </w:t>
+            </w:r>
+          </w:p>
+        </w:tc>
+      </w:tr>
+      <w:tr>
+        <w:trPr>
+          <w:cnfStyle w:val="000000100000" w:firstRow="0" w:lastRow="0" w:firstColumn="0" w:lastColumn="0" w:oddVBand="0" w:evenVBand="0" w:oddHBand="1" w:evenHBand="0" w:firstRowFirstColumn="0" w:firstRowLastColumn="0" w:lastRowFirstColumn="0" w:lastRowLastColumn="0"/>
+        </w:trPr>
+        <w:tc>
+          <w:tcPr>
+            <w:cnfStyle w:val="001000000000" w:firstRow="0" w:lastRow="0" w:firstColumn="1" w:lastColumn="0" w:oddVBand="0" w:evenVBand="0" w:oddHBand="0" w:evenHBand="0" w:firstRowFirstColumn="0" w:firstRowLastColumn="0" w:lastRowFirstColumn="0" w:lastRowLastColumn="0"/>
+            <w:tcW w:w="4388" w:type="dxa"/>
+          </w:tcPr>
+          <w:p>
+            <w:pPr>
+              <w:rPr>
+                <w:lang w:val="es-UY"/>
+              </w:rPr>
+            </w:pPr>
+          </w:p>
+        </w:tc>
+        <w:tc>
+          <w:tcPr>
+            <w:tcW w:w="4389" w:type="dxa"/>
+          </w:tcPr>
+          <w:p>
+            <w:pPr>
+              <w:cnfStyle w:val="000000100000" w:firstRow="0" w:lastRow="0" w:firstColumn="0" w:lastColumn="0" w:oddVBand="0" w:evenVBand="0" w:oddHBand="1" w:evenHBand="0" w:firstRowFirstColumn="0" w:firstRowLastColumn="0" w:lastRowFirstColumn="0" w:lastRowLastColumn="0"/>
+              <w:rPr>
+                <w:lang w:val="es-UY"/>
+              </w:rPr>
+            </w:pPr>
+          </w:p>
+        </w:tc>
+      </w:tr>
+      <w:tr>
+        <w:tc>
+          <w:tcPr>
+            <w:cnfStyle w:val="001000000000" w:firstRow="0" w:lastRow="0" w:firstColumn="1" w:lastColumn="0" w:oddVBand="0" w:evenVBand="0" w:oddHBand="0" w:evenHBand="0" w:firstRowFirstColumn="0" w:firstRowLastColumn="0" w:lastRowFirstColumn="0" w:lastRowLastColumn="0"/>
+            <w:tcW w:w="4388" w:type="dxa"/>
+          </w:tcPr>
+          <w:p>
+            <w:pPr>
+              <w:rPr>
+                <w:lang w:val="es-UY"/>
+              </w:rPr>
+            </w:pPr>
+          </w:p>
+        </w:tc>
+        <w:tc>
+          <w:tcPr>
+            <w:tcW w:w="4389" w:type="dxa"/>
+          </w:tcPr>
+          <w:p>
+            <w:pPr>
+              <w:cnfStyle w:val="000000000000" w:firstRow="0" w:lastRow="0" w:firstColumn="0" w:lastColumn="0" w:oddVBand="0" w:evenVBand="0" w:oddHBand="0" w:evenHBand="0" w:firstRowFirstColumn="0" w:firstRowLastColumn="0" w:lastRowFirstColumn="0" w:lastRowLastColumn="0"/>
+              <w:rPr>
+                <w:lang w:val="es-UY"/>
+              </w:rPr>
+            </w:pPr>
+          </w:p>
+        </w:tc>
+      </w:tr>
+    </w:tbl>
+    <w:p>
+      <w:pPr>
         <w:rPr>
           <w:rFonts w:ascii="Georgia" w:hAnsi="Georgia"/>
           <w:b/>
           <w:sz w:val="32"/>
         </w:rPr>
-        <w:t>Pendiente</w:t>
-      </w:r>
+      </w:pPr>
+    </w:p>
+    <w:p>
+      <w:pPr>
+        <w:rPr>
+          <w:lang w:val="es-UY"/>
+        </w:rPr>
+      </w:pPr>
+    </w:p>
+    <w:p>
+      <w:pPr>
+        <w:rPr>
+          <w:lang w:val="es-UY"/>
+        </w:rPr>
+      </w:pPr>
       <w:r>
         <w:rPr>
           <w:rFonts w:ascii="Georgia" w:hAnsi="Georgia"/>
           <w:b/>
           <w:sz w:val="32"/>
         </w:rPr>
+        <w:t xml:space="preserve">Temas </w:t>
+      </w:r>
+      <w:r>
+        <w:rPr>
+          <w:rFonts w:ascii="Georgia" w:hAnsi="Georgia"/>
+          <w:b/>
+          <w:sz w:val="32"/>
+        </w:rPr>
+        <w:t>Pendiente</w:t>
+      </w:r>
+      <w:r>
+        <w:rPr>
+          <w:rFonts w:ascii="Georgia" w:hAnsi="Georgia"/>
+          <w:b/>
+          <w:sz w:val="32"/>
+        </w:rPr>
         <w:t>s</w:t>
       </w:r>
     </w:p>
     <w:tbl>
       <w:tblPr>
-        <w:tblStyle w:val="Tablaconcuadrcula"/>
+        <w:tblStyle w:val="Tablaconcuadrcula6concolores-nfasis1"/>
         <w:tblW w:w="0" w:type="auto"/>
         <w:tblLook w:val="04A0" w:firstRow="1" w:lastRow="0" w:firstColumn="1" w:lastColumn="0" w:noHBand="0" w:noVBand="1"/>
       </w:tblPr>
@@ -2895,8 +3167,12 @@
         <w:gridCol w:w="8777"/>
       </w:tblGrid>
       <w:tr>
-        <w:tc>
-          <w:tcPr>
+        <w:trPr>
+          <w:cnfStyle w:val="100000000000" w:firstRow="1" w:lastRow="0" w:firstColumn="0" w:lastColumn="0" w:oddVBand="0" w:evenVBand="0" w:oddHBand="0" w:evenHBand="0" w:firstRowFirstColumn="0" w:firstRowLastColumn="0" w:lastRowFirstColumn="0" w:lastRowLastColumn="0"/>
+        </w:trPr>
+        <w:tc>
+          <w:tcPr>
+            <w:cnfStyle w:val="001000000000" w:firstRow="0" w:lastRow="0" w:firstColumn="1" w:lastColumn="0" w:oddVBand="0" w:evenVBand="0" w:oddHBand="0" w:evenHBand="0" w:firstRowFirstColumn="0" w:firstRowLastColumn="0" w:lastRowFirstColumn="0" w:lastRowLastColumn="0"/>
             <w:tcW w:w="12428" w:type="dxa"/>
           </w:tcPr>
           <w:p>
@@ -2905,6 +3181,26 @@
                 <w:lang w:val="es-UY"/>
               </w:rPr>
             </w:pPr>
+            <w:r>
+              <w:rPr>
+                <w:lang w:val="es-UY"/>
+              </w:rPr>
+              <w:t xml:space="preserve">Realizar la </w:t>
+            </w:r>
+            <w:proofErr w:type="gramStart"/>
+            <w:r>
+              <w:rPr>
+                <w:lang w:val="es-UY"/>
+              </w:rPr>
+              <w:t>organización  de</w:t>
+            </w:r>
+            <w:proofErr w:type="gramEnd"/>
+            <w:r>
+              <w:rPr>
+                <w:lang w:val="es-UY"/>
+              </w:rPr>
+              <w:t xml:space="preserve"> las tareas  de los integrantes del equipo</w:t>
+            </w:r>
           </w:p>
         </w:tc>
       </w:tr>
@@ -2932,17 +3228,4140 @@
     </w:p>
     <w:p>
       <w:pPr>
+        <w:rPr>
+          <w:lang w:val="es-UY"/>
+        </w:rPr>
+      </w:pPr>
+    </w:p>
+    <w:p>
+      <w:pPr>
+        <w:rPr>
+          <w:lang w:val="es-UY"/>
+        </w:rPr>
+      </w:pPr>
+    </w:p>
+    <w:p>
+      <w:pPr>
+        <w:rPr>
+          <w:lang w:val="es-UY"/>
+        </w:rPr>
+      </w:pPr>
+    </w:p>
+    <w:p>
+      <w:pPr>
+        <w:rPr>
+          <w:rFonts w:ascii="Georgia" w:hAnsi="Georgia"/>
+          <w:b/>
+          <w:sz w:val="32"/>
+          <w:szCs w:val="32"/>
+          <w:lang w:val="es-UY"/>
+        </w:rPr>
+      </w:pPr>
+      <w:r>
+        <w:rPr>
+          <w:rFonts w:ascii="Georgia" w:hAnsi="Georgia"/>
+          <w:b/>
+          <w:sz w:val="32"/>
+          <w:szCs w:val="32"/>
+          <w:lang w:val="es-UY"/>
+        </w:rPr>
+        <w:lastRenderedPageBreak/>
+        <w:t xml:space="preserve">Reunión Numero: </w:t>
+      </w:r>
+      <w:r>
+        <w:rPr>
+          <w:rFonts w:ascii="Georgia" w:hAnsi="Georgia"/>
+          <w:b/>
+          <w:sz w:val="32"/>
+          <w:szCs w:val="32"/>
+          <w:lang w:val="es-UY"/>
+        </w:rPr>
+        <w:t>2</w:t>
+      </w:r>
+    </w:p>
+    <w:p>
+      <w:pPr>
+        <w:rPr>
+          <w:vanish/>
+        </w:rPr>
+      </w:pPr>
+    </w:p>
+    <w:p>
+      <w:pPr>
+        <w:rPr>
+          <w:lang w:val="es-UY"/>
+        </w:rPr>
+      </w:pPr>
+    </w:p>
+    <w:tbl>
+      <w:tblPr>
+        <w:tblStyle w:val="Tablaconcuadrcula6concolores-nfasis6"/>
+        <w:tblW w:w="0" w:type="auto"/>
+        <w:tblLook w:val="04A0" w:firstRow="1" w:lastRow="0" w:firstColumn="1" w:lastColumn="0" w:noHBand="0" w:noVBand="1"/>
+      </w:tblPr>
+      <w:tblGrid>
+        <w:gridCol w:w="1184"/>
+        <w:gridCol w:w="1040"/>
+        <w:gridCol w:w="748"/>
+        <w:gridCol w:w="851"/>
+        <w:gridCol w:w="1275"/>
+        <w:gridCol w:w="993"/>
+        <w:gridCol w:w="1134"/>
+        <w:gridCol w:w="1275"/>
+      </w:tblGrid>
+      <w:tr>
+        <w:trPr>
+          <w:cnfStyle w:val="100000000000" w:firstRow="1" w:lastRow="0" w:firstColumn="0" w:lastColumn="0" w:oddVBand="0" w:evenVBand="0" w:oddHBand="0" w:evenHBand="0" w:firstRowFirstColumn="0" w:firstRowLastColumn="0" w:lastRowFirstColumn="0" w:lastRowLastColumn="0"/>
+        </w:trPr>
+        <w:tc>
+          <w:tcPr>
+            <w:cnfStyle w:val="001000000000" w:firstRow="0" w:lastRow="0" w:firstColumn="1" w:lastColumn="0" w:oddVBand="0" w:evenVBand="0" w:oddHBand="0" w:evenHBand="0" w:firstRowFirstColumn="0" w:firstRowLastColumn="0" w:lastRowFirstColumn="0" w:lastRowLastColumn="0"/>
+            <w:tcW w:w="1184" w:type="dxa"/>
+          </w:tcPr>
+          <w:p>
+            <w:pPr>
+              <w:rPr>
+                <w:lang w:val="es-UY"/>
+              </w:rPr>
+            </w:pPr>
+            <w:r>
+              <w:rPr>
+                <w:lang w:val="es-UY"/>
+              </w:rPr>
+              <w:t>Fecha</w:t>
+            </w:r>
+          </w:p>
+        </w:tc>
+        <w:tc>
+          <w:tcPr>
+            <w:tcW w:w="1040" w:type="dxa"/>
+          </w:tcPr>
+          <w:p>
+            <w:pPr>
+              <w:cnfStyle w:val="100000000000" w:firstRow="1" w:lastRow="0" w:firstColumn="0" w:lastColumn="0" w:oddVBand="0" w:evenVBand="0" w:oddHBand="0" w:evenHBand="0" w:firstRowFirstColumn="0" w:firstRowLastColumn="0" w:lastRowFirstColumn="0" w:lastRowLastColumn="0"/>
+              <w:rPr>
+                <w:lang w:val="es-UY"/>
+              </w:rPr>
+            </w:pPr>
+            <w:r>
+              <w:rPr>
+                <w:lang w:val="es-UY"/>
+              </w:rPr>
+              <w:t>12/6/22</w:t>
+            </w:r>
+          </w:p>
+        </w:tc>
+        <w:tc>
+          <w:tcPr>
+            <w:tcW w:w="748" w:type="dxa"/>
+          </w:tcPr>
+          <w:p>
+            <w:pPr>
+              <w:cnfStyle w:val="100000000000" w:firstRow="1" w:lastRow="0" w:firstColumn="0" w:lastColumn="0" w:oddVBand="0" w:evenVBand="0" w:oddHBand="0" w:evenHBand="0" w:firstRowFirstColumn="0" w:firstRowLastColumn="0" w:lastRowFirstColumn="0" w:lastRowLastColumn="0"/>
+              <w:rPr>
+                <w:lang w:val="es-UY"/>
+              </w:rPr>
+            </w:pPr>
+            <w:r>
+              <w:rPr>
+                <w:lang w:val="es-UY"/>
+              </w:rPr>
+              <w:t>Hora Inicio</w:t>
+            </w:r>
+          </w:p>
+        </w:tc>
+        <w:tc>
+          <w:tcPr>
+            <w:tcW w:w="851" w:type="dxa"/>
+          </w:tcPr>
+          <w:p>
+            <w:pPr>
+              <w:cnfStyle w:val="100000000000" w:firstRow="1" w:lastRow="0" w:firstColumn="0" w:lastColumn="0" w:oddVBand="0" w:evenVBand="0" w:oddHBand="0" w:evenHBand="0" w:firstRowFirstColumn="0" w:firstRowLastColumn="0" w:lastRowFirstColumn="0" w:lastRowLastColumn="0"/>
+              <w:rPr>
+                <w:lang w:val="es-UY"/>
+              </w:rPr>
+            </w:pPr>
+            <w:r>
+              <w:rPr>
+                <w:lang w:val="es-UY"/>
+              </w:rPr>
+              <w:t>20:00</w:t>
+            </w:r>
+          </w:p>
+        </w:tc>
+        <w:tc>
+          <w:tcPr>
+            <w:tcW w:w="1275" w:type="dxa"/>
+          </w:tcPr>
+          <w:p>
+            <w:pPr>
+              <w:cnfStyle w:val="100000000000" w:firstRow="1" w:lastRow="0" w:firstColumn="0" w:lastColumn="0" w:oddVBand="0" w:evenVBand="0" w:oddHBand="0" w:evenHBand="0" w:firstRowFirstColumn="0" w:firstRowLastColumn="0" w:lastRowFirstColumn="0" w:lastRowLastColumn="0"/>
+              <w:rPr>
+                <w:lang w:val="es-UY"/>
+              </w:rPr>
+            </w:pPr>
+            <w:r>
+              <w:rPr>
+                <w:lang w:val="es-UY"/>
+              </w:rPr>
+              <w:t>Hora Final</w:t>
+            </w:r>
+          </w:p>
+        </w:tc>
+        <w:tc>
+          <w:tcPr>
+            <w:tcW w:w="993" w:type="dxa"/>
+          </w:tcPr>
+          <w:p>
+            <w:pPr>
+              <w:cnfStyle w:val="100000000000" w:firstRow="1" w:lastRow="0" w:firstColumn="0" w:lastColumn="0" w:oddVBand="0" w:evenVBand="0" w:oddHBand="0" w:evenHBand="0" w:firstRowFirstColumn="0" w:firstRowLastColumn="0" w:lastRowFirstColumn="0" w:lastRowLastColumn="0"/>
+              <w:rPr>
+                <w:lang w:val="es-UY"/>
+              </w:rPr>
+            </w:pPr>
+            <w:r>
+              <w:rPr>
+                <w:lang w:val="es-UY"/>
+              </w:rPr>
+              <w:t>22:00</w:t>
+            </w:r>
+          </w:p>
+        </w:tc>
+        <w:tc>
+          <w:tcPr>
+            <w:tcW w:w="1134" w:type="dxa"/>
+          </w:tcPr>
+          <w:p>
+            <w:pPr>
+              <w:cnfStyle w:val="100000000000" w:firstRow="1" w:lastRow="0" w:firstColumn="0" w:lastColumn="0" w:oddVBand="0" w:evenVBand="0" w:oddHBand="0" w:evenHBand="0" w:firstRowFirstColumn="0" w:firstRowLastColumn="0" w:lastRowFirstColumn="0" w:lastRowLastColumn="0"/>
+              <w:rPr>
+                <w:lang w:val="es-UY"/>
+              </w:rPr>
+            </w:pPr>
+            <w:r>
+              <w:rPr>
+                <w:lang w:val="es-UY"/>
+              </w:rPr>
+              <w:t>Lugar</w:t>
+            </w:r>
+          </w:p>
+        </w:tc>
+        <w:tc>
+          <w:tcPr>
+            <w:tcW w:w="1275" w:type="dxa"/>
+          </w:tcPr>
+          <w:p>
+            <w:pPr>
+              <w:cnfStyle w:val="100000000000" w:firstRow="1" w:lastRow="0" w:firstColumn="0" w:lastColumn="0" w:oddVBand="0" w:evenVBand="0" w:oddHBand="0" w:evenHBand="0" w:firstRowFirstColumn="0" w:firstRowLastColumn="0" w:lastRowFirstColumn="0" w:lastRowLastColumn="0"/>
+              <w:rPr>
+                <w:lang w:val="es-UY"/>
+              </w:rPr>
+            </w:pPr>
+            <w:r>
+              <w:rPr>
+                <w:lang w:val="es-UY"/>
+              </w:rPr>
+              <w:t>Virtual: Discord</w:t>
+            </w:r>
+          </w:p>
+        </w:tc>
+      </w:tr>
+    </w:tbl>
+    <w:p>
+      <w:pPr>
+        <w:rPr>
+          <w:lang w:val="es-UY"/>
+        </w:rPr>
+      </w:pPr>
+    </w:p>
+    <w:p>
+      <w:pPr>
+        <w:rPr>
+          <w:lang w:val="es-UY"/>
+        </w:rPr>
+      </w:pPr>
+      <w:r>
+        <w:rPr>
+          <w:rFonts w:ascii="Georgia" w:hAnsi="Georgia"/>
+          <w:b/>
+          <w:sz w:val="32"/>
+        </w:rPr>
+        <w:t>Asistencia</w:t>
+      </w:r>
+      <w:r>
+        <w:rPr>
+          <w:lang w:val="es-UY"/>
+        </w:rPr>
+        <w:t xml:space="preserve"> </w:t>
+      </w:r>
+    </w:p>
+    <w:p>
+      <w:pPr>
+        <w:rPr>
+          <w:lang w:val="es-UY"/>
+        </w:rPr>
+      </w:pPr>
+    </w:p>
+    <w:tbl>
+      <w:tblPr>
+        <w:tblStyle w:val="Tablaconcuadrcula4-nfasis6"/>
+        <w:tblW w:w="0" w:type="auto"/>
+        <w:tblLook w:val="04A0" w:firstRow="1" w:lastRow="0" w:firstColumn="1" w:lastColumn="0" w:noHBand="0" w:noVBand="1"/>
+      </w:tblPr>
+      <w:tblGrid>
+        <w:gridCol w:w="1785"/>
+        <w:gridCol w:w="1785"/>
+        <w:gridCol w:w="1785"/>
+        <w:gridCol w:w="3117"/>
+      </w:tblGrid>
+      <w:tr>
+        <w:trPr>
+          <w:cnfStyle w:val="100000000000" w:firstRow="1" w:lastRow="0" w:firstColumn="0" w:lastColumn="0" w:oddVBand="0" w:evenVBand="0" w:oddHBand="0" w:evenHBand="0" w:firstRowFirstColumn="0" w:firstRowLastColumn="0" w:lastRowFirstColumn="0" w:lastRowLastColumn="0"/>
+        </w:trPr>
+        <w:tc>
+          <w:tcPr>
+            <w:cnfStyle w:val="001000000000" w:firstRow="0" w:lastRow="0" w:firstColumn="1" w:lastColumn="0" w:oddVBand="0" w:evenVBand="0" w:oddHBand="0" w:evenHBand="0" w:firstRowFirstColumn="0" w:firstRowLastColumn="0" w:lastRowFirstColumn="0" w:lastRowLastColumn="0"/>
+            <w:tcW w:w="1785" w:type="dxa"/>
+          </w:tcPr>
+          <w:p>
+            <w:pPr>
+              <w:rPr>
+                <w:b w:val="0"/>
+                <w:bCs w:val="0"/>
+                <w:lang w:val="es-UY"/>
+              </w:rPr>
+            </w:pPr>
+            <w:r>
+              <w:rPr>
+                <w:b w:val="0"/>
+                <w:bCs w:val="0"/>
+                <w:lang w:val="es-UY"/>
+              </w:rPr>
+              <w:t>Nombre</w:t>
+            </w:r>
+          </w:p>
+        </w:tc>
+        <w:tc>
+          <w:tcPr>
+            <w:tcW w:w="1785" w:type="dxa"/>
+          </w:tcPr>
+          <w:p>
+            <w:pPr>
+              <w:cnfStyle w:val="100000000000" w:firstRow="1" w:lastRow="0" w:firstColumn="0" w:lastColumn="0" w:oddVBand="0" w:evenVBand="0" w:oddHBand="0" w:evenHBand="0" w:firstRowFirstColumn="0" w:firstRowLastColumn="0" w:lastRowFirstColumn="0" w:lastRowLastColumn="0"/>
+              <w:rPr>
+                <w:b w:val="0"/>
+                <w:bCs w:val="0"/>
+                <w:lang w:val="es-UY"/>
+              </w:rPr>
+            </w:pPr>
+            <w:r>
+              <w:rPr>
+                <w:b w:val="0"/>
+                <w:bCs w:val="0"/>
+                <w:lang w:val="es-UY"/>
+              </w:rPr>
+              <w:t>Apellido</w:t>
+            </w:r>
+          </w:p>
+        </w:tc>
+        <w:tc>
+          <w:tcPr>
+            <w:tcW w:w="1785" w:type="dxa"/>
+          </w:tcPr>
+          <w:p>
+            <w:pPr>
+              <w:cnfStyle w:val="100000000000" w:firstRow="1" w:lastRow="0" w:firstColumn="0" w:lastColumn="0" w:oddVBand="0" w:evenVBand="0" w:oddHBand="0" w:evenHBand="0" w:firstRowFirstColumn="0" w:firstRowLastColumn="0" w:lastRowFirstColumn="0" w:lastRowLastColumn="0"/>
+              <w:rPr>
+                <w:b w:val="0"/>
+                <w:bCs w:val="0"/>
+                <w:lang w:val="es-UY"/>
+              </w:rPr>
+            </w:pPr>
+            <w:r>
+              <w:rPr>
+                <w:b w:val="0"/>
+                <w:bCs w:val="0"/>
+                <w:lang w:val="es-UY"/>
+              </w:rPr>
+              <w:t>CI</w:t>
+            </w:r>
+          </w:p>
+        </w:tc>
+        <w:tc>
+          <w:tcPr>
+            <w:tcW w:w="3117" w:type="dxa"/>
+          </w:tcPr>
+          <w:p>
+            <w:pPr>
+              <w:cnfStyle w:val="100000000000" w:firstRow="1" w:lastRow="0" w:firstColumn="0" w:lastColumn="0" w:oddVBand="0" w:evenVBand="0" w:oddHBand="0" w:evenHBand="0" w:firstRowFirstColumn="0" w:firstRowLastColumn="0" w:lastRowFirstColumn="0" w:lastRowLastColumn="0"/>
+              <w:rPr>
+                <w:b w:val="0"/>
+                <w:bCs w:val="0"/>
+                <w:lang w:val="es-UY"/>
+              </w:rPr>
+            </w:pPr>
+            <w:r>
+              <w:rPr>
+                <w:b w:val="0"/>
+                <w:bCs w:val="0"/>
+                <w:lang w:val="es-UY"/>
+              </w:rPr>
+              <w:t>Cantidad de Faltas</w:t>
+            </w:r>
+          </w:p>
+        </w:tc>
+      </w:tr>
+      <w:tr>
+        <w:trPr>
+          <w:cnfStyle w:val="000000100000" w:firstRow="0" w:lastRow="0" w:firstColumn="0" w:lastColumn="0" w:oddVBand="0" w:evenVBand="0" w:oddHBand="1" w:evenHBand="0" w:firstRowFirstColumn="0" w:firstRowLastColumn="0" w:lastRowFirstColumn="0" w:lastRowLastColumn="0"/>
+        </w:trPr>
+        <w:tc>
+          <w:tcPr>
+            <w:cnfStyle w:val="001000000000" w:firstRow="0" w:lastRow="0" w:firstColumn="1" w:lastColumn="0" w:oddVBand="0" w:evenVBand="0" w:oddHBand="0" w:evenHBand="0" w:firstRowFirstColumn="0" w:firstRowLastColumn="0" w:lastRowFirstColumn="0" w:lastRowLastColumn="0"/>
+            <w:tcW w:w="1785" w:type="dxa"/>
+          </w:tcPr>
+          <w:p>
+            <w:pPr>
+              <w:rPr>
+                <w:lang w:val="es-UY"/>
+              </w:rPr>
+            </w:pPr>
+            <w:r>
+              <w:rPr>
+                <w:lang w:val="es-UY"/>
+              </w:rPr>
+              <w:t>Braian</w:t>
+            </w:r>
+          </w:p>
+        </w:tc>
+        <w:tc>
+          <w:tcPr>
+            <w:tcW w:w="1785" w:type="dxa"/>
+          </w:tcPr>
+          <w:p>
+            <w:pPr>
+              <w:cnfStyle w:val="000000100000" w:firstRow="0" w:lastRow="0" w:firstColumn="0" w:lastColumn="0" w:oddVBand="0" w:evenVBand="0" w:oddHBand="1" w:evenHBand="0" w:firstRowFirstColumn="0" w:firstRowLastColumn="0" w:lastRowFirstColumn="0" w:lastRowLastColumn="0"/>
+              <w:rPr>
+                <w:lang w:val="es-UY"/>
+              </w:rPr>
+            </w:pPr>
+            <w:r>
+              <w:rPr>
+                <w:lang w:val="es-UY"/>
+              </w:rPr>
+              <w:t>Dos Santos</w:t>
+            </w:r>
+          </w:p>
+        </w:tc>
+        <w:tc>
+          <w:tcPr>
+            <w:tcW w:w="1785" w:type="dxa"/>
+          </w:tcPr>
+          <w:p>
+            <w:pPr>
+              <w:cnfStyle w:val="000000100000" w:firstRow="0" w:lastRow="0" w:firstColumn="0" w:lastColumn="0" w:oddVBand="0" w:evenVBand="0" w:oddHBand="1" w:evenHBand="0" w:firstRowFirstColumn="0" w:firstRowLastColumn="0" w:lastRowFirstColumn="0" w:lastRowLastColumn="0"/>
+              <w:rPr>
+                <w:lang w:val="es-UY"/>
+              </w:rPr>
+            </w:pPr>
+            <w:r>
+              <w:rPr>
+                <w:lang w:val="es-UY"/>
+              </w:rPr>
+              <w:t>4.578.630-0</w:t>
+            </w:r>
+          </w:p>
+        </w:tc>
+        <w:tc>
+          <w:tcPr>
+            <w:tcW w:w="3117" w:type="dxa"/>
+          </w:tcPr>
+          <w:p>
+            <w:pPr>
+              <w:cnfStyle w:val="000000100000" w:firstRow="0" w:lastRow="0" w:firstColumn="0" w:lastColumn="0" w:oddVBand="0" w:evenVBand="0" w:oddHBand="1" w:evenHBand="0" w:firstRowFirstColumn="0" w:firstRowLastColumn="0" w:lastRowFirstColumn="0" w:lastRowLastColumn="0"/>
+              <w:rPr>
+                <w:lang w:val="es-UY"/>
+              </w:rPr>
+            </w:pPr>
+            <w:r>
+              <w:rPr>
+                <w:lang w:val="es-UY"/>
+              </w:rPr>
+              <w:t>0</w:t>
+            </w:r>
+          </w:p>
+        </w:tc>
+      </w:tr>
+      <w:tr>
+        <w:tc>
+          <w:tcPr>
+            <w:cnfStyle w:val="001000000000" w:firstRow="0" w:lastRow="0" w:firstColumn="1" w:lastColumn="0" w:oddVBand="0" w:evenVBand="0" w:oddHBand="0" w:evenHBand="0" w:firstRowFirstColumn="0" w:firstRowLastColumn="0" w:lastRowFirstColumn="0" w:lastRowLastColumn="0"/>
+            <w:tcW w:w="1785" w:type="dxa"/>
+          </w:tcPr>
+          <w:p>
+            <w:pPr>
+              <w:rPr>
+                <w:lang w:val="es-UY"/>
+              </w:rPr>
+            </w:pPr>
+            <w:r>
+              <w:rPr>
+                <w:lang w:val="es-UY"/>
+              </w:rPr>
+              <w:t>Bruno</w:t>
+            </w:r>
+          </w:p>
+        </w:tc>
+        <w:tc>
+          <w:tcPr>
+            <w:tcW w:w="1785" w:type="dxa"/>
+          </w:tcPr>
+          <w:p>
+            <w:pPr>
+              <w:cnfStyle w:val="000000000000" w:firstRow="0" w:lastRow="0" w:firstColumn="0" w:lastColumn="0" w:oddVBand="0" w:evenVBand="0" w:oddHBand="0" w:evenHBand="0" w:firstRowFirstColumn="0" w:firstRowLastColumn="0" w:lastRowFirstColumn="0" w:lastRowLastColumn="0"/>
+              <w:rPr>
+                <w:lang w:val="es-UY"/>
+              </w:rPr>
+            </w:pPr>
+            <w:r>
+              <w:rPr>
+                <w:lang w:val="es-UY"/>
+              </w:rPr>
+              <w:t>Cardozo</w:t>
+            </w:r>
+          </w:p>
+        </w:tc>
+        <w:tc>
+          <w:tcPr>
+            <w:tcW w:w="1785" w:type="dxa"/>
+          </w:tcPr>
+          <w:p>
+            <w:pPr>
+              <w:cnfStyle w:val="000000000000" w:firstRow="0" w:lastRow="0" w:firstColumn="0" w:lastColumn="0" w:oddVBand="0" w:evenVBand="0" w:oddHBand="0" w:evenHBand="0" w:firstRowFirstColumn="0" w:firstRowLastColumn="0" w:lastRowFirstColumn="0" w:lastRowLastColumn="0"/>
+              <w:rPr>
+                <w:lang w:val="es-UY"/>
+              </w:rPr>
+            </w:pPr>
+            <w:r>
+              <w:rPr>
+                <w:lang w:val="es-UY"/>
+              </w:rPr>
+              <w:t>5.219.692-0</w:t>
+            </w:r>
+          </w:p>
+        </w:tc>
+        <w:tc>
+          <w:tcPr>
+            <w:tcW w:w="3117" w:type="dxa"/>
+          </w:tcPr>
+          <w:p>
+            <w:pPr>
+              <w:cnfStyle w:val="000000000000" w:firstRow="0" w:lastRow="0" w:firstColumn="0" w:lastColumn="0" w:oddVBand="0" w:evenVBand="0" w:oddHBand="0" w:evenHBand="0" w:firstRowFirstColumn="0" w:firstRowLastColumn="0" w:lastRowFirstColumn="0" w:lastRowLastColumn="0"/>
+              <w:rPr>
+                <w:lang w:val="es-UY"/>
+              </w:rPr>
+            </w:pPr>
+            <w:r>
+              <w:rPr>
+                <w:lang w:val="es-UY"/>
+              </w:rPr>
+              <w:t>0</w:t>
+            </w:r>
+          </w:p>
+        </w:tc>
+      </w:tr>
+      <w:tr>
+        <w:trPr>
+          <w:cnfStyle w:val="000000100000" w:firstRow="0" w:lastRow="0" w:firstColumn="0" w:lastColumn="0" w:oddVBand="0" w:evenVBand="0" w:oddHBand="1" w:evenHBand="0" w:firstRowFirstColumn="0" w:firstRowLastColumn="0" w:lastRowFirstColumn="0" w:lastRowLastColumn="0"/>
+        </w:trPr>
+        <w:tc>
+          <w:tcPr>
+            <w:cnfStyle w:val="001000000000" w:firstRow="0" w:lastRow="0" w:firstColumn="1" w:lastColumn="0" w:oddVBand="0" w:evenVBand="0" w:oddHBand="0" w:evenHBand="0" w:firstRowFirstColumn="0" w:firstRowLastColumn="0" w:lastRowFirstColumn="0" w:lastRowLastColumn="0"/>
+            <w:tcW w:w="1785" w:type="dxa"/>
+          </w:tcPr>
+          <w:p>
+            <w:pPr>
+              <w:rPr>
+                <w:lang w:val="es-UY"/>
+              </w:rPr>
+            </w:pPr>
+            <w:r>
+              <w:rPr>
+                <w:lang w:val="es-UY"/>
+              </w:rPr>
+              <w:t>Agustín</w:t>
+            </w:r>
+          </w:p>
+        </w:tc>
+        <w:tc>
+          <w:tcPr>
+            <w:tcW w:w="1785" w:type="dxa"/>
+          </w:tcPr>
+          <w:p>
+            <w:pPr>
+              <w:cnfStyle w:val="000000100000" w:firstRow="0" w:lastRow="0" w:firstColumn="0" w:lastColumn="0" w:oddVBand="0" w:evenVBand="0" w:oddHBand="1" w:evenHBand="0" w:firstRowFirstColumn="0" w:firstRowLastColumn="0" w:lastRowFirstColumn="0" w:lastRowLastColumn="0"/>
+              <w:rPr>
+                <w:lang w:val="es-UY"/>
+              </w:rPr>
+            </w:pPr>
+            <w:proofErr w:type="spellStart"/>
+            <w:r>
+              <w:rPr>
+                <w:lang w:val="es-UY"/>
+              </w:rPr>
+              <w:t>Perez</w:t>
+            </w:r>
+            <w:proofErr w:type="spellEnd"/>
+          </w:p>
+        </w:tc>
+        <w:tc>
+          <w:tcPr>
+            <w:tcW w:w="1785" w:type="dxa"/>
+          </w:tcPr>
+          <w:p>
+            <w:pPr>
+              <w:cnfStyle w:val="000000100000" w:firstRow="0" w:lastRow="0" w:firstColumn="0" w:lastColumn="0" w:oddVBand="0" w:evenVBand="0" w:oddHBand="1" w:evenHBand="0" w:firstRowFirstColumn="0" w:firstRowLastColumn="0" w:lastRowFirstColumn="0" w:lastRowLastColumn="0"/>
+              <w:rPr>
+                <w:lang w:val="es-UY"/>
+              </w:rPr>
+            </w:pPr>
+            <w:r>
+              <w:rPr>
+                <w:lang w:val="es-UY"/>
+              </w:rPr>
+              <w:t>5.083.337-0</w:t>
+            </w:r>
+          </w:p>
+        </w:tc>
+        <w:tc>
+          <w:tcPr>
+            <w:tcW w:w="3117" w:type="dxa"/>
+          </w:tcPr>
+          <w:p>
+            <w:pPr>
+              <w:cnfStyle w:val="000000100000" w:firstRow="0" w:lastRow="0" w:firstColumn="0" w:lastColumn="0" w:oddVBand="0" w:evenVBand="0" w:oddHBand="1" w:evenHBand="0" w:firstRowFirstColumn="0" w:firstRowLastColumn="0" w:lastRowFirstColumn="0" w:lastRowLastColumn="0"/>
+              <w:rPr>
+                <w:lang w:val="es-UY"/>
+              </w:rPr>
+            </w:pPr>
+            <w:r>
+              <w:rPr>
+                <w:lang w:val="es-UY"/>
+              </w:rPr>
+              <w:t>0</w:t>
+            </w:r>
+          </w:p>
+        </w:tc>
+      </w:tr>
+      <w:tr>
+        <w:tc>
+          <w:tcPr>
+            <w:cnfStyle w:val="001000000000" w:firstRow="0" w:lastRow="0" w:firstColumn="1" w:lastColumn="0" w:oddVBand="0" w:evenVBand="0" w:oddHBand="0" w:evenHBand="0" w:firstRowFirstColumn="0" w:firstRowLastColumn="0" w:lastRowFirstColumn="0" w:lastRowLastColumn="0"/>
+            <w:tcW w:w="1785" w:type="dxa"/>
+          </w:tcPr>
+          <w:p>
+            <w:pPr>
+              <w:rPr>
+                <w:lang w:val="es-UY"/>
+              </w:rPr>
+            </w:pPr>
+            <w:r>
+              <w:rPr>
+                <w:lang w:val="es-UY"/>
+              </w:rPr>
+              <w:t>Fernando</w:t>
+            </w:r>
+          </w:p>
+        </w:tc>
+        <w:tc>
+          <w:tcPr>
+            <w:tcW w:w="1785" w:type="dxa"/>
+          </w:tcPr>
+          <w:p>
+            <w:pPr>
+              <w:cnfStyle w:val="000000000000" w:firstRow="0" w:lastRow="0" w:firstColumn="0" w:lastColumn="0" w:oddVBand="0" w:evenVBand="0" w:oddHBand="0" w:evenHBand="0" w:firstRowFirstColumn="0" w:firstRowLastColumn="0" w:lastRowFirstColumn="0" w:lastRowLastColumn="0"/>
+              <w:rPr>
+                <w:lang w:val="es-UY"/>
+              </w:rPr>
+            </w:pPr>
+            <w:r>
+              <w:rPr>
+                <w:lang w:val="es-UY"/>
+              </w:rPr>
+              <w:t>Vidal</w:t>
+            </w:r>
+          </w:p>
+        </w:tc>
+        <w:tc>
+          <w:tcPr>
+            <w:tcW w:w="1785" w:type="dxa"/>
+          </w:tcPr>
+          <w:p>
+            <w:pPr>
+              <w:cnfStyle w:val="000000000000" w:firstRow="0" w:lastRow="0" w:firstColumn="0" w:lastColumn="0" w:oddVBand="0" w:evenVBand="0" w:oddHBand="0" w:evenHBand="0" w:firstRowFirstColumn="0" w:firstRowLastColumn="0" w:lastRowFirstColumn="0" w:lastRowLastColumn="0"/>
+              <w:rPr>
+                <w:lang w:val="es-UY"/>
+              </w:rPr>
+            </w:pPr>
+            <w:r>
+              <w:rPr>
+                <w:lang w:val="es-UY"/>
+              </w:rPr>
+              <w:t>5.215.870-0</w:t>
+            </w:r>
+          </w:p>
+        </w:tc>
+        <w:tc>
+          <w:tcPr>
+            <w:tcW w:w="3117" w:type="dxa"/>
+          </w:tcPr>
+          <w:p>
+            <w:pPr>
+              <w:cnfStyle w:val="000000000000" w:firstRow="0" w:lastRow="0" w:firstColumn="0" w:lastColumn="0" w:oddVBand="0" w:evenVBand="0" w:oddHBand="0" w:evenHBand="0" w:firstRowFirstColumn="0" w:firstRowLastColumn="0" w:lastRowFirstColumn="0" w:lastRowLastColumn="0"/>
+              <w:rPr>
+                <w:lang w:val="es-UY"/>
+              </w:rPr>
+            </w:pPr>
+            <w:r>
+              <w:rPr>
+                <w:lang w:val="es-UY"/>
+              </w:rPr>
+              <w:t>0</w:t>
+            </w:r>
+          </w:p>
+        </w:tc>
+      </w:tr>
+      <w:tr>
+        <w:trPr>
+          <w:cnfStyle w:val="000000100000" w:firstRow="0" w:lastRow="0" w:firstColumn="0" w:lastColumn="0" w:oddVBand="0" w:evenVBand="0" w:oddHBand="1" w:evenHBand="0" w:firstRowFirstColumn="0" w:firstRowLastColumn="0" w:lastRowFirstColumn="0" w:lastRowLastColumn="0"/>
+        </w:trPr>
+        <w:tc>
+          <w:tcPr>
+            <w:cnfStyle w:val="001000000000" w:firstRow="0" w:lastRow="0" w:firstColumn="1" w:lastColumn="0" w:oddVBand="0" w:evenVBand="0" w:oddHBand="0" w:evenHBand="0" w:firstRowFirstColumn="0" w:firstRowLastColumn="0" w:lastRowFirstColumn="0" w:lastRowLastColumn="0"/>
+            <w:tcW w:w="1785" w:type="dxa"/>
+          </w:tcPr>
+          <w:p>
+            <w:pPr>
+              <w:rPr>
+                <w:lang w:val="es-UY"/>
+              </w:rPr>
+            </w:pPr>
+            <w:r>
+              <w:rPr>
+                <w:lang w:val="es-UY"/>
+              </w:rPr>
+              <w:t>Juan</w:t>
+            </w:r>
+          </w:p>
+        </w:tc>
+        <w:tc>
+          <w:tcPr>
+            <w:tcW w:w="1785" w:type="dxa"/>
+          </w:tcPr>
+          <w:p>
+            <w:pPr>
+              <w:cnfStyle w:val="000000100000" w:firstRow="0" w:lastRow="0" w:firstColumn="0" w:lastColumn="0" w:oddVBand="0" w:evenVBand="0" w:oddHBand="1" w:evenHBand="0" w:firstRowFirstColumn="0" w:firstRowLastColumn="0" w:lastRowFirstColumn="0" w:lastRowLastColumn="0"/>
+              <w:rPr>
+                <w:lang w:val="es-UY"/>
+              </w:rPr>
+            </w:pPr>
+            <w:r>
+              <w:rPr>
+                <w:lang w:val="es-UY"/>
+              </w:rPr>
+              <w:t>Arballo</w:t>
+            </w:r>
+          </w:p>
+        </w:tc>
+        <w:tc>
+          <w:tcPr>
+            <w:tcW w:w="1785" w:type="dxa"/>
+          </w:tcPr>
+          <w:p>
+            <w:pPr>
+              <w:cnfStyle w:val="000000100000" w:firstRow="0" w:lastRow="0" w:firstColumn="0" w:lastColumn="0" w:oddVBand="0" w:evenVBand="0" w:oddHBand="1" w:evenHBand="0" w:firstRowFirstColumn="0" w:firstRowLastColumn="0" w:lastRowFirstColumn="0" w:lastRowLastColumn="0"/>
+              <w:rPr>
+                <w:lang w:val="es-UY"/>
+              </w:rPr>
+            </w:pPr>
+            <w:r>
+              <w:rPr>
+                <w:lang w:val="es-UY"/>
+              </w:rPr>
+              <w:t>5.265.280-3</w:t>
+            </w:r>
+          </w:p>
+        </w:tc>
+        <w:tc>
+          <w:tcPr>
+            <w:tcW w:w="3117" w:type="dxa"/>
+          </w:tcPr>
+          <w:p>
+            <w:pPr>
+              <w:cnfStyle w:val="000000100000" w:firstRow="0" w:lastRow="0" w:firstColumn="0" w:lastColumn="0" w:oddVBand="0" w:evenVBand="0" w:oddHBand="1" w:evenHBand="0" w:firstRowFirstColumn="0" w:firstRowLastColumn="0" w:lastRowFirstColumn="0" w:lastRowLastColumn="0"/>
+              <w:rPr>
+                <w:lang w:val="es-UY"/>
+              </w:rPr>
+            </w:pPr>
+            <w:r>
+              <w:rPr>
+                <w:lang w:val="es-UY"/>
+              </w:rPr>
+              <w:t>0</w:t>
+            </w:r>
+          </w:p>
+        </w:tc>
+      </w:tr>
+    </w:tbl>
+    <w:p/>
+    <w:p>
+      <w:pPr>
+        <w:rPr>
+          <w:vanish/>
+        </w:rPr>
+      </w:pPr>
+    </w:p>
+    <w:p>
+      <w:pPr>
+        <w:rPr>
+          <w:lang w:val="es-UY"/>
+        </w:rPr>
+      </w:pPr>
+    </w:p>
+    <w:p>
+      <w:pPr>
+        <w:rPr>
+          <w:rFonts w:ascii="Georgia" w:hAnsi="Georgia"/>
+          <w:b/>
+          <w:sz w:val="32"/>
+        </w:rPr>
+      </w:pPr>
+      <w:r>
+        <w:rPr>
+          <w:rFonts w:ascii="Georgia" w:hAnsi="Georgia"/>
+          <w:b/>
+          <w:sz w:val="32"/>
+        </w:rPr>
+        <w:t>Inasistencias</w:t>
+      </w:r>
+    </w:p>
+    <w:p>
+      <w:pPr>
+        <w:rPr>
+          <w:rFonts w:ascii="Georgia" w:hAnsi="Georgia"/>
+          <w:b/>
+          <w:sz w:val="32"/>
+        </w:rPr>
+      </w:pPr>
+    </w:p>
+    <w:tbl>
+      <w:tblPr>
+        <w:tblStyle w:val="Tablaconcuadrcula4-nfasis6"/>
+        <w:tblW w:w="0" w:type="auto"/>
+        <w:tblLook w:val="04A0" w:firstRow="1" w:lastRow="0" w:firstColumn="1" w:lastColumn="0" w:noHBand="0" w:noVBand="1"/>
+      </w:tblPr>
+      <w:tblGrid>
+        <w:gridCol w:w="1785"/>
+        <w:gridCol w:w="1785"/>
+        <w:gridCol w:w="1785"/>
+        <w:gridCol w:w="3117"/>
+      </w:tblGrid>
+      <w:tr>
+        <w:trPr>
+          <w:cnfStyle w:val="100000000000" w:firstRow="1" w:lastRow="0" w:firstColumn="0" w:lastColumn="0" w:oddVBand="0" w:evenVBand="0" w:oddHBand="0" w:evenHBand="0" w:firstRowFirstColumn="0" w:firstRowLastColumn="0" w:lastRowFirstColumn="0" w:lastRowLastColumn="0"/>
+        </w:trPr>
+        <w:tc>
+          <w:tcPr>
+            <w:cnfStyle w:val="001000000000" w:firstRow="0" w:lastRow="0" w:firstColumn="1" w:lastColumn="0" w:oddVBand="0" w:evenVBand="0" w:oddHBand="0" w:evenHBand="0" w:firstRowFirstColumn="0" w:firstRowLastColumn="0" w:lastRowFirstColumn="0" w:lastRowLastColumn="0"/>
+            <w:tcW w:w="1785" w:type="dxa"/>
+          </w:tcPr>
+          <w:p>
+            <w:pPr>
+              <w:rPr>
+                <w:lang w:val="es-UY"/>
+              </w:rPr>
+            </w:pPr>
+            <w:r>
+              <w:rPr>
+                <w:lang w:val="es-UY"/>
+              </w:rPr>
+              <w:t>Nombre</w:t>
+            </w:r>
+          </w:p>
+        </w:tc>
+        <w:tc>
+          <w:tcPr>
+            <w:tcW w:w="1785" w:type="dxa"/>
+          </w:tcPr>
+          <w:p>
+            <w:pPr>
+              <w:cnfStyle w:val="100000000000" w:firstRow="1" w:lastRow="0" w:firstColumn="0" w:lastColumn="0" w:oddVBand="0" w:evenVBand="0" w:oddHBand="0" w:evenHBand="0" w:firstRowFirstColumn="0" w:firstRowLastColumn="0" w:lastRowFirstColumn="0" w:lastRowLastColumn="0"/>
+              <w:rPr>
+                <w:lang w:val="es-UY"/>
+              </w:rPr>
+            </w:pPr>
+            <w:r>
+              <w:rPr>
+                <w:lang w:val="es-UY"/>
+              </w:rPr>
+              <w:t>Apellido</w:t>
+            </w:r>
+          </w:p>
+        </w:tc>
+        <w:tc>
+          <w:tcPr>
+            <w:tcW w:w="1785" w:type="dxa"/>
+          </w:tcPr>
+          <w:p>
+            <w:pPr>
+              <w:cnfStyle w:val="100000000000" w:firstRow="1" w:lastRow="0" w:firstColumn="0" w:lastColumn="0" w:oddVBand="0" w:evenVBand="0" w:oddHBand="0" w:evenHBand="0" w:firstRowFirstColumn="0" w:firstRowLastColumn="0" w:lastRowFirstColumn="0" w:lastRowLastColumn="0"/>
+              <w:rPr>
+                <w:lang w:val="es-UY"/>
+              </w:rPr>
+            </w:pPr>
+            <w:r>
+              <w:rPr>
+                <w:lang w:val="es-UY"/>
+              </w:rPr>
+              <w:t>CI</w:t>
+            </w:r>
+          </w:p>
+        </w:tc>
+        <w:tc>
+          <w:tcPr>
+            <w:tcW w:w="3117" w:type="dxa"/>
+          </w:tcPr>
+          <w:p>
+            <w:pPr>
+              <w:cnfStyle w:val="100000000000" w:firstRow="1" w:lastRow="0" w:firstColumn="0" w:lastColumn="0" w:oddVBand="0" w:evenVBand="0" w:oddHBand="0" w:evenHBand="0" w:firstRowFirstColumn="0" w:firstRowLastColumn="0" w:lastRowFirstColumn="0" w:lastRowLastColumn="0"/>
+              <w:rPr>
+                <w:lang w:val="es-UY"/>
+              </w:rPr>
+            </w:pPr>
+            <w:r>
+              <w:rPr>
+                <w:lang w:val="es-UY"/>
+              </w:rPr>
+              <w:t>Cantidad de Faltas</w:t>
+            </w:r>
+          </w:p>
+        </w:tc>
+      </w:tr>
+      <w:tr>
+        <w:trPr>
+          <w:cnfStyle w:val="000000100000" w:firstRow="0" w:lastRow="0" w:firstColumn="0" w:lastColumn="0" w:oddVBand="0" w:evenVBand="0" w:oddHBand="1" w:evenHBand="0" w:firstRowFirstColumn="0" w:firstRowLastColumn="0" w:lastRowFirstColumn="0" w:lastRowLastColumn="0"/>
+        </w:trPr>
+        <w:tc>
+          <w:tcPr>
+            <w:cnfStyle w:val="001000000000" w:firstRow="0" w:lastRow="0" w:firstColumn="1" w:lastColumn="0" w:oddVBand="0" w:evenVBand="0" w:oddHBand="0" w:evenHBand="0" w:firstRowFirstColumn="0" w:firstRowLastColumn="0" w:lastRowFirstColumn="0" w:lastRowLastColumn="0"/>
+            <w:tcW w:w="1785" w:type="dxa"/>
+          </w:tcPr>
+          <w:p>
+            <w:pPr>
+              <w:rPr>
+                <w:lang w:val="es-UY"/>
+              </w:rPr>
+            </w:pPr>
+          </w:p>
+        </w:tc>
+        <w:tc>
+          <w:tcPr>
+            <w:tcW w:w="1785" w:type="dxa"/>
+          </w:tcPr>
+          <w:p>
+            <w:pPr>
+              <w:cnfStyle w:val="000000100000" w:firstRow="0" w:lastRow="0" w:firstColumn="0" w:lastColumn="0" w:oddVBand="0" w:evenVBand="0" w:oddHBand="1" w:evenHBand="0" w:firstRowFirstColumn="0" w:firstRowLastColumn="0" w:lastRowFirstColumn="0" w:lastRowLastColumn="0"/>
+              <w:rPr>
+                <w:lang w:val="es-UY"/>
+              </w:rPr>
+            </w:pPr>
+          </w:p>
+        </w:tc>
+        <w:tc>
+          <w:tcPr>
+            <w:tcW w:w="1785" w:type="dxa"/>
+          </w:tcPr>
+          <w:p>
+            <w:pPr>
+              <w:cnfStyle w:val="000000100000" w:firstRow="0" w:lastRow="0" w:firstColumn="0" w:lastColumn="0" w:oddVBand="0" w:evenVBand="0" w:oddHBand="1" w:evenHBand="0" w:firstRowFirstColumn="0" w:firstRowLastColumn="0" w:lastRowFirstColumn="0" w:lastRowLastColumn="0"/>
+              <w:rPr>
+                <w:lang w:val="es-UY"/>
+              </w:rPr>
+            </w:pPr>
+          </w:p>
+        </w:tc>
+        <w:tc>
+          <w:tcPr>
+            <w:tcW w:w="3117" w:type="dxa"/>
+          </w:tcPr>
+          <w:p>
+            <w:pPr>
+              <w:cnfStyle w:val="000000100000" w:firstRow="0" w:lastRow="0" w:firstColumn="0" w:lastColumn="0" w:oddVBand="0" w:evenVBand="0" w:oddHBand="1" w:evenHBand="0" w:firstRowFirstColumn="0" w:firstRowLastColumn="0" w:lastRowFirstColumn="0" w:lastRowLastColumn="0"/>
+              <w:rPr>
+                <w:lang w:val="es-UY"/>
+              </w:rPr>
+            </w:pPr>
+          </w:p>
+        </w:tc>
+      </w:tr>
+      <w:tr>
+        <w:tc>
+          <w:tcPr>
+            <w:cnfStyle w:val="001000000000" w:firstRow="0" w:lastRow="0" w:firstColumn="1" w:lastColumn="0" w:oddVBand="0" w:evenVBand="0" w:oddHBand="0" w:evenHBand="0" w:firstRowFirstColumn="0" w:firstRowLastColumn="0" w:lastRowFirstColumn="0" w:lastRowLastColumn="0"/>
+            <w:tcW w:w="1785" w:type="dxa"/>
+          </w:tcPr>
+          <w:p>
+            <w:pPr>
+              <w:rPr>
+                <w:lang w:val="es-UY"/>
+              </w:rPr>
+            </w:pPr>
+          </w:p>
+        </w:tc>
+        <w:tc>
+          <w:tcPr>
+            <w:tcW w:w="1785" w:type="dxa"/>
+          </w:tcPr>
+          <w:p>
+            <w:pPr>
+              <w:cnfStyle w:val="000000000000" w:firstRow="0" w:lastRow="0" w:firstColumn="0" w:lastColumn="0" w:oddVBand="0" w:evenVBand="0" w:oddHBand="0" w:evenHBand="0" w:firstRowFirstColumn="0" w:firstRowLastColumn="0" w:lastRowFirstColumn="0" w:lastRowLastColumn="0"/>
+              <w:rPr>
+                <w:lang w:val="es-UY"/>
+              </w:rPr>
+            </w:pPr>
+          </w:p>
+        </w:tc>
+        <w:tc>
+          <w:tcPr>
+            <w:tcW w:w="1785" w:type="dxa"/>
+          </w:tcPr>
+          <w:p>
+            <w:pPr>
+              <w:cnfStyle w:val="000000000000" w:firstRow="0" w:lastRow="0" w:firstColumn="0" w:lastColumn="0" w:oddVBand="0" w:evenVBand="0" w:oddHBand="0" w:evenHBand="0" w:firstRowFirstColumn="0" w:firstRowLastColumn="0" w:lastRowFirstColumn="0" w:lastRowLastColumn="0"/>
+              <w:rPr>
+                <w:lang w:val="es-UY"/>
+              </w:rPr>
+            </w:pPr>
+          </w:p>
+        </w:tc>
+        <w:tc>
+          <w:tcPr>
+            <w:tcW w:w="3117" w:type="dxa"/>
+          </w:tcPr>
+          <w:p>
+            <w:pPr>
+              <w:cnfStyle w:val="000000000000" w:firstRow="0" w:lastRow="0" w:firstColumn="0" w:lastColumn="0" w:oddVBand="0" w:evenVBand="0" w:oddHBand="0" w:evenHBand="0" w:firstRowFirstColumn="0" w:firstRowLastColumn="0" w:lastRowFirstColumn="0" w:lastRowLastColumn="0"/>
+              <w:rPr>
+                <w:lang w:val="es-UY"/>
+              </w:rPr>
+            </w:pPr>
+          </w:p>
+        </w:tc>
+      </w:tr>
+    </w:tbl>
+    <w:p>
+      <w:pPr>
+        <w:rPr>
+          <w:lang w:val="es-UY"/>
+        </w:rPr>
+      </w:pPr>
+    </w:p>
+    <w:p>
+      <w:pPr>
+        <w:rPr>
+          <w:lang w:val="es-UY"/>
+        </w:rPr>
+      </w:pPr>
+    </w:p>
+    <w:p>
+      <w:pPr>
+        <w:rPr>
+          <w:rFonts w:ascii="Georgia" w:hAnsi="Georgia"/>
+          <w:b/>
+          <w:sz w:val="32"/>
+        </w:rPr>
+      </w:pPr>
+      <w:r>
+        <w:rPr>
+          <w:rFonts w:ascii="Georgia" w:hAnsi="Georgia"/>
+          <w:b/>
+          <w:sz w:val="32"/>
+        </w:rPr>
+        <w:t xml:space="preserve">Temas </w:t>
+      </w:r>
+      <w:r>
+        <w:rPr>
+          <w:rFonts w:ascii="Georgia" w:hAnsi="Georgia"/>
+          <w:b/>
+          <w:sz w:val="32"/>
+        </w:rPr>
+        <w:t>Para Tratar</w:t>
+      </w:r>
+    </w:p>
+    <w:p>
+      <w:pPr>
+        <w:rPr>
+          <w:rFonts w:ascii="Georgia" w:hAnsi="Georgia"/>
+          <w:b/>
+          <w:sz w:val="32"/>
+        </w:rPr>
+      </w:pPr>
+    </w:p>
+    <w:tbl>
+      <w:tblPr>
+        <w:tblStyle w:val="Tablaconcuadrcula6concolores-nfasis1"/>
+        <w:tblW w:w="0" w:type="auto"/>
+        <w:tblLook w:val="04A0" w:firstRow="1" w:lastRow="0" w:firstColumn="1" w:lastColumn="0" w:noHBand="0" w:noVBand="1"/>
+      </w:tblPr>
+      <w:tblGrid>
+        <w:gridCol w:w="8777"/>
+      </w:tblGrid>
+      <w:tr>
+        <w:trPr>
+          <w:cnfStyle w:val="100000000000" w:firstRow="1" w:lastRow="0" w:firstColumn="0" w:lastColumn="0" w:oddVBand="0" w:evenVBand="0" w:oddHBand="0" w:evenHBand="0" w:firstRowFirstColumn="0" w:firstRowLastColumn="0" w:lastRowFirstColumn="0" w:lastRowLastColumn="0"/>
+        </w:trPr>
+        <w:tc>
+          <w:tcPr>
+            <w:cnfStyle w:val="001000000000" w:firstRow="0" w:lastRow="0" w:firstColumn="1" w:lastColumn="0" w:oddVBand="0" w:evenVBand="0" w:oddHBand="0" w:evenHBand="0" w:firstRowFirstColumn="0" w:firstRowLastColumn="0" w:lastRowFirstColumn="0" w:lastRowLastColumn="0"/>
+            <w:tcW w:w="8927" w:type="dxa"/>
+          </w:tcPr>
+          <w:p>
+            <w:pPr>
+              <w:rPr>
+                <w:lang w:val="es-UY"/>
+              </w:rPr>
+            </w:pPr>
+            <w:r>
+              <w:rPr>
+                <w:lang w:val="es-UY"/>
+              </w:rPr>
+              <w:t>Realización del MER y DER</w:t>
+            </w:r>
+          </w:p>
+        </w:tc>
+      </w:tr>
+      <w:tr>
+        <w:trPr>
+          <w:cnfStyle w:val="000000100000" w:firstRow="0" w:lastRow="0" w:firstColumn="0" w:lastColumn="0" w:oddVBand="0" w:evenVBand="0" w:oddHBand="1" w:evenHBand="0" w:firstRowFirstColumn="0" w:firstRowLastColumn="0" w:lastRowFirstColumn="0" w:lastRowLastColumn="0"/>
+        </w:trPr>
+        <w:tc>
+          <w:tcPr>
+            <w:cnfStyle w:val="001000000000" w:firstRow="0" w:lastRow="0" w:firstColumn="1" w:lastColumn="0" w:oddVBand="0" w:evenVBand="0" w:oddHBand="0" w:evenHBand="0" w:firstRowFirstColumn="0" w:firstRowLastColumn="0" w:lastRowFirstColumn="0" w:lastRowLastColumn="0"/>
+            <w:tcW w:w="8927" w:type="dxa"/>
+          </w:tcPr>
+          <w:p>
+            <w:pPr>
+              <w:rPr>
+                <w:lang w:val="es-UY"/>
+              </w:rPr>
+            </w:pPr>
+            <w:r>
+              <w:rPr>
+                <w:lang w:val="es-UY"/>
+              </w:rPr>
+              <w:t>Modificación del Logo</w:t>
+            </w:r>
+          </w:p>
+        </w:tc>
+      </w:tr>
+      <w:tr>
+        <w:tc>
+          <w:tcPr>
+            <w:cnfStyle w:val="001000000000" w:firstRow="0" w:lastRow="0" w:firstColumn="1" w:lastColumn="0" w:oddVBand="0" w:evenVBand="0" w:oddHBand="0" w:evenHBand="0" w:firstRowFirstColumn="0" w:firstRowLastColumn="0" w:lastRowFirstColumn="0" w:lastRowLastColumn="0"/>
+            <w:tcW w:w="8927" w:type="dxa"/>
+          </w:tcPr>
+          <w:p>
+            <w:pPr>
+              <w:rPr>
+                <w:lang w:val="es-UY"/>
+              </w:rPr>
+            </w:pPr>
+          </w:p>
+        </w:tc>
+      </w:tr>
+    </w:tbl>
+    <w:p>
+      <w:pPr>
+        <w:rPr>
+          <w:rFonts w:ascii="Georgia" w:hAnsi="Georgia"/>
+          <w:b/>
+          <w:sz w:val="32"/>
+        </w:rPr>
+      </w:pPr>
+    </w:p>
+    <w:p>
+      <w:pPr>
+        <w:rPr>
+          <w:rFonts w:ascii="Georgia" w:hAnsi="Georgia"/>
+          <w:b/>
+          <w:sz w:val="32"/>
+        </w:rPr>
+      </w:pPr>
+      <w:r>
+        <w:rPr>
+          <w:rFonts w:ascii="Georgia" w:hAnsi="Georgia"/>
+          <w:b/>
+          <w:sz w:val="32"/>
+        </w:rPr>
+        <w:t xml:space="preserve">Temas </w:t>
+      </w:r>
+      <w:r>
+        <w:rPr>
+          <w:rFonts w:ascii="Georgia" w:hAnsi="Georgia"/>
+          <w:b/>
+          <w:sz w:val="32"/>
+        </w:rPr>
+        <w:t xml:space="preserve">Tratados </w:t>
+      </w:r>
+    </w:p>
+    <w:tbl>
+      <w:tblPr>
+        <w:tblStyle w:val="Tablaconcuadrcula6concolores-nfasis1"/>
+        <w:tblW w:w="0" w:type="auto"/>
+        <w:tblLook w:val="04A0" w:firstRow="1" w:lastRow="0" w:firstColumn="1" w:lastColumn="0" w:noHBand="0" w:noVBand="1"/>
+      </w:tblPr>
+      <w:tblGrid>
+        <w:gridCol w:w="4388"/>
+        <w:gridCol w:w="4389"/>
+      </w:tblGrid>
+      <w:tr>
+        <w:trPr>
+          <w:cnfStyle w:val="100000000000" w:firstRow="1" w:lastRow="0" w:firstColumn="0" w:lastColumn="0" w:oddVBand="0" w:evenVBand="0" w:oddHBand="0" w:evenHBand="0" w:firstRowFirstColumn="0" w:firstRowLastColumn="0" w:lastRowFirstColumn="0" w:lastRowLastColumn="0"/>
+        </w:trPr>
+        <w:tc>
+          <w:tcPr>
+            <w:cnfStyle w:val="001000000000" w:firstRow="0" w:lastRow="0" w:firstColumn="1" w:lastColumn="0" w:oddVBand="0" w:evenVBand="0" w:oddHBand="0" w:evenHBand="0" w:firstRowFirstColumn="0" w:firstRowLastColumn="0" w:lastRowFirstColumn="0" w:lastRowLastColumn="0"/>
+            <w:tcW w:w="4388" w:type="dxa"/>
+          </w:tcPr>
+          <w:p>
+            <w:pPr>
+              <w:rPr>
+                <w:lang w:val="es-UY"/>
+              </w:rPr>
+            </w:pPr>
+            <w:r>
+              <w:rPr>
+                <w:lang w:val="es-UY"/>
+              </w:rPr>
+              <w:t>MER y DER</w:t>
+            </w:r>
+          </w:p>
+        </w:tc>
+        <w:tc>
+          <w:tcPr>
+            <w:tcW w:w="4389" w:type="dxa"/>
+          </w:tcPr>
+          <w:p>
+            <w:pPr>
+              <w:cnfStyle w:val="100000000000" w:firstRow="1" w:lastRow="0" w:firstColumn="0" w:lastColumn="0" w:oddVBand="0" w:evenVBand="0" w:oddHBand="0" w:evenHBand="0" w:firstRowFirstColumn="0" w:firstRowLastColumn="0" w:lastRowFirstColumn="0" w:lastRowLastColumn="0"/>
+              <w:rPr>
+                <w:lang w:val="es-UY"/>
+              </w:rPr>
+            </w:pPr>
+            <w:r>
+              <w:rPr>
+                <w:lang w:val="es-UY"/>
+              </w:rPr>
+              <w:t xml:space="preserve">Problemas con algunas entidades, no saber si son atributos normales o autoevaluados </w:t>
+            </w:r>
+          </w:p>
+        </w:tc>
+      </w:tr>
+      <w:tr>
+        <w:trPr>
+          <w:cnfStyle w:val="000000100000" w:firstRow="0" w:lastRow="0" w:firstColumn="0" w:lastColumn="0" w:oddVBand="0" w:evenVBand="0" w:oddHBand="1" w:evenHBand="0" w:firstRowFirstColumn="0" w:firstRowLastColumn="0" w:lastRowFirstColumn="0" w:lastRowLastColumn="0"/>
+        </w:trPr>
+        <w:tc>
+          <w:tcPr>
+            <w:cnfStyle w:val="001000000000" w:firstRow="0" w:lastRow="0" w:firstColumn="1" w:lastColumn="0" w:oddVBand="0" w:evenVBand="0" w:oddHBand="0" w:evenHBand="0" w:firstRowFirstColumn="0" w:firstRowLastColumn="0" w:lastRowFirstColumn="0" w:lastRowLastColumn="0"/>
+            <w:tcW w:w="4388" w:type="dxa"/>
+          </w:tcPr>
+          <w:p>
+            <w:pPr>
+              <w:rPr>
+                <w:lang w:val="es-UY"/>
+              </w:rPr>
+            </w:pPr>
+            <w:r>
+              <w:rPr>
+                <w:lang w:val="es-UY"/>
+              </w:rPr>
+              <w:t>Logo</w:t>
+            </w:r>
+          </w:p>
+        </w:tc>
+        <w:tc>
+          <w:tcPr>
+            <w:tcW w:w="4389" w:type="dxa"/>
+          </w:tcPr>
+          <w:p>
+            <w:pPr>
+              <w:cnfStyle w:val="000000100000" w:firstRow="0" w:lastRow="0" w:firstColumn="0" w:lastColumn="0" w:oddVBand="0" w:evenVBand="0" w:oddHBand="1" w:evenHBand="0" w:firstRowFirstColumn="0" w:firstRowLastColumn="0" w:lastRowFirstColumn="0" w:lastRowLastColumn="0"/>
+              <w:rPr>
+                <w:lang w:val="es-UY"/>
+              </w:rPr>
+            </w:pPr>
+            <w:r>
+              <w:rPr>
+                <w:lang w:val="es-UY"/>
+              </w:rPr>
+              <w:t>Seguramente se aran cambios, falta vectorizar el logo, darle contraste, etc.</w:t>
+            </w:r>
+          </w:p>
+        </w:tc>
+      </w:tr>
+      <w:tr>
+        <w:tc>
+          <w:tcPr>
+            <w:cnfStyle w:val="001000000000" w:firstRow="0" w:lastRow="0" w:firstColumn="1" w:lastColumn="0" w:oddVBand="0" w:evenVBand="0" w:oddHBand="0" w:evenHBand="0" w:firstRowFirstColumn="0" w:firstRowLastColumn="0" w:lastRowFirstColumn="0" w:lastRowLastColumn="0"/>
+            <w:tcW w:w="4388" w:type="dxa"/>
+          </w:tcPr>
+          <w:p>
+            <w:pPr>
+              <w:rPr>
+                <w:lang w:val="es-UY"/>
+              </w:rPr>
+            </w:pPr>
+          </w:p>
+        </w:tc>
+        <w:tc>
+          <w:tcPr>
+            <w:tcW w:w="4389" w:type="dxa"/>
+          </w:tcPr>
+          <w:p>
+            <w:pPr>
+              <w:cnfStyle w:val="000000000000" w:firstRow="0" w:lastRow="0" w:firstColumn="0" w:lastColumn="0" w:oddVBand="0" w:evenVBand="0" w:oddHBand="0" w:evenHBand="0" w:firstRowFirstColumn="0" w:firstRowLastColumn="0" w:lastRowFirstColumn="0" w:lastRowLastColumn="0"/>
+              <w:rPr>
+                <w:lang w:val="es-UY"/>
+              </w:rPr>
+            </w:pPr>
+          </w:p>
+        </w:tc>
+      </w:tr>
+    </w:tbl>
+    <w:p>
+      <w:pPr>
+        <w:rPr>
+          <w:rFonts w:ascii="Georgia" w:hAnsi="Georgia"/>
+          <w:b/>
+          <w:sz w:val="32"/>
+        </w:rPr>
+      </w:pPr>
+    </w:p>
+    <w:p>
+      <w:pPr>
+        <w:rPr>
+          <w:lang w:val="es-UY"/>
+        </w:rPr>
+      </w:pPr>
+    </w:p>
+    <w:p>
+      <w:pPr>
+        <w:rPr>
+          <w:lang w:val="es-UY"/>
+        </w:rPr>
+      </w:pPr>
+      <w:r>
+        <w:rPr>
+          <w:rFonts w:ascii="Georgia" w:hAnsi="Georgia"/>
+          <w:b/>
+          <w:sz w:val="32"/>
+        </w:rPr>
+        <w:t xml:space="preserve">Temas </w:t>
+      </w:r>
+      <w:r>
+        <w:rPr>
+          <w:rFonts w:ascii="Georgia" w:hAnsi="Georgia"/>
+          <w:b/>
+          <w:sz w:val="32"/>
+        </w:rPr>
+        <w:t>Pendiente</w:t>
+      </w:r>
+      <w:r>
+        <w:rPr>
+          <w:rFonts w:ascii="Georgia" w:hAnsi="Georgia"/>
+          <w:b/>
+          <w:sz w:val="32"/>
+        </w:rPr>
+        <w:t>s</w:t>
+      </w:r>
+    </w:p>
+    <w:tbl>
+      <w:tblPr>
+        <w:tblStyle w:val="Tablaconcuadrcula6concolores-nfasis1"/>
+        <w:tblW w:w="0" w:type="auto"/>
+        <w:tblLook w:val="04A0" w:firstRow="1" w:lastRow="0" w:firstColumn="1" w:lastColumn="0" w:noHBand="0" w:noVBand="1"/>
+      </w:tblPr>
+      <w:tblGrid>
+        <w:gridCol w:w="8777"/>
+      </w:tblGrid>
+      <w:tr>
+        <w:trPr>
+          <w:cnfStyle w:val="100000000000" w:firstRow="1" w:lastRow="0" w:firstColumn="0" w:lastColumn="0" w:oddVBand="0" w:evenVBand="0" w:oddHBand="0" w:evenHBand="0" w:firstRowFirstColumn="0" w:firstRowLastColumn="0" w:lastRowFirstColumn="0" w:lastRowLastColumn="0"/>
+        </w:trPr>
+        <w:tc>
+          <w:tcPr>
+            <w:cnfStyle w:val="001000000000" w:firstRow="0" w:lastRow="0" w:firstColumn="1" w:lastColumn="0" w:oddVBand="0" w:evenVBand="0" w:oddHBand="0" w:evenHBand="0" w:firstRowFirstColumn="0" w:firstRowLastColumn="0" w:lastRowFirstColumn="0" w:lastRowLastColumn="0"/>
+            <w:tcW w:w="12428" w:type="dxa"/>
+          </w:tcPr>
+          <w:p>
+            <w:pPr>
+              <w:rPr>
+                <w:lang w:val="es-UY"/>
+              </w:rPr>
+            </w:pPr>
+            <w:r>
+              <w:rPr>
+                <w:lang w:val="es-UY"/>
+              </w:rPr>
+              <w:t xml:space="preserve">Mostrar resultados a los profesores y corregir lo que este mal en la próxima reunión </w:t>
+            </w:r>
+          </w:p>
+        </w:tc>
+      </w:tr>
+    </w:tbl>
+    <w:p>
+      <w:pPr>
+        <w:rPr>
+          <w:lang w:val="es-UY"/>
+        </w:rPr>
+      </w:pPr>
+    </w:p>
+    <w:p>
+      <w:pPr>
+        <w:tabs>
+          <w:tab w:val="left" w:pos="2625"/>
+        </w:tabs>
+        <w:rPr>
+          <w:lang w:val="es-UY"/>
+        </w:rPr>
+      </w:pPr>
+      <w:r>
+        <w:rPr>
+          <w:lang w:val="es-UY"/>
+        </w:rPr>
+        <w:tab/>
+      </w:r>
+    </w:p>
+    <w:p>
+      <w:pPr>
+        <w:tabs>
+          <w:tab w:val="left" w:pos="2625"/>
+        </w:tabs>
+        <w:rPr>
+          <w:lang w:val="es-UY"/>
+        </w:rPr>
+      </w:pPr>
+    </w:p>
+    <w:p>
+      <w:pPr>
+        <w:tabs>
+          <w:tab w:val="left" w:pos="2625"/>
+        </w:tabs>
+        <w:rPr>
+          <w:lang w:val="es-UY"/>
+        </w:rPr>
+      </w:pPr>
+    </w:p>
+    <w:p>
+      <w:pPr>
+        <w:tabs>
+          <w:tab w:val="left" w:pos="2625"/>
+        </w:tabs>
+        <w:rPr>
+          <w:lang w:val="es-UY"/>
+        </w:rPr>
+      </w:pPr>
+    </w:p>
+    <w:p>
+      <w:pPr>
+        <w:tabs>
+          <w:tab w:val="left" w:pos="2625"/>
+        </w:tabs>
+        <w:rPr>
+          <w:lang w:val="es-UY"/>
+        </w:rPr>
+      </w:pPr>
+    </w:p>
+    <w:p>
+      <w:pPr>
+        <w:tabs>
+          <w:tab w:val="left" w:pos="2625"/>
+        </w:tabs>
+        <w:rPr>
+          <w:lang w:val="es-UY"/>
+        </w:rPr>
+      </w:pPr>
+    </w:p>
+    <w:p>
+      <w:pPr>
+        <w:tabs>
+          <w:tab w:val="left" w:pos="2625"/>
+        </w:tabs>
+        <w:rPr>
+          <w:lang w:val="es-UY"/>
+        </w:rPr>
+      </w:pPr>
+    </w:p>
+    <w:p>
+      <w:pPr>
+        <w:rPr>
+          <w:rFonts w:ascii="Georgia" w:hAnsi="Georgia"/>
+          <w:b/>
+          <w:sz w:val="32"/>
+          <w:szCs w:val="32"/>
+          <w:lang w:val="es-UY"/>
+        </w:rPr>
+      </w:pPr>
+      <w:r>
+        <w:rPr>
+          <w:rFonts w:ascii="Georgia" w:hAnsi="Georgia"/>
+          <w:b/>
+          <w:sz w:val="32"/>
+          <w:szCs w:val="32"/>
+          <w:lang w:val="es-UY"/>
+        </w:rPr>
+        <w:lastRenderedPageBreak/>
+        <w:t xml:space="preserve">Reunión Numero: </w:t>
+      </w:r>
+      <w:r>
+        <w:rPr>
+          <w:rFonts w:ascii="Georgia" w:hAnsi="Georgia"/>
+          <w:b/>
+          <w:sz w:val="32"/>
+          <w:szCs w:val="32"/>
+          <w:lang w:val="es-UY"/>
+        </w:rPr>
+        <w:t>3</w:t>
+      </w:r>
+    </w:p>
+    <w:p>
+      <w:pPr>
+        <w:rPr>
+          <w:vanish/>
+        </w:rPr>
+      </w:pPr>
+    </w:p>
+    <w:p>
+      <w:pPr>
+        <w:rPr>
+          <w:lang w:val="es-UY"/>
+        </w:rPr>
+      </w:pPr>
+    </w:p>
+    <w:tbl>
+      <w:tblPr>
+        <w:tblStyle w:val="Tablaconcuadrcula6concolores-nfasis6"/>
+        <w:tblW w:w="0" w:type="auto"/>
+        <w:tblLook w:val="04A0" w:firstRow="1" w:lastRow="0" w:firstColumn="1" w:lastColumn="0" w:noHBand="0" w:noVBand="1"/>
+      </w:tblPr>
+      <w:tblGrid>
+        <w:gridCol w:w="1184"/>
+        <w:gridCol w:w="1040"/>
+        <w:gridCol w:w="748"/>
+        <w:gridCol w:w="851"/>
+        <w:gridCol w:w="1275"/>
+        <w:gridCol w:w="993"/>
+        <w:gridCol w:w="1134"/>
+        <w:gridCol w:w="1275"/>
+      </w:tblGrid>
+      <w:tr>
+        <w:trPr>
+          <w:cnfStyle w:val="100000000000" w:firstRow="1" w:lastRow="0" w:firstColumn="0" w:lastColumn="0" w:oddVBand="0" w:evenVBand="0" w:oddHBand="0" w:evenHBand="0" w:firstRowFirstColumn="0" w:firstRowLastColumn="0" w:lastRowFirstColumn="0" w:lastRowLastColumn="0"/>
+        </w:trPr>
+        <w:tc>
+          <w:tcPr>
+            <w:cnfStyle w:val="001000000000" w:firstRow="0" w:lastRow="0" w:firstColumn="1" w:lastColumn="0" w:oddVBand="0" w:evenVBand="0" w:oddHBand="0" w:evenHBand="0" w:firstRowFirstColumn="0" w:firstRowLastColumn="0" w:lastRowFirstColumn="0" w:lastRowLastColumn="0"/>
+            <w:tcW w:w="1184" w:type="dxa"/>
+          </w:tcPr>
+          <w:p>
+            <w:pPr>
+              <w:rPr>
+                <w:lang w:val="es-UY"/>
+              </w:rPr>
+            </w:pPr>
+            <w:r>
+              <w:rPr>
+                <w:lang w:val="es-UY"/>
+              </w:rPr>
+              <w:t>Fecha</w:t>
+            </w:r>
+          </w:p>
+        </w:tc>
+        <w:tc>
+          <w:tcPr>
+            <w:tcW w:w="1040" w:type="dxa"/>
+          </w:tcPr>
+          <w:p>
+            <w:pPr>
+              <w:cnfStyle w:val="100000000000" w:firstRow="1" w:lastRow="0" w:firstColumn="0" w:lastColumn="0" w:oddVBand="0" w:evenVBand="0" w:oddHBand="0" w:evenHBand="0" w:firstRowFirstColumn="0" w:firstRowLastColumn="0" w:lastRowFirstColumn="0" w:lastRowLastColumn="0"/>
+              <w:rPr>
+                <w:lang w:val="es-UY"/>
+              </w:rPr>
+            </w:pPr>
+            <w:r>
+              <w:rPr>
+                <w:lang w:val="es-UY"/>
+              </w:rPr>
+              <w:t>04/07/22</w:t>
+            </w:r>
+          </w:p>
+        </w:tc>
+        <w:tc>
+          <w:tcPr>
+            <w:tcW w:w="748" w:type="dxa"/>
+          </w:tcPr>
+          <w:p>
+            <w:pPr>
+              <w:cnfStyle w:val="100000000000" w:firstRow="1" w:lastRow="0" w:firstColumn="0" w:lastColumn="0" w:oddVBand="0" w:evenVBand="0" w:oddHBand="0" w:evenHBand="0" w:firstRowFirstColumn="0" w:firstRowLastColumn="0" w:lastRowFirstColumn="0" w:lastRowLastColumn="0"/>
+              <w:rPr>
+                <w:lang w:val="es-UY"/>
+              </w:rPr>
+            </w:pPr>
+            <w:r>
+              <w:rPr>
+                <w:lang w:val="es-UY"/>
+              </w:rPr>
+              <w:t>Hora Inicio</w:t>
+            </w:r>
+          </w:p>
+        </w:tc>
+        <w:tc>
+          <w:tcPr>
+            <w:tcW w:w="851" w:type="dxa"/>
+          </w:tcPr>
+          <w:p>
+            <w:pPr>
+              <w:cnfStyle w:val="100000000000" w:firstRow="1" w:lastRow="0" w:firstColumn="0" w:lastColumn="0" w:oddVBand="0" w:evenVBand="0" w:oddHBand="0" w:evenHBand="0" w:firstRowFirstColumn="0" w:firstRowLastColumn="0" w:lastRowFirstColumn="0" w:lastRowLastColumn="0"/>
+              <w:rPr>
+                <w:lang w:val="es-UY"/>
+              </w:rPr>
+            </w:pPr>
+            <w:r>
+              <w:rPr>
+                <w:lang w:val="es-UY"/>
+              </w:rPr>
+              <w:t>20:00</w:t>
+            </w:r>
+          </w:p>
+        </w:tc>
+        <w:tc>
+          <w:tcPr>
+            <w:tcW w:w="1275" w:type="dxa"/>
+          </w:tcPr>
+          <w:p>
+            <w:pPr>
+              <w:cnfStyle w:val="100000000000" w:firstRow="1" w:lastRow="0" w:firstColumn="0" w:lastColumn="0" w:oddVBand="0" w:evenVBand="0" w:oddHBand="0" w:evenHBand="0" w:firstRowFirstColumn="0" w:firstRowLastColumn="0" w:lastRowFirstColumn="0" w:lastRowLastColumn="0"/>
+              <w:rPr>
+                <w:lang w:val="es-UY"/>
+              </w:rPr>
+            </w:pPr>
+            <w:r>
+              <w:rPr>
+                <w:lang w:val="es-UY"/>
+              </w:rPr>
+              <w:t>Hora Final</w:t>
+            </w:r>
+          </w:p>
+        </w:tc>
+        <w:tc>
+          <w:tcPr>
+            <w:tcW w:w="993" w:type="dxa"/>
+          </w:tcPr>
+          <w:p>
+            <w:pPr>
+              <w:cnfStyle w:val="100000000000" w:firstRow="1" w:lastRow="0" w:firstColumn="0" w:lastColumn="0" w:oddVBand="0" w:evenVBand="0" w:oddHBand="0" w:evenHBand="0" w:firstRowFirstColumn="0" w:firstRowLastColumn="0" w:lastRowFirstColumn="0" w:lastRowLastColumn="0"/>
+              <w:rPr>
+                <w:lang w:val="es-UY"/>
+              </w:rPr>
+            </w:pPr>
+            <w:r>
+              <w:rPr>
+                <w:lang w:val="es-UY"/>
+              </w:rPr>
+              <w:t>22:00</w:t>
+            </w:r>
+          </w:p>
+        </w:tc>
+        <w:tc>
+          <w:tcPr>
+            <w:tcW w:w="1134" w:type="dxa"/>
+          </w:tcPr>
+          <w:p>
+            <w:pPr>
+              <w:cnfStyle w:val="100000000000" w:firstRow="1" w:lastRow="0" w:firstColumn="0" w:lastColumn="0" w:oddVBand="0" w:evenVBand="0" w:oddHBand="0" w:evenHBand="0" w:firstRowFirstColumn="0" w:firstRowLastColumn="0" w:lastRowFirstColumn="0" w:lastRowLastColumn="0"/>
+              <w:rPr>
+                <w:lang w:val="es-UY"/>
+              </w:rPr>
+            </w:pPr>
+            <w:r>
+              <w:rPr>
+                <w:lang w:val="es-UY"/>
+              </w:rPr>
+              <w:t>Lugar</w:t>
+            </w:r>
+          </w:p>
+        </w:tc>
+        <w:tc>
+          <w:tcPr>
+            <w:tcW w:w="1275" w:type="dxa"/>
+          </w:tcPr>
+          <w:p>
+            <w:pPr>
+              <w:cnfStyle w:val="100000000000" w:firstRow="1" w:lastRow="0" w:firstColumn="0" w:lastColumn="0" w:oddVBand="0" w:evenVBand="0" w:oddHBand="0" w:evenHBand="0" w:firstRowFirstColumn="0" w:firstRowLastColumn="0" w:lastRowFirstColumn="0" w:lastRowLastColumn="0"/>
+              <w:rPr>
+                <w:lang w:val="es-UY"/>
+              </w:rPr>
+            </w:pPr>
+            <w:r>
+              <w:rPr>
+                <w:lang w:val="es-UY"/>
+              </w:rPr>
+              <w:t>Virtual: Discord</w:t>
+            </w:r>
+          </w:p>
+        </w:tc>
+      </w:tr>
+    </w:tbl>
+    <w:p>
+      <w:pPr>
+        <w:rPr>
+          <w:lang w:val="es-UY"/>
+        </w:rPr>
+      </w:pPr>
+    </w:p>
+    <w:p>
+      <w:pPr>
+        <w:rPr>
+          <w:lang w:val="es-UY"/>
+        </w:rPr>
+      </w:pPr>
+      <w:r>
+        <w:rPr>
+          <w:rFonts w:ascii="Georgia" w:hAnsi="Georgia"/>
+          <w:b/>
+          <w:sz w:val="32"/>
+        </w:rPr>
+        <w:t>Asistencia</w:t>
+      </w:r>
+      <w:r>
+        <w:rPr>
+          <w:lang w:val="es-UY"/>
+        </w:rPr>
+        <w:t xml:space="preserve"> </w:t>
+      </w:r>
+    </w:p>
+    <w:p>
+      <w:pPr>
+        <w:rPr>
+          <w:lang w:val="es-UY"/>
+        </w:rPr>
+      </w:pPr>
+    </w:p>
+    <w:tbl>
+      <w:tblPr>
+        <w:tblStyle w:val="Tablaconcuadrcula4-nfasis6"/>
+        <w:tblW w:w="0" w:type="auto"/>
+        <w:tblLook w:val="04A0" w:firstRow="1" w:lastRow="0" w:firstColumn="1" w:lastColumn="0" w:noHBand="0" w:noVBand="1"/>
+      </w:tblPr>
+      <w:tblGrid>
+        <w:gridCol w:w="1785"/>
+        <w:gridCol w:w="1785"/>
+        <w:gridCol w:w="1785"/>
+        <w:gridCol w:w="3117"/>
+      </w:tblGrid>
+      <w:tr>
+        <w:trPr>
+          <w:cnfStyle w:val="100000000000" w:firstRow="1" w:lastRow="0" w:firstColumn="0" w:lastColumn="0" w:oddVBand="0" w:evenVBand="0" w:oddHBand="0" w:evenHBand="0" w:firstRowFirstColumn="0" w:firstRowLastColumn="0" w:lastRowFirstColumn="0" w:lastRowLastColumn="0"/>
+        </w:trPr>
+        <w:tc>
+          <w:tcPr>
+            <w:cnfStyle w:val="001000000000" w:firstRow="0" w:lastRow="0" w:firstColumn="1" w:lastColumn="0" w:oddVBand="0" w:evenVBand="0" w:oddHBand="0" w:evenHBand="0" w:firstRowFirstColumn="0" w:firstRowLastColumn="0" w:lastRowFirstColumn="0" w:lastRowLastColumn="0"/>
+            <w:tcW w:w="1785" w:type="dxa"/>
+          </w:tcPr>
+          <w:p>
+            <w:pPr>
+              <w:rPr>
+                <w:b w:val="0"/>
+                <w:bCs w:val="0"/>
+                <w:lang w:val="es-UY"/>
+              </w:rPr>
+            </w:pPr>
+            <w:r>
+              <w:rPr>
+                <w:b w:val="0"/>
+                <w:bCs w:val="0"/>
+                <w:lang w:val="es-UY"/>
+              </w:rPr>
+              <w:t>Nombre</w:t>
+            </w:r>
+          </w:p>
+        </w:tc>
+        <w:tc>
+          <w:tcPr>
+            <w:tcW w:w="1785" w:type="dxa"/>
+          </w:tcPr>
+          <w:p>
+            <w:pPr>
+              <w:cnfStyle w:val="100000000000" w:firstRow="1" w:lastRow="0" w:firstColumn="0" w:lastColumn="0" w:oddVBand="0" w:evenVBand="0" w:oddHBand="0" w:evenHBand="0" w:firstRowFirstColumn="0" w:firstRowLastColumn="0" w:lastRowFirstColumn="0" w:lastRowLastColumn="0"/>
+              <w:rPr>
+                <w:b w:val="0"/>
+                <w:bCs w:val="0"/>
+                <w:lang w:val="es-UY"/>
+              </w:rPr>
+            </w:pPr>
+            <w:r>
+              <w:rPr>
+                <w:b w:val="0"/>
+                <w:bCs w:val="0"/>
+                <w:lang w:val="es-UY"/>
+              </w:rPr>
+              <w:t>Apellido</w:t>
+            </w:r>
+          </w:p>
+        </w:tc>
+        <w:tc>
+          <w:tcPr>
+            <w:tcW w:w="1785" w:type="dxa"/>
+          </w:tcPr>
+          <w:p>
+            <w:pPr>
+              <w:cnfStyle w:val="100000000000" w:firstRow="1" w:lastRow="0" w:firstColumn="0" w:lastColumn="0" w:oddVBand="0" w:evenVBand="0" w:oddHBand="0" w:evenHBand="0" w:firstRowFirstColumn="0" w:firstRowLastColumn="0" w:lastRowFirstColumn="0" w:lastRowLastColumn="0"/>
+              <w:rPr>
+                <w:b w:val="0"/>
+                <w:bCs w:val="0"/>
+                <w:lang w:val="es-UY"/>
+              </w:rPr>
+            </w:pPr>
+            <w:r>
+              <w:rPr>
+                <w:b w:val="0"/>
+                <w:bCs w:val="0"/>
+                <w:lang w:val="es-UY"/>
+              </w:rPr>
+              <w:t>CI</w:t>
+            </w:r>
+          </w:p>
+        </w:tc>
+        <w:tc>
+          <w:tcPr>
+            <w:tcW w:w="3117" w:type="dxa"/>
+          </w:tcPr>
+          <w:p>
+            <w:pPr>
+              <w:cnfStyle w:val="100000000000" w:firstRow="1" w:lastRow="0" w:firstColumn="0" w:lastColumn="0" w:oddVBand="0" w:evenVBand="0" w:oddHBand="0" w:evenHBand="0" w:firstRowFirstColumn="0" w:firstRowLastColumn="0" w:lastRowFirstColumn="0" w:lastRowLastColumn="0"/>
+              <w:rPr>
+                <w:b w:val="0"/>
+                <w:bCs w:val="0"/>
+                <w:lang w:val="es-UY"/>
+              </w:rPr>
+            </w:pPr>
+            <w:r>
+              <w:rPr>
+                <w:b w:val="0"/>
+                <w:bCs w:val="0"/>
+                <w:lang w:val="es-UY"/>
+              </w:rPr>
+              <w:t>Cantidad de Faltas</w:t>
+            </w:r>
+          </w:p>
+        </w:tc>
+      </w:tr>
+      <w:tr>
+        <w:trPr>
+          <w:cnfStyle w:val="000000100000" w:firstRow="0" w:lastRow="0" w:firstColumn="0" w:lastColumn="0" w:oddVBand="0" w:evenVBand="0" w:oddHBand="1" w:evenHBand="0" w:firstRowFirstColumn="0" w:firstRowLastColumn="0" w:lastRowFirstColumn="0" w:lastRowLastColumn="0"/>
+        </w:trPr>
+        <w:tc>
+          <w:tcPr>
+            <w:cnfStyle w:val="001000000000" w:firstRow="0" w:lastRow="0" w:firstColumn="1" w:lastColumn="0" w:oddVBand="0" w:evenVBand="0" w:oddHBand="0" w:evenHBand="0" w:firstRowFirstColumn="0" w:firstRowLastColumn="0" w:lastRowFirstColumn="0" w:lastRowLastColumn="0"/>
+            <w:tcW w:w="1785" w:type="dxa"/>
+          </w:tcPr>
+          <w:p>
+            <w:pPr>
+              <w:rPr>
+                <w:lang w:val="es-UY"/>
+              </w:rPr>
+            </w:pPr>
+            <w:r>
+              <w:rPr>
+                <w:lang w:val="es-UY"/>
+              </w:rPr>
+              <w:t>Braian</w:t>
+            </w:r>
+          </w:p>
+        </w:tc>
+        <w:tc>
+          <w:tcPr>
+            <w:tcW w:w="1785" w:type="dxa"/>
+          </w:tcPr>
+          <w:p>
+            <w:pPr>
+              <w:cnfStyle w:val="000000100000" w:firstRow="0" w:lastRow="0" w:firstColumn="0" w:lastColumn="0" w:oddVBand="0" w:evenVBand="0" w:oddHBand="1" w:evenHBand="0" w:firstRowFirstColumn="0" w:firstRowLastColumn="0" w:lastRowFirstColumn="0" w:lastRowLastColumn="0"/>
+              <w:rPr>
+                <w:lang w:val="es-UY"/>
+              </w:rPr>
+            </w:pPr>
+            <w:r>
+              <w:rPr>
+                <w:lang w:val="es-UY"/>
+              </w:rPr>
+              <w:t>Dos Santos</w:t>
+            </w:r>
+          </w:p>
+        </w:tc>
+        <w:tc>
+          <w:tcPr>
+            <w:tcW w:w="1785" w:type="dxa"/>
+          </w:tcPr>
+          <w:p>
+            <w:pPr>
+              <w:cnfStyle w:val="000000100000" w:firstRow="0" w:lastRow="0" w:firstColumn="0" w:lastColumn="0" w:oddVBand="0" w:evenVBand="0" w:oddHBand="1" w:evenHBand="0" w:firstRowFirstColumn="0" w:firstRowLastColumn="0" w:lastRowFirstColumn="0" w:lastRowLastColumn="0"/>
+              <w:rPr>
+                <w:lang w:val="es-UY"/>
+              </w:rPr>
+            </w:pPr>
+            <w:r>
+              <w:rPr>
+                <w:lang w:val="es-UY"/>
+              </w:rPr>
+              <w:t>4.578.630-0</w:t>
+            </w:r>
+          </w:p>
+        </w:tc>
+        <w:tc>
+          <w:tcPr>
+            <w:tcW w:w="3117" w:type="dxa"/>
+          </w:tcPr>
+          <w:p>
+            <w:pPr>
+              <w:cnfStyle w:val="000000100000" w:firstRow="0" w:lastRow="0" w:firstColumn="0" w:lastColumn="0" w:oddVBand="0" w:evenVBand="0" w:oddHBand="1" w:evenHBand="0" w:firstRowFirstColumn="0" w:firstRowLastColumn="0" w:lastRowFirstColumn="0" w:lastRowLastColumn="0"/>
+              <w:rPr>
+                <w:lang w:val="es-UY"/>
+              </w:rPr>
+            </w:pPr>
+            <w:r>
+              <w:rPr>
+                <w:lang w:val="es-UY"/>
+              </w:rPr>
+              <w:t>0</w:t>
+            </w:r>
+          </w:p>
+        </w:tc>
+      </w:tr>
+      <w:tr>
+        <w:tc>
+          <w:tcPr>
+            <w:cnfStyle w:val="001000000000" w:firstRow="0" w:lastRow="0" w:firstColumn="1" w:lastColumn="0" w:oddVBand="0" w:evenVBand="0" w:oddHBand="0" w:evenHBand="0" w:firstRowFirstColumn="0" w:firstRowLastColumn="0" w:lastRowFirstColumn="0" w:lastRowLastColumn="0"/>
+            <w:tcW w:w="1785" w:type="dxa"/>
+          </w:tcPr>
+          <w:p>
+            <w:pPr>
+              <w:rPr>
+                <w:lang w:val="es-UY"/>
+              </w:rPr>
+            </w:pPr>
+            <w:r>
+              <w:rPr>
+                <w:lang w:val="es-UY"/>
+              </w:rPr>
+              <w:t>Bruno</w:t>
+            </w:r>
+          </w:p>
+        </w:tc>
+        <w:tc>
+          <w:tcPr>
+            <w:tcW w:w="1785" w:type="dxa"/>
+          </w:tcPr>
+          <w:p>
+            <w:pPr>
+              <w:cnfStyle w:val="000000000000" w:firstRow="0" w:lastRow="0" w:firstColumn="0" w:lastColumn="0" w:oddVBand="0" w:evenVBand="0" w:oddHBand="0" w:evenHBand="0" w:firstRowFirstColumn="0" w:firstRowLastColumn="0" w:lastRowFirstColumn="0" w:lastRowLastColumn="0"/>
+              <w:rPr>
+                <w:lang w:val="es-UY"/>
+              </w:rPr>
+            </w:pPr>
+            <w:r>
+              <w:rPr>
+                <w:lang w:val="es-UY"/>
+              </w:rPr>
+              <w:t>Cardozo</w:t>
+            </w:r>
+          </w:p>
+        </w:tc>
+        <w:tc>
+          <w:tcPr>
+            <w:tcW w:w="1785" w:type="dxa"/>
+          </w:tcPr>
+          <w:p>
+            <w:pPr>
+              <w:cnfStyle w:val="000000000000" w:firstRow="0" w:lastRow="0" w:firstColumn="0" w:lastColumn="0" w:oddVBand="0" w:evenVBand="0" w:oddHBand="0" w:evenHBand="0" w:firstRowFirstColumn="0" w:firstRowLastColumn="0" w:lastRowFirstColumn="0" w:lastRowLastColumn="0"/>
+              <w:rPr>
+                <w:lang w:val="es-UY"/>
+              </w:rPr>
+            </w:pPr>
+            <w:r>
+              <w:rPr>
+                <w:lang w:val="es-UY"/>
+              </w:rPr>
+              <w:t>5.219.692-0</w:t>
+            </w:r>
+          </w:p>
+        </w:tc>
+        <w:tc>
+          <w:tcPr>
+            <w:tcW w:w="3117" w:type="dxa"/>
+          </w:tcPr>
+          <w:p>
+            <w:pPr>
+              <w:cnfStyle w:val="000000000000" w:firstRow="0" w:lastRow="0" w:firstColumn="0" w:lastColumn="0" w:oddVBand="0" w:evenVBand="0" w:oddHBand="0" w:evenHBand="0" w:firstRowFirstColumn="0" w:firstRowLastColumn="0" w:lastRowFirstColumn="0" w:lastRowLastColumn="0"/>
+              <w:rPr>
+                <w:lang w:val="es-UY"/>
+              </w:rPr>
+            </w:pPr>
+            <w:r>
+              <w:rPr>
+                <w:lang w:val="es-UY"/>
+              </w:rPr>
+              <w:t>0</w:t>
+            </w:r>
+          </w:p>
+        </w:tc>
+      </w:tr>
+      <w:tr>
+        <w:trPr>
+          <w:cnfStyle w:val="000000100000" w:firstRow="0" w:lastRow="0" w:firstColumn="0" w:lastColumn="0" w:oddVBand="0" w:evenVBand="0" w:oddHBand="1" w:evenHBand="0" w:firstRowFirstColumn="0" w:firstRowLastColumn="0" w:lastRowFirstColumn="0" w:lastRowLastColumn="0"/>
+        </w:trPr>
+        <w:tc>
+          <w:tcPr>
+            <w:cnfStyle w:val="001000000000" w:firstRow="0" w:lastRow="0" w:firstColumn="1" w:lastColumn="0" w:oddVBand="0" w:evenVBand="0" w:oddHBand="0" w:evenHBand="0" w:firstRowFirstColumn="0" w:firstRowLastColumn="0" w:lastRowFirstColumn="0" w:lastRowLastColumn="0"/>
+            <w:tcW w:w="1785" w:type="dxa"/>
+          </w:tcPr>
+          <w:p>
+            <w:pPr>
+              <w:rPr>
+                <w:lang w:val="es-UY"/>
+              </w:rPr>
+            </w:pPr>
+            <w:r>
+              <w:rPr>
+                <w:lang w:val="es-UY"/>
+              </w:rPr>
+              <w:t>Agustín</w:t>
+            </w:r>
+          </w:p>
+        </w:tc>
+        <w:tc>
+          <w:tcPr>
+            <w:tcW w:w="1785" w:type="dxa"/>
+          </w:tcPr>
+          <w:p>
+            <w:pPr>
+              <w:cnfStyle w:val="000000100000" w:firstRow="0" w:lastRow="0" w:firstColumn="0" w:lastColumn="0" w:oddVBand="0" w:evenVBand="0" w:oddHBand="1" w:evenHBand="0" w:firstRowFirstColumn="0" w:firstRowLastColumn="0" w:lastRowFirstColumn="0" w:lastRowLastColumn="0"/>
+              <w:rPr>
+                <w:lang w:val="es-UY"/>
+              </w:rPr>
+            </w:pPr>
+            <w:r>
+              <w:rPr>
+                <w:lang w:val="es-UY"/>
+              </w:rPr>
+              <w:t>Pérez</w:t>
+            </w:r>
+          </w:p>
+        </w:tc>
+        <w:tc>
+          <w:tcPr>
+            <w:tcW w:w="1785" w:type="dxa"/>
+          </w:tcPr>
+          <w:p>
+            <w:pPr>
+              <w:cnfStyle w:val="000000100000" w:firstRow="0" w:lastRow="0" w:firstColumn="0" w:lastColumn="0" w:oddVBand="0" w:evenVBand="0" w:oddHBand="1" w:evenHBand="0" w:firstRowFirstColumn="0" w:firstRowLastColumn="0" w:lastRowFirstColumn="0" w:lastRowLastColumn="0"/>
+              <w:rPr>
+                <w:lang w:val="es-UY"/>
+              </w:rPr>
+            </w:pPr>
+            <w:r>
+              <w:rPr>
+                <w:lang w:val="es-UY"/>
+              </w:rPr>
+              <w:t>5.083.337-0</w:t>
+            </w:r>
+          </w:p>
+        </w:tc>
+        <w:tc>
+          <w:tcPr>
+            <w:tcW w:w="3117" w:type="dxa"/>
+          </w:tcPr>
+          <w:p>
+            <w:pPr>
+              <w:cnfStyle w:val="000000100000" w:firstRow="0" w:lastRow="0" w:firstColumn="0" w:lastColumn="0" w:oddVBand="0" w:evenVBand="0" w:oddHBand="1" w:evenHBand="0" w:firstRowFirstColumn="0" w:firstRowLastColumn="0" w:lastRowFirstColumn="0" w:lastRowLastColumn="0"/>
+              <w:rPr>
+                <w:lang w:val="es-UY"/>
+              </w:rPr>
+            </w:pPr>
+            <w:r>
+              <w:rPr>
+                <w:lang w:val="es-UY"/>
+              </w:rPr>
+              <w:t>0</w:t>
+            </w:r>
+          </w:p>
+        </w:tc>
+      </w:tr>
+      <w:tr>
+        <w:tc>
+          <w:tcPr>
+            <w:cnfStyle w:val="001000000000" w:firstRow="0" w:lastRow="0" w:firstColumn="1" w:lastColumn="0" w:oddVBand="0" w:evenVBand="0" w:oddHBand="0" w:evenHBand="0" w:firstRowFirstColumn="0" w:firstRowLastColumn="0" w:lastRowFirstColumn="0" w:lastRowLastColumn="0"/>
+            <w:tcW w:w="1785" w:type="dxa"/>
+          </w:tcPr>
+          <w:p>
+            <w:pPr>
+              <w:rPr>
+                <w:lang w:val="es-UY"/>
+              </w:rPr>
+            </w:pPr>
+            <w:r>
+              <w:rPr>
+                <w:lang w:val="es-UY"/>
+              </w:rPr>
+              <w:t>Fernando</w:t>
+            </w:r>
+          </w:p>
+        </w:tc>
+        <w:tc>
+          <w:tcPr>
+            <w:tcW w:w="1785" w:type="dxa"/>
+          </w:tcPr>
+          <w:p>
+            <w:pPr>
+              <w:cnfStyle w:val="000000000000" w:firstRow="0" w:lastRow="0" w:firstColumn="0" w:lastColumn="0" w:oddVBand="0" w:evenVBand="0" w:oddHBand="0" w:evenHBand="0" w:firstRowFirstColumn="0" w:firstRowLastColumn="0" w:lastRowFirstColumn="0" w:lastRowLastColumn="0"/>
+              <w:rPr>
+                <w:lang w:val="es-UY"/>
+              </w:rPr>
+            </w:pPr>
+            <w:r>
+              <w:rPr>
+                <w:lang w:val="es-UY"/>
+              </w:rPr>
+              <w:t>Vidal</w:t>
+            </w:r>
+          </w:p>
+        </w:tc>
+        <w:tc>
+          <w:tcPr>
+            <w:tcW w:w="1785" w:type="dxa"/>
+          </w:tcPr>
+          <w:p>
+            <w:pPr>
+              <w:cnfStyle w:val="000000000000" w:firstRow="0" w:lastRow="0" w:firstColumn="0" w:lastColumn="0" w:oddVBand="0" w:evenVBand="0" w:oddHBand="0" w:evenHBand="0" w:firstRowFirstColumn="0" w:firstRowLastColumn="0" w:lastRowFirstColumn="0" w:lastRowLastColumn="0"/>
+              <w:rPr>
+                <w:lang w:val="es-UY"/>
+              </w:rPr>
+            </w:pPr>
+            <w:r>
+              <w:rPr>
+                <w:lang w:val="es-UY"/>
+              </w:rPr>
+              <w:t>5.215.870-0</w:t>
+            </w:r>
+          </w:p>
+        </w:tc>
+        <w:tc>
+          <w:tcPr>
+            <w:tcW w:w="3117" w:type="dxa"/>
+          </w:tcPr>
+          <w:p>
+            <w:pPr>
+              <w:cnfStyle w:val="000000000000" w:firstRow="0" w:lastRow="0" w:firstColumn="0" w:lastColumn="0" w:oddVBand="0" w:evenVBand="0" w:oddHBand="0" w:evenHBand="0" w:firstRowFirstColumn="0" w:firstRowLastColumn="0" w:lastRowFirstColumn="0" w:lastRowLastColumn="0"/>
+              <w:rPr>
+                <w:lang w:val="es-UY"/>
+              </w:rPr>
+            </w:pPr>
+            <w:r>
+              <w:rPr>
+                <w:lang w:val="es-UY"/>
+              </w:rPr>
+              <w:t>0</w:t>
+            </w:r>
+          </w:p>
+        </w:tc>
+      </w:tr>
+      <w:tr>
+        <w:trPr>
+          <w:cnfStyle w:val="000000100000" w:firstRow="0" w:lastRow="0" w:firstColumn="0" w:lastColumn="0" w:oddVBand="0" w:evenVBand="0" w:oddHBand="1" w:evenHBand="0" w:firstRowFirstColumn="0" w:firstRowLastColumn="0" w:lastRowFirstColumn="0" w:lastRowLastColumn="0"/>
+        </w:trPr>
+        <w:tc>
+          <w:tcPr>
+            <w:cnfStyle w:val="001000000000" w:firstRow="0" w:lastRow="0" w:firstColumn="1" w:lastColumn="0" w:oddVBand="0" w:evenVBand="0" w:oddHBand="0" w:evenHBand="0" w:firstRowFirstColumn="0" w:firstRowLastColumn="0" w:lastRowFirstColumn="0" w:lastRowLastColumn="0"/>
+            <w:tcW w:w="1785" w:type="dxa"/>
+          </w:tcPr>
+          <w:p>
+            <w:pPr>
+              <w:rPr>
+                <w:lang w:val="es-UY"/>
+              </w:rPr>
+            </w:pPr>
+            <w:r>
+              <w:rPr>
+                <w:lang w:val="es-UY"/>
+              </w:rPr>
+              <w:t>Juan</w:t>
+            </w:r>
+          </w:p>
+        </w:tc>
+        <w:tc>
+          <w:tcPr>
+            <w:tcW w:w="1785" w:type="dxa"/>
+          </w:tcPr>
+          <w:p>
+            <w:pPr>
+              <w:cnfStyle w:val="000000100000" w:firstRow="0" w:lastRow="0" w:firstColumn="0" w:lastColumn="0" w:oddVBand="0" w:evenVBand="0" w:oddHBand="1" w:evenHBand="0" w:firstRowFirstColumn="0" w:firstRowLastColumn="0" w:lastRowFirstColumn="0" w:lastRowLastColumn="0"/>
+              <w:rPr>
+                <w:lang w:val="es-UY"/>
+              </w:rPr>
+            </w:pPr>
+            <w:r>
+              <w:rPr>
+                <w:lang w:val="es-UY"/>
+              </w:rPr>
+              <w:t>Arballo</w:t>
+            </w:r>
+          </w:p>
+        </w:tc>
+        <w:tc>
+          <w:tcPr>
+            <w:tcW w:w="1785" w:type="dxa"/>
+          </w:tcPr>
+          <w:p>
+            <w:pPr>
+              <w:cnfStyle w:val="000000100000" w:firstRow="0" w:lastRow="0" w:firstColumn="0" w:lastColumn="0" w:oddVBand="0" w:evenVBand="0" w:oddHBand="1" w:evenHBand="0" w:firstRowFirstColumn="0" w:firstRowLastColumn="0" w:lastRowFirstColumn="0" w:lastRowLastColumn="0"/>
+              <w:rPr>
+                <w:lang w:val="es-UY"/>
+              </w:rPr>
+            </w:pPr>
+            <w:r>
+              <w:rPr>
+                <w:lang w:val="es-UY"/>
+              </w:rPr>
+              <w:t>5.265.280-3</w:t>
+            </w:r>
+          </w:p>
+        </w:tc>
+        <w:tc>
+          <w:tcPr>
+            <w:tcW w:w="3117" w:type="dxa"/>
+          </w:tcPr>
+          <w:p>
+            <w:pPr>
+              <w:cnfStyle w:val="000000100000" w:firstRow="0" w:lastRow="0" w:firstColumn="0" w:lastColumn="0" w:oddVBand="0" w:evenVBand="0" w:oddHBand="1" w:evenHBand="0" w:firstRowFirstColumn="0" w:firstRowLastColumn="0" w:lastRowFirstColumn="0" w:lastRowLastColumn="0"/>
+              <w:rPr>
+                <w:lang w:val="es-UY"/>
+              </w:rPr>
+            </w:pPr>
+            <w:r>
+              <w:rPr>
+                <w:lang w:val="es-UY"/>
+              </w:rPr>
+              <w:t>0</w:t>
+            </w:r>
+          </w:p>
+        </w:tc>
+      </w:tr>
+    </w:tbl>
+    <w:p/>
+    <w:p>
+      <w:pPr>
+        <w:rPr>
+          <w:vanish/>
+        </w:rPr>
+      </w:pPr>
+    </w:p>
+    <w:p>
+      <w:pPr>
+        <w:rPr>
+          <w:lang w:val="es-UY"/>
+        </w:rPr>
+      </w:pPr>
+    </w:p>
+    <w:p>
+      <w:pPr>
+        <w:rPr>
+          <w:rFonts w:ascii="Georgia" w:hAnsi="Georgia"/>
+          <w:b/>
+          <w:sz w:val="32"/>
+        </w:rPr>
+      </w:pPr>
+      <w:r>
+        <w:rPr>
+          <w:rFonts w:ascii="Georgia" w:hAnsi="Georgia"/>
+          <w:b/>
+          <w:sz w:val="32"/>
+        </w:rPr>
+        <w:t>Inasistencias</w:t>
+      </w:r>
+    </w:p>
+    <w:p>
+      <w:pPr>
+        <w:rPr>
+          <w:rFonts w:ascii="Georgia" w:hAnsi="Georgia"/>
+          <w:b/>
+          <w:sz w:val="32"/>
+        </w:rPr>
+      </w:pPr>
+    </w:p>
+    <w:tbl>
+      <w:tblPr>
+        <w:tblStyle w:val="Tablaconcuadrcula4-nfasis6"/>
+        <w:tblW w:w="0" w:type="auto"/>
+        <w:tblLook w:val="04A0" w:firstRow="1" w:lastRow="0" w:firstColumn="1" w:lastColumn="0" w:noHBand="0" w:noVBand="1"/>
+      </w:tblPr>
+      <w:tblGrid>
+        <w:gridCol w:w="1785"/>
+        <w:gridCol w:w="1785"/>
+        <w:gridCol w:w="1785"/>
+        <w:gridCol w:w="3117"/>
+      </w:tblGrid>
+      <w:tr>
+        <w:trPr>
+          <w:cnfStyle w:val="100000000000" w:firstRow="1" w:lastRow="0" w:firstColumn="0" w:lastColumn="0" w:oddVBand="0" w:evenVBand="0" w:oddHBand="0" w:evenHBand="0" w:firstRowFirstColumn="0" w:firstRowLastColumn="0" w:lastRowFirstColumn="0" w:lastRowLastColumn="0"/>
+        </w:trPr>
+        <w:tc>
+          <w:tcPr>
+            <w:cnfStyle w:val="001000000000" w:firstRow="0" w:lastRow="0" w:firstColumn="1" w:lastColumn="0" w:oddVBand="0" w:evenVBand="0" w:oddHBand="0" w:evenHBand="0" w:firstRowFirstColumn="0" w:firstRowLastColumn="0" w:lastRowFirstColumn="0" w:lastRowLastColumn="0"/>
+            <w:tcW w:w="1785" w:type="dxa"/>
+          </w:tcPr>
+          <w:p>
+            <w:pPr>
+              <w:rPr>
+                <w:lang w:val="es-UY"/>
+              </w:rPr>
+            </w:pPr>
+            <w:r>
+              <w:rPr>
+                <w:lang w:val="es-UY"/>
+              </w:rPr>
+              <w:t>Nombre</w:t>
+            </w:r>
+          </w:p>
+        </w:tc>
+        <w:tc>
+          <w:tcPr>
+            <w:tcW w:w="1785" w:type="dxa"/>
+          </w:tcPr>
+          <w:p>
+            <w:pPr>
+              <w:cnfStyle w:val="100000000000" w:firstRow="1" w:lastRow="0" w:firstColumn="0" w:lastColumn="0" w:oddVBand="0" w:evenVBand="0" w:oddHBand="0" w:evenHBand="0" w:firstRowFirstColumn="0" w:firstRowLastColumn="0" w:lastRowFirstColumn="0" w:lastRowLastColumn="0"/>
+              <w:rPr>
+                <w:lang w:val="es-UY"/>
+              </w:rPr>
+            </w:pPr>
+            <w:r>
+              <w:rPr>
+                <w:lang w:val="es-UY"/>
+              </w:rPr>
+              <w:t>Apellido</w:t>
+            </w:r>
+          </w:p>
+        </w:tc>
+        <w:tc>
+          <w:tcPr>
+            <w:tcW w:w="1785" w:type="dxa"/>
+          </w:tcPr>
+          <w:p>
+            <w:pPr>
+              <w:cnfStyle w:val="100000000000" w:firstRow="1" w:lastRow="0" w:firstColumn="0" w:lastColumn="0" w:oddVBand="0" w:evenVBand="0" w:oddHBand="0" w:evenHBand="0" w:firstRowFirstColumn="0" w:firstRowLastColumn="0" w:lastRowFirstColumn="0" w:lastRowLastColumn="0"/>
+              <w:rPr>
+                <w:lang w:val="es-UY"/>
+              </w:rPr>
+            </w:pPr>
+            <w:r>
+              <w:rPr>
+                <w:lang w:val="es-UY"/>
+              </w:rPr>
+              <w:t>CI</w:t>
+            </w:r>
+          </w:p>
+        </w:tc>
+        <w:tc>
+          <w:tcPr>
+            <w:tcW w:w="3117" w:type="dxa"/>
+          </w:tcPr>
+          <w:p>
+            <w:pPr>
+              <w:cnfStyle w:val="100000000000" w:firstRow="1" w:lastRow="0" w:firstColumn="0" w:lastColumn="0" w:oddVBand="0" w:evenVBand="0" w:oddHBand="0" w:evenHBand="0" w:firstRowFirstColumn="0" w:firstRowLastColumn="0" w:lastRowFirstColumn="0" w:lastRowLastColumn="0"/>
+              <w:rPr>
+                <w:lang w:val="es-UY"/>
+              </w:rPr>
+            </w:pPr>
+            <w:r>
+              <w:rPr>
+                <w:lang w:val="es-UY"/>
+              </w:rPr>
+              <w:t>Cantidad de Faltas</w:t>
+            </w:r>
+          </w:p>
+        </w:tc>
+      </w:tr>
+      <w:tr>
+        <w:trPr>
+          <w:cnfStyle w:val="000000100000" w:firstRow="0" w:lastRow="0" w:firstColumn="0" w:lastColumn="0" w:oddVBand="0" w:evenVBand="0" w:oddHBand="1" w:evenHBand="0" w:firstRowFirstColumn="0" w:firstRowLastColumn="0" w:lastRowFirstColumn="0" w:lastRowLastColumn="0"/>
+        </w:trPr>
+        <w:tc>
+          <w:tcPr>
+            <w:cnfStyle w:val="001000000000" w:firstRow="0" w:lastRow="0" w:firstColumn="1" w:lastColumn="0" w:oddVBand="0" w:evenVBand="0" w:oddHBand="0" w:evenHBand="0" w:firstRowFirstColumn="0" w:firstRowLastColumn="0" w:lastRowFirstColumn="0" w:lastRowLastColumn="0"/>
+            <w:tcW w:w="1785" w:type="dxa"/>
+          </w:tcPr>
+          <w:p>
+            <w:pPr>
+              <w:rPr>
+                <w:lang w:val="es-UY"/>
+              </w:rPr>
+            </w:pPr>
+          </w:p>
+        </w:tc>
+        <w:tc>
+          <w:tcPr>
+            <w:tcW w:w="1785" w:type="dxa"/>
+          </w:tcPr>
+          <w:p>
+            <w:pPr>
+              <w:cnfStyle w:val="000000100000" w:firstRow="0" w:lastRow="0" w:firstColumn="0" w:lastColumn="0" w:oddVBand="0" w:evenVBand="0" w:oddHBand="1" w:evenHBand="0" w:firstRowFirstColumn="0" w:firstRowLastColumn="0" w:lastRowFirstColumn="0" w:lastRowLastColumn="0"/>
+              <w:rPr>
+                <w:lang w:val="es-UY"/>
+              </w:rPr>
+            </w:pPr>
+          </w:p>
+        </w:tc>
+        <w:tc>
+          <w:tcPr>
+            <w:tcW w:w="1785" w:type="dxa"/>
+          </w:tcPr>
+          <w:p>
+            <w:pPr>
+              <w:cnfStyle w:val="000000100000" w:firstRow="0" w:lastRow="0" w:firstColumn="0" w:lastColumn="0" w:oddVBand="0" w:evenVBand="0" w:oddHBand="1" w:evenHBand="0" w:firstRowFirstColumn="0" w:firstRowLastColumn="0" w:lastRowFirstColumn="0" w:lastRowLastColumn="0"/>
+              <w:rPr>
+                <w:lang w:val="es-UY"/>
+              </w:rPr>
+            </w:pPr>
+          </w:p>
+        </w:tc>
+        <w:tc>
+          <w:tcPr>
+            <w:tcW w:w="3117" w:type="dxa"/>
+          </w:tcPr>
+          <w:p>
+            <w:pPr>
+              <w:cnfStyle w:val="000000100000" w:firstRow="0" w:lastRow="0" w:firstColumn="0" w:lastColumn="0" w:oddVBand="0" w:evenVBand="0" w:oddHBand="1" w:evenHBand="0" w:firstRowFirstColumn="0" w:firstRowLastColumn="0" w:lastRowFirstColumn="0" w:lastRowLastColumn="0"/>
+              <w:rPr>
+                <w:lang w:val="es-UY"/>
+              </w:rPr>
+            </w:pPr>
+          </w:p>
+        </w:tc>
+      </w:tr>
+      <w:tr>
+        <w:tc>
+          <w:tcPr>
+            <w:cnfStyle w:val="001000000000" w:firstRow="0" w:lastRow="0" w:firstColumn="1" w:lastColumn="0" w:oddVBand="0" w:evenVBand="0" w:oddHBand="0" w:evenHBand="0" w:firstRowFirstColumn="0" w:firstRowLastColumn="0" w:lastRowFirstColumn="0" w:lastRowLastColumn="0"/>
+            <w:tcW w:w="1785" w:type="dxa"/>
+          </w:tcPr>
+          <w:p>
+            <w:pPr>
+              <w:rPr>
+                <w:lang w:val="es-UY"/>
+              </w:rPr>
+            </w:pPr>
+          </w:p>
+        </w:tc>
+        <w:tc>
+          <w:tcPr>
+            <w:tcW w:w="1785" w:type="dxa"/>
+          </w:tcPr>
+          <w:p>
+            <w:pPr>
+              <w:cnfStyle w:val="000000000000" w:firstRow="0" w:lastRow="0" w:firstColumn="0" w:lastColumn="0" w:oddVBand="0" w:evenVBand="0" w:oddHBand="0" w:evenHBand="0" w:firstRowFirstColumn="0" w:firstRowLastColumn="0" w:lastRowFirstColumn="0" w:lastRowLastColumn="0"/>
+              <w:rPr>
+                <w:lang w:val="es-UY"/>
+              </w:rPr>
+            </w:pPr>
+          </w:p>
+        </w:tc>
+        <w:tc>
+          <w:tcPr>
+            <w:tcW w:w="1785" w:type="dxa"/>
+          </w:tcPr>
+          <w:p>
+            <w:pPr>
+              <w:cnfStyle w:val="000000000000" w:firstRow="0" w:lastRow="0" w:firstColumn="0" w:lastColumn="0" w:oddVBand="0" w:evenVBand="0" w:oddHBand="0" w:evenHBand="0" w:firstRowFirstColumn="0" w:firstRowLastColumn="0" w:lastRowFirstColumn="0" w:lastRowLastColumn="0"/>
+              <w:rPr>
+                <w:lang w:val="es-UY"/>
+              </w:rPr>
+            </w:pPr>
+          </w:p>
+        </w:tc>
+        <w:tc>
+          <w:tcPr>
+            <w:tcW w:w="3117" w:type="dxa"/>
+          </w:tcPr>
+          <w:p>
+            <w:pPr>
+              <w:cnfStyle w:val="000000000000" w:firstRow="0" w:lastRow="0" w:firstColumn="0" w:lastColumn="0" w:oddVBand="0" w:evenVBand="0" w:oddHBand="0" w:evenHBand="0" w:firstRowFirstColumn="0" w:firstRowLastColumn="0" w:lastRowFirstColumn="0" w:lastRowLastColumn="0"/>
+              <w:rPr>
+                <w:lang w:val="es-UY"/>
+              </w:rPr>
+            </w:pPr>
+          </w:p>
+        </w:tc>
+      </w:tr>
+    </w:tbl>
+    <w:p>
+      <w:pPr>
+        <w:rPr>
+          <w:lang w:val="es-UY"/>
+        </w:rPr>
+      </w:pPr>
+    </w:p>
+    <w:p>
+      <w:pPr>
+        <w:rPr>
+          <w:lang w:val="es-UY"/>
+        </w:rPr>
+      </w:pPr>
+    </w:p>
+    <w:p>
+      <w:pPr>
+        <w:rPr>
+          <w:rFonts w:ascii="Georgia" w:hAnsi="Georgia"/>
+          <w:b/>
+          <w:sz w:val="32"/>
+        </w:rPr>
+      </w:pPr>
+      <w:r>
+        <w:rPr>
+          <w:rFonts w:ascii="Georgia" w:hAnsi="Georgia"/>
+          <w:b/>
+          <w:sz w:val="32"/>
+        </w:rPr>
+        <w:t xml:space="preserve">Temas </w:t>
+      </w:r>
+      <w:r>
+        <w:rPr>
+          <w:rFonts w:ascii="Georgia" w:hAnsi="Georgia"/>
+          <w:b/>
+          <w:sz w:val="32"/>
+        </w:rPr>
+        <w:t>Para Tratar</w:t>
+      </w:r>
+    </w:p>
+    <w:p>
+      <w:pPr>
+        <w:rPr>
+          <w:rFonts w:ascii="Georgia" w:hAnsi="Georgia"/>
+          <w:b/>
+          <w:sz w:val="32"/>
+        </w:rPr>
+      </w:pPr>
+    </w:p>
+    <w:tbl>
+      <w:tblPr>
+        <w:tblStyle w:val="Tablaconcuadrcula6concolores-nfasis1"/>
+        <w:tblW w:w="0" w:type="auto"/>
+        <w:tblLook w:val="04A0" w:firstRow="1" w:lastRow="0" w:firstColumn="1" w:lastColumn="0" w:noHBand="0" w:noVBand="1"/>
+      </w:tblPr>
+      <w:tblGrid>
+        <w:gridCol w:w="8777"/>
+      </w:tblGrid>
+      <w:tr>
+        <w:trPr>
+          <w:cnfStyle w:val="100000000000" w:firstRow="1" w:lastRow="0" w:firstColumn="0" w:lastColumn="0" w:oddVBand="0" w:evenVBand="0" w:oddHBand="0" w:evenHBand="0" w:firstRowFirstColumn="0" w:firstRowLastColumn="0" w:lastRowFirstColumn="0" w:lastRowLastColumn="0"/>
+        </w:trPr>
+        <w:tc>
+          <w:tcPr>
+            <w:cnfStyle w:val="001000000000" w:firstRow="0" w:lastRow="0" w:firstColumn="1" w:lastColumn="0" w:oddVBand="0" w:evenVBand="0" w:oddHBand="0" w:evenHBand="0" w:firstRowFirstColumn="0" w:firstRowLastColumn="0" w:lastRowFirstColumn="0" w:lastRowLastColumn="0"/>
+            <w:tcW w:w="8927" w:type="dxa"/>
+          </w:tcPr>
+          <w:p>
+            <w:pPr>
+              <w:rPr>
+                <w:lang w:val="es-UY"/>
+              </w:rPr>
+            </w:pPr>
+            <w:r>
+              <w:rPr>
+                <w:lang w:val="es-UY"/>
+              </w:rPr>
+              <w:t>Entrega de Gestión de Proyecto Web</w:t>
+            </w:r>
+          </w:p>
+        </w:tc>
+      </w:tr>
+      <w:tr>
+        <w:trPr>
+          <w:cnfStyle w:val="000000100000" w:firstRow="0" w:lastRow="0" w:firstColumn="0" w:lastColumn="0" w:oddVBand="0" w:evenVBand="0" w:oddHBand="1" w:evenHBand="0" w:firstRowFirstColumn="0" w:firstRowLastColumn="0" w:lastRowFirstColumn="0" w:lastRowLastColumn="0"/>
+        </w:trPr>
+        <w:tc>
+          <w:tcPr>
+            <w:cnfStyle w:val="001000000000" w:firstRow="0" w:lastRow="0" w:firstColumn="1" w:lastColumn="0" w:oddVBand="0" w:evenVBand="0" w:oddHBand="0" w:evenHBand="0" w:firstRowFirstColumn="0" w:firstRowLastColumn="0" w:lastRowFirstColumn="0" w:lastRowLastColumn="0"/>
+            <w:tcW w:w="8927" w:type="dxa"/>
+          </w:tcPr>
+          <w:p>
+            <w:pPr>
+              <w:rPr>
+                <w:lang w:val="es-UY"/>
+              </w:rPr>
+            </w:pPr>
+            <w:r>
+              <w:rPr>
+                <w:lang w:val="es-UY"/>
+              </w:rPr>
+              <w:t>MER</w:t>
+            </w:r>
+          </w:p>
+        </w:tc>
+      </w:tr>
+      <w:tr>
+        <w:tc>
+          <w:tcPr>
+            <w:cnfStyle w:val="001000000000" w:firstRow="0" w:lastRow="0" w:firstColumn="1" w:lastColumn="0" w:oddVBand="0" w:evenVBand="0" w:oddHBand="0" w:evenHBand="0" w:firstRowFirstColumn="0" w:firstRowLastColumn="0" w:lastRowFirstColumn="0" w:lastRowLastColumn="0"/>
+            <w:tcW w:w="8927" w:type="dxa"/>
+          </w:tcPr>
+          <w:p>
+            <w:pPr>
+              <w:rPr>
+                <w:lang w:val="es-UY"/>
+              </w:rPr>
+            </w:pPr>
+            <w:r>
+              <w:rPr>
+                <w:lang w:val="es-UY"/>
+              </w:rPr>
+              <w:t>Carta de Presentación</w:t>
+            </w:r>
+          </w:p>
+        </w:tc>
+      </w:tr>
+    </w:tbl>
+    <w:p>
+      <w:pPr>
+        <w:rPr>
+          <w:rFonts w:ascii="Georgia" w:hAnsi="Georgia"/>
+          <w:b/>
+          <w:sz w:val="32"/>
+        </w:rPr>
+      </w:pPr>
+    </w:p>
+    <w:p>
+      <w:pPr>
+        <w:rPr>
+          <w:rFonts w:ascii="Georgia" w:hAnsi="Georgia"/>
+          <w:b/>
+          <w:sz w:val="32"/>
+        </w:rPr>
+      </w:pPr>
+      <w:r>
+        <w:rPr>
+          <w:rFonts w:ascii="Georgia" w:hAnsi="Georgia"/>
+          <w:b/>
+          <w:sz w:val="32"/>
+        </w:rPr>
+        <w:t xml:space="preserve">Temas </w:t>
+      </w:r>
+      <w:r>
+        <w:rPr>
+          <w:rFonts w:ascii="Georgia" w:hAnsi="Georgia"/>
+          <w:b/>
+          <w:sz w:val="32"/>
+        </w:rPr>
+        <w:t xml:space="preserve">Tratados </w:t>
+      </w:r>
+    </w:p>
+    <w:tbl>
+      <w:tblPr>
+        <w:tblStyle w:val="Tablaconcuadrcula6concolores-nfasis1"/>
+        <w:tblW w:w="0" w:type="auto"/>
+        <w:tblLook w:val="04A0" w:firstRow="1" w:lastRow="0" w:firstColumn="1" w:lastColumn="0" w:noHBand="0" w:noVBand="1"/>
+      </w:tblPr>
+      <w:tblGrid>
+        <w:gridCol w:w="3823"/>
+        <w:gridCol w:w="4954"/>
+      </w:tblGrid>
+      <w:tr>
+        <w:trPr>
+          <w:cnfStyle w:val="100000000000" w:firstRow="1" w:lastRow="0" w:firstColumn="0" w:lastColumn="0" w:oddVBand="0" w:evenVBand="0" w:oddHBand="0" w:evenHBand="0" w:firstRowFirstColumn="0" w:firstRowLastColumn="0" w:lastRowFirstColumn="0" w:lastRowLastColumn="0"/>
+        </w:trPr>
+        <w:tc>
+          <w:tcPr>
+            <w:cnfStyle w:val="001000000000" w:firstRow="0" w:lastRow="0" w:firstColumn="1" w:lastColumn="0" w:oddVBand="0" w:evenVBand="0" w:oddHBand="0" w:evenHBand="0" w:firstRowFirstColumn="0" w:firstRowLastColumn="0" w:lastRowFirstColumn="0" w:lastRowLastColumn="0"/>
+            <w:tcW w:w="3823" w:type="dxa"/>
+          </w:tcPr>
+          <w:p>
+            <w:pPr>
+              <w:rPr>
+                <w:lang w:val="es-UY"/>
+              </w:rPr>
+            </w:pPr>
+            <w:r>
+              <w:rPr>
+                <w:lang w:val="es-UY"/>
+              </w:rPr>
+              <w:t>Entrega de Gestión de proyecto WEB</w:t>
+            </w:r>
+          </w:p>
+        </w:tc>
+        <w:tc>
+          <w:tcPr>
+            <w:tcW w:w="4954" w:type="dxa"/>
+          </w:tcPr>
+          <w:p>
+            <w:pPr>
+              <w:cnfStyle w:val="100000000000" w:firstRow="1" w:lastRow="0" w:firstColumn="0" w:lastColumn="0" w:oddVBand="0" w:evenVBand="0" w:oddHBand="0" w:evenHBand="0" w:firstRowFirstColumn="0" w:firstRowLastColumn="0" w:lastRowFirstColumn="0" w:lastRowLastColumn="0"/>
+              <w:rPr>
+                <w:lang w:val="es-UY"/>
+              </w:rPr>
+            </w:pPr>
+            <w:r>
+              <w:rPr>
+                <w:lang w:val="es-UY"/>
+              </w:rPr>
+              <w:t xml:space="preserve">Buscamos la documentación correspondiente a esta materia, completamos dataos y pasamos las actas de reuniones </w:t>
+            </w:r>
+          </w:p>
+        </w:tc>
+      </w:tr>
+      <w:tr>
+        <w:trPr>
+          <w:cnfStyle w:val="000000100000" w:firstRow="0" w:lastRow="0" w:firstColumn="0" w:lastColumn="0" w:oddVBand="0" w:evenVBand="0" w:oddHBand="1" w:evenHBand="0" w:firstRowFirstColumn="0" w:firstRowLastColumn="0" w:lastRowFirstColumn="0" w:lastRowLastColumn="0"/>
+        </w:trPr>
+        <w:tc>
+          <w:tcPr>
+            <w:cnfStyle w:val="001000000000" w:firstRow="0" w:lastRow="0" w:firstColumn="1" w:lastColumn="0" w:oddVBand="0" w:evenVBand="0" w:oddHBand="0" w:evenHBand="0" w:firstRowFirstColumn="0" w:firstRowLastColumn="0" w:lastRowFirstColumn="0" w:lastRowLastColumn="0"/>
+            <w:tcW w:w="3823" w:type="dxa"/>
+          </w:tcPr>
+          <w:p>
+            <w:pPr>
+              <w:rPr>
+                <w:lang w:val="es-UY"/>
+              </w:rPr>
+            </w:pPr>
+            <w:r>
+              <w:rPr>
+                <w:lang w:val="es-UY"/>
+              </w:rPr>
+              <w:t>MER</w:t>
+            </w:r>
+          </w:p>
+        </w:tc>
+        <w:tc>
+          <w:tcPr>
+            <w:tcW w:w="4954" w:type="dxa"/>
+          </w:tcPr>
+          <w:p>
+            <w:pPr>
+              <w:cnfStyle w:val="000000100000" w:firstRow="0" w:lastRow="0" w:firstColumn="0" w:lastColumn="0" w:oddVBand="0" w:evenVBand="0" w:oddHBand="1" w:evenHBand="0" w:firstRowFirstColumn="0" w:firstRowLastColumn="0" w:lastRowFirstColumn="0" w:lastRowLastColumn="0"/>
+              <w:rPr>
+                <w:lang w:val="es-UY"/>
+              </w:rPr>
+            </w:pPr>
+            <w:r>
+              <w:rPr>
+                <w:lang w:val="es-UY"/>
+              </w:rPr>
+              <w:t xml:space="preserve">Revisamos el </w:t>
+            </w:r>
+            <w:proofErr w:type="gramStart"/>
+            <w:r>
+              <w:rPr>
+                <w:lang w:val="es-UY"/>
+              </w:rPr>
+              <w:t>MER</w:t>
+            </w:r>
+            <w:proofErr w:type="gramEnd"/>
+            <w:r>
+              <w:rPr>
+                <w:lang w:val="es-UY"/>
+              </w:rPr>
+              <w:t xml:space="preserve"> pero no encontramos que le falta </w:t>
+            </w:r>
+          </w:p>
+        </w:tc>
+      </w:tr>
+      <w:tr>
+        <w:tc>
+          <w:tcPr>
+            <w:cnfStyle w:val="001000000000" w:firstRow="0" w:lastRow="0" w:firstColumn="1" w:lastColumn="0" w:oddVBand="0" w:evenVBand="0" w:oddHBand="0" w:evenHBand="0" w:firstRowFirstColumn="0" w:firstRowLastColumn="0" w:lastRowFirstColumn="0" w:lastRowLastColumn="0"/>
+            <w:tcW w:w="3823" w:type="dxa"/>
+          </w:tcPr>
+          <w:p>
+            <w:pPr>
+              <w:rPr>
+                <w:lang w:val="es-UY"/>
+              </w:rPr>
+            </w:pPr>
+            <w:r>
+              <w:rPr>
+                <w:lang w:val="es-UY"/>
+              </w:rPr>
+              <w:t xml:space="preserve">Carta de presentación </w:t>
+            </w:r>
+          </w:p>
+        </w:tc>
+        <w:tc>
+          <w:tcPr>
+            <w:tcW w:w="4954" w:type="dxa"/>
+          </w:tcPr>
+          <w:p>
+            <w:pPr>
+              <w:cnfStyle w:val="000000000000" w:firstRow="0" w:lastRow="0" w:firstColumn="0" w:lastColumn="0" w:oddVBand="0" w:evenVBand="0" w:oddHBand="0" w:evenHBand="0" w:firstRowFirstColumn="0" w:firstRowLastColumn="0" w:lastRowFirstColumn="0" w:lastRowLastColumn="0"/>
+              <w:rPr>
+                <w:lang w:val="es-UY"/>
+              </w:rPr>
+            </w:pPr>
+            <w:r>
+              <w:rPr>
+                <w:lang w:val="es-UY"/>
+              </w:rPr>
+              <w:t xml:space="preserve">Agregamos al compañero que se nos unió y entregamos la carta a su perspectivo Gmail </w:t>
+            </w:r>
+          </w:p>
+        </w:tc>
+      </w:tr>
+    </w:tbl>
+    <w:p>
+      <w:pPr>
+        <w:rPr>
+          <w:rFonts w:ascii="Georgia" w:hAnsi="Georgia"/>
+          <w:b/>
+          <w:sz w:val="32"/>
+        </w:rPr>
+      </w:pPr>
+    </w:p>
+    <w:p>
+      <w:pPr>
+        <w:rPr>
+          <w:lang w:val="es-UY"/>
+        </w:rPr>
+      </w:pPr>
+    </w:p>
+    <w:p>
+      <w:pPr>
+        <w:rPr>
+          <w:lang w:val="es-UY"/>
+        </w:rPr>
+      </w:pPr>
+      <w:r>
+        <w:rPr>
+          <w:rFonts w:ascii="Georgia" w:hAnsi="Georgia"/>
+          <w:b/>
+          <w:sz w:val="32"/>
+        </w:rPr>
+        <w:t xml:space="preserve">Temas </w:t>
+      </w:r>
+      <w:r>
+        <w:rPr>
+          <w:rFonts w:ascii="Georgia" w:hAnsi="Georgia"/>
+          <w:b/>
+          <w:sz w:val="32"/>
+        </w:rPr>
+        <w:t>Pendiente</w:t>
+      </w:r>
+      <w:r>
+        <w:rPr>
+          <w:rFonts w:ascii="Georgia" w:hAnsi="Georgia"/>
+          <w:b/>
+          <w:sz w:val="32"/>
+        </w:rPr>
+        <w:t>s</w:t>
+      </w:r>
+    </w:p>
+    <w:tbl>
+      <w:tblPr>
+        <w:tblStyle w:val="Tablaconcuadrcula6concolores-nfasis1"/>
+        <w:tblW w:w="0" w:type="auto"/>
+        <w:tblLook w:val="04A0" w:firstRow="1" w:lastRow="0" w:firstColumn="1" w:lastColumn="0" w:noHBand="0" w:noVBand="1"/>
+      </w:tblPr>
+      <w:tblGrid>
+        <w:gridCol w:w="8777"/>
+      </w:tblGrid>
+      <w:tr>
+        <w:trPr>
+          <w:cnfStyle w:val="100000000000" w:firstRow="1" w:lastRow="0" w:firstColumn="0" w:lastColumn="0" w:oddVBand="0" w:evenVBand="0" w:oddHBand="0" w:evenHBand="0" w:firstRowFirstColumn="0" w:firstRowLastColumn="0" w:lastRowFirstColumn="0" w:lastRowLastColumn="0"/>
+        </w:trPr>
+        <w:tc>
+          <w:tcPr>
+            <w:cnfStyle w:val="001000000000" w:firstRow="0" w:lastRow="0" w:firstColumn="1" w:lastColumn="0" w:oddVBand="0" w:evenVBand="0" w:oddHBand="0" w:evenHBand="0" w:firstRowFirstColumn="0" w:firstRowLastColumn="0" w:lastRowFirstColumn="0" w:lastRowLastColumn="0"/>
+            <w:tcW w:w="12428" w:type="dxa"/>
+          </w:tcPr>
+          <w:p>
+            <w:pPr>
+              <w:rPr>
+                <w:lang w:val="es-UY"/>
+              </w:rPr>
+            </w:pPr>
+            <w:r>
+              <w:rPr>
+                <w:lang w:val="es-UY"/>
+              </w:rPr>
+              <w:t>OMITIDO</w:t>
+            </w:r>
+            <w:r>
+              <w:rPr>
+                <w:lang w:val="es-UY"/>
+              </w:rPr>
+              <w:t xml:space="preserve"> </w:t>
+            </w:r>
+          </w:p>
+        </w:tc>
+      </w:tr>
+    </w:tbl>
+    <w:p>
+      <w:pPr>
+        <w:rPr>
+          <w:lang w:val="es-UY"/>
+        </w:rPr>
+      </w:pPr>
+    </w:p>
+    <w:p>
+      <w:pPr>
+        <w:tabs>
+          <w:tab w:val="left" w:pos="2625"/>
+        </w:tabs>
+        <w:rPr>
+          <w:lang w:val="es-UY"/>
+        </w:rPr>
+      </w:pPr>
+    </w:p>
+    <w:p>
+      <w:pPr>
+        <w:tabs>
+          <w:tab w:val="left" w:pos="2625"/>
+        </w:tabs>
+        <w:rPr>
+          <w:lang w:val="es-UY"/>
+        </w:rPr>
+      </w:pPr>
+    </w:p>
+    <w:p>
+      <w:pPr>
+        <w:tabs>
+          <w:tab w:val="left" w:pos="2625"/>
+        </w:tabs>
+        <w:rPr>
+          <w:lang w:val="es-UY"/>
+        </w:rPr>
+      </w:pPr>
+    </w:p>
+    <w:p>
+      <w:pPr>
+        <w:tabs>
+          <w:tab w:val="left" w:pos="2625"/>
+        </w:tabs>
+        <w:rPr>
+          <w:lang w:val="es-UY"/>
+        </w:rPr>
+      </w:pPr>
+    </w:p>
+    <w:p>
+      <w:pPr>
+        <w:tabs>
+          <w:tab w:val="left" w:pos="2625"/>
+        </w:tabs>
+        <w:rPr>
+          <w:lang w:val="es-UY"/>
+        </w:rPr>
+      </w:pPr>
+    </w:p>
+    <w:p>
+      <w:pPr>
+        <w:tabs>
+          <w:tab w:val="left" w:pos="2625"/>
+        </w:tabs>
+        <w:rPr>
+          <w:lang w:val="es-UY"/>
+        </w:rPr>
+      </w:pPr>
+    </w:p>
+    <w:p>
+      <w:pPr>
+        <w:rPr>
+          <w:rFonts w:ascii="Georgia" w:hAnsi="Georgia"/>
+          <w:b/>
+          <w:sz w:val="32"/>
+          <w:szCs w:val="32"/>
+          <w:lang w:val="es-UY"/>
+        </w:rPr>
+      </w:pPr>
+      <w:r>
+        <w:rPr>
+          <w:rFonts w:ascii="Georgia" w:hAnsi="Georgia"/>
+          <w:b/>
+          <w:sz w:val="32"/>
+          <w:szCs w:val="32"/>
+          <w:lang w:val="es-UY"/>
+        </w:rPr>
+        <w:lastRenderedPageBreak/>
+        <w:t xml:space="preserve">Reunión </w:t>
+      </w:r>
+      <w:r>
+        <w:rPr>
+          <w:rFonts w:ascii="Georgia" w:hAnsi="Georgia"/>
+          <w:b/>
+          <w:sz w:val="32"/>
+          <w:szCs w:val="32"/>
+          <w:lang w:val="es-UY"/>
+        </w:rPr>
+        <w:t xml:space="preserve">(INFORMAL) </w:t>
+      </w:r>
+      <w:r>
+        <w:rPr>
+          <w:rFonts w:ascii="Georgia" w:hAnsi="Georgia"/>
+          <w:b/>
+          <w:sz w:val="32"/>
+          <w:szCs w:val="32"/>
+          <w:lang w:val="es-UY"/>
+        </w:rPr>
+        <w:t xml:space="preserve">Numero: </w:t>
+      </w:r>
+      <w:r>
+        <w:rPr>
+          <w:rFonts w:ascii="Georgia" w:hAnsi="Georgia"/>
+          <w:b/>
+          <w:sz w:val="32"/>
+          <w:szCs w:val="32"/>
+          <w:lang w:val="es-UY"/>
+        </w:rPr>
+        <w:t>4</w:t>
+      </w:r>
+    </w:p>
+    <w:p>
+      <w:pPr>
+        <w:rPr>
+          <w:vanish/>
+        </w:rPr>
+      </w:pPr>
+    </w:p>
+    <w:p>
+      <w:pPr>
+        <w:rPr>
+          <w:lang w:val="es-UY"/>
+        </w:rPr>
+      </w:pPr>
+    </w:p>
+    <w:tbl>
+      <w:tblPr>
+        <w:tblStyle w:val="Tablaconcuadrcula6concolores-nfasis6"/>
+        <w:tblW w:w="0" w:type="auto"/>
+        <w:tblLook w:val="04A0" w:firstRow="1" w:lastRow="0" w:firstColumn="1" w:lastColumn="0" w:noHBand="0" w:noVBand="1"/>
+      </w:tblPr>
+      <w:tblGrid>
+        <w:gridCol w:w="1184"/>
+        <w:gridCol w:w="1040"/>
+        <w:gridCol w:w="748"/>
+        <w:gridCol w:w="851"/>
+        <w:gridCol w:w="1275"/>
+        <w:gridCol w:w="993"/>
+        <w:gridCol w:w="1134"/>
+        <w:gridCol w:w="1275"/>
+      </w:tblGrid>
+      <w:tr>
+        <w:trPr>
+          <w:cnfStyle w:val="100000000000" w:firstRow="1" w:lastRow="0" w:firstColumn="0" w:lastColumn="0" w:oddVBand="0" w:evenVBand="0" w:oddHBand="0" w:evenHBand="0" w:firstRowFirstColumn="0" w:firstRowLastColumn="0" w:lastRowFirstColumn="0" w:lastRowLastColumn="0"/>
+        </w:trPr>
+        <w:tc>
+          <w:tcPr>
+            <w:cnfStyle w:val="001000000000" w:firstRow="0" w:lastRow="0" w:firstColumn="1" w:lastColumn="0" w:oddVBand="0" w:evenVBand="0" w:oddHBand="0" w:evenHBand="0" w:firstRowFirstColumn="0" w:firstRowLastColumn="0" w:lastRowFirstColumn="0" w:lastRowLastColumn="0"/>
+            <w:tcW w:w="1184" w:type="dxa"/>
+          </w:tcPr>
+          <w:p>
+            <w:pPr>
+              <w:rPr>
+                <w:lang w:val="es-UY"/>
+              </w:rPr>
+            </w:pPr>
+            <w:r>
+              <w:rPr>
+                <w:lang w:val="es-UY"/>
+              </w:rPr>
+              <w:t>Fecha</w:t>
+            </w:r>
+          </w:p>
+        </w:tc>
+        <w:tc>
+          <w:tcPr>
+            <w:tcW w:w="1040" w:type="dxa"/>
+          </w:tcPr>
+          <w:p>
+            <w:pPr>
+              <w:cnfStyle w:val="100000000000" w:firstRow="1" w:lastRow="0" w:firstColumn="0" w:lastColumn="0" w:oddVBand="0" w:evenVBand="0" w:oddHBand="0" w:evenHBand="0" w:firstRowFirstColumn="0" w:firstRowLastColumn="0" w:lastRowFirstColumn="0" w:lastRowLastColumn="0"/>
+              <w:rPr>
+                <w:lang w:val="es-UY"/>
+              </w:rPr>
+            </w:pPr>
+            <w:r>
+              <w:rPr>
+                <w:lang w:val="es-UY"/>
+              </w:rPr>
+              <w:t>0</w:t>
+            </w:r>
+            <w:r>
+              <w:rPr>
+                <w:lang w:val="es-UY"/>
+              </w:rPr>
+              <w:t>7</w:t>
+            </w:r>
+            <w:r>
+              <w:rPr>
+                <w:lang w:val="es-UY"/>
+              </w:rPr>
+              <w:t>/07/22</w:t>
+            </w:r>
+          </w:p>
+        </w:tc>
+        <w:tc>
+          <w:tcPr>
+            <w:tcW w:w="748" w:type="dxa"/>
+          </w:tcPr>
+          <w:p>
+            <w:pPr>
+              <w:cnfStyle w:val="100000000000" w:firstRow="1" w:lastRow="0" w:firstColumn="0" w:lastColumn="0" w:oddVBand="0" w:evenVBand="0" w:oddHBand="0" w:evenHBand="0" w:firstRowFirstColumn="0" w:firstRowLastColumn="0" w:lastRowFirstColumn="0" w:lastRowLastColumn="0"/>
+              <w:rPr>
+                <w:lang w:val="es-UY"/>
+              </w:rPr>
+            </w:pPr>
+            <w:r>
+              <w:rPr>
+                <w:lang w:val="es-UY"/>
+              </w:rPr>
+              <w:t>Hora Inicio</w:t>
+            </w:r>
+          </w:p>
+        </w:tc>
+        <w:tc>
+          <w:tcPr>
+            <w:tcW w:w="851" w:type="dxa"/>
+          </w:tcPr>
+          <w:p>
+            <w:pPr>
+              <w:cnfStyle w:val="100000000000" w:firstRow="1" w:lastRow="0" w:firstColumn="0" w:lastColumn="0" w:oddVBand="0" w:evenVBand="0" w:oddHBand="0" w:evenHBand="0" w:firstRowFirstColumn="0" w:firstRowLastColumn="0" w:lastRowFirstColumn="0" w:lastRowLastColumn="0"/>
+              <w:rPr>
+                <w:lang w:val="es-UY"/>
+              </w:rPr>
+            </w:pPr>
+            <w:r>
+              <w:rPr>
+                <w:lang w:val="es-UY"/>
+              </w:rPr>
+              <w:t>2</w:t>
+            </w:r>
+            <w:r>
+              <w:rPr>
+                <w:lang w:val="es-UY"/>
+              </w:rPr>
+              <w:t>1</w:t>
+            </w:r>
+            <w:r>
+              <w:rPr>
+                <w:lang w:val="es-UY"/>
+              </w:rPr>
+              <w:t>:</w:t>
+            </w:r>
+            <w:r>
+              <w:rPr>
+                <w:lang w:val="es-UY"/>
+              </w:rPr>
+              <w:t>3</w:t>
+            </w:r>
+            <w:r>
+              <w:rPr>
+                <w:lang w:val="es-UY"/>
+              </w:rPr>
+              <w:t>0</w:t>
+            </w:r>
+          </w:p>
+        </w:tc>
+        <w:tc>
+          <w:tcPr>
+            <w:tcW w:w="1275" w:type="dxa"/>
+          </w:tcPr>
+          <w:p>
+            <w:pPr>
+              <w:cnfStyle w:val="100000000000" w:firstRow="1" w:lastRow="0" w:firstColumn="0" w:lastColumn="0" w:oddVBand="0" w:evenVBand="0" w:oddHBand="0" w:evenHBand="0" w:firstRowFirstColumn="0" w:firstRowLastColumn="0" w:lastRowFirstColumn="0" w:lastRowLastColumn="0"/>
+              <w:rPr>
+                <w:lang w:val="es-UY"/>
+              </w:rPr>
+            </w:pPr>
+            <w:r>
+              <w:rPr>
+                <w:lang w:val="es-UY"/>
+              </w:rPr>
+              <w:t>Hora Final</w:t>
+            </w:r>
+          </w:p>
+        </w:tc>
+        <w:tc>
+          <w:tcPr>
+            <w:tcW w:w="993" w:type="dxa"/>
+          </w:tcPr>
+          <w:p>
+            <w:pPr>
+              <w:cnfStyle w:val="100000000000" w:firstRow="1" w:lastRow="0" w:firstColumn="0" w:lastColumn="0" w:oddVBand="0" w:evenVBand="0" w:oddHBand="0" w:evenHBand="0" w:firstRowFirstColumn="0" w:firstRowLastColumn="0" w:lastRowFirstColumn="0" w:lastRowLastColumn="0"/>
+              <w:rPr>
+                <w:lang w:val="es-UY"/>
+              </w:rPr>
+            </w:pPr>
+            <w:r>
+              <w:rPr>
+                <w:lang w:val="es-UY"/>
+              </w:rPr>
+              <w:t>22:</w:t>
+            </w:r>
+            <w:r>
+              <w:rPr>
+                <w:lang w:val="es-UY"/>
+              </w:rPr>
+              <w:t>30</w:t>
+            </w:r>
+          </w:p>
+        </w:tc>
+        <w:tc>
+          <w:tcPr>
+            <w:tcW w:w="1134" w:type="dxa"/>
+          </w:tcPr>
+          <w:p>
+            <w:pPr>
+              <w:cnfStyle w:val="100000000000" w:firstRow="1" w:lastRow="0" w:firstColumn="0" w:lastColumn="0" w:oddVBand="0" w:evenVBand="0" w:oddHBand="0" w:evenHBand="0" w:firstRowFirstColumn="0" w:firstRowLastColumn="0" w:lastRowFirstColumn="0" w:lastRowLastColumn="0"/>
+              <w:rPr>
+                <w:lang w:val="es-UY"/>
+              </w:rPr>
+            </w:pPr>
+            <w:r>
+              <w:rPr>
+                <w:lang w:val="es-UY"/>
+              </w:rPr>
+              <w:t>Lugar</w:t>
+            </w:r>
+          </w:p>
+        </w:tc>
+        <w:tc>
+          <w:tcPr>
+            <w:tcW w:w="1275" w:type="dxa"/>
+          </w:tcPr>
+          <w:p>
+            <w:pPr>
+              <w:cnfStyle w:val="100000000000" w:firstRow="1" w:lastRow="0" w:firstColumn="0" w:lastColumn="0" w:oddVBand="0" w:evenVBand="0" w:oddHBand="0" w:evenHBand="0" w:firstRowFirstColumn="0" w:firstRowLastColumn="0" w:lastRowFirstColumn="0" w:lastRowLastColumn="0"/>
+              <w:rPr>
+                <w:lang w:val="es-UY"/>
+              </w:rPr>
+            </w:pPr>
+            <w:r>
+              <w:rPr>
+                <w:lang w:val="es-UY"/>
+              </w:rPr>
+              <w:t>Virtual: Discord</w:t>
+            </w:r>
+          </w:p>
+        </w:tc>
+      </w:tr>
+    </w:tbl>
+    <w:p>
+      <w:pPr>
+        <w:rPr>
+          <w:lang w:val="es-UY"/>
+        </w:rPr>
+      </w:pPr>
+    </w:p>
+    <w:p>
+      <w:pPr>
+        <w:rPr>
+          <w:lang w:val="es-UY"/>
+        </w:rPr>
+      </w:pPr>
+      <w:r>
+        <w:rPr>
+          <w:rFonts w:ascii="Georgia" w:hAnsi="Georgia"/>
+          <w:b/>
+          <w:sz w:val="32"/>
+        </w:rPr>
+        <w:t>Asistencia</w:t>
+      </w:r>
+      <w:r>
+        <w:rPr>
+          <w:lang w:val="es-UY"/>
+        </w:rPr>
+        <w:t xml:space="preserve"> </w:t>
+      </w:r>
+    </w:p>
+    <w:p>
+      <w:pPr>
+        <w:rPr>
+          <w:lang w:val="es-UY"/>
+        </w:rPr>
+      </w:pPr>
+    </w:p>
+    <w:tbl>
+      <w:tblPr>
+        <w:tblStyle w:val="Tablaconcuadrcula4-nfasis6"/>
+        <w:tblW w:w="0" w:type="auto"/>
+        <w:tblLook w:val="04A0" w:firstRow="1" w:lastRow="0" w:firstColumn="1" w:lastColumn="0" w:noHBand="0" w:noVBand="1"/>
+      </w:tblPr>
+      <w:tblGrid>
+        <w:gridCol w:w="1785"/>
+        <w:gridCol w:w="1785"/>
+        <w:gridCol w:w="1785"/>
+        <w:gridCol w:w="3117"/>
+      </w:tblGrid>
+      <w:tr>
+        <w:trPr>
+          <w:cnfStyle w:val="100000000000" w:firstRow="1" w:lastRow="0" w:firstColumn="0" w:lastColumn="0" w:oddVBand="0" w:evenVBand="0" w:oddHBand="0" w:evenHBand="0" w:firstRowFirstColumn="0" w:firstRowLastColumn="0" w:lastRowFirstColumn="0" w:lastRowLastColumn="0"/>
+        </w:trPr>
+        <w:tc>
+          <w:tcPr>
+            <w:cnfStyle w:val="001000000000" w:firstRow="0" w:lastRow="0" w:firstColumn="1" w:lastColumn="0" w:oddVBand="0" w:evenVBand="0" w:oddHBand="0" w:evenHBand="0" w:firstRowFirstColumn="0" w:firstRowLastColumn="0" w:lastRowFirstColumn="0" w:lastRowLastColumn="0"/>
+            <w:tcW w:w="1785" w:type="dxa"/>
+          </w:tcPr>
+          <w:p>
+            <w:pPr>
+              <w:rPr>
+                <w:b w:val="0"/>
+                <w:bCs w:val="0"/>
+                <w:lang w:val="es-UY"/>
+              </w:rPr>
+            </w:pPr>
+            <w:r>
+              <w:rPr>
+                <w:b w:val="0"/>
+                <w:bCs w:val="0"/>
+                <w:lang w:val="es-UY"/>
+              </w:rPr>
+              <w:t>Nombre</w:t>
+            </w:r>
+          </w:p>
+        </w:tc>
+        <w:tc>
+          <w:tcPr>
+            <w:tcW w:w="1785" w:type="dxa"/>
+          </w:tcPr>
+          <w:p>
+            <w:pPr>
+              <w:cnfStyle w:val="100000000000" w:firstRow="1" w:lastRow="0" w:firstColumn="0" w:lastColumn="0" w:oddVBand="0" w:evenVBand="0" w:oddHBand="0" w:evenHBand="0" w:firstRowFirstColumn="0" w:firstRowLastColumn="0" w:lastRowFirstColumn="0" w:lastRowLastColumn="0"/>
+              <w:rPr>
+                <w:b w:val="0"/>
+                <w:bCs w:val="0"/>
+                <w:lang w:val="es-UY"/>
+              </w:rPr>
+            </w:pPr>
+            <w:r>
+              <w:rPr>
+                <w:b w:val="0"/>
+                <w:bCs w:val="0"/>
+                <w:lang w:val="es-UY"/>
+              </w:rPr>
+              <w:t>Apellido</w:t>
+            </w:r>
+          </w:p>
+        </w:tc>
+        <w:tc>
+          <w:tcPr>
+            <w:tcW w:w="1785" w:type="dxa"/>
+          </w:tcPr>
+          <w:p>
+            <w:pPr>
+              <w:cnfStyle w:val="100000000000" w:firstRow="1" w:lastRow="0" w:firstColumn="0" w:lastColumn="0" w:oddVBand="0" w:evenVBand="0" w:oddHBand="0" w:evenHBand="0" w:firstRowFirstColumn="0" w:firstRowLastColumn="0" w:lastRowFirstColumn="0" w:lastRowLastColumn="0"/>
+              <w:rPr>
+                <w:b w:val="0"/>
+                <w:bCs w:val="0"/>
+                <w:lang w:val="es-UY"/>
+              </w:rPr>
+            </w:pPr>
+            <w:r>
+              <w:rPr>
+                <w:b w:val="0"/>
+                <w:bCs w:val="0"/>
+                <w:lang w:val="es-UY"/>
+              </w:rPr>
+              <w:t>CI</w:t>
+            </w:r>
+          </w:p>
+        </w:tc>
+        <w:tc>
+          <w:tcPr>
+            <w:tcW w:w="3117" w:type="dxa"/>
+          </w:tcPr>
+          <w:p>
+            <w:pPr>
+              <w:cnfStyle w:val="100000000000" w:firstRow="1" w:lastRow="0" w:firstColumn="0" w:lastColumn="0" w:oddVBand="0" w:evenVBand="0" w:oddHBand="0" w:evenHBand="0" w:firstRowFirstColumn="0" w:firstRowLastColumn="0" w:lastRowFirstColumn="0" w:lastRowLastColumn="0"/>
+              <w:rPr>
+                <w:b w:val="0"/>
+                <w:bCs w:val="0"/>
+                <w:lang w:val="es-UY"/>
+              </w:rPr>
+            </w:pPr>
+            <w:r>
+              <w:rPr>
+                <w:b w:val="0"/>
+                <w:bCs w:val="0"/>
+                <w:lang w:val="es-UY"/>
+              </w:rPr>
+              <w:t>Cantidad de Faltas</w:t>
+            </w:r>
+          </w:p>
+        </w:tc>
+      </w:tr>
+      <w:tr>
+        <w:trPr>
+          <w:cnfStyle w:val="000000100000" w:firstRow="0" w:lastRow="0" w:firstColumn="0" w:lastColumn="0" w:oddVBand="0" w:evenVBand="0" w:oddHBand="1" w:evenHBand="0" w:firstRowFirstColumn="0" w:firstRowLastColumn="0" w:lastRowFirstColumn="0" w:lastRowLastColumn="0"/>
+        </w:trPr>
+        <w:tc>
+          <w:tcPr>
+            <w:cnfStyle w:val="001000000000" w:firstRow="0" w:lastRow="0" w:firstColumn="1" w:lastColumn="0" w:oddVBand="0" w:evenVBand="0" w:oddHBand="0" w:evenHBand="0" w:firstRowFirstColumn="0" w:firstRowLastColumn="0" w:lastRowFirstColumn="0" w:lastRowLastColumn="0"/>
+            <w:tcW w:w="1785" w:type="dxa"/>
+          </w:tcPr>
+          <w:p>
+            <w:pPr>
+              <w:rPr>
+                <w:lang w:val="es-UY"/>
+              </w:rPr>
+            </w:pPr>
+            <w:r>
+              <w:rPr>
+                <w:lang w:val="es-UY"/>
+              </w:rPr>
+              <w:t>Braian</w:t>
+            </w:r>
+          </w:p>
+        </w:tc>
+        <w:tc>
+          <w:tcPr>
+            <w:tcW w:w="1785" w:type="dxa"/>
+          </w:tcPr>
+          <w:p>
+            <w:pPr>
+              <w:cnfStyle w:val="000000100000" w:firstRow="0" w:lastRow="0" w:firstColumn="0" w:lastColumn="0" w:oddVBand="0" w:evenVBand="0" w:oddHBand="1" w:evenHBand="0" w:firstRowFirstColumn="0" w:firstRowLastColumn="0" w:lastRowFirstColumn="0" w:lastRowLastColumn="0"/>
+              <w:rPr>
+                <w:lang w:val="es-UY"/>
+              </w:rPr>
+            </w:pPr>
+            <w:r>
+              <w:rPr>
+                <w:lang w:val="es-UY"/>
+              </w:rPr>
+              <w:t>Dos Santos</w:t>
+            </w:r>
+          </w:p>
+        </w:tc>
+        <w:tc>
+          <w:tcPr>
+            <w:tcW w:w="1785" w:type="dxa"/>
+          </w:tcPr>
+          <w:p>
+            <w:pPr>
+              <w:cnfStyle w:val="000000100000" w:firstRow="0" w:lastRow="0" w:firstColumn="0" w:lastColumn="0" w:oddVBand="0" w:evenVBand="0" w:oddHBand="1" w:evenHBand="0" w:firstRowFirstColumn="0" w:firstRowLastColumn="0" w:lastRowFirstColumn="0" w:lastRowLastColumn="0"/>
+              <w:rPr>
+                <w:lang w:val="es-UY"/>
+              </w:rPr>
+            </w:pPr>
+            <w:r>
+              <w:rPr>
+                <w:lang w:val="es-UY"/>
+              </w:rPr>
+              <w:t>4.578.630-0</w:t>
+            </w:r>
+          </w:p>
+        </w:tc>
+        <w:tc>
+          <w:tcPr>
+            <w:tcW w:w="3117" w:type="dxa"/>
+          </w:tcPr>
+          <w:p>
+            <w:pPr>
+              <w:cnfStyle w:val="000000100000" w:firstRow="0" w:lastRow="0" w:firstColumn="0" w:lastColumn="0" w:oddVBand="0" w:evenVBand="0" w:oddHBand="1" w:evenHBand="0" w:firstRowFirstColumn="0" w:firstRowLastColumn="0" w:lastRowFirstColumn="0" w:lastRowLastColumn="0"/>
+              <w:rPr>
+                <w:lang w:val="es-UY"/>
+              </w:rPr>
+            </w:pPr>
+            <w:r>
+              <w:rPr>
+                <w:lang w:val="es-UY"/>
+              </w:rPr>
+              <w:t>0</w:t>
+            </w:r>
+          </w:p>
+        </w:tc>
+      </w:tr>
+      <w:tr>
+        <w:tc>
+          <w:tcPr>
+            <w:cnfStyle w:val="001000000000" w:firstRow="0" w:lastRow="0" w:firstColumn="1" w:lastColumn="0" w:oddVBand="0" w:evenVBand="0" w:oddHBand="0" w:evenHBand="0" w:firstRowFirstColumn="0" w:firstRowLastColumn="0" w:lastRowFirstColumn="0" w:lastRowLastColumn="0"/>
+            <w:tcW w:w="1785" w:type="dxa"/>
+          </w:tcPr>
+          <w:p>
+            <w:pPr>
+              <w:rPr>
+                <w:lang w:val="es-UY"/>
+              </w:rPr>
+            </w:pPr>
+            <w:r>
+              <w:rPr>
+                <w:lang w:val="es-UY"/>
+              </w:rPr>
+              <w:t>Bruno</w:t>
+            </w:r>
+          </w:p>
+        </w:tc>
+        <w:tc>
+          <w:tcPr>
+            <w:tcW w:w="1785" w:type="dxa"/>
+          </w:tcPr>
+          <w:p>
+            <w:pPr>
+              <w:cnfStyle w:val="000000000000" w:firstRow="0" w:lastRow="0" w:firstColumn="0" w:lastColumn="0" w:oddVBand="0" w:evenVBand="0" w:oddHBand="0" w:evenHBand="0" w:firstRowFirstColumn="0" w:firstRowLastColumn="0" w:lastRowFirstColumn="0" w:lastRowLastColumn="0"/>
+              <w:rPr>
+                <w:lang w:val="es-UY"/>
+              </w:rPr>
+            </w:pPr>
+            <w:r>
+              <w:rPr>
+                <w:lang w:val="es-UY"/>
+              </w:rPr>
+              <w:t>Cardozo</w:t>
+            </w:r>
+          </w:p>
+        </w:tc>
+        <w:tc>
+          <w:tcPr>
+            <w:tcW w:w="1785" w:type="dxa"/>
+          </w:tcPr>
+          <w:p>
+            <w:pPr>
+              <w:cnfStyle w:val="000000000000" w:firstRow="0" w:lastRow="0" w:firstColumn="0" w:lastColumn="0" w:oddVBand="0" w:evenVBand="0" w:oddHBand="0" w:evenHBand="0" w:firstRowFirstColumn="0" w:firstRowLastColumn="0" w:lastRowFirstColumn="0" w:lastRowLastColumn="0"/>
+              <w:rPr>
+                <w:lang w:val="es-UY"/>
+              </w:rPr>
+            </w:pPr>
+            <w:r>
+              <w:rPr>
+                <w:lang w:val="es-UY"/>
+              </w:rPr>
+              <w:t>5.219.692-0</w:t>
+            </w:r>
+          </w:p>
+        </w:tc>
+        <w:tc>
+          <w:tcPr>
+            <w:tcW w:w="3117" w:type="dxa"/>
+          </w:tcPr>
+          <w:p>
+            <w:pPr>
+              <w:cnfStyle w:val="000000000000" w:firstRow="0" w:lastRow="0" w:firstColumn="0" w:lastColumn="0" w:oddVBand="0" w:evenVBand="0" w:oddHBand="0" w:evenHBand="0" w:firstRowFirstColumn="0" w:firstRowLastColumn="0" w:lastRowFirstColumn="0" w:lastRowLastColumn="0"/>
+              <w:rPr>
+                <w:lang w:val="es-UY"/>
+              </w:rPr>
+            </w:pPr>
+            <w:r>
+              <w:rPr>
+                <w:lang w:val="es-UY"/>
+              </w:rPr>
+              <w:t>0</w:t>
+            </w:r>
+          </w:p>
+        </w:tc>
+      </w:tr>
+    </w:tbl>
+    <w:p/>
+    <w:p>
+      <w:pPr>
+        <w:rPr>
+          <w:vanish/>
+        </w:rPr>
+      </w:pPr>
+    </w:p>
+    <w:p>
+      <w:pPr>
+        <w:rPr>
+          <w:lang w:val="es-UY"/>
+        </w:rPr>
+      </w:pPr>
+    </w:p>
+    <w:p>
+      <w:pPr>
+        <w:rPr>
+          <w:rFonts w:ascii="Georgia" w:hAnsi="Georgia"/>
+          <w:b/>
+          <w:sz w:val="32"/>
+        </w:rPr>
+      </w:pPr>
+      <w:r>
+        <w:rPr>
+          <w:rFonts w:ascii="Georgia" w:hAnsi="Georgia"/>
+          <w:b/>
+          <w:sz w:val="32"/>
+        </w:rPr>
+        <w:t>Inasistencias</w:t>
+      </w:r>
+    </w:p>
+    <w:p>
+      <w:pPr>
+        <w:rPr>
+          <w:rFonts w:ascii="Georgia" w:hAnsi="Georgia"/>
+          <w:b/>
+          <w:sz w:val="32"/>
+        </w:rPr>
+      </w:pPr>
+    </w:p>
+    <w:tbl>
+      <w:tblPr>
+        <w:tblStyle w:val="Tablaconcuadrcula4-nfasis6"/>
+        <w:tblW w:w="0" w:type="auto"/>
+        <w:tblLook w:val="04A0" w:firstRow="1" w:lastRow="0" w:firstColumn="1" w:lastColumn="0" w:noHBand="0" w:noVBand="1"/>
+      </w:tblPr>
+      <w:tblGrid>
+        <w:gridCol w:w="1785"/>
+        <w:gridCol w:w="1785"/>
+        <w:gridCol w:w="1785"/>
+        <w:gridCol w:w="3117"/>
+      </w:tblGrid>
+      <w:tr>
+        <w:trPr>
+          <w:cnfStyle w:val="100000000000" w:firstRow="1" w:lastRow="0" w:firstColumn="0" w:lastColumn="0" w:oddVBand="0" w:evenVBand="0" w:oddHBand="0" w:evenHBand="0" w:firstRowFirstColumn="0" w:firstRowLastColumn="0" w:lastRowFirstColumn="0" w:lastRowLastColumn="0"/>
+        </w:trPr>
+        <w:tc>
+          <w:tcPr>
+            <w:cnfStyle w:val="001000000000" w:firstRow="0" w:lastRow="0" w:firstColumn="1" w:lastColumn="0" w:oddVBand="0" w:evenVBand="0" w:oddHBand="0" w:evenHBand="0" w:firstRowFirstColumn="0" w:firstRowLastColumn="0" w:lastRowFirstColumn="0" w:lastRowLastColumn="0"/>
+            <w:tcW w:w="1785" w:type="dxa"/>
+          </w:tcPr>
+          <w:p>
+            <w:pPr>
+              <w:rPr>
+                <w:lang w:val="es-UY"/>
+              </w:rPr>
+            </w:pPr>
+            <w:r>
+              <w:rPr>
+                <w:lang w:val="es-UY"/>
+              </w:rPr>
+              <w:t>Nombre</w:t>
+            </w:r>
+          </w:p>
+        </w:tc>
+        <w:tc>
+          <w:tcPr>
+            <w:tcW w:w="1785" w:type="dxa"/>
+          </w:tcPr>
+          <w:p>
+            <w:pPr>
+              <w:cnfStyle w:val="100000000000" w:firstRow="1" w:lastRow="0" w:firstColumn="0" w:lastColumn="0" w:oddVBand="0" w:evenVBand="0" w:oddHBand="0" w:evenHBand="0" w:firstRowFirstColumn="0" w:firstRowLastColumn="0" w:lastRowFirstColumn="0" w:lastRowLastColumn="0"/>
+              <w:rPr>
+                <w:lang w:val="es-UY"/>
+              </w:rPr>
+            </w:pPr>
+            <w:r>
+              <w:rPr>
+                <w:lang w:val="es-UY"/>
+              </w:rPr>
+              <w:t>Apellido</w:t>
+            </w:r>
+          </w:p>
+        </w:tc>
+        <w:tc>
+          <w:tcPr>
+            <w:tcW w:w="1785" w:type="dxa"/>
+          </w:tcPr>
+          <w:p>
+            <w:pPr>
+              <w:cnfStyle w:val="100000000000" w:firstRow="1" w:lastRow="0" w:firstColumn="0" w:lastColumn="0" w:oddVBand="0" w:evenVBand="0" w:oddHBand="0" w:evenHBand="0" w:firstRowFirstColumn="0" w:firstRowLastColumn="0" w:lastRowFirstColumn="0" w:lastRowLastColumn="0"/>
+              <w:rPr>
+                <w:lang w:val="es-UY"/>
+              </w:rPr>
+            </w:pPr>
+            <w:r>
+              <w:rPr>
+                <w:lang w:val="es-UY"/>
+              </w:rPr>
+              <w:t>CI</w:t>
+            </w:r>
+          </w:p>
+        </w:tc>
+        <w:tc>
+          <w:tcPr>
+            <w:tcW w:w="3117" w:type="dxa"/>
+          </w:tcPr>
+          <w:p>
+            <w:pPr>
+              <w:cnfStyle w:val="100000000000" w:firstRow="1" w:lastRow="0" w:firstColumn="0" w:lastColumn="0" w:oddVBand="0" w:evenVBand="0" w:oddHBand="0" w:evenHBand="0" w:firstRowFirstColumn="0" w:firstRowLastColumn="0" w:lastRowFirstColumn="0" w:lastRowLastColumn="0"/>
+              <w:rPr>
+                <w:lang w:val="es-UY"/>
+              </w:rPr>
+            </w:pPr>
+            <w:r>
+              <w:rPr>
+                <w:lang w:val="es-UY"/>
+              </w:rPr>
+              <w:t>Cantidad de Faltas</w:t>
+            </w:r>
+          </w:p>
+        </w:tc>
+      </w:tr>
+      <w:tr>
+        <w:trPr>
+          <w:cnfStyle w:val="000000100000" w:firstRow="0" w:lastRow="0" w:firstColumn="0" w:lastColumn="0" w:oddVBand="0" w:evenVBand="0" w:oddHBand="1" w:evenHBand="0" w:firstRowFirstColumn="0" w:firstRowLastColumn="0" w:lastRowFirstColumn="0" w:lastRowLastColumn="0"/>
+        </w:trPr>
+        <w:tc>
+          <w:tcPr>
+            <w:cnfStyle w:val="001000000000" w:firstRow="0" w:lastRow="0" w:firstColumn="1" w:lastColumn="0" w:oddVBand="0" w:evenVBand="0" w:oddHBand="0" w:evenHBand="0" w:firstRowFirstColumn="0" w:firstRowLastColumn="0" w:lastRowFirstColumn="0" w:lastRowLastColumn="0"/>
+            <w:tcW w:w="1785" w:type="dxa"/>
+          </w:tcPr>
+          <w:p>
+            <w:pPr>
+              <w:rPr>
+                <w:lang w:val="es-UY"/>
+              </w:rPr>
+            </w:pPr>
+          </w:p>
+        </w:tc>
+        <w:tc>
+          <w:tcPr>
+            <w:tcW w:w="1785" w:type="dxa"/>
+          </w:tcPr>
+          <w:p>
+            <w:pPr>
+              <w:cnfStyle w:val="000000100000" w:firstRow="0" w:lastRow="0" w:firstColumn="0" w:lastColumn="0" w:oddVBand="0" w:evenVBand="0" w:oddHBand="1" w:evenHBand="0" w:firstRowFirstColumn="0" w:firstRowLastColumn="0" w:lastRowFirstColumn="0" w:lastRowLastColumn="0"/>
+              <w:rPr>
+                <w:lang w:val="es-UY"/>
+              </w:rPr>
+            </w:pPr>
+          </w:p>
+        </w:tc>
+        <w:tc>
+          <w:tcPr>
+            <w:tcW w:w="1785" w:type="dxa"/>
+          </w:tcPr>
+          <w:p>
+            <w:pPr>
+              <w:cnfStyle w:val="000000100000" w:firstRow="0" w:lastRow="0" w:firstColumn="0" w:lastColumn="0" w:oddVBand="0" w:evenVBand="0" w:oddHBand="1" w:evenHBand="0" w:firstRowFirstColumn="0" w:firstRowLastColumn="0" w:lastRowFirstColumn="0" w:lastRowLastColumn="0"/>
+              <w:rPr>
+                <w:lang w:val="es-UY"/>
+              </w:rPr>
+            </w:pPr>
+          </w:p>
+        </w:tc>
+        <w:tc>
+          <w:tcPr>
+            <w:tcW w:w="3117" w:type="dxa"/>
+          </w:tcPr>
+          <w:p>
+            <w:pPr>
+              <w:cnfStyle w:val="000000100000" w:firstRow="0" w:lastRow="0" w:firstColumn="0" w:lastColumn="0" w:oddVBand="0" w:evenVBand="0" w:oddHBand="1" w:evenHBand="0" w:firstRowFirstColumn="0" w:firstRowLastColumn="0" w:lastRowFirstColumn="0" w:lastRowLastColumn="0"/>
+              <w:rPr>
+                <w:lang w:val="es-UY"/>
+              </w:rPr>
+            </w:pPr>
+          </w:p>
+        </w:tc>
+      </w:tr>
+      <w:tr>
+        <w:tc>
+          <w:tcPr>
+            <w:cnfStyle w:val="001000000000" w:firstRow="0" w:lastRow="0" w:firstColumn="1" w:lastColumn="0" w:oddVBand="0" w:evenVBand="0" w:oddHBand="0" w:evenHBand="0" w:firstRowFirstColumn="0" w:firstRowLastColumn="0" w:lastRowFirstColumn="0" w:lastRowLastColumn="0"/>
+            <w:tcW w:w="1785" w:type="dxa"/>
+          </w:tcPr>
+          <w:p>
+            <w:pPr>
+              <w:rPr>
+                <w:lang w:val="es-UY"/>
+              </w:rPr>
+            </w:pPr>
+          </w:p>
+        </w:tc>
+        <w:tc>
+          <w:tcPr>
+            <w:tcW w:w="1785" w:type="dxa"/>
+          </w:tcPr>
+          <w:p>
+            <w:pPr>
+              <w:cnfStyle w:val="000000000000" w:firstRow="0" w:lastRow="0" w:firstColumn="0" w:lastColumn="0" w:oddVBand="0" w:evenVBand="0" w:oddHBand="0" w:evenHBand="0" w:firstRowFirstColumn="0" w:firstRowLastColumn="0" w:lastRowFirstColumn="0" w:lastRowLastColumn="0"/>
+              <w:rPr>
+                <w:lang w:val="es-UY"/>
+              </w:rPr>
+            </w:pPr>
+          </w:p>
+        </w:tc>
+        <w:tc>
+          <w:tcPr>
+            <w:tcW w:w="1785" w:type="dxa"/>
+          </w:tcPr>
+          <w:p>
+            <w:pPr>
+              <w:cnfStyle w:val="000000000000" w:firstRow="0" w:lastRow="0" w:firstColumn="0" w:lastColumn="0" w:oddVBand="0" w:evenVBand="0" w:oddHBand="0" w:evenHBand="0" w:firstRowFirstColumn="0" w:firstRowLastColumn="0" w:lastRowFirstColumn="0" w:lastRowLastColumn="0"/>
+              <w:rPr>
+                <w:lang w:val="es-UY"/>
+              </w:rPr>
+            </w:pPr>
+          </w:p>
+        </w:tc>
+        <w:tc>
+          <w:tcPr>
+            <w:tcW w:w="3117" w:type="dxa"/>
+          </w:tcPr>
+          <w:p>
+            <w:pPr>
+              <w:cnfStyle w:val="000000000000" w:firstRow="0" w:lastRow="0" w:firstColumn="0" w:lastColumn="0" w:oddVBand="0" w:evenVBand="0" w:oddHBand="0" w:evenHBand="0" w:firstRowFirstColumn="0" w:firstRowLastColumn="0" w:lastRowFirstColumn="0" w:lastRowLastColumn="0"/>
+              <w:rPr>
+                <w:lang w:val="es-UY"/>
+              </w:rPr>
+            </w:pPr>
+          </w:p>
+        </w:tc>
+      </w:tr>
+    </w:tbl>
+    <w:p>
+      <w:pPr>
+        <w:rPr>
+          <w:lang w:val="es-UY"/>
+        </w:rPr>
+      </w:pPr>
+    </w:p>
+    <w:p>
+      <w:pPr>
+        <w:rPr>
+          <w:lang w:val="es-UY"/>
+        </w:rPr>
+      </w:pPr>
+    </w:p>
+    <w:p>
+      <w:pPr>
+        <w:rPr>
+          <w:rFonts w:ascii="Georgia" w:hAnsi="Georgia"/>
+          <w:b/>
+          <w:sz w:val="32"/>
+        </w:rPr>
+      </w:pPr>
+      <w:r>
+        <w:rPr>
+          <w:rFonts w:ascii="Georgia" w:hAnsi="Georgia"/>
+          <w:b/>
+          <w:sz w:val="32"/>
+        </w:rPr>
+        <w:t xml:space="preserve">Temas </w:t>
+      </w:r>
+      <w:r>
+        <w:rPr>
+          <w:rFonts w:ascii="Georgia" w:hAnsi="Georgia"/>
+          <w:b/>
+          <w:sz w:val="32"/>
+        </w:rPr>
+        <w:t>Para Tratar</w:t>
+      </w:r>
+    </w:p>
+    <w:p>
+      <w:pPr>
+        <w:rPr>
+          <w:rFonts w:ascii="Georgia" w:hAnsi="Georgia"/>
+          <w:b/>
+          <w:sz w:val="32"/>
+        </w:rPr>
+      </w:pPr>
+    </w:p>
+    <w:tbl>
+      <w:tblPr>
+        <w:tblStyle w:val="Tablaconcuadrcula6concolores-nfasis1"/>
+        <w:tblW w:w="0" w:type="auto"/>
+        <w:tblLook w:val="04A0" w:firstRow="1" w:lastRow="0" w:firstColumn="1" w:lastColumn="0" w:noHBand="0" w:noVBand="1"/>
+      </w:tblPr>
+      <w:tblGrid>
+        <w:gridCol w:w="8777"/>
+      </w:tblGrid>
+      <w:tr>
+        <w:trPr>
+          <w:cnfStyle w:val="100000000000" w:firstRow="1" w:lastRow="0" w:firstColumn="0" w:lastColumn="0" w:oddVBand="0" w:evenVBand="0" w:oddHBand="0" w:evenHBand="0" w:firstRowFirstColumn="0" w:firstRowLastColumn="0" w:lastRowFirstColumn="0" w:lastRowLastColumn="0"/>
+        </w:trPr>
+        <w:tc>
+          <w:tcPr>
+            <w:cnfStyle w:val="001000000000" w:firstRow="0" w:lastRow="0" w:firstColumn="1" w:lastColumn="0" w:oddVBand="0" w:evenVBand="0" w:oddHBand="0" w:evenHBand="0" w:firstRowFirstColumn="0" w:firstRowLastColumn="0" w:lastRowFirstColumn="0" w:lastRowLastColumn="0"/>
+            <w:tcW w:w="8777" w:type="dxa"/>
+          </w:tcPr>
+          <w:p>
+            <w:pPr>
+              <w:rPr>
+                <w:lang w:val="es-UY"/>
+              </w:rPr>
+            </w:pPr>
+            <w:r>
+              <w:rPr>
+                <w:lang w:val="es-UY"/>
+              </w:rPr>
+              <w:t>Entrega de Gestión de Proyecto Web</w:t>
+            </w:r>
+          </w:p>
+        </w:tc>
+      </w:tr>
+    </w:tbl>
+    <w:p>
+      <w:pPr>
+        <w:rPr>
+          <w:rFonts w:ascii="Georgia" w:hAnsi="Georgia"/>
+          <w:b/>
+          <w:sz w:val="32"/>
+        </w:rPr>
+      </w:pPr>
+    </w:p>
+    <w:p>
+      <w:pPr>
+        <w:rPr>
+          <w:rFonts w:ascii="Georgia" w:hAnsi="Georgia"/>
+          <w:b/>
+          <w:sz w:val="32"/>
+        </w:rPr>
+      </w:pPr>
+      <w:r>
+        <w:rPr>
+          <w:rFonts w:ascii="Georgia" w:hAnsi="Georgia"/>
+          <w:b/>
+          <w:sz w:val="32"/>
+        </w:rPr>
+        <w:t xml:space="preserve">Temas </w:t>
+      </w:r>
+      <w:r>
+        <w:rPr>
+          <w:rFonts w:ascii="Georgia" w:hAnsi="Georgia"/>
+          <w:b/>
+          <w:sz w:val="32"/>
+        </w:rPr>
+        <w:t xml:space="preserve">Tratados </w:t>
+      </w:r>
+    </w:p>
+    <w:tbl>
+      <w:tblPr>
+        <w:tblStyle w:val="Tablaconcuadrcula6concolores-nfasis1"/>
+        <w:tblW w:w="0" w:type="auto"/>
+        <w:tblLook w:val="04A0" w:firstRow="1" w:lastRow="0" w:firstColumn="1" w:lastColumn="0" w:noHBand="0" w:noVBand="1"/>
+      </w:tblPr>
+      <w:tblGrid>
+        <w:gridCol w:w="3823"/>
+        <w:gridCol w:w="4954"/>
+      </w:tblGrid>
+      <w:tr>
+        <w:trPr>
+          <w:cnfStyle w:val="100000000000" w:firstRow="1" w:lastRow="0" w:firstColumn="0" w:lastColumn="0" w:oddVBand="0" w:evenVBand="0" w:oddHBand="0" w:evenHBand="0" w:firstRowFirstColumn="0" w:firstRowLastColumn="0" w:lastRowFirstColumn="0" w:lastRowLastColumn="0"/>
+        </w:trPr>
+        <w:tc>
+          <w:tcPr>
+            <w:cnfStyle w:val="001000000000" w:firstRow="0" w:lastRow="0" w:firstColumn="1" w:lastColumn="0" w:oddVBand="0" w:evenVBand="0" w:oddHBand="0" w:evenHBand="0" w:firstRowFirstColumn="0" w:firstRowLastColumn="0" w:lastRowFirstColumn="0" w:lastRowLastColumn="0"/>
+            <w:tcW w:w="3823" w:type="dxa"/>
+          </w:tcPr>
+          <w:p>
+            <w:pPr>
+              <w:rPr>
+                <w:lang w:val="es-UY"/>
+              </w:rPr>
+            </w:pPr>
+            <w:r>
+              <w:rPr>
+                <w:lang w:val="es-UY"/>
+              </w:rPr>
+              <w:t>Entrega de Gestión de proyecto WEB</w:t>
+            </w:r>
+          </w:p>
+        </w:tc>
+        <w:tc>
+          <w:tcPr>
+            <w:tcW w:w="4954" w:type="dxa"/>
+          </w:tcPr>
+          <w:p>
+            <w:pPr>
+              <w:cnfStyle w:val="100000000000" w:firstRow="1" w:lastRow="0" w:firstColumn="0" w:lastColumn="0" w:oddVBand="0" w:evenVBand="0" w:oddHBand="0" w:evenHBand="0" w:firstRowFirstColumn="0" w:firstRowLastColumn="0" w:lastRowFirstColumn="0" w:lastRowLastColumn="0"/>
+              <w:rPr>
+                <w:lang w:val="es-UY"/>
+              </w:rPr>
+            </w:pPr>
+            <w:proofErr w:type="gramStart"/>
+            <w:r>
+              <w:rPr>
+                <w:lang w:val="es-UY"/>
+              </w:rPr>
+              <w:t xml:space="preserve">Realizamos </w:t>
+            </w:r>
+            <w:r>
+              <w:rPr>
+                <w:lang w:val="es-UY"/>
+              </w:rPr>
+              <w:t xml:space="preserve"> </w:t>
+            </w:r>
+            <w:r>
+              <w:rPr>
+                <w:lang w:val="es-UY"/>
+              </w:rPr>
+              <w:t>y</w:t>
+            </w:r>
+            <w:proofErr w:type="gramEnd"/>
+            <w:r>
+              <w:rPr>
+                <w:lang w:val="es-UY"/>
+              </w:rPr>
+              <w:t xml:space="preserve"> adelantamos la primera parte de documentación de inicio y planificación del proyecto, como </w:t>
+            </w:r>
+            <w:proofErr w:type="spellStart"/>
+            <w:r>
+              <w:rPr>
+                <w:lang w:val="es-UY"/>
+              </w:rPr>
+              <w:t>esta</w:t>
+            </w:r>
+            <w:proofErr w:type="spellEnd"/>
+            <w:r>
+              <w:rPr>
+                <w:lang w:val="es-UY"/>
+              </w:rPr>
+              <w:t xml:space="preserve"> organizado según </w:t>
+            </w:r>
+            <w:proofErr w:type="spellStart"/>
+            <w:r>
+              <w:rPr>
+                <w:lang w:val="es-UY"/>
+              </w:rPr>
+              <w:t>Mantei</w:t>
+            </w:r>
+            <w:proofErr w:type="spellEnd"/>
+            <w:r>
+              <w:rPr>
+                <w:lang w:val="es-UY"/>
+              </w:rPr>
+              <w:t xml:space="preserve"> y </w:t>
+            </w:r>
+            <w:proofErr w:type="spellStart"/>
+            <w:r>
+              <w:rPr>
+                <w:lang w:val="es-UY"/>
+              </w:rPr>
+              <w:t>constantine</w:t>
+            </w:r>
+            <w:proofErr w:type="spellEnd"/>
+            <w:r>
+              <w:rPr>
+                <w:lang w:val="es-UY"/>
+              </w:rPr>
+              <w:t xml:space="preserve">, ciclo de vida, roles dentro del equipo </w:t>
+            </w:r>
+          </w:p>
+        </w:tc>
+      </w:tr>
+    </w:tbl>
+    <w:p>
+      <w:pPr>
+        <w:rPr>
+          <w:rFonts w:ascii="Georgia" w:hAnsi="Georgia"/>
+          <w:b/>
+          <w:sz w:val="32"/>
+        </w:rPr>
+      </w:pPr>
+    </w:p>
+    <w:p>
+      <w:pPr>
+        <w:rPr>
+          <w:lang w:val="es-UY"/>
+        </w:rPr>
+      </w:pPr>
+    </w:p>
+    <w:p>
+      <w:pPr>
+        <w:rPr>
+          <w:lang w:val="es-UY"/>
+        </w:rPr>
+      </w:pPr>
+      <w:r>
+        <w:rPr>
+          <w:rFonts w:ascii="Georgia" w:hAnsi="Georgia"/>
+          <w:b/>
+          <w:sz w:val="32"/>
+        </w:rPr>
+        <w:t xml:space="preserve">Temas </w:t>
+      </w:r>
+      <w:r>
+        <w:rPr>
+          <w:rFonts w:ascii="Georgia" w:hAnsi="Georgia"/>
+          <w:b/>
+          <w:sz w:val="32"/>
+        </w:rPr>
+        <w:t>Pendiente</w:t>
+      </w:r>
+      <w:r>
+        <w:rPr>
+          <w:rFonts w:ascii="Georgia" w:hAnsi="Georgia"/>
+          <w:b/>
+          <w:sz w:val="32"/>
+        </w:rPr>
+        <w:t>s</w:t>
+      </w:r>
+    </w:p>
+    <w:tbl>
+      <w:tblPr>
+        <w:tblStyle w:val="Tablaconcuadrcula6concolores-nfasis1"/>
+        <w:tblW w:w="0" w:type="auto"/>
+        <w:tblLook w:val="04A0" w:firstRow="1" w:lastRow="0" w:firstColumn="1" w:lastColumn="0" w:noHBand="0" w:noVBand="1"/>
+      </w:tblPr>
+      <w:tblGrid>
+        <w:gridCol w:w="8777"/>
+      </w:tblGrid>
+      <w:tr>
+        <w:trPr>
+          <w:cnfStyle w:val="100000000000" w:firstRow="1" w:lastRow="0" w:firstColumn="0" w:lastColumn="0" w:oddVBand="0" w:evenVBand="0" w:oddHBand="0" w:evenHBand="0" w:firstRowFirstColumn="0" w:firstRowLastColumn="0" w:lastRowFirstColumn="0" w:lastRowLastColumn="0"/>
+        </w:trPr>
+        <w:tc>
+          <w:tcPr>
+            <w:cnfStyle w:val="001000000000" w:firstRow="0" w:lastRow="0" w:firstColumn="1" w:lastColumn="0" w:oddVBand="0" w:evenVBand="0" w:oddHBand="0" w:evenHBand="0" w:firstRowFirstColumn="0" w:firstRowLastColumn="0" w:lastRowFirstColumn="0" w:lastRowLastColumn="0"/>
+            <w:tcW w:w="12428" w:type="dxa"/>
+          </w:tcPr>
+          <w:p>
+            <w:pPr>
+              <w:rPr>
+                <w:b w:val="0"/>
+                <w:bCs w:val="0"/>
+                <w:lang w:val="es-UY"/>
+              </w:rPr>
+            </w:pPr>
+            <w:r>
+              <w:rPr>
+                <w:lang w:val="es-UY"/>
+              </w:rPr>
+              <w:t>Nos falto terminar reglas del grupo y la organización de la estructura de del desarrollo.</w:t>
+            </w:r>
+          </w:p>
+          <w:p>
+            <w:pPr>
+              <w:rPr>
+                <w:lang w:val="es-UY"/>
+              </w:rPr>
+            </w:pPr>
+            <w:r>
+              <w:rPr>
+                <w:lang w:val="es-UY"/>
+              </w:rPr>
+              <w:t xml:space="preserve">De todas formas, tenemos pensado realizar el GANT en la próxima reunión formal </w:t>
+            </w:r>
+          </w:p>
+        </w:tc>
+      </w:tr>
+    </w:tbl>
+    <w:p>
+      <w:pPr>
+        <w:tabs>
+          <w:tab w:val="left" w:pos="2625"/>
+        </w:tabs>
+        <w:rPr>
+          <w:lang w:val="es-UY"/>
+        </w:rPr>
+      </w:pPr>
+    </w:p>
+    <w:p>
+      <w:pPr>
         <w:pStyle w:val="Ttulo1"/>
         <w:rPr>
           <w:rFonts w:ascii="Georgia" w:hAnsi="Georgia"/>
         </w:rPr>
       </w:pPr>
-      <w:bookmarkStart w:id="16" w:name="_Toc402694073"/>
-      <w:bookmarkStart w:id="17" w:name="_Toc425908768"/>
-      <w:bookmarkStart w:id="18" w:name="_Toc428012609"/>
-      <w:bookmarkStart w:id="19" w:name="_Toc428012641"/>
-      <w:bookmarkStart w:id="20" w:name="_Toc428012709"/>
-      <w:bookmarkStart w:id="21" w:name="_Toc428150471"/>
+      <w:bookmarkStart w:id="17" w:name="_Toc402694073"/>
+      <w:bookmarkStart w:id="18" w:name="_Toc425908768"/>
+      <w:bookmarkStart w:id="19" w:name="_Toc428012609"/>
+      <w:bookmarkStart w:id="20" w:name="_Toc428012641"/>
+      <w:bookmarkStart w:id="21" w:name="_Toc428012709"/>
+      <w:bookmarkStart w:id="22" w:name="_Toc428150471"/>
       <w:r>
         <w:rPr>
           <w:rFonts w:ascii="Georgia" w:hAnsi="Georgia"/>
@@ -2956,12 +7375,12 @@
         <w:lastRenderedPageBreak/>
         <w:t>Bibliografía</w:t>
       </w:r>
-      <w:bookmarkEnd w:id="16"/>
       <w:bookmarkEnd w:id="17"/>
       <w:bookmarkEnd w:id="18"/>
       <w:bookmarkEnd w:id="19"/>
       <w:bookmarkEnd w:id="20"/>
       <w:bookmarkEnd w:id="21"/>
+      <w:bookmarkEnd w:id="22"/>
     </w:p>
     <w:p>
       <w:pPr>
@@ -3016,11 +7435,11 @@
           <w:szCs w:val="24"/>
         </w:rPr>
       </w:pPr>
-      <w:bookmarkStart w:id="22" w:name="_Toc402694074"/>
-      <w:bookmarkStart w:id="23" w:name="_Toc425908769"/>
-      <w:bookmarkStart w:id="24" w:name="_Toc428012610"/>
-      <w:bookmarkStart w:id="25" w:name="_Toc428012642"/>
-      <w:bookmarkStart w:id="26" w:name="_Toc428012710"/>
+      <w:bookmarkStart w:id="23" w:name="_Toc402694074"/>
+      <w:bookmarkStart w:id="24" w:name="_Toc425908769"/>
+      <w:bookmarkStart w:id="25" w:name="_Toc428012610"/>
+      <w:bookmarkStart w:id="26" w:name="_Toc428012642"/>
+      <w:bookmarkStart w:id="27" w:name="_Toc428012710"/>
     </w:p>
     <w:p>
       <w:pPr>
@@ -3157,8 +7576,8 @@
         </w:rPr>
         <w:br w:type="page"/>
       </w:r>
-      <w:bookmarkStart w:id="27" w:name="_Toc428150472"/>
-      <w:bookmarkStart w:id="28" w:name="AnexoA"/>
+      <w:bookmarkStart w:id="28" w:name="_Toc428150472"/>
+      <w:bookmarkStart w:id="29" w:name="AnexoA"/>
       <w:r>
         <w:rPr>
           <w:rFonts w:ascii="Georgia" w:hAnsi="Georgia"/>
@@ -3167,13 +7586,13 @@
         <w:lastRenderedPageBreak/>
         <w:t>Anexo A</w:t>
       </w:r>
-      <w:bookmarkEnd w:id="22"/>
       <w:bookmarkEnd w:id="23"/>
       <w:bookmarkEnd w:id="24"/>
       <w:bookmarkEnd w:id="25"/>
       <w:bookmarkEnd w:id="26"/>
       <w:bookmarkEnd w:id="27"/>
       <w:bookmarkEnd w:id="28"/>
+      <w:bookmarkEnd w:id="29"/>
     </w:p>
     <w:p>
       <w:pPr>
@@ -4426,13 +8845,13 @@
           <w:u w:val="single"/>
         </w:rPr>
       </w:pPr>
-      <w:bookmarkStart w:id="29" w:name="_Toc425908771"/>
-      <w:bookmarkStart w:id="30" w:name="_Toc428012612"/>
-      <w:bookmarkStart w:id="31" w:name="_Toc428012644"/>
-      <w:bookmarkStart w:id="32" w:name="_Toc428012712"/>
-      <w:bookmarkStart w:id="33" w:name="_Toc428150474"/>
-      <w:bookmarkStart w:id="34" w:name="AnexoB"/>
-      <w:bookmarkStart w:id="35" w:name="_Toc402694076"/>
+      <w:bookmarkStart w:id="30" w:name="_Toc425908771"/>
+      <w:bookmarkStart w:id="31" w:name="_Toc428012612"/>
+      <w:bookmarkStart w:id="32" w:name="_Toc428012644"/>
+      <w:bookmarkStart w:id="33" w:name="_Toc428012712"/>
+      <w:bookmarkStart w:id="34" w:name="_Toc428150474"/>
+      <w:bookmarkStart w:id="35" w:name="AnexoB"/>
+      <w:bookmarkStart w:id="36" w:name="_Toc402694076"/>
       <w:r>
         <w:rPr>
           <w:rFonts w:ascii="Georgia" w:hAnsi="Georgia"/>
@@ -4440,11 +8859,11 @@
         </w:rPr>
         <w:t xml:space="preserve">Anexo </w:t>
       </w:r>
-      <w:bookmarkEnd w:id="29"/>
       <w:bookmarkEnd w:id="30"/>
       <w:bookmarkEnd w:id="31"/>
       <w:bookmarkEnd w:id="32"/>
       <w:bookmarkEnd w:id="33"/>
+      <w:bookmarkEnd w:id="34"/>
       <w:r>
         <w:rPr>
           <w:rFonts w:ascii="Georgia" w:hAnsi="Georgia"/>
@@ -4452,7 +8871,7 @@
         </w:rPr>
         <w:t>B</w:t>
       </w:r>
-      <w:bookmarkEnd w:id="34"/>
+      <w:bookmarkEnd w:id="35"/>
     </w:p>
     <w:p>
       <w:pPr>
@@ -4662,12 +9081,12 @@
         </w:rPr>
         <w:br w:type="page"/>
       </w:r>
-      <w:bookmarkStart w:id="36" w:name="_Toc425908772"/>
-      <w:bookmarkStart w:id="37" w:name="_Toc428012613"/>
-      <w:bookmarkStart w:id="38" w:name="_Toc428012645"/>
-      <w:bookmarkStart w:id="39" w:name="_Toc428012713"/>
-      <w:bookmarkStart w:id="40" w:name="_Toc428150475"/>
-      <w:bookmarkStart w:id="41" w:name="AnexoC"/>
+      <w:bookmarkStart w:id="37" w:name="_Toc425908772"/>
+      <w:bookmarkStart w:id="38" w:name="_Toc428012613"/>
+      <w:bookmarkStart w:id="39" w:name="_Toc428012645"/>
+      <w:bookmarkStart w:id="40" w:name="_Toc428012713"/>
+      <w:bookmarkStart w:id="41" w:name="_Toc428150475"/>
+      <w:bookmarkStart w:id="42" w:name="AnexoC"/>
       <w:r>
         <w:rPr>
           <w:rFonts w:ascii="Georgia" w:hAnsi="Georgia"/>
@@ -4676,11 +9095,11 @@
         <w:lastRenderedPageBreak/>
         <w:t xml:space="preserve">Anexo </w:t>
       </w:r>
-      <w:bookmarkEnd w:id="36"/>
       <w:bookmarkEnd w:id="37"/>
       <w:bookmarkEnd w:id="38"/>
       <w:bookmarkEnd w:id="39"/>
       <w:bookmarkEnd w:id="40"/>
+      <w:bookmarkEnd w:id="41"/>
       <w:r>
         <w:rPr>
           <w:rFonts w:ascii="Georgia" w:hAnsi="Georgia"/>
@@ -4688,7 +9107,7 @@
         </w:rPr>
         <w:t>C</w:t>
       </w:r>
-      <w:bookmarkEnd w:id="41"/>
+      <w:bookmarkEnd w:id="42"/>
     </w:p>
     <w:p>
       <w:pPr>
@@ -5216,7 +9635,7 @@
         </w:rPr>
       </w:pPr>
     </w:p>
-    <w:bookmarkEnd w:id="35"/>
+    <w:bookmarkEnd w:id="36"/>
     <w:p>
       <w:pPr>
         <w:pStyle w:val="Ttulo1"/>
@@ -5781,7 +10200,7 @@
 </file>
 
 <file path=word/endnotes.xml><?xml version="1.0" encoding="utf-8"?>
-<w:endnotes xmlns:wpc="http://schemas.microsoft.com/office/word/2010/wordprocessingCanvas" xmlns:cx="http://schemas.microsoft.com/office/drawing/2014/chartex" xmlns:cx1="http://schemas.microsoft.com/office/drawing/2015/9/8/chartex" xmlns:cx2="http://schemas.microsoft.com/office/drawing/2015/10/21/chartex" xmlns:cx3="http://schemas.microsoft.com/office/drawing/2016/5/9/chartex" xmlns:cx4="http://schemas.microsoft.com/office/drawing/2016/5/10/chartex" xmlns:cx5="http://schemas.microsoft.com/office/drawing/2016/5/11/chartex" xmlns:cx6="http://schemas.microsoft.com/office/drawing/2016/5/12/chartex" xmlns:cx7="http://schemas.microsoft.com/office/drawing/2016/5/13/chartex" xmlns:cx8="http://schemas.microsoft.com/office/drawing/2016/5/14/chartex" xmlns:mc="http://schemas.openxmlformats.org/markup-compatibility/2006" xmlns:aink="http://schemas.microsoft.com/office/drawing/2016/ink" xmlns:am3d="http://schemas.microsoft.com/office/drawing/2017/model3d" xmlns:o="urn:schemas-microsoft-com:office:office" xmlns:oel="http://schemas.microsoft.com/office/2019/extlst" xmlns:r="http://schemas.openxmlformats.org/officeDocument/2006/relationships" xmlns:m="http://schemas.openxmlformats.org/officeDocument/2006/math" xmlns:v="urn:schemas-microsoft-com:vml" xmlns:wp14="http://schemas.microsoft.com/office/word/2010/wordprocessingDrawing" xmlns:wp="http://schemas.openxmlformats.org/drawingml/2006/wordprocessingDrawing" xmlns:w10="urn:schemas-microsoft-com:office:word" xmlns:w="http://schemas.openxmlformats.org/wordprocessingml/2006/main" xmlns:w14="http://schemas.microsoft.com/office/word/2010/wordml" xmlns:w15="http://schemas.microsoft.com/office/word/2012/wordml" xmlns:w16cex="http://schemas.microsoft.com/office/word/2018/wordml/cex" xmlns:w16cid="http://schemas.microsoft.com/office/word/2016/wordml/cid" xmlns:w16="http://schemas.microsoft.com/office/word/2018/wordml" xmlns:w16sdtdh="http://schemas.microsoft.com/office/word/2020/wordml/sdtdatahash" xmlns:w16se="http://schemas.microsoft.com/office/word/2015/wordml/symex" xmlns:wpg="http://schemas.microsoft.com/office/word/2010/wordprocessingGroup" xmlns:wpi="http://schemas.microsoft.com/office/word/2010/wordprocessingInk" xmlns:wne="http://schemas.microsoft.com/office/word/2006/wordml" xmlns:wps="http://schemas.microsoft.com/office/word/2010/wordprocessingShape" mc:Ignorable="w14 w15 w16se w16cid w16 w16cex w16sdtdh wp14">
+<w:endnotes xmlns:wpc="http://schemas.microsoft.com/office/word/2010/wordprocessingCanvas" xmlns:cx="http://schemas.microsoft.com/office/drawing/2014/chartex" xmlns:cx1="http://schemas.microsoft.com/office/drawing/2015/9/8/chartex" xmlns:cx2="http://schemas.microsoft.com/office/drawing/2015/10/21/chartex" xmlns:cx3="http://schemas.microsoft.com/office/drawing/2016/5/9/chartex" xmlns:cx4="http://schemas.microsoft.com/office/drawing/2016/5/10/chartex" xmlns:cx5="http://schemas.microsoft.com/office/drawing/2016/5/11/chartex" xmlns:cx6="http://schemas.microsoft.com/office/drawing/2016/5/12/chartex" xmlns:cx7="http://schemas.microsoft.com/office/drawing/2016/5/13/chartex" xmlns:cx8="http://schemas.microsoft.com/office/drawing/2016/5/14/chartex" xmlns:mc="http://schemas.openxmlformats.org/markup-compatibility/2006" xmlns:aink="http://schemas.microsoft.com/office/drawing/2016/ink" xmlns:am3d="http://schemas.microsoft.com/office/drawing/2017/model3d" xmlns:o="urn:schemas-microsoft-com:office:office" xmlns:r="http://schemas.openxmlformats.org/officeDocument/2006/relationships" xmlns:m="http://schemas.openxmlformats.org/officeDocument/2006/math" xmlns:v="urn:schemas-microsoft-com:vml" xmlns:wp14="http://schemas.microsoft.com/office/word/2010/wordprocessingDrawing" xmlns:wp="http://schemas.openxmlformats.org/drawingml/2006/wordprocessingDrawing" xmlns:w10="urn:schemas-microsoft-com:office:word" xmlns:w="http://schemas.openxmlformats.org/wordprocessingml/2006/main" xmlns:w14="http://schemas.microsoft.com/office/word/2010/wordml" xmlns:w15="http://schemas.microsoft.com/office/word/2012/wordml" xmlns:w16cid="http://schemas.microsoft.com/office/word/2016/wordml/cid" xmlns:w16se="http://schemas.microsoft.com/office/word/2015/wordml/symex" xmlns:wpg="http://schemas.microsoft.com/office/word/2010/wordprocessingGroup" xmlns:wpi="http://schemas.microsoft.com/office/word/2010/wordprocessingInk" xmlns:wne="http://schemas.microsoft.com/office/word/2006/wordml" xmlns:wps="http://schemas.microsoft.com/office/word/2010/wordprocessingShape" mc:Ignorable="w14 w15 w16se w16cid wp14">
   <w:endnote w:type="separator" w:id="-1">
     <w:p>
       <w:r>
@@ -5800,7 +10219,7 @@
 </file>
 
 <file path=word/footer1.xml><?xml version="1.0" encoding="utf-8"?>
-<w:ftr xmlns:wpc="http://schemas.microsoft.com/office/word/2010/wordprocessingCanvas" xmlns:cx="http://schemas.microsoft.com/office/drawing/2014/chartex" xmlns:cx1="http://schemas.microsoft.com/office/drawing/2015/9/8/chartex" xmlns:cx2="http://schemas.microsoft.com/office/drawing/2015/10/21/chartex" xmlns:cx3="http://schemas.microsoft.com/office/drawing/2016/5/9/chartex" xmlns:cx4="http://schemas.microsoft.com/office/drawing/2016/5/10/chartex" xmlns:cx5="http://schemas.microsoft.com/office/drawing/2016/5/11/chartex" xmlns:cx6="http://schemas.microsoft.com/office/drawing/2016/5/12/chartex" xmlns:cx7="http://schemas.microsoft.com/office/drawing/2016/5/13/chartex" xmlns:cx8="http://schemas.microsoft.com/office/drawing/2016/5/14/chartex" xmlns:mc="http://schemas.openxmlformats.org/markup-compatibility/2006" xmlns:aink="http://schemas.microsoft.com/office/drawing/2016/ink" xmlns:am3d="http://schemas.microsoft.com/office/drawing/2017/model3d" xmlns:o="urn:schemas-microsoft-com:office:office" xmlns:oel="http://schemas.microsoft.com/office/2019/extlst" xmlns:r="http://schemas.openxmlformats.org/officeDocument/2006/relationships" xmlns:m="http://schemas.openxmlformats.org/officeDocument/2006/math" xmlns:v="urn:schemas-microsoft-com:vml" xmlns:wp14="http://schemas.microsoft.com/office/word/2010/wordprocessingDrawing" xmlns:wp="http://schemas.openxmlformats.org/drawingml/2006/wordprocessingDrawing" xmlns:w10="urn:schemas-microsoft-com:office:word" xmlns:w="http://schemas.openxmlformats.org/wordprocessingml/2006/main" xmlns:w14="http://schemas.microsoft.com/office/word/2010/wordml" xmlns:w15="http://schemas.microsoft.com/office/word/2012/wordml" xmlns:w16cex="http://schemas.microsoft.com/office/word/2018/wordml/cex" xmlns:w16cid="http://schemas.microsoft.com/office/word/2016/wordml/cid" xmlns:w16="http://schemas.microsoft.com/office/word/2018/wordml" xmlns:w16sdtdh="http://schemas.microsoft.com/office/word/2020/wordml/sdtdatahash" xmlns:w16se="http://schemas.microsoft.com/office/word/2015/wordml/symex" xmlns:wpg="http://schemas.microsoft.com/office/word/2010/wordprocessingGroup" xmlns:wpi="http://schemas.microsoft.com/office/word/2010/wordprocessingInk" xmlns:wne="http://schemas.microsoft.com/office/word/2006/wordml" xmlns:wps="http://schemas.microsoft.com/office/word/2010/wordprocessingShape" mc:Ignorable="w14 w15 w16se w16cid w16 w16cex w16sdtdh wp14">
+<w:ftr xmlns:wpc="http://schemas.microsoft.com/office/word/2010/wordprocessingCanvas" xmlns:cx="http://schemas.microsoft.com/office/drawing/2014/chartex" xmlns:cx1="http://schemas.microsoft.com/office/drawing/2015/9/8/chartex" xmlns:cx2="http://schemas.microsoft.com/office/drawing/2015/10/21/chartex" xmlns:cx3="http://schemas.microsoft.com/office/drawing/2016/5/9/chartex" xmlns:cx4="http://schemas.microsoft.com/office/drawing/2016/5/10/chartex" xmlns:cx5="http://schemas.microsoft.com/office/drawing/2016/5/11/chartex" xmlns:cx6="http://schemas.microsoft.com/office/drawing/2016/5/12/chartex" xmlns:cx7="http://schemas.microsoft.com/office/drawing/2016/5/13/chartex" xmlns:cx8="http://schemas.microsoft.com/office/drawing/2016/5/14/chartex" xmlns:mc="http://schemas.openxmlformats.org/markup-compatibility/2006" xmlns:aink="http://schemas.microsoft.com/office/drawing/2016/ink" xmlns:am3d="http://schemas.microsoft.com/office/drawing/2017/model3d" xmlns:o="urn:schemas-microsoft-com:office:office" xmlns:r="http://schemas.openxmlformats.org/officeDocument/2006/relationships" xmlns:m="http://schemas.openxmlformats.org/officeDocument/2006/math" xmlns:v="urn:schemas-microsoft-com:vml" xmlns:wp14="http://schemas.microsoft.com/office/word/2010/wordprocessingDrawing" xmlns:wp="http://schemas.openxmlformats.org/drawingml/2006/wordprocessingDrawing" xmlns:w10="urn:schemas-microsoft-com:office:word" xmlns:w="http://schemas.openxmlformats.org/wordprocessingml/2006/main" xmlns:w14="http://schemas.microsoft.com/office/word/2010/wordml" xmlns:w15="http://schemas.microsoft.com/office/word/2012/wordml" xmlns:w16cid="http://schemas.microsoft.com/office/word/2016/wordml/cid" xmlns:w16se="http://schemas.microsoft.com/office/word/2015/wordml/symex" xmlns:wpg="http://schemas.microsoft.com/office/word/2010/wordprocessingGroup" xmlns:wpi="http://schemas.microsoft.com/office/word/2010/wordprocessingInk" xmlns:wne="http://schemas.microsoft.com/office/word/2006/wordml" xmlns:wps="http://schemas.microsoft.com/office/word/2010/wordprocessingShape" mc:Ignorable="w14 w15 w16se w16cid wp14">
   <w:p>
     <w:pPr>
       <w:pStyle w:val="Piedepgina"/>
@@ -5826,19 +10245,7 @@
       <w:rPr>
         <w:rFonts w:ascii="Cambria" w:hAnsi="Cambria"/>
       </w:rPr>
-      <w:t xml:space="preserve">– (completar </w:t>
-    </w:r>
-    <w:r>
-      <w:rPr>
-        <w:rFonts w:ascii="Cambria" w:hAnsi="Cambria"/>
-      </w:rPr>
-      <w:t xml:space="preserve">con el nombre de </w:t>
-    </w:r>
-    <w:r>
-      <w:rPr>
-        <w:rFonts w:ascii="Cambria" w:hAnsi="Cambria"/>
-      </w:rPr>
-      <w:t>la Materia)</w:t>
+      <w:t>– (completar con el nombre de la Materia)</w:t>
     </w:r>
     <w:r>
       <w:rPr>
@@ -5908,7 +10315,7 @@
 </file>
 
 <file path=word/footnotes.xml><?xml version="1.0" encoding="utf-8"?>
-<w:footnotes xmlns:wpc="http://schemas.microsoft.com/office/word/2010/wordprocessingCanvas" xmlns:cx="http://schemas.microsoft.com/office/drawing/2014/chartex" xmlns:cx1="http://schemas.microsoft.com/office/drawing/2015/9/8/chartex" xmlns:cx2="http://schemas.microsoft.com/office/drawing/2015/10/21/chartex" xmlns:cx3="http://schemas.microsoft.com/office/drawing/2016/5/9/chartex" xmlns:cx4="http://schemas.microsoft.com/office/drawing/2016/5/10/chartex" xmlns:cx5="http://schemas.microsoft.com/office/drawing/2016/5/11/chartex" xmlns:cx6="http://schemas.microsoft.com/office/drawing/2016/5/12/chartex" xmlns:cx7="http://schemas.microsoft.com/office/drawing/2016/5/13/chartex" xmlns:cx8="http://schemas.microsoft.com/office/drawing/2016/5/14/chartex" xmlns:mc="http://schemas.openxmlformats.org/markup-compatibility/2006" xmlns:aink="http://schemas.microsoft.com/office/drawing/2016/ink" xmlns:am3d="http://schemas.microsoft.com/office/drawing/2017/model3d" xmlns:o="urn:schemas-microsoft-com:office:office" xmlns:oel="http://schemas.microsoft.com/office/2019/extlst" xmlns:r="http://schemas.openxmlformats.org/officeDocument/2006/relationships" xmlns:m="http://schemas.openxmlformats.org/officeDocument/2006/math" xmlns:v="urn:schemas-microsoft-com:vml" xmlns:wp14="http://schemas.microsoft.com/office/word/2010/wordprocessingDrawing" xmlns:wp="http://schemas.openxmlformats.org/drawingml/2006/wordprocessingDrawing" xmlns:w10="urn:schemas-microsoft-com:office:word" xmlns:w="http://schemas.openxmlformats.org/wordprocessingml/2006/main" xmlns:w14="http://schemas.microsoft.com/office/word/2010/wordml" xmlns:w15="http://schemas.microsoft.com/office/word/2012/wordml" xmlns:w16cex="http://schemas.microsoft.com/office/word/2018/wordml/cex" xmlns:w16cid="http://schemas.microsoft.com/office/word/2016/wordml/cid" xmlns:w16="http://schemas.microsoft.com/office/word/2018/wordml" xmlns:w16sdtdh="http://schemas.microsoft.com/office/word/2020/wordml/sdtdatahash" xmlns:w16se="http://schemas.microsoft.com/office/word/2015/wordml/symex" xmlns:wpg="http://schemas.microsoft.com/office/word/2010/wordprocessingGroup" xmlns:wpi="http://schemas.microsoft.com/office/word/2010/wordprocessingInk" xmlns:wne="http://schemas.microsoft.com/office/word/2006/wordml" xmlns:wps="http://schemas.microsoft.com/office/word/2010/wordprocessingShape" mc:Ignorable="w14 w15 w16se w16cid w16 w16cex w16sdtdh wp14">
+<w:footnotes xmlns:wpc="http://schemas.microsoft.com/office/word/2010/wordprocessingCanvas" xmlns:cx="http://schemas.microsoft.com/office/drawing/2014/chartex" xmlns:cx1="http://schemas.microsoft.com/office/drawing/2015/9/8/chartex" xmlns:cx2="http://schemas.microsoft.com/office/drawing/2015/10/21/chartex" xmlns:cx3="http://schemas.microsoft.com/office/drawing/2016/5/9/chartex" xmlns:cx4="http://schemas.microsoft.com/office/drawing/2016/5/10/chartex" xmlns:cx5="http://schemas.microsoft.com/office/drawing/2016/5/11/chartex" xmlns:cx6="http://schemas.microsoft.com/office/drawing/2016/5/12/chartex" xmlns:cx7="http://schemas.microsoft.com/office/drawing/2016/5/13/chartex" xmlns:cx8="http://schemas.microsoft.com/office/drawing/2016/5/14/chartex" xmlns:mc="http://schemas.openxmlformats.org/markup-compatibility/2006" xmlns:aink="http://schemas.microsoft.com/office/drawing/2016/ink" xmlns:am3d="http://schemas.microsoft.com/office/drawing/2017/model3d" xmlns:o="urn:schemas-microsoft-com:office:office" xmlns:r="http://schemas.openxmlformats.org/officeDocument/2006/relationships" xmlns:m="http://schemas.openxmlformats.org/officeDocument/2006/math" xmlns:v="urn:schemas-microsoft-com:vml" xmlns:wp14="http://schemas.microsoft.com/office/word/2010/wordprocessingDrawing" xmlns:wp="http://schemas.openxmlformats.org/drawingml/2006/wordprocessingDrawing" xmlns:w10="urn:schemas-microsoft-com:office:word" xmlns:w="http://schemas.openxmlformats.org/wordprocessingml/2006/main" xmlns:w14="http://schemas.microsoft.com/office/word/2010/wordml" xmlns:w15="http://schemas.microsoft.com/office/word/2012/wordml" xmlns:w16cid="http://schemas.microsoft.com/office/word/2016/wordml/cid" xmlns:w16se="http://schemas.microsoft.com/office/word/2015/wordml/symex" xmlns:wpg="http://schemas.microsoft.com/office/word/2010/wordprocessingGroup" xmlns:wpi="http://schemas.microsoft.com/office/word/2010/wordprocessingInk" xmlns:wne="http://schemas.microsoft.com/office/word/2006/wordml" xmlns:wps="http://schemas.microsoft.com/office/word/2010/wordprocessingShape" mc:Ignorable="w14 w15 w16se w16cid wp14">
   <w:footnote w:type="separator" w:id="-1">
     <w:p>
       <w:r>
@@ -5927,7 +10334,7 @@
 </file>
 
 <file path=word/header1.xml><?xml version="1.0" encoding="utf-8"?>
-<w:hdr xmlns:wpc="http://schemas.microsoft.com/office/word/2010/wordprocessingCanvas" xmlns:cx="http://schemas.microsoft.com/office/drawing/2014/chartex" xmlns:cx1="http://schemas.microsoft.com/office/drawing/2015/9/8/chartex" xmlns:cx2="http://schemas.microsoft.com/office/drawing/2015/10/21/chartex" xmlns:cx3="http://schemas.microsoft.com/office/drawing/2016/5/9/chartex" xmlns:cx4="http://schemas.microsoft.com/office/drawing/2016/5/10/chartex" xmlns:cx5="http://schemas.microsoft.com/office/drawing/2016/5/11/chartex" xmlns:cx6="http://schemas.microsoft.com/office/drawing/2016/5/12/chartex" xmlns:cx7="http://schemas.microsoft.com/office/drawing/2016/5/13/chartex" xmlns:cx8="http://schemas.microsoft.com/office/drawing/2016/5/14/chartex" xmlns:mc="http://schemas.openxmlformats.org/markup-compatibility/2006" xmlns:aink="http://schemas.microsoft.com/office/drawing/2016/ink" xmlns:am3d="http://schemas.microsoft.com/office/drawing/2017/model3d" xmlns:o="urn:schemas-microsoft-com:office:office" xmlns:oel="http://schemas.microsoft.com/office/2019/extlst" xmlns:r="http://schemas.openxmlformats.org/officeDocument/2006/relationships" xmlns:m="http://schemas.openxmlformats.org/officeDocument/2006/math" xmlns:v="urn:schemas-microsoft-com:vml" xmlns:wp14="http://schemas.microsoft.com/office/word/2010/wordprocessingDrawing" xmlns:wp="http://schemas.openxmlformats.org/drawingml/2006/wordprocessingDrawing" xmlns:w10="urn:schemas-microsoft-com:office:word" xmlns:w="http://schemas.openxmlformats.org/wordprocessingml/2006/main" xmlns:w14="http://schemas.microsoft.com/office/word/2010/wordml" xmlns:w15="http://schemas.microsoft.com/office/word/2012/wordml" xmlns:w16cex="http://schemas.microsoft.com/office/word/2018/wordml/cex" xmlns:w16cid="http://schemas.microsoft.com/office/word/2016/wordml/cid" xmlns:w16="http://schemas.microsoft.com/office/word/2018/wordml" xmlns:w16sdtdh="http://schemas.microsoft.com/office/word/2020/wordml/sdtdatahash" xmlns:w16se="http://schemas.microsoft.com/office/word/2015/wordml/symex" xmlns:wpg="http://schemas.microsoft.com/office/word/2010/wordprocessingGroup" xmlns:wpi="http://schemas.microsoft.com/office/word/2010/wordprocessingInk" xmlns:wne="http://schemas.microsoft.com/office/word/2006/wordml" xmlns:wps="http://schemas.microsoft.com/office/word/2010/wordprocessingShape" mc:Ignorable="w14 w15 w16se w16cid w16 w16cex w16sdtdh wp14">
+<w:hdr xmlns:wpc="http://schemas.microsoft.com/office/word/2010/wordprocessingCanvas" xmlns:cx="http://schemas.microsoft.com/office/drawing/2014/chartex" xmlns:cx1="http://schemas.microsoft.com/office/drawing/2015/9/8/chartex" xmlns:cx2="http://schemas.microsoft.com/office/drawing/2015/10/21/chartex" xmlns:cx3="http://schemas.microsoft.com/office/drawing/2016/5/9/chartex" xmlns:cx4="http://schemas.microsoft.com/office/drawing/2016/5/10/chartex" xmlns:cx5="http://schemas.microsoft.com/office/drawing/2016/5/11/chartex" xmlns:cx6="http://schemas.microsoft.com/office/drawing/2016/5/12/chartex" xmlns:cx7="http://schemas.microsoft.com/office/drawing/2016/5/13/chartex" xmlns:cx8="http://schemas.microsoft.com/office/drawing/2016/5/14/chartex" xmlns:mc="http://schemas.openxmlformats.org/markup-compatibility/2006" xmlns:aink="http://schemas.microsoft.com/office/drawing/2016/ink" xmlns:am3d="http://schemas.microsoft.com/office/drawing/2017/model3d" xmlns:o="urn:schemas-microsoft-com:office:office" xmlns:r="http://schemas.openxmlformats.org/officeDocument/2006/relationships" xmlns:m="http://schemas.openxmlformats.org/officeDocument/2006/math" xmlns:v="urn:schemas-microsoft-com:vml" xmlns:wp14="http://schemas.microsoft.com/office/word/2010/wordprocessingDrawing" xmlns:wp="http://schemas.openxmlformats.org/drawingml/2006/wordprocessingDrawing" xmlns:w10="urn:schemas-microsoft-com:office:word" xmlns:w="http://schemas.openxmlformats.org/wordprocessingml/2006/main" xmlns:w14="http://schemas.microsoft.com/office/word/2010/wordml" xmlns:w15="http://schemas.microsoft.com/office/word/2012/wordml" xmlns:w16cid="http://schemas.microsoft.com/office/word/2016/wordml/cid" xmlns:w16se="http://schemas.microsoft.com/office/word/2015/wordml/symex" xmlns:wpg="http://schemas.microsoft.com/office/word/2010/wordprocessingGroup" xmlns:wpi="http://schemas.microsoft.com/office/word/2010/wordprocessingInk" xmlns:wne="http://schemas.microsoft.com/office/word/2006/wordml" xmlns:wps="http://schemas.microsoft.com/office/word/2010/wordprocessingShape" mc:Ignorable="w14 w15 w16se w16cid wp14">
   <w:p>
     <w:pPr>
       <w:pStyle w:val="Encabezado"/>
@@ -6091,13 +10498,7 @@
       <w:rPr>
         <w:lang w:val="es-ES_tradnl"/>
       </w:rPr>
-      <w:t xml:space="preserve">      </w:t>
-    </w:r>
-    <w:r>
-      <w:rPr>
-        <w:lang w:val="es-ES_tradnl"/>
-      </w:rPr>
-      <w:t xml:space="preserve">                     </w:t>
+      <w:t xml:space="preserve">                           </w:t>
     </w:r>
   </w:p>
   <w:p>
@@ -6139,7 +10540,7 @@
 </file>
 
 <file path=word/header2.xml><?xml version="1.0" encoding="utf-8"?>
-<w:hdr xmlns:wpc="http://schemas.microsoft.com/office/word/2010/wordprocessingCanvas" xmlns:cx="http://schemas.microsoft.com/office/drawing/2014/chartex" xmlns:cx1="http://schemas.microsoft.com/office/drawing/2015/9/8/chartex" xmlns:cx2="http://schemas.microsoft.com/office/drawing/2015/10/21/chartex" xmlns:cx3="http://schemas.microsoft.com/office/drawing/2016/5/9/chartex" xmlns:cx4="http://schemas.microsoft.com/office/drawing/2016/5/10/chartex" xmlns:cx5="http://schemas.microsoft.com/office/drawing/2016/5/11/chartex" xmlns:cx6="http://schemas.microsoft.com/office/drawing/2016/5/12/chartex" xmlns:cx7="http://schemas.microsoft.com/office/drawing/2016/5/13/chartex" xmlns:cx8="http://schemas.microsoft.com/office/drawing/2016/5/14/chartex" xmlns:mc="http://schemas.openxmlformats.org/markup-compatibility/2006" xmlns:aink="http://schemas.microsoft.com/office/drawing/2016/ink" xmlns:am3d="http://schemas.microsoft.com/office/drawing/2017/model3d" xmlns:o="urn:schemas-microsoft-com:office:office" xmlns:oel="http://schemas.microsoft.com/office/2019/extlst" xmlns:r="http://schemas.openxmlformats.org/officeDocument/2006/relationships" xmlns:m="http://schemas.openxmlformats.org/officeDocument/2006/math" xmlns:v="urn:schemas-microsoft-com:vml" xmlns:wp14="http://schemas.microsoft.com/office/word/2010/wordprocessingDrawing" xmlns:wp="http://schemas.openxmlformats.org/drawingml/2006/wordprocessingDrawing" xmlns:w10="urn:schemas-microsoft-com:office:word" xmlns:w="http://schemas.openxmlformats.org/wordprocessingml/2006/main" xmlns:w14="http://schemas.microsoft.com/office/word/2010/wordml" xmlns:w15="http://schemas.microsoft.com/office/word/2012/wordml" xmlns:w16cex="http://schemas.microsoft.com/office/word/2018/wordml/cex" xmlns:w16cid="http://schemas.microsoft.com/office/word/2016/wordml/cid" xmlns:w16="http://schemas.microsoft.com/office/word/2018/wordml" xmlns:w16sdtdh="http://schemas.microsoft.com/office/word/2020/wordml/sdtdatahash" xmlns:w16se="http://schemas.microsoft.com/office/word/2015/wordml/symex" xmlns:wpg="http://schemas.microsoft.com/office/word/2010/wordprocessingGroup" xmlns:wpi="http://schemas.microsoft.com/office/word/2010/wordprocessingInk" xmlns:wne="http://schemas.microsoft.com/office/word/2006/wordml" xmlns:wps="http://schemas.microsoft.com/office/word/2010/wordprocessingShape" mc:Ignorable="w14 w15 w16se w16cid w16 w16cex w16sdtdh wp14">
+<w:hdr xmlns:wpc="http://schemas.microsoft.com/office/word/2010/wordprocessingCanvas" xmlns:cx="http://schemas.microsoft.com/office/drawing/2014/chartex" xmlns:cx1="http://schemas.microsoft.com/office/drawing/2015/9/8/chartex" xmlns:cx2="http://schemas.microsoft.com/office/drawing/2015/10/21/chartex" xmlns:cx3="http://schemas.microsoft.com/office/drawing/2016/5/9/chartex" xmlns:cx4="http://schemas.microsoft.com/office/drawing/2016/5/10/chartex" xmlns:cx5="http://schemas.microsoft.com/office/drawing/2016/5/11/chartex" xmlns:cx6="http://schemas.microsoft.com/office/drawing/2016/5/12/chartex" xmlns:cx7="http://schemas.microsoft.com/office/drawing/2016/5/13/chartex" xmlns:cx8="http://schemas.microsoft.com/office/drawing/2016/5/14/chartex" xmlns:mc="http://schemas.openxmlformats.org/markup-compatibility/2006" xmlns:aink="http://schemas.microsoft.com/office/drawing/2016/ink" xmlns:am3d="http://schemas.microsoft.com/office/drawing/2017/model3d" xmlns:o="urn:schemas-microsoft-com:office:office" xmlns:r="http://schemas.openxmlformats.org/officeDocument/2006/relationships" xmlns:m="http://schemas.openxmlformats.org/officeDocument/2006/math" xmlns:v="urn:schemas-microsoft-com:vml" xmlns:wp14="http://schemas.microsoft.com/office/word/2010/wordprocessingDrawing" xmlns:wp="http://schemas.openxmlformats.org/drawingml/2006/wordprocessingDrawing" xmlns:w10="urn:schemas-microsoft-com:office:word" xmlns:w="http://schemas.openxmlformats.org/wordprocessingml/2006/main" xmlns:w14="http://schemas.microsoft.com/office/word/2010/wordml" xmlns:w15="http://schemas.microsoft.com/office/word/2012/wordml" xmlns:w16cid="http://schemas.microsoft.com/office/word/2016/wordml/cid" xmlns:w16se="http://schemas.microsoft.com/office/word/2015/wordml/symex" xmlns:wpg="http://schemas.microsoft.com/office/word/2010/wordprocessingGroup" xmlns:wpi="http://schemas.microsoft.com/office/word/2010/wordprocessingInk" xmlns:wne="http://schemas.microsoft.com/office/word/2006/wordml" xmlns:wps="http://schemas.microsoft.com/office/word/2010/wordprocessingShape" mc:Ignorable="w14 w15 w16se w16cid wp14">
   <w:p>
     <w:pPr>
       <w:pStyle w:val="Encabezado"/>
@@ -6315,7 +10716,7 @@
 </file>
 
 <file path=word/numbering.xml><?xml version="1.0" encoding="utf-8"?>
-<w:numbering xmlns:wpc="http://schemas.microsoft.com/office/word/2010/wordprocessingCanvas" xmlns:cx="http://schemas.microsoft.com/office/drawing/2014/chartex" xmlns:cx1="http://schemas.microsoft.com/office/drawing/2015/9/8/chartex" xmlns:cx2="http://schemas.microsoft.com/office/drawing/2015/10/21/chartex" xmlns:cx3="http://schemas.microsoft.com/office/drawing/2016/5/9/chartex" xmlns:cx4="http://schemas.microsoft.com/office/drawing/2016/5/10/chartex" xmlns:cx5="http://schemas.microsoft.com/office/drawing/2016/5/11/chartex" xmlns:cx6="http://schemas.microsoft.com/office/drawing/2016/5/12/chartex" xmlns:cx7="http://schemas.microsoft.com/office/drawing/2016/5/13/chartex" xmlns:cx8="http://schemas.microsoft.com/office/drawing/2016/5/14/chartex" xmlns:mc="http://schemas.openxmlformats.org/markup-compatibility/2006" xmlns:aink="http://schemas.microsoft.com/office/drawing/2016/ink" xmlns:am3d="http://schemas.microsoft.com/office/drawing/2017/model3d" xmlns:o="urn:schemas-microsoft-com:office:office" xmlns:oel="http://schemas.microsoft.com/office/2019/extlst" xmlns:r="http://schemas.openxmlformats.org/officeDocument/2006/relationships" xmlns:m="http://schemas.openxmlformats.org/officeDocument/2006/math" xmlns:v="urn:schemas-microsoft-com:vml" xmlns:wp14="http://schemas.microsoft.com/office/word/2010/wordprocessingDrawing" xmlns:wp="http://schemas.openxmlformats.org/drawingml/2006/wordprocessingDrawing" xmlns:w10="urn:schemas-microsoft-com:office:word" xmlns:w="http://schemas.openxmlformats.org/wordprocessingml/2006/main" xmlns:w14="http://schemas.microsoft.com/office/word/2010/wordml" xmlns:w15="http://schemas.microsoft.com/office/word/2012/wordml" xmlns:w16cex="http://schemas.microsoft.com/office/word/2018/wordml/cex" xmlns:w16cid="http://schemas.microsoft.com/office/word/2016/wordml/cid" xmlns:w16="http://schemas.microsoft.com/office/word/2018/wordml" xmlns:w16sdtdh="http://schemas.microsoft.com/office/word/2020/wordml/sdtdatahash" xmlns:w16se="http://schemas.microsoft.com/office/word/2015/wordml/symex" xmlns:wpg="http://schemas.microsoft.com/office/word/2010/wordprocessingGroup" xmlns:wpi="http://schemas.microsoft.com/office/word/2010/wordprocessingInk" xmlns:wne="http://schemas.microsoft.com/office/word/2006/wordml" xmlns:wps="http://schemas.microsoft.com/office/word/2010/wordprocessingShape" mc:Ignorable="w14 w15 w16se w16cid w16 w16cex w16sdtdh wp14">
+<w:numbering xmlns:wpc="http://schemas.microsoft.com/office/word/2010/wordprocessingCanvas" xmlns:cx="http://schemas.microsoft.com/office/drawing/2014/chartex" xmlns:cx1="http://schemas.microsoft.com/office/drawing/2015/9/8/chartex" xmlns:cx2="http://schemas.microsoft.com/office/drawing/2015/10/21/chartex" xmlns:cx3="http://schemas.microsoft.com/office/drawing/2016/5/9/chartex" xmlns:cx4="http://schemas.microsoft.com/office/drawing/2016/5/10/chartex" xmlns:cx5="http://schemas.microsoft.com/office/drawing/2016/5/11/chartex" xmlns:cx6="http://schemas.microsoft.com/office/drawing/2016/5/12/chartex" xmlns:cx7="http://schemas.microsoft.com/office/drawing/2016/5/13/chartex" xmlns:cx8="http://schemas.microsoft.com/office/drawing/2016/5/14/chartex" xmlns:mc="http://schemas.openxmlformats.org/markup-compatibility/2006" xmlns:aink="http://schemas.microsoft.com/office/drawing/2016/ink" xmlns:am3d="http://schemas.microsoft.com/office/drawing/2017/model3d" xmlns:o="urn:schemas-microsoft-com:office:office" xmlns:r="http://schemas.openxmlformats.org/officeDocument/2006/relationships" xmlns:m="http://schemas.openxmlformats.org/officeDocument/2006/math" xmlns:v="urn:schemas-microsoft-com:vml" xmlns:wp14="http://schemas.microsoft.com/office/word/2010/wordprocessingDrawing" xmlns:wp="http://schemas.openxmlformats.org/drawingml/2006/wordprocessingDrawing" xmlns:w10="urn:schemas-microsoft-com:office:word" xmlns:w="http://schemas.openxmlformats.org/wordprocessingml/2006/main" xmlns:w14="http://schemas.microsoft.com/office/word/2010/wordml" xmlns:w15="http://schemas.microsoft.com/office/word/2012/wordml" xmlns:w16cid="http://schemas.microsoft.com/office/word/2016/wordml/cid" xmlns:w16se="http://schemas.microsoft.com/office/word/2015/wordml/symex" xmlns:wpg="http://schemas.microsoft.com/office/word/2010/wordprocessingGroup" xmlns:wpi="http://schemas.microsoft.com/office/word/2010/wordprocessingInk" xmlns:wne="http://schemas.microsoft.com/office/word/2006/wordml" xmlns:wps="http://schemas.microsoft.com/office/word/2010/wordprocessingShape" mc:Ignorable="w14 w15 w16se w16cid wp14">
   <w:abstractNum w:abstractNumId="0" w15:restartNumberingAfterBreak="0">
     <w:nsid w:val="198B0EE1"/>
     <w:multiLevelType w:val="multilevel"/>
@@ -6562,20 +10963,20 @@
       </w:rPr>
     </w:lvl>
   </w:abstractNum>
-  <w:num w:numId="1" w16cid:durableId="1871911766">
+  <w:num w:numId="1">
     <w:abstractNumId w:val="1"/>
   </w:num>
-  <w:num w:numId="2" w16cid:durableId="53045862">
+  <w:num w:numId="2">
     <w:abstractNumId w:val="0"/>
   </w:num>
-  <w:num w:numId="3" w16cid:durableId="525485417">
+  <w:num w:numId="3">
     <w:abstractNumId w:val="2"/>
   </w:num>
 </w:numbering>
 </file>
 
 <file path=word/styles.xml><?xml version="1.0" encoding="utf-8"?>
-<w:styles xmlns:mc="http://schemas.openxmlformats.org/markup-compatibility/2006" xmlns:r="http://schemas.openxmlformats.org/officeDocument/2006/relationships" xmlns:w="http://schemas.openxmlformats.org/wordprocessingml/2006/main" xmlns:w14="http://schemas.microsoft.com/office/word/2010/wordml" xmlns:w15="http://schemas.microsoft.com/office/word/2012/wordml" xmlns:w16cex="http://schemas.microsoft.com/office/word/2018/wordml/cex" xmlns:w16cid="http://schemas.microsoft.com/office/word/2016/wordml/cid" xmlns:w16="http://schemas.microsoft.com/office/word/2018/wordml" xmlns:w16sdtdh="http://schemas.microsoft.com/office/word/2020/wordml/sdtdatahash" xmlns:w16se="http://schemas.microsoft.com/office/word/2015/wordml/symex" mc:Ignorable="w14 w15 w16se w16cid w16 w16cex w16sdtdh">
+<w:styles xmlns:mc="http://schemas.openxmlformats.org/markup-compatibility/2006" xmlns:r="http://schemas.openxmlformats.org/officeDocument/2006/relationships" xmlns:w="http://schemas.openxmlformats.org/wordprocessingml/2006/main" xmlns:w14="http://schemas.microsoft.com/office/word/2010/wordml" xmlns:w15="http://schemas.microsoft.com/office/word/2012/wordml" xmlns:w16cid="http://schemas.microsoft.com/office/word/2016/wordml/cid" xmlns:w16se="http://schemas.microsoft.com/office/word/2015/wordml/symex" mc:Ignorable="w14 w15 w16se w16cid">
   <w:docDefaults>
     <w:rPrDefault>
       <w:rPr>
@@ -6585,7 +10986,7 @@
     </w:rPrDefault>
     <w:pPrDefault/>
   </w:docDefaults>
-  <w:latentStyles w:defLockedState="0" w:defUIPriority="0" w:defSemiHidden="0" w:defUnhideWhenUsed="0" w:defQFormat="0" w:count="376">
+  <w:latentStyles w:defLockedState="0" w:defUIPriority="0" w:defSemiHidden="0" w:defUnhideWhenUsed="0" w:defQFormat="0" w:count="375">
     <w:lsdException w:name="Normal" w:qFormat="1"/>
     <w:lsdException w:name="heading 1" w:qFormat="1"/>
     <w:lsdException w:name="heading 2" w:qFormat="1"/>
@@ -6866,7 +11267,6 @@
     <w:lsdException w:name="Smart Hyperlink" w:semiHidden="1" w:uiPriority="99" w:unhideWhenUsed="1"/>
     <w:lsdException w:name="Hashtag" w:semiHidden="1" w:uiPriority="99" w:unhideWhenUsed="1"/>
     <w:lsdException w:name="Unresolved Mention" w:semiHidden="1" w:uiPriority="99" w:unhideWhenUsed="1"/>
-    <w:lsdException w:name="Smart Link" w:semiHidden="1" w:uiPriority="99" w:unhideWhenUsed="1"/>
   </w:latentStyles>
   <w:style w:type="paragraph" w:default="1" w:styleId="Normal">
     <w:name w:val="Normal"/>
@@ -7209,6 +11609,286 @@
       </w:tcPr>
     </w:tblStylePr>
   </w:style>
+  <w:style w:type="table" w:styleId="Tablaconcuadrcula6concolores-nfasis1">
+    <w:name w:val="Grid Table 6 Colorful Accent 1"/>
+    <w:basedOn w:val="Tablanormal"/>
+    <w:uiPriority w:val="51"/>
+    <w:rsid w:val="00114D80"/>
+    <w:rPr>
+      <w:color w:val="2F5496" w:themeColor="accent1" w:themeShade="BF"/>
+    </w:rPr>
+    <w:tblPr>
+      <w:tblStyleRowBandSize w:val="1"/>
+      <w:tblStyleColBandSize w:val="1"/>
+      <w:tblBorders>
+        <w:top w:val="single" w:sz="4" w:space="0" w:color="8EAADB" w:themeColor="accent1" w:themeTint="99"/>
+        <w:left w:val="single" w:sz="4" w:space="0" w:color="8EAADB" w:themeColor="accent1" w:themeTint="99"/>
+        <w:bottom w:val="single" w:sz="4" w:space="0" w:color="8EAADB" w:themeColor="accent1" w:themeTint="99"/>
+        <w:right w:val="single" w:sz="4" w:space="0" w:color="8EAADB" w:themeColor="accent1" w:themeTint="99"/>
+        <w:insideH w:val="single" w:sz="4" w:space="0" w:color="8EAADB" w:themeColor="accent1" w:themeTint="99"/>
+        <w:insideV w:val="single" w:sz="4" w:space="0" w:color="8EAADB" w:themeColor="accent1" w:themeTint="99"/>
+      </w:tblBorders>
+    </w:tblPr>
+    <w:tblStylePr w:type="firstRow">
+      <w:rPr>
+        <w:b/>
+        <w:bCs/>
+      </w:rPr>
+      <w:tblPr/>
+      <w:tcPr>
+        <w:tcBorders>
+          <w:bottom w:val="single" w:sz="12" w:space="0" w:color="8EAADB" w:themeColor="accent1" w:themeTint="99"/>
+        </w:tcBorders>
+      </w:tcPr>
+    </w:tblStylePr>
+    <w:tblStylePr w:type="lastRow">
+      <w:rPr>
+        <w:b/>
+        <w:bCs/>
+      </w:rPr>
+      <w:tblPr/>
+      <w:tcPr>
+        <w:tcBorders>
+          <w:top w:val="double" w:sz="4" w:space="0" w:color="8EAADB" w:themeColor="accent1" w:themeTint="99"/>
+        </w:tcBorders>
+      </w:tcPr>
+    </w:tblStylePr>
+    <w:tblStylePr w:type="firstCol">
+      <w:rPr>
+        <w:b/>
+        <w:bCs/>
+      </w:rPr>
+    </w:tblStylePr>
+    <w:tblStylePr w:type="lastCol">
+      <w:rPr>
+        <w:b/>
+        <w:bCs/>
+      </w:rPr>
+    </w:tblStylePr>
+    <w:tblStylePr w:type="band1Vert">
+      <w:tblPr/>
+      <w:tcPr>
+        <w:shd w:val="clear" w:color="auto" w:fill="D9E2F3" w:themeFill="accent1" w:themeFillTint="33"/>
+      </w:tcPr>
+    </w:tblStylePr>
+    <w:tblStylePr w:type="band1Horz">
+      <w:tblPr/>
+      <w:tcPr>
+        <w:shd w:val="clear" w:color="auto" w:fill="D9E2F3" w:themeFill="accent1" w:themeFillTint="33"/>
+      </w:tcPr>
+    </w:tblStylePr>
+  </w:style>
+  <w:style w:type="table" w:styleId="Tabladecuadrcula4">
+    <w:name w:val="Grid Table 4"/>
+    <w:basedOn w:val="Tablanormal"/>
+    <w:uiPriority w:val="49"/>
+    <w:rsid w:val="00810DA4"/>
+    <w:tblPr>
+      <w:tblStyleRowBandSize w:val="1"/>
+      <w:tblStyleColBandSize w:val="1"/>
+      <w:tblBorders>
+        <w:top w:val="single" w:sz="4" w:space="0" w:color="666666" w:themeColor="text1" w:themeTint="99"/>
+        <w:left w:val="single" w:sz="4" w:space="0" w:color="666666" w:themeColor="text1" w:themeTint="99"/>
+        <w:bottom w:val="single" w:sz="4" w:space="0" w:color="666666" w:themeColor="text1" w:themeTint="99"/>
+        <w:right w:val="single" w:sz="4" w:space="0" w:color="666666" w:themeColor="text1" w:themeTint="99"/>
+        <w:insideH w:val="single" w:sz="4" w:space="0" w:color="666666" w:themeColor="text1" w:themeTint="99"/>
+        <w:insideV w:val="single" w:sz="4" w:space="0" w:color="666666" w:themeColor="text1" w:themeTint="99"/>
+      </w:tblBorders>
+    </w:tblPr>
+    <w:tblStylePr w:type="firstRow">
+      <w:rPr>
+        <w:b/>
+        <w:bCs/>
+        <w:color w:val="FFFFFF" w:themeColor="background1"/>
+      </w:rPr>
+      <w:tblPr/>
+      <w:tcPr>
+        <w:tcBorders>
+          <w:top w:val="single" w:sz="4" w:space="0" w:color="000000" w:themeColor="text1"/>
+          <w:left w:val="single" w:sz="4" w:space="0" w:color="000000" w:themeColor="text1"/>
+          <w:bottom w:val="single" w:sz="4" w:space="0" w:color="000000" w:themeColor="text1"/>
+          <w:right w:val="single" w:sz="4" w:space="0" w:color="000000" w:themeColor="text1"/>
+          <w:insideH w:val="nil"/>
+          <w:insideV w:val="nil"/>
+        </w:tcBorders>
+        <w:shd w:val="clear" w:color="auto" w:fill="000000" w:themeFill="text1"/>
+      </w:tcPr>
+    </w:tblStylePr>
+    <w:tblStylePr w:type="lastRow">
+      <w:rPr>
+        <w:b/>
+        <w:bCs/>
+      </w:rPr>
+      <w:tblPr/>
+      <w:tcPr>
+        <w:tcBorders>
+          <w:top w:val="double" w:sz="4" w:space="0" w:color="000000" w:themeColor="text1"/>
+        </w:tcBorders>
+      </w:tcPr>
+    </w:tblStylePr>
+    <w:tblStylePr w:type="firstCol">
+      <w:rPr>
+        <w:b/>
+        <w:bCs/>
+      </w:rPr>
+    </w:tblStylePr>
+    <w:tblStylePr w:type="lastCol">
+      <w:rPr>
+        <w:b/>
+        <w:bCs/>
+      </w:rPr>
+    </w:tblStylePr>
+    <w:tblStylePr w:type="band1Vert">
+      <w:tblPr/>
+      <w:tcPr>
+        <w:shd w:val="clear" w:color="auto" w:fill="CCCCCC" w:themeFill="text1" w:themeFillTint="33"/>
+      </w:tcPr>
+    </w:tblStylePr>
+    <w:tblStylePr w:type="band1Horz">
+      <w:tblPr/>
+      <w:tcPr>
+        <w:shd w:val="clear" w:color="auto" w:fill="CCCCCC" w:themeFill="text1" w:themeFillTint="33"/>
+      </w:tcPr>
+    </w:tblStylePr>
+  </w:style>
+  <w:style w:type="table" w:styleId="Tablaconcuadrcula6concolores-nfasis5">
+    <w:name w:val="Grid Table 6 Colorful Accent 5"/>
+    <w:basedOn w:val="Tablanormal"/>
+    <w:uiPriority w:val="51"/>
+    <w:rsid w:val="00810DA4"/>
+    <w:rPr>
+      <w:color w:val="2E74B5" w:themeColor="accent5" w:themeShade="BF"/>
+    </w:rPr>
+    <w:tblPr>
+      <w:tblStyleRowBandSize w:val="1"/>
+      <w:tblStyleColBandSize w:val="1"/>
+      <w:tblBorders>
+        <w:top w:val="single" w:sz="4" w:space="0" w:color="9CC2E5" w:themeColor="accent5" w:themeTint="99"/>
+        <w:left w:val="single" w:sz="4" w:space="0" w:color="9CC2E5" w:themeColor="accent5" w:themeTint="99"/>
+        <w:bottom w:val="single" w:sz="4" w:space="0" w:color="9CC2E5" w:themeColor="accent5" w:themeTint="99"/>
+        <w:right w:val="single" w:sz="4" w:space="0" w:color="9CC2E5" w:themeColor="accent5" w:themeTint="99"/>
+        <w:insideH w:val="single" w:sz="4" w:space="0" w:color="9CC2E5" w:themeColor="accent5" w:themeTint="99"/>
+        <w:insideV w:val="single" w:sz="4" w:space="0" w:color="9CC2E5" w:themeColor="accent5" w:themeTint="99"/>
+      </w:tblBorders>
+    </w:tblPr>
+    <w:tblStylePr w:type="firstRow">
+      <w:rPr>
+        <w:b/>
+        <w:bCs/>
+      </w:rPr>
+      <w:tblPr/>
+      <w:tcPr>
+        <w:tcBorders>
+          <w:bottom w:val="single" w:sz="12" w:space="0" w:color="9CC2E5" w:themeColor="accent5" w:themeTint="99"/>
+        </w:tcBorders>
+      </w:tcPr>
+    </w:tblStylePr>
+    <w:tblStylePr w:type="lastRow">
+      <w:rPr>
+        <w:b/>
+        <w:bCs/>
+      </w:rPr>
+      <w:tblPr/>
+      <w:tcPr>
+        <w:tcBorders>
+          <w:top w:val="double" w:sz="4" w:space="0" w:color="9CC2E5" w:themeColor="accent5" w:themeTint="99"/>
+        </w:tcBorders>
+      </w:tcPr>
+    </w:tblStylePr>
+    <w:tblStylePr w:type="firstCol">
+      <w:rPr>
+        <w:b/>
+        <w:bCs/>
+      </w:rPr>
+    </w:tblStylePr>
+    <w:tblStylePr w:type="lastCol">
+      <w:rPr>
+        <w:b/>
+        <w:bCs/>
+      </w:rPr>
+    </w:tblStylePr>
+    <w:tblStylePr w:type="band1Vert">
+      <w:tblPr/>
+      <w:tcPr>
+        <w:shd w:val="clear" w:color="auto" w:fill="DEEAF6" w:themeFill="accent5" w:themeFillTint="33"/>
+      </w:tcPr>
+    </w:tblStylePr>
+    <w:tblStylePr w:type="band1Horz">
+      <w:tblPr/>
+      <w:tcPr>
+        <w:shd w:val="clear" w:color="auto" w:fill="DEEAF6" w:themeFill="accent5" w:themeFillTint="33"/>
+      </w:tcPr>
+    </w:tblStylePr>
+  </w:style>
+  <w:style w:type="table" w:styleId="Tablaconcuadrcula6concolores-nfasis6">
+    <w:name w:val="Grid Table 6 Colorful Accent 6"/>
+    <w:basedOn w:val="Tablanormal"/>
+    <w:uiPriority w:val="51"/>
+    <w:rsid w:val="00810DA4"/>
+    <w:rPr>
+      <w:color w:val="538135" w:themeColor="accent6" w:themeShade="BF"/>
+    </w:rPr>
+    <w:tblPr>
+      <w:tblStyleRowBandSize w:val="1"/>
+      <w:tblStyleColBandSize w:val="1"/>
+      <w:tblBorders>
+        <w:top w:val="single" w:sz="4" w:space="0" w:color="A8D08D" w:themeColor="accent6" w:themeTint="99"/>
+        <w:left w:val="single" w:sz="4" w:space="0" w:color="A8D08D" w:themeColor="accent6" w:themeTint="99"/>
+        <w:bottom w:val="single" w:sz="4" w:space="0" w:color="A8D08D" w:themeColor="accent6" w:themeTint="99"/>
+        <w:right w:val="single" w:sz="4" w:space="0" w:color="A8D08D" w:themeColor="accent6" w:themeTint="99"/>
+        <w:insideH w:val="single" w:sz="4" w:space="0" w:color="A8D08D" w:themeColor="accent6" w:themeTint="99"/>
+        <w:insideV w:val="single" w:sz="4" w:space="0" w:color="A8D08D" w:themeColor="accent6" w:themeTint="99"/>
+      </w:tblBorders>
+    </w:tblPr>
+    <w:tblStylePr w:type="firstRow">
+      <w:rPr>
+        <w:b/>
+        <w:bCs/>
+      </w:rPr>
+      <w:tblPr/>
+      <w:tcPr>
+        <w:tcBorders>
+          <w:bottom w:val="single" w:sz="12" w:space="0" w:color="A8D08D" w:themeColor="accent6" w:themeTint="99"/>
+        </w:tcBorders>
+      </w:tcPr>
+    </w:tblStylePr>
+    <w:tblStylePr w:type="lastRow">
+      <w:rPr>
+        <w:b/>
+        <w:bCs/>
+      </w:rPr>
+      <w:tblPr/>
+      <w:tcPr>
+        <w:tcBorders>
+          <w:top w:val="double" w:sz="4" w:space="0" w:color="A8D08D" w:themeColor="accent6" w:themeTint="99"/>
+        </w:tcBorders>
+      </w:tcPr>
+    </w:tblStylePr>
+    <w:tblStylePr w:type="firstCol">
+      <w:rPr>
+        <w:b/>
+        <w:bCs/>
+      </w:rPr>
+    </w:tblStylePr>
+    <w:tblStylePr w:type="lastCol">
+      <w:rPr>
+        <w:b/>
+        <w:bCs/>
+      </w:rPr>
+    </w:tblStylePr>
+    <w:tblStylePr w:type="band1Vert">
+      <w:tblPr/>
+      <w:tcPr>
+        <w:shd w:val="clear" w:color="auto" w:fill="E2EFD9" w:themeFill="accent6" w:themeFillTint="33"/>
+      </w:tcPr>
+    </w:tblStylePr>
+    <w:tblStylePr w:type="band1Horz">
+      <w:tblPr/>
+      <w:tcPr>
+        <w:shd w:val="clear" w:color="auto" w:fill="E2EFD9" w:themeFill="accent6" w:themeFillTint="33"/>
+      </w:tcPr>
+    </w:tblStylePr>
+  </w:style>
 </w:styles>
 </file>
 
@@ -7512,7 +12192,7 @@
 </file>
 
 <file path=customXml/itemProps1.xml><?xml version="1.0" encoding="utf-8"?>
-<ds:datastoreItem xmlns:ds="http://schemas.openxmlformats.org/officeDocument/2006/customXml" ds:itemID="{7B217CA7-6364-415F-AB39-95423336078C}">
+<ds:datastoreItem xmlns:ds="http://schemas.openxmlformats.org/officeDocument/2006/customXml" ds:itemID="{99E1742C-9EEF-4CA9-8393-ABB4185EDC54}">
   <ds:schemaRefs>
     <ds:schemaRef ds:uri="http://schemas.openxmlformats.org/officeDocument/2006/bibliography"/>
   </ds:schemaRefs>

--- a/proyecto/G.Proyecto/Gestion de ProyectoBrunoEdit.docx
+++ b/proyecto/G.Proyecto/Gestion de ProyectoBrunoEdit.docx
@@ -1,6 +1,6 @@
 
 <file path=word/document.xml><?xml version="1.0" encoding="utf-8"?>
-<w:document xmlns:wpc="http://schemas.microsoft.com/office/word/2010/wordprocessingCanvas" xmlns:cx="http://schemas.microsoft.com/office/drawing/2014/chartex" xmlns:cx1="http://schemas.microsoft.com/office/drawing/2015/9/8/chartex" xmlns:cx2="http://schemas.microsoft.com/office/drawing/2015/10/21/chartex" xmlns:cx3="http://schemas.microsoft.com/office/drawing/2016/5/9/chartex" xmlns:cx4="http://schemas.microsoft.com/office/drawing/2016/5/10/chartex" xmlns:cx5="http://schemas.microsoft.com/office/drawing/2016/5/11/chartex" xmlns:cx6="http://schemas.microsoft.com/office/drawing/2016/5/12/chartex" xmlns:cx7="http://schemas.microsoft.com/office/drawing/2016/5/13/chartex" xmlns:cx8="http://schemas.microsoft.com/office/drawing/2016/5/14/chartex" xmlns:mc="http://schemas.openxmlformats.org/markup-compatibility/2006" xmlns:aink="http://schemas.microsoft.com/office/drawing/2016/ink" xmlns:am3d="http://schemas.microsoft.com/office/drawing/2017/model3d" xmlns:o="urn:schemas-microsoft-com:office:office" xmlns:oel="http://schemas.microsoft.com/office/2019/extlst" xmlns:r="http://schemas.openxmlformats.org/officeDocument/2006/relationships" xmlns:m="http://schemas.openxmlformats.org/officeDocument/2006/math" xmlns:v="urn:schemas-microsoft-com:vml" xmlns:wp14="http://schemas.microsoft.com/office/word/2010/wordprocessingDrawing" xmlns:wp="http://schemas.openxmlformats.org/drawingml/2006/wordprocessingDrawing" xmlns:w10="urn:schemas-microsoft-com:office:word" xmlns:w="http://schemas.openxmlformats.org/wordprocessingml/2006/main" xmlns:w14="http://schemas.microsoft.com/office/word/2010/wordml" xmlns:w15="http://schemas.microsoft.com/office/word/2012/wordml" xmlns:w16cex="http://schemas.microsoft.com/office/word/2018/wordml/cex" xmlns:w16cid="http://schemas.microsoft.com/office/word/2016/wordml/cid" xmlns:w16="http://schemas.microsoft.com/office/word/2018/wordml" xmlns:w16sdtdh="http://schemas.microsoft.com/office/word/2020/wordml/sdtdatahash" xmlns:w16se="http://schemas.microsoft.com/office/word/2015/wordml/symex" xmlns:wpg="http://schemas.microsoft.com/office/word/2010/wordprocessingGroup" xmlns:wpi="http://schemas.microsoft.com/office/word/2010/wordprocessingInk" xmlns:wne="http://schemas.microsoft.com/office/word/2006/wordml" xmlns:wps="http://schemas.microsoft.com/office/word/2010/wordprocessingShape" mc:Ignorable="w14 w15 w16se w16cid w16 w16cex w16sdtdh wp14">
+<w:document xmlns:wpc="http://schemas.microsoft.com/office/word/2010/wordprocessingCanvas" xmlns:cx="http://schemas.microsoft.com/office/drawing/2014/chartex" xmlns:cx1="http://schemas.microsoft.com/office/drawing/2015/9/8/chartex" xmlns:cx2="http://schemas.microsoft.com/office/drawing/2015/10/21/chartex" xmlns:cx3="http://schemas.microsoft.com/office/drawing/2016/5/9/chartex" xmlns:cx4="http://schemas.microsoft.com/office/drawing/2016/5/10/chartex" xmlns:cx5="http://schemas.microsoft.com/office/drawing/2016/5/11/chartex" xmlns:cx6="http://schemas.microsoft.com/office/drawing/2016/5/12/chartex" xmlns:cx7="http://schemas.microsoft.com/office/drawing/2016/5/13/chartex" xmlns:cx8="http://schemas.microsoft.com/office/drawing/2016/5/14/chartex" xmlns:mc="http://schemas.openxmlformats.org/markup-compatibility/2006" xmlns:aink="http://schemas.microsoft.com/office/drawing/2016/ink" xmlns:am3d="http://schemas.microsoft.com/office/drawing/2017/model3d" xmlns:o="urn:schemas-microsoft-com:office:office" xmlns:r="http://schemas.openxmlformats.org/officeDocument/2006/relationships" xmlns:m="http://schemas.openxmlformats.org/officeDocument/2006/math" xmlns:v="urn:schemas-microsoft-com:vml" xmlns:wp14="http://schemas.microsoft.com/office/word/2010/wordprocessingDrawing" xmlns:wp="http://schemas.openxmlformats.org/drawingml/2006/wordprocessingDrawing" xmlns:w10="urn:schemas-microsoft-com:office:word" xmlns:w="http://schemas.openxmlformats.org/wordprocessingml/2006/main" xmlns:w14="http://schemas.microsoft.com/office/word/2010/wordml" xmlns:w15="http://schemas.microsoft.com/office/word/2012/wordml" xmlns:w16cid="http://schemas.microsoft.com/office/word/2016/wordml/cid" xmlns:w16se="http://schemas.microsoft.com/office/word/2015/wordml/symex" xmlns:wpg="http://schemas.microsoft.com/office/word/2010/wordprocessingGroup" xmlns:wpi="http://schemas.microsoft.com/office/word/2010/wordprocessingInk" xmlns:wne="http://schemas.microsoft.com/office/word/2006/wordml" xmlns:wps="http://schemas.microsoft.com/office/word/2010/wordprocessingShape" mc:Ignorable="w14 w15 w16se w16cid wp14">
   <w:body>
     <w:p>
       <w:pPr>
@@ -353,7 +353,23 @@
           <w:sz w:val="28"/>
           <w:szCs w:val="28"/>
         </w:rPr>
-        <w:t xml:space="preserve"> (LIDER)</w:t>
+        <w:t xml:space="preserve"> (</w:t>
+      </w:r>
+      <w:r>
+        <w:rPr>
+          <w:rFonts w:ascii="Georgia" w:hAnsi="Georgia"/>
+          <w:sz w:val="28"/>
+          <w:szCs w:val="28"/>
+        </w:rPr>
+        <w:t>_RESPONSABLE</w:t>
+      </w:r>
+      <w:r>
+        <w:rPr>
+          <w:rFonts w:ascii="Georgia" w:hAnsi="Georgia"/>
+          <w:sz w:val="28"/>
+          <w:szCs w:val="28"/>
+        </w:rPr>
+        <w:t>_)</w:t>
       </w:r>
     </w:p>
     <w:p>
@@ -619,7 +635,25 @@
           <w:sz w:val="24"/>
           <w:szCs w:val="24"/>
         </w:rPr>
-        <w:t>Instituto Tecnológico Superior  Arias Balparda</w:t>
+        <w:t xml:space="preserve">Instituto Tecnológico </w:t>
+      </w:r>
+      <w:proofErr w:type="gramStart"/>
+      <w:r>
+        <w:rPr>
+          <w:rFonts w:ascii="Georgia" w:hAnsi="Georgia"/>
+          <w:sz w:val="24"/>
+          <w:szCs w:val="24"/>
+        </w:rPr>
+        <w:t>Superior  Arias</w:t>
+      </w:r>
+      <w:proofErr w:type="gramEnd"/>
+      <w:r>
+        <w:rPr>
+          <w:rFonts w:ascii="Georgia" w:hAnsi="Georgia"/>
+          <w:sz w:val="24"/>
+          <w:szCs w:val="24"/>
+        </w:rPr>
+        <w:t xml:space="preserve"> Balparda</w:t>
       </w:r>
       <w:r>
         <w:rPr>
@@ -662,7 +696,31 @@
           <w:iCs/>
           <w:sz w:val="20"/>
         </w:rPr>
-        <w:t xml:space="preserve">. José Batlle y Ordoñez  -  Montevideo </w:t>
+        <w:t xml:space="preserve">. José Batlle y </w:t>
+      </w:r>
+      <w:proofErr w:type="gramStart"/>
+      <w:r>
+        <w:rPr>
+          <w:rFonts w:ascii="Georgia" w:hAnsi="Georgia"/>
+          <w:b w:val="0"/>
+          <w:bCs/>
+          <w:i/>
+          <w:iCs/>
+          <w:sz w:val="20"/>
+        </w:rPr>
+        <w:t>Ordoñez  -</w:t>
+      </w:r>
+      <w:proofErr w:type="gramEnd"/>
+      <w:r>
+        <w:rPr>
+          <w:rFonts w:ascii="Georgia" w:hAnsi="Georgia"/>
+          <w:b w:val="0"/>
+          <w:bCs/>
+          <w:i/>
+          <w:iCs/>
+          <w:sz w:val="20"/>
+        </w:rPr>
+        <w:t xml:space="preserve">  Montevideo </w:t>
       </w:r>
       <w:r>
         <w:rPr>
@@ -1205,27 +1263,57 @@
     </w:p>
     <w:p>
       <w:r>
-        <w:t>Organización del equipo…………………………………………………………………………………4.1</w:t>
-      </w:r>
-    </w:p>
-    <w:p>
-      <w:r>
-        <w:t>Reglas del equipo de proyecto…………………………………………………………………………...4.1.1</w:t>
-      </w:r>
-    </w:p>
-    <w:p>
-      <w:r>
-        <w:t>Ciclo de Vida……………………………………………………………………………………………4.1.2</w:t>
-      </w:r>
-    </w:p>
-    <w:p>
-      <w:r>
-        <w:t>Roles del equipo …………………………………………………………………………………………4.1.3</w:t>
-      </w:r>
-    </w:p>
-    <w:p>
-      <w:r>
-        <w:t>Organización de la estructura de desarrollo………………………………………………………………4.1.4</w:t>
+        <w:t>Organización del equipo…………………………………………………………………………………</w:t>
+      </w:r>
+      <w:r>
+        <w:t xml:space="preserve">  </w:t>
+      </w:r>
+      <w:r>
+        <w:t>4.1</w:t>
+      </w:r>
+    </w:p>
+    <w:p>
+      <w:r>
+        <w:t>Reglas del equipo de proyecto…………………………………………………………………………...</w:t>
+      </w:r>
+      <w:r>
+        <w:t xml:space="preserve"> </w:t>
+      </w:r>
+      <w:r>
+        <w:t>4.1.1</w:t>
+      </w:r>
+    </w:p>
+    <w:p>
+      <w:r>
+        <w:t>Ciclo de Vida……………………………………………………………………………………………</w:t>
+      </w:r>
+      <w:r>
+        <w:t xml:space="preserve">. </w:t>
+      </w:r>
+      <w:r>
+        <w:t>4.1.2</w:t>
+      </w:r>
+    </w:p>
+    <w:p>
+      <w:r>
+        <w:t>Roles del equipo ………………………………………………………………………………………</w:t>
+      </w:r>
+      <w:r>
+        <w:t xml:space="preserve">… </w:t>
+      </w:r>
+      <w:r>
+        <w:t>4.1.3</w:t>
+      </w:r>
+    </w:p>
+    <w:p>
+      <w:r>
+        <w:t>Organización de la estructura de desarrollo………………………………………………………………</w:t>
+      </w:r>
+      <w:r>
+        <w:t xml:space="preserve"> </w:t>
+      </w:r>
+      <w:r>
+        <w:t>4.1.4</w:t>
       </w:r>
     </w:p>
     <w:p/>
@@ -1277,6 +1365,9 @@
         <w:t>Acta (reunión 1) Formal</w:t>
       </w:r>
       <w:r>
+        <w:t xml:space="preserve"> </w:t>
+      </w:r>
+      <w:r>
         <w:t>…………………………………………………………………………………….5</w:t>
       </w:r>
     </w:p>
@@ -1298,7 +1389,10 @@
     </w:p>
     <w:p>
       <w:r>
-        <w:t>Acta (reunión 4) Informal</w:t>
+        <w:t xml:space="preserve">Acta (reunión 4) </w:t>
+      </w:r>
+      <w:r>
+        <w:t xml:space="preserve">Formal </w:t>
       </w:r>
       <w:r>
         <w:t>……………………………………………………………………………………5.3</w:t>
@@ -1306,7 +1400,10 @@
     </w:p>
     <w:p>
       <w:r>
-        <w:t>Acta (reunión 5) Informal</w:t>
+        <w:t xml:space="preserve">Acta (reunión 5) </w:t>
+      </w:r>
+      <w:r>
+        <w:t xml:space="preserve">Formal </w:t>
       </w:r>
       <w:r>
         <w:t>……………………………………………………………………………………5.4</w:t>
@@ -1322,7 +1419,10 @@
     </w:p>
     <w:p>
       <w:r>
-        <w:t>Acta (reunión 7) Informal</w:t>
+        <w:t xml:space="preserve">Acta (reunión 7) </w:t>
+      </w:r>
+      <w:r>
+        <w:t xml:space="preserve">Formal </w:t>
       </w:r>
       <w:r>
         <w:t>……………………………………………………………………………………5.6</w:t>
@@ -1330,7 +1430,13 @@
     </w:p>
     <w:p>
       <w:r>
-        <w:t>Acta (reunión 8) informal ……………………………………………………………………………………5.7</w:t>
+        <w:t xml:space="preserve">Acta (reunión 8) </w:t>
+      </w:r>
+      <w:r>
+        <w:t>Formal</w:t>
+      </w:r>
+      <w:r>
+        <w:t xml:space="preserve"> ……………………………………………………………………………………5.7</w:t>
       </w:r>
     </w:p>
     <w:p/>
@@ -1567,6 +1673,12 @@
           <w:rFonts w:cs="Arial"/>
         </w:rPr>
         <w:tab/>
+      </w:r>
+      <w:proofErr w:type="gramStart"/>
+      <w:r>
+        <w:rPr>
+          <w:rFonts w:cs="Arial"/>
+        </w:rPr>
         <w:t>D</w:t>
       </w:r>
       <w:r>
@@ -1575,6 +1687,7 @@
         </w:rPr>
         <w:t>ocumentación</w:t>
       </w:r>
+      <w:proofErr w:type="gramEnd"/>
       <w:r>
         <w:rPr>
           <w:rFonts w:ascii="Georgia" w:hAnsi="Georgia"/>
@@ -2145,7 +2258,25 @@
           <w:sz w:val="24"/>
           <w:szCs w:val="24"/>
         </w:rPr>
-        <w:t xml:space="preserve">Entregar los avances del proyecto hasta un días antes de la fecha limite </w:t>
+        <w:t xml:space="preserve">Entregar los avances del proyecto hasta </w:t>
+      </w:r>
+      <w:proofErr w:type="gramStart"/>
+      <w:r>
+        <w:rPr>
+          <w:bCs/>
+          <w:sz w:val="24"/>
+          <w:szCs w:val="24"/>
+        </w:rPr>
+        <w:t>un días</w:t>
+      </w:r>
+      <w:proofErr w:type="gramEnd"/>
+      <w:r>
+        <w:rPr>
+          <w:bCs/>
+          <w:sz w:val="24"/>
+          <w:szCs w:val="24"/>
+        </w:rPr>
+        <w:t xml:space="preserve"> antes de la fecha limite </w:t>
       </w:r>
     </w:p>
     <w:p>
@@ -2763,7 +2894,7 @@
               <w:rPr>
                 <w:lang w:val="es-UY"/>
               </w:rPr>
-              <w:t>5</w:t>
+              <w:t>15</w:t>
             </w:r>
             <w:r>
               <w:rPr>
@@ -3238,14 +3369,12 @@
                 <w:lang w:val="es-UY"/>
               </w:rPr>
             </w:pPr>
-            <w:proofErr w:type="spellStart"/>
-            <w:r>
-              <w:rPr>
-                <w:lang w:val="es-UY"/>
-              </w:rPr>
-              <w:t>Perez</w:t>
-            </w:r>
-            <w:proofErr w:type="spellEnd"/>
+            <w:r>
+              <w:rPr>
+                <w:lang w:val="es-UY"/>
+              </w:rPr>
+              <w:t>Pérez</w:t>
+            </w:r>
           </w:p>
         </w:tc>
         <w:tc>
@@ -3757,53 +3886,26 @@
         <w:tc>
           <w:tcPr>
             <w:cnfStyle w:val="001000000000" w:firstRow="0" w:lastRow="0" w:firstColumn="1" w:lastColumn="0" w:oddVBand="0" w:evenVBand="0" w:oddHBand="0" w:evenHBand="0" w:firstRowFirstColumn="0" w:firstRowLastColumn="0" w:lastRowFirstColumn="0" w:lastRowLastColumn="0"/>
-            <w:tcW w:w="8927" w:type="dxa"/>
-          </w:tcPr>
-          <w:p>
-            <w:pPr>
-              <w:rPr>
-                <w:lang w:val="es-UY"/>
-              </w:rPr>
-            </w:pPr>
-            <w:r>
-              <w:rPr>
-                <w:lang w:val="es-UY"/>
-              </w:rPr>
-              <w:t>Carta de presentación</w:t>
-            </w:r>
-          </w:p>
-        </w:tc>
-      </w:tr>
-      <w:tr>
-        <w:trPr>
-          <w:cnfStyle w:val="000000100000" w:firstRow="0" w:lastRow="0" w:firstColumn="0" w:lastColumn="0" w:oddVBand="0" w:evenVBand="0" w:oddHBand="1" w:evenHBand="0" w:firstRowFirstColumn="0" w:firstRowLastColumn="0" w:lastRowFirstColumn="0" w:lastRowLastColumn="0"/>
-        </w:trPr>
-        <w:tc>
-          <w:tcPr>
-            <w:cnfStyle w:val="001000000000" w:firstRow="0" w:lastRow="0" w:firstColumn="1" w:lastColumn="0" w:oddVBand="0" w:evenVBand="0" w:oddHBand="0" w:evenHBand="0" w:firstRowFirstColumn="0" w:firstRowLastColumn="0" w:lastRowFirstColumn="0" w:lastRowLastColumn="0"/>
-            <w:tcW w:w="8927" w:type="dxa"/>
-          </w:tcPr>
-          <w:p>
-            <w:pPr>
-              <w:rPr>
-                <w:lang w:val="es-UY"/>
-              </w:rPr>
-            </w:pPr>
-          </w:p>
-        </w:tc>
-      </w:tr>
-      <w:tr>
-        <w:tc>
-          <w:tcPr>
-            <w:cnfStyle w:val="001000000000" w:firstRow="0" w:lastRow="0" w:firstColumn="1" w:lastColumn="0" w:oddVBand="0" w:evenVBand="0" w:oddHBand="0" w:evenHBand="0" w:firstRowFirstColumn="0" w:firstRowLastColumn="0" w:lastRowFirstColumn="0" w:lastRowLastColumn="0"/>
-            <w:tcW w:w="8927" w:type="dxa"/>
-          </w:tcPr>
-          <w:p>
-            <w:pPr>
-              <w:rPr>
-                <w:lang w:val="es-UY"/>
-              </w:rPr>
-            </w:pPr>
+            <w:tcW w:w="8777" w:type="dxa"/>
+          </w:tcPr>
+          <w:p>
+            <w:pPr>
+              <w:rPr>
+                <w:lang w:val="es-UY"/>
+              </w:rPr>
+            </w:pPr>
+            <w:r>
+              <w:rPr>
+                <w:lang w:val="es-UY"/>
+              </w:rPr>
+              <w:t xml:space="preserve">Coordinación de </w:t>
+            </w:r>
+            <w:r>
+              <w:rPr>
+                <w:lang w:val="es-UY"/>
+              </w:rPr>
+              <w:t>Informática</w:t>
+            </w:r>
           </w:p>
         </w:tc>
       </w:tr>
@@ -3904,67 +4006,20 @@
               <w:rPr>
                 <w:lang w:val="es-UY"/>
               </w:rPr>
-              <w:t xml:space="preserve">, recogiendo todo los datos de los integrantes </w:t>
-            </w:r>
-          </w:p>
-        </w:tc>
-      </w:tr>
-      <w:tr>
-        <w:trPr>
-          <w:cnfStyle w:val="000000100000" w:firstRow="0" w:lastRow="0" w:firstColumn="0" w:lastColumn="0" w:oddVBand="0" w:evenVBand="0" w:oddHBand="1" w:evenHBand="0" w:firstRowFirstColumn="0" w:firstRowLastColumn="0" w:lastRowFirstColumn="0" w:lastRowLastColumn="0"/>
-        </w:trPr>
-        <w:tc>
-          <w:tcPr>
-            <w:cnfStyle w:val="001000000000" w:firstRow="0" w:lastRow="0" w:firstColumn="1" w:lastColumn="0" w:oddVBand="0" w:evenVBand="0" w:oddHBand="0" w:evenHBand="0" w:firstRowFirstColumn="0" w:firstRowLastColumn="0" w:lastRowFirstColumn="0" w:lastRowLastColumn="0"/>
-            <w:tcW w:w="4388" w:type="dxa"/>
-          </w:tcPr>
-          <w:p>
-            <w:pPr>
-              <w:rPr>
-                <w:lang w:val="es-UY"/>
-              </w:rPr>
-            </w:pPr>
-          </w:p>
-        </w:tc>
-        <w:tc>
-          <w:tcPr>
-            <w:tcW w:w="4389" w:type="dxa"/>
-          </w:tcPr>
-          <w:p>
-            <w:pPr>
-              <w:cnfStyle w:val="000000100000" w:firstRow="0" w:lastRow="0" w:firstColumn="0" w:lastColumn="0" w:oddVBand="0" w:evenVBand="0" w:oddHBand="1" w:evenHBand="0" w:firstRowFirstColumn="0" w:firstRowLastColumn="0" w:lastRowFirstColumn="0" w:lastRowLastColumn="0"/>
-              <w:rPr>
-                <w:lang w:val="es-UY"/>
-              </w:rPr>
-            </w:pPr>
-          </w:p>
-        </w:tc>
-      </w:tr>
-      <w:tr>
-        <w:tc>
-          <w:tcPr>
-            <w:cnfStyle w:val="001000000000" w:firstRow="0" w:lastRow="0" w:firstColumn="1" w:lastColumn="0" w:oddVBand="0" w:evenVBand="0" w:oddHBand="0" w:evenHBand="0" w:firstRowFirstColumn="0" w:firstRowLastColumn="0" w:lastRowFirstColumn="0" w:lastRowLastColumn="0"/>
-            <w:tcW w:w="4388" w:type="dxa"/>
-          </w:tcPr>
-          <w:p>
-            <w:pPr>
-              <w:rPr>
-                <w:lang w:val="es-UY"/>
-              </w:rPr>
-            </w:pPr>
-          </w:p>
-        </w:tc>
-        <w:tc>
-          <w:tcPr>
-            <w:tcW w:w="4389" w:type="dxa"/>
-          </w:tcPr>
-          <w:p>
-            <w:pPr>
-              <w:cnfStyle w:val="000000000000" w:firstRow="0" w:lastRow="0" w:firstColumn="0" w:lastColumn="0" w:oddVBand="0" w:evenVBand="0" w:oddHBand="0" w:evenHBand="0" w:firstRowFirstColumn="0" w:firstRowLastColumn="0" w:lastRowFirstColumn="0" w:lastRowLastColumn="0"/>
-              <w:rPr>
-                <w:lang w:val="es-UY"/>
-              </w:rPr>
-            </w:pPr>
+              <w:t xml:space="preserve">, recogiendo </w:t>
+            </w:r>
+            <w:r>
+              <w:rPr>
+                <w:lang w:val="es-UY"/>
+              </w:rPr>
+              <w:t>todos los datos</w:t>
+            </w:r>
+            <w:r>
+              <w:rPr>
+                <w:lang w:val="es-UY"/>
+              </w:rPr>
+              <w:t xml:space="preserve"> de los integrantes </w:t>
+            </w:r>
           </w:p>
         </w:tc>
       </w:tr>
@@ -4044,7 +4099,7 @@
               <w:rPr>
                 <w:lang w:val="es-UY"/>
               </w:rPr>
-              <w:t>Realizar la organización  de las tareas  de los integrantes del equipo</w:t>
+              <w:t>Tratar los puntos relacionados del proyectó, respeto a la materia ADA</w:t>
             </w:r>
           </w:p>
         </w:tc>
@@ -4091,6 +4146,27 @@
           <w:lang w:val="es-UY"/>
         </w:rPr>
       </w:pPr>
+    </w:p>
+    <w:p>
+      <w:pPr>
+        <w:rPr>
+          <w:rFonts w:ascii="Georgia" w:hAnsi="Georgia"/>
+          <w:b/>
+          <w:sz w:val="32"/>
+          <w:szCs w:val="32"/>
+          <w:lang w:val="es-UY"/>
+        </w:rPr>
+      </w:pPr>
+      <w:r>
+        <w:rPr>
+          <w:rFonts w:ascii="Georgia" w:hAnsi="Georgia"/>
+          <w:b/>
+          <w:sz w:val="32"/>
+          <w:szCs w:val="32"/>
+          <w:lang w:val="es-UY"/>
+        </w:rPr>
+        <w:br w:type="page"/>
+      </w:r>
     </w:p>
     <w:p>
       <w:pPr>
@@ -4187,7 +4263,13 @@
               <w:rPr>
                 <w:lang w:val="es-UY"/>
               </w:rPr>
-              <w:t>12/6/22</w:t>
+              <w:t>16</w:t>
+            </w:r>
+            <w:r>
+              <w:rPr>
+                <w:lang w:val="es-UY"/>
+              </w:rPr>
+              <w:t>/6/22</w:t>
             </w:r>
           </w:p>
         </w:tc>
@@ -4851,7 +4933,6 @@
         </w:tc>
       </w:tr>
     </w:tbl>
-    <w:p/>
     <w:p>
       <w:pPr>
         <w:rPr>
@@ -4882,15 +4963,6 @@
         </w:rPr>
         <w:t>Inasistencias</w:t>
       </w:r>
-    </w:p>
-    <w:p>
-      <w:pPr>
-        <w:rPr>
-          <w:rFonts w:ascii="Georgia" w:hAnsi="Georgia"/>
-          <w:b/>
-          <w:sz w:val="32"/>
-        </w:rPr>
-      </w:pPr>
     </w:p>
     <w:tbl>
       <w:tblPr>
@@ -5136,15 +5208,6 @@
         <w:t>Para Tratar</w:t>
       </w:r>
     </w:p>
-    <w:p>
-      <w:pPr>
-        <w:rPr>
-          <w:rFonts w:ascii="Georgia" w:hAnsi="Georgia"/>
-          <w:b/>
-          <w:sz w:val="32"/>
-        </w:rPr>
-      </w:pPr>
-    </w:p>
     <w:tbl>
       <w:tblPr>
         <w:tblStyle w:val="Tablaconcuadrcula6concolores-nfasis1"/>
@@ -5161,59 +5224,20 @@
         <w:tc>
           <w:tcPr>
             <w:cnfStyle w:val="001000000000" w:firstRow="0" w:lastRow="0" w:firstColumn="1" w:lastColumn="0" w:oddVBand="0" w:evenVBand="0" w:oddHBand="0" w:evenHBand="0" w:firstRowFirstColumn="0" w:firstRowLastColumn="0" w:lastRowFirstColumn="0" w:lastRowLastColumn="0"/>
-            <w:tcW w:w="8927" w:type="dxa"/>
-          </w:tcPr>
-          <w:p>
-            <w:pPr>
-              <w:rPr>
-                <w:lang w:val="es-UY"/>
-              </w:rPr>
-            </w:pPr>
-            <w:r>
-              <w:rPr>
-                <w:lang w:val="es-UY"/>
-              </w:rPr>
-              <w:t>Realización del MER y DER</w:t>
-            </w:r>
-          </w:p>
-        </w:tc>
-      </w:tr>
-      <w:tr>
-        <w:trPr>
-          <w:cnfStyle w:val="000000100000" w:firstRow="0" w:lastRow="0" w:firstColumn="0" w:lastColumn="0" w:oddVBand="0" w:evenVBand="0" w:oddHBand="1" w:evenHBand="0" w:firstRowFirstColumn="0" w:firstRowLastColumn="0" w:lastRowFirstColumn="0" w:lastRowLastColumn="0"/>
-        </w:trPr>
-        <w:tc>
-          <w:tcPr>
-            <w:cnfStyle w:val="001000000000" w:firstRow="0" w:lastRow="0" w:firstColumn="1" w:lastColumn="0" w:oddVBand="0" w:evenVBand="0" w:oddHBand="0" w:evenHBand="0" w:firstRowFirstColumn="0" w:firstRowLastColumn="0" w:lastRowFirstColumn="0" w:lastRowLastColumn="0"/>
-            <w:tcW w:w="8927" w:type="dxa"/>
-          </w:tcPr>
-          <w:p>
-            <w:pPr>
-              <w:rPr>
-                <w:lang w:val="es-UY"/>
-              </w:rPr>
-            </w:pPr>
-            <w:r>
-              <w:rPr>
-                <w:lang w:val="es-UY"/>
-              </w:rPr>
-              <w:t>Modificación del Logo</w:t>
-            </w:r>
-          </w:p>
-        </w:tc>
-      </w:tr>
-      <w:tr>
-        <w:tc>
-          <w:tcPr>
-            <w:cnfStyle w:val="001000000000" w:firstRow="0" w:lastRow="0" w:firstColumn="1" w:lastColumn="0" w:oddVBand="0" w:evenVBand="0" w:oddHBand="0" w:evenHBand="0" w:firstRowFirstColumn="0" w:firstRowLastColumn="0" w:lastRowFirstColumn="0" w:lastRowLastColumn="0"/>
-            <w:tcW w:w="8927" w:type="dxa"/>
-          </w:tcPr>
-          <w:p>
-            <w:pPr>
-              <w:rPr>
-                <w:lang w:val="es-UY"/>
-              </w:rPr>
-            </w:pPr>
+            <w:tcW w:w="8777" w:type="dxa"/>
+          </w:tcPr>
+          <w:p>
+            <w:pPr>
+              <w:rPr>
+                <w:lang w:val="es-UY"/>
+              </w:rPr>
+            </w:pPr>
+            <w:r>
+              <w:rPr>
+                <w:lang w:val="es-UY"/>
+              </w:rPr>
+              <w:t>ADA</w:t>
+            </w:r>
           </w:p>
         </w:tc>
       </w:tr>
@@ -5281,7 +5305,7 @@
               <w:rPr>
                 <w:lang w:val="es-UY"/>
               </w:rPr>
-              <w:t>MER y DER</w:t>
+              <w:t>Acta de primera reunión</w:t>
             </w:r>
           </w:p>
         </w:tc>
@@ -5300,7 +5324,7 @@
               <w:rPr>
                 <w:lang w:val="es-UY"/>
               </w:rPr>
-              <w:t xml:space="preserve">Problemas con algunas entidades, no saber si son atributos normales o autoevaluados </w:t>
+              <w:t>Realización de del documento y estándar de las actas de reunión</w:t>
             </w:r>
           </w:p>
         </w:tc>
@@ -5324,7 +5348,7 @@
               <w:rPr>
                 <w:lang w:val="es-UY"/>
               </w:rPr>
-              <w:t>Logo</w:t>
+              <w:t>Selección de relevamiento de datos</w:t>
             </w:r>
           </w:p>
         </w:tc>
@@ -5343,7 +5367,13 @@
               <w:rPr>
                 <w:lang w:val="es-UY"/>
               </w:rPr>
-              <w:t>Seguramente se aran cambios, falta vectorizar el logo, darle contraste, etc.</w:t>
+              <w:t>Registración de información,</w:t>
+            </w:r>
+            <w:r>
+              <w:rPr>
+                <w:lang w:val="es-UY"/>
+              </w:rPr>
+              <w:t xml:space="preserve"> que se observa a primera vista como, materiales escritos, entrevistas, cuestionarios, observaciones y muestreo.</w:t>
             </w:r>
           </w:p>
         </w:tc>
@@ -5360,6 +5390,18 @@
                 <w:lang w:val="es-UY"/>
               </w:rPr>
             </w:pPr>
+            <w:r>
+              <w:rPr>
+                <w:lang w:val="es-UY"/>
+              </w:rPr>
+              <w:t>Justificación de</w:t>
+            </w:r>
+            <w:r>
+              <w:rPr>
+                <w:lang w:val="es-UY"/>
+              </w:rPr>
+              <w:t xml:space="preserve"> método</w:t>
+            </w:r>
           </w:p>
         </w:tc>
         <w:tc>
@@ -5369,6 +5411,330 @@
           <w:p>
             <w:pPr>
               <w:cnfStyle w:val="000000000000" w:firstRow="0" w:lastRow="0" w:firstColumn="0" w:lastColumn="0" w:oddVBand="0" w:evenVBand="0" w:oddHBand="0" w:evenHBand="0" w:firstRowFirstColumn="0" w:firstRowLastColumn="0" w:lastRowFirstColumn="0" w:lastRowLastColumn="0"/>
+              <w:rPr>
+                <w:lang w:val="es-UY"/>
+              </w:rPr>
+            </w:pPr>
+            <w:r>
+              <w:rPr>
+                <w:lang w:val="es-UY"/>
+              </w:rPr>
+              <w:t xml:space="preserve">Explicación porque se </w:t>
+            </w:r>
+            <w:proofErr w:type="gramStart"/>
+            <w:r>
+              <w:rPr>
+                <w:lang w:val="es-UY"/>
+              </w:rPr>
+              <w:t>usara</w:t>
+            </w:r>
+            <w:proofErr w:type="gramEnd"/>
+            <w:r>
+              <w:rPr>
+                <w:lang w:val="es-UY"/>
+              </w:rPr>
+              <w:t xml:space="preserve"> las, entrevistas, cuestionarios.</w:t>
+            </w:r>
+          </w:p>
+        </w:tc>
+      </w:tr>
+      <w:tr>
+        <w:trPr>
+          <w:cnfStyle w:val="000000100000" w:firstRow="0" w:lastRow="0" w:firstColumn="0" w:lastColumn="0" w:oddVBand="0" w:evenVBand="0" w:oddHBand="1" w:evenHBand="0" w:firstRowFirstColumn="0" w:firstRowLastColumn="0" w:lastRowFirstColumn="0" w:lastRowLastColumn="0"/>
+        </w:trPr>
+        <w:tc>
+          <w:tcPr>
+            <w:cnfStyle w:val="001000000000" w:firstRow="0" w:lastRow="0" w:firstColumn="1" w:lastColumn="0" w:oddVBand="0" w:evenVBand="0" w:oddHBand="0" w:evenHBand="0" w:firstRowFirstColumn="0" w:firstRowLastColumn="0" w:lastRowFirstColumn="0" w:lastRowLastColumn="0"/>
+            <w:tcW w:w="4388" w:type="dxa"/>
+          </w:tcPr>
+          <w:p>
+            <w:pPr>
+              <w:rPr>
+                <w:lang w:val="es-UY"/>
+              </w:rPr>
+            </w:pPr>
+            <w:r>
+              <w:rPr>
+                <w:lang w:val="es-UY"/>
+              </w:rPr>
+              <w:t xml:space="preserve">ESRE: </w:t>
+            </w:r>
+            <w:r>
+              <w:rPr>
+                <w:lang w:val="es-UY"/>
+              </w:rPr>
+              <w:t>Propósito</w:t>
+            </w:r>
+          </w:p>
+        </w:tc>
+        <w:tc>
+          <w:tcPr>
+            <w:tcW w:w="4389" w:type="dxa"/>
+          </w:tcPr>
+          <w:p>
+            <w:pPr>
+              <w:cnfStyle w:val="000000100000" w:firstRow="0" w:lastRow="0" w:firstColumn="0" w:lastColumn="0" w:oddVBand="0" w:evenVBand="0" w:oddHBand="1" w:evenHBand="0" w:firstRowFirstColumn="0" w:firstRowLastColumn="0" w:lastRowFirstColumn="0" w:lastRowLastColumn="0"/>
+              <w:rPr>
+                <w:lang w:val="es-UY"/>
+              </w:rPr>
+            </w:pPr>
+            <w:r>
+              <w:rPr>
+                <w:lang w:val="es-UY"/>
+              </w:rPr>
+              <w:t>Propósito</w:t>
+            </w:r>
+            <w:r>
+              <w:rPr>
+                <w:lang w:val="es-UY"/>
+              </w:rPr>
+              <w:t xml:space="preserve"> del porque la elección </w:t>
+            </w:r>
+            <w:r>
+              <w:rPr>
+                <w:lang w:val="es-UY"/>
+              </w:rPr>
+              <w:t>del método del relevamiento de datos</w:t>
+            </w:r>
+          </w:p>
+        </w:tc>
+      </w:tr>
+      <w:tr>
+        <w:tc>
+          <w:tcPr>
+            <w:cnfStyle w:val="001000000000" w:firstRow="0" w:lastRow="0" w:firstColumn="1" w:lastColumn="0" w:oddVBand="0" w:evenVBand="0" w:oddHBand="0" w:evenHBand="0" w:firstRowFirstColumn="0" w:firstRowLastColumn="0" w:lastRowFirstColumn="0" w:lastRowLastColumn="0"/>
+            <w:tcW w:w="4388" w:type="dxa"/>
+          </w:tcPr>
+          <w:p>
+            <w:pPr>
+              <w:rPr>
+                <w:lang w:val="es-UY"/>
+              </w:rPr>
+            </w:pPr>
+            <w:r>
+              <w:rPr>
+                <w:lang w:val="es-UY"/>
+              </w:rPr>
+              <w:t>ESRE: Alcance</w:t>
+            </w:r>
+          </w:p>
+        </w:tc>
+        <w:tc>
+          <w:tcPr>
+            <w:tcW w:w="4389" w:type="dxa"/>
+          </w:tcPr>
+          <w:p>
+            <w:pPr>
+              <w:cnfStyle w:val="000000000000" w:firstRow="0" w:lastRow="0" w:firstColumn="0" w:lastColumn="0" w:oddVBand="0" w:evenVBand="0" w:oddHBand="0" w:evenHBand="0" w:firstRowFirstColumn="0" w:firstRowLastColumn="0" w:lastRowFirstColumn="0" w:lastRowLastColumn="0"/>
+              <w:rPr>
+                <w:lang w:val="es-UY"/>
+              </w:rPr>
+            </w:pPr>
+            <w:r>
+              <w:rPr>
+                <w:lang w:val="es-UY"/>
+              </w:rPr>
+              <w:t xml:space="preserve">Hasta donde queremos que llegue con la registración de información </w:t>
+            </w:r>
+          </w:p>
+        </w:tc>
+      </w:tr>
+      <w:tr>
+        <w:trPr>
+          <w:cnfStyle w:val="000000100000" w:firstRow="0" w:lastRow="0" w:firstColumn="0" w:lastColumn="0" w:oddVBand="0" w:evenVBand="0" w:oddHBand="1" w:evenHBand="0" w:firstRowFirstColumn="0" w:firstRowLastColumn="0" w:lastRowFirstColumn="0" w:lastRowLastColumn="0"/>
+        </w:trPr>
+        <w:tc>
+          <w:tcPr>
+            <w:cnfStyle w:val="001000000000" w:firstRow="0" w:lastRow="0" w:firstColumn="1" w:lastColumn="0" w:oddVBand="0" w:evenVBand="0" w:oddHBand="0" w:evenHBand="0" w:firstRowFirstColumn="0" w:firstRowLastColumn="0" w:lastRowFirstColumn="0" w:lastRowLastColumn="0"/>
+            <w:tcW w:w="4388" w:type="dxa"/>
+          </w:tcPr>
+          <w:p>
+            <w:pPr>
+              <w:rPr>
+                <w:lang w:val="es-UY"/>
+              </w:rPr>
+            </w:pPr>
+            <w:r>
+              <w:rPr>
+                <w:lang w:val="es-UY"/>
+              </w:rPr>
+              <w:t>ESRE: Definiciones, acrónimo y Abreviación</w:t>
+            </w:r>
+          </w:p>
+        </w:tc>
+        <w:tc>
+          <w:tcPr>
+            <w:tcW w:w="4389" w:type="dxa"/>
+          </w:tcPr>
+          <w:p>
+            <w:pPr>
+              <w:cnfStyle w:val="000000100000" w:firstRow="0" w:lastRow="0" w:firstColumn="0" w:lastColumn="0" w:oddVBand="0" w:evenVBand="0" w:oddHBand="1" w:evenHBand="0" w:firstRowFirstColumn="0" w:firstRowLastColumn="0" w:lastRowFirstColumn="0" w:lastRowLastColumn="0"/>
+              <w:rPr>
+                <w:lang w:val="es-UY"/>
+              </w:rPr>
+            </w:pPr>
+            <w:r>
+              <w:rPr>
+                <w:lang w:val="es-UY"/>
+              </w:rPr>
+              <w:t xml:space="preserve">Explicación de </w:t>
+            </w:r>
+            <w:r>
+              <w:rPr>
+                <w:lang w:val="es-UY"/>
+              </w:rPr>
+              <w:t>definiciones o palabras abreviadas</w:t>
+            </w:r>
+          </w:p>
+        </w:tc>
+      </w:tr>
+      <w:tr>
+        <w:tc>
+          <w:tcPr>
+            <w:cnfStyle w:val="001000000000" w:firstRow="0" w:lastRow="0" w:firstColumn="1" w:lastColumn="0" w:oddVBand="0" w:evenVBand="0" w:oddHBand="0" w:evenHBand="0" w:firstRowFirstColumn="0" w:firstRowLastColumn="0" w:lastRowFirstColumn="0" w:lastRowLastColumn="0"/>
+            <w:tcW w:w="4388" w:type="dxa"/>
+          </w:tcPr>
+          <w:p>
+            <w:pPr>
+              <w:rPr>
+                <w:lang w:val="es-UY"/>
+              </w:rPr>
+            </w:pPr>
+            <w:r>
+              <w:rPr>
+                <w:lang w:val="es-UY"/>
+              </w:rPr>
+              <w:t>ESRE: Requerimiento funcionales</w:t>
+            </w:r>
+          </w:p>
+        </w:tc>
+        <w:tc>
+          <w:tcPr>
+            <w:tcW w:w="4389" w:type="dxa"/>
+          </w:tcPr>
+          <w:p>
+            <w:pPr>
+              <w:cnfStyle w:val="000000000000" w:firstRow="0" w:lastRow="0" w:firstColumn="0" w:lastColumn="0" w:oddVBand="0" w:evenVBand="0" w:oddHBand="0" w:evenHBand="0" w:firstRowFirstColumn="0" w:firstRowLastColumn="0" w:lastRowFirstColumn="0" w:lastRowLastColumn="0"/>
+              <w:rPr>
+                <w:lang w:val="es-UY"/>
+              </w:rPr>
+            </w:pPr>
+            <w:r>
+              <w:rPr>
+                <w:lang w:val="es-UY"/>
+              </w:rPr>
+              <w:t>Requerimientos funcionales del sistema y del diseño</w:t>
+            </w:r>
+          </w:p>
+        </w:tc>
+      </w:tr>
+      <w:tr>
+        <w:trPr>
+          <w:cnfStyle w:val="000000100000" w:firstRow="0" w:lastRow="0" w:firstColumn="0" w:lastColumn="0" w:oddVBand="0" w:evenVBand="0" w:oddHBand="1" w:evenHBand="0" w:firstRowFirstColumn="0" w:firstRowLastColumn="0" w:lastRowFirstColumn="0" w:lastRowLastColumn="0"/>
+        </w:trPr>
+        <w:tc>
+          <w:tcPr>
+            <w:cnfStyle w:val="001000000000" w:firstRow="0" w:lastRow="0" w:firstColumn="1" w:lastColumn="0" w:oddVBand="0" w:evenVBand="0" w:oddHBand="0" w:evenHBand="0" w:firstRowFirstColumn="0" w:firstRowLastColumn="0" w:lastRowFirstColumn="0" w:lastRowLastColumn="0"/>
+            <w:tcW w:w="4388" w:type="dxa"/>
+          </w:tcPr>
+          <w:p>
+            <w:pPr>
+              <w:rPr>
+                <w:lang w:val="es-UY"/>
+              </w:rPr>
+            </w:pPr>
+            <w:r>
+              <w:rPr>
+                <w:lang w:val="es-UY"/>
+              </w:rPr>
+              <w:t xml:space="preserve">ESRE: Requerimientos no funcionales </w:t>
+            </w:r>
+          </w:p>
+        </w:tc>
+        <w:tc>
+          <w:tcPr>
+            <w:tcW w:w="4389" w:type="dxa"/>
+          </w:tcPr>
+          <w:p>
+            <w:pPr>
+              <w:cnfStyle w:val="000000100000" w:firstRow="0" w:lastRow="0" w:firstColumn="0" w:lastColumn="0" w:oddVBand="0" w:evenVBand="0" w:oddHBand="1" w:evenHBand="0" w:firstRowFirstColumn="0" w:firstRowLastColumn="0" w:lastRowFirstColumn="0" w:lastRowLastColumn="0"/>
+              <w:rPr>
+                <w:lang w:val="es-UY"/>
+              </w:rPr>
+            </w:pPr>
+            <w:r>
+              <w:rPr>
+                <w:lang w:val="es-UY"/>
+              </w:rPr>
+              <w:t>Requerimientos no funcionales, del sistema y del diseño web</w:t>
+            </w:r>
+          </w:p>
+        </w:tc>
+      </w:tr>
+      <w:tr>
+        <w:tc>
+          <w:tcPr>
+            <w:cnfStyle w:val="001000000000" w:firstRow="0" w:lastRow="0" w:firstColumn="1" w:lastColumn="0" w:oddVBand="0" w:evenVBand="0" w:oddHBand="0" w:evenHBand="0" w:firstRowFirstColumn="0" w:firstRowLastColumn="0" w:lastRowFirstColumn="0" w:lastRowLastColumn="0"/>
+            <w:tcW w:w="4388" w:type="dxa"/>
+          </w:tcPr>
+          <w:p>
+            <w:pPr>
+              <w:rPr>
+                <w:lang w:val="es-UY"/>
+              </w:rPr>
+            </w:pPr>
+            <w:r>
+              <w:rPr>
+                <w:lang w:val="es-UY"/>
+              </w:rPr>
+              <w:t>ESRE: Limitaciones</w:t>
+            </w:r>
+          </w:p>
+        </w:tc>
+        <w:tc>
+          <w:tcPr>
+            <w:tcW w:w="4389" w:type="dxa"/>
+          </w:tcPr>
+          <w:p>
+            <w:pPr>
+              <w:cnfStyle w:val="000000000000" w:firstRow="0" w:lastRow="0" w:firstColumn="0" w:lastColumn="0" w:oddVBand="0" w:evenVBand="0" w:oddHBand="0" w:evenHBand="0" w:firstRowFirstColumn="0" w:firstRowLastColumn="0" w:lastRowFirstColumn="0" w:lastRowLastColumn="0"/>
+              <w:rPr>
+                <w:lang w:val="es-UY"/>
+              </w:rPr>
+            </w:pPr>
+          </w:p>
+        </w:tc>
+      </w:tr>
+      <w:tr>
+        <w:trPr>
+          <w:cnfStyle w:val="000000100000" w:firstRow="0" w:lastRow="0" w:firstColumn="0" w:lastColumn="0" w:oddVBand="0" w:evenVBand="0" w:oddHBand="1" w:evenHBand="0" w:firstRowFirstColumn="0" w:firstRowLastColumn="0" w:lastRowFirstColumn="0" w:lastRowLastColumn="0"/>
+        </w:trPr>
+        <w:tc>
+          <w:tcPr>
+            <w:cnfStyle w:val="001000000000" w:firstRow="0" w:lastRow="0" w:firstColumn="1" w:lastColumn="0" w:oddVBand="0" w:evenVBand="0" w:oddHBand="0" w:evenHBand="0" w:firstRowFirstColumn="0" w:firstRowLastColumn="0" w:lastRowFirstColumn="0" w:lastRowLastColumn="0"/>
+            <w:tcW w:w="4388" w:type="dxa"/>
+          </w:tcPr>
+          <w:p>
+            <w:pPr>
+              <w:rPr>
+                <w:lang w:val="es-UY"/>
+              </w:rPr>
+            </w:pPr>
+            <w:r>
+              <w:rPr>
+                <w:lang w:val="es-UY"/>
+              </w:rPr>
+              <w:t>Creación de Roles</w:t>
+            </w:r>
+          </w:p>
+        </w:tc>
+        <w:tc>
+          <w:tcPr>
+            <w:tcW w:w="4389" w:type="dxa"/>
+          </w:tcPr>
+          <w:p>
+            <w:pPr>
+              <w:cnfStyle w:val="000000100000" w:firstRow="0" w:lastRow="0" w:firstColumn="0" w:lastColumn="0" w:oddVBand="0" w:evenVBand="0" w:oddHBand="1" w:evenHBand="0" w:firstRowFirstColumn="0" w:firstRowLastColumn="0" w:lastRowFirstColumn="0" w:lastRowLastColumn="0"/>
               <w:rPr>
                 <w:lang w:val="es-UY"/>
               </w:rPr>
@@ -5377,15 +5743,6 @@
         </w:tc>
       </w:tr>
     </w:tbl>
-    <w:p>
-      <w:pPr>
-        <w:rPr>
-          <w:rFonts w:ascii="Georgia" w:hAnsi="Georgia"/>
-          <w:b/>
-          <w:sz w:val="32"/>
-        </w:rPr>
-      </w:pPr>
-    </w:p>
     <w:p>
       <w:pPr>
         <w:rPr>
@@ -5452,7 +5809,13 @@
               <w:rPr>
                 <w:lang w:val="es-UY"/>
               </w:rPr>
-              <w:t xml:space="preserve">Mostrar resultados a los profesores y corregir lo que este mal en la próxima reunión </w:t>
+              <w:t>Realizar las tareas de la materia Gestión de proyecto WEB</w:t>
+            </w:r>
+            <w:r>
+              <w:rPr>
+                <w:lang w:val="es-UY"/>
+              </w:rPr>
+              <w:t xml:space="preserve"> como: ciclo de vida, roles de equipo.</w:t>
             </w:r>
           </w:p>
         </w:tc>
@@ -5461,85 +5824,34 @@
     <w:p>
       <w:pPr>
         <w:rPr>
+          <w:rFonts w:ascii="Georgia" w:hAnsi="Georgia"/>
+          <w:b/>
+          <w:sz w:val="32"/>
+          <w:szCs w:val="32"/>
           <w:lang w:val="es-UY"/>
         </w:rPr>
       </w:pPr>
     </w:p>
     <w:p>
       <w:pPr>
-        <w:tabs>
-          <w:tab w:val="left" w:pos="2625"/>
-        </w:tabs>
-        <w:rPr>
+        <w:rPr>
+          <w:rFonts w:ascii="Georgia" w:hAnsi="Georgia"/>
+          <w:b/>
+          <w:sz w:val="32"/>
+          <w:szCs w:val="32"/>
           <w:lang w:val="es-UY"/>
         </w:rPr>
       </w:pPr>
       <w:r>
         <w:rPr>
+          <w:rFonts w:ascii="Georgia" w:hAnsi="Georgia"/>
+          <w:b/>
+          <w:sz w:val="32"/>
+          <w:szCs w:val="32"/>
           <w:lang w:val="es-UY"/>
         </w:rPr>
-        <w:tab/>
-      </w:r>
-    </w:p>
-    <w:p>
-      <w:pPr>
-        <w:tabs>
-          <w:tab w:val="left" w:pos="2625"/>
-        </w:tabs>
-        <w:rPr>
-          <w:lang w:val="es-UY"/>
-        </w:rPr>
-      </w:pPr>
-    </w:p>
-    <w:p>
-      <w:pPr>
-        <w:tabs>
-          <w:tab w:val="left" w:pos="2625"/>
-        </w:tabs>
-        <w:rPr>
-          <w:lang w:val="es-UY"/>
-        </w:rPr>
-      </w:pPr>
-    </w:p>
-    <w:p>
-      <w:pPr>
-        <w:tabs>
-          <w:tab w:val="left" w:pos="2625"/>
-        </w:tabs>
-        <w:rPr>
-          <w:lang w:val="es-UY"/>
-        </w:rPr>
-      </w:pPr>
-    </w:p>
-    <w:p>
-      <w:pPr>
-        <w:tabs>
-          <w:tab w:val="left" w:pos="2625"/>
-        </w:tabs>
-        <w:rPr>
-          <w:lang w:val="es-UY"/>
-        </w:rPr>
-      </w:pPr>
-    </w:p>
-    <w:p>
-      <w:pPr>
-        <w:tabs>
-          <w:tab w:val="left" w:pos="2625"/>
-        </w:tabs>
-        <w:rPr>
-          <w:lang w:val="es-UY"/>
-        </w:rPr>
-      </w:pPr>
-    </w:p>
-    <w:p>
-      <w:pPr>
-        <w:tabs>
-          <w:tab w:val="left" w:pos="2625"/>
-        </w:tabs>
-        <w:rPr>
-          <w:lang w:val="es-UY"/>
-        </w:rPr>
-      </w:pPr>
+        <w:br w:type="page"/>
+      </w:r>
     </w:p>
     <w:p>
       <w:pPr>
@@ -5556,6 +5868,8 @@
           <w:lang w:val="es-UY"/>
         </w:rPr>
       </w:pPr>
+      <w:bookmarkStart w:id="10" w:name="_GoBack"/>
+      <w:bookmarkEnd w:id="10"/>
       <w:r>
         <w:rPr>
           <w:rFonts w:ascii="Georgia" w:hAnsi="Georgia"/>
@@ -5565,7 +5879,17 @@
           <w:lang w:val="es-UY"/>
         </w:rPr>
         <w:lastRenderedPageBreak/>
-        <w:t>Reunión Numero: 3</w:t>
+        <w:t xml:space="preserve">Reunión Numero: </w:t>
+      </w:r>
+      <w:r>
+        <w:rPr>
+          <w:rFonts w:ascii="Georgia" w:hAnsi="Georgia"/>
+          <w:b/>
+          <w:sz w:val="32"/>
+          <w:szCs w:val="32"/>
+          <w:lang w:val="es-UY"/>
+        </w:rPr>
+        <w:t>3</w:t>
       </w:r>
     </w:p>
     <w:p>
@@ -5636,7 +5960,31 @@
               <w:rPr>
                 <w:lang w:val="es-UY"/>
               </w:rPr>
-              <w:t>04/07/22</w:t>
+              <w:t>2</w:t>
+            </w:r>
+            <w:r>
+              <w:rPr>
+                <w:lang w:val="es-UY"/>
+              </w:rPr>
+              <w:t>1</w:t>
+            </w:r>
+            <w:r>
+              <w:rPr>
+                <w:lang w:val="es-UY"/>
+              </w:rPr>
+              <w:t>/</w:t>
+            </w:r>
+            <w:r>
+              <w:rPr>
+                <w:lang w:val="es-UY"/>
+              </w:rPr>
+              <w:t>6</w:t>
+            </w:r>
+            <w:r>
+              <w:rPr>
+                <w:lang w:val="es-UY"/>
+              </w:rPr>
+              <w:t>/22</w:t>
             </w:r>
           </w:p>
         </w:tc>
@@ -5674,7 +6022,7 @@
               <w:rPr>
                 <w:lang w:val="es-UY"/>
               </w:rPr>
-              <w:t>20:00</w:t>
+              <w:t>21:30</w:t>
             </w:r>
           </w:p>
         </w:tc>
@@ -5712,7 +6060,7 @@
               <w:rPr>
                 <w:lang w:val="es-UY"/>
               </w:rPr>
-              <w:t>22:00</w:t>
+              <w:t>22:30</w:t>
             </w:r>
           </w:p>
         </w:tc>
@@ -6156,7 +6504,7 @@
               <w:rPr>
                 <w:lang w:val="es-UY"/>
               </w:rPr>
-              <w:t>Fernando</w:t>
+              <w:t>Juan</w:t>
             </w:r>
           </w:p>
         </w:tc>
@@ -6175,7 +6523,7 @@
               <w:rPr>
                 <w:lang w:val="es-UY"/>
               </w:rPr>
-              <w:t>Vidal</w:t>
+              <w:t>Arballo</w:t>
             </w:r>
           </w:p>
         </w:tc>
@@ -6194,7 +6542,7 @@
               <w:rPr>
                 <w:lang w:val="es-UY"/>
               </w:rPr>
-              <w:t>5.215.870-0</w:t>
+              <w:t>5.265.280-3</w:t>
             </w:r>
           </w:p>
         </w:tc>
@@ -6237,7 +6585,7 @@
               <w:rPr>
                 <w:lang w:val="es-UY"/>
               </w:rPr>
-              <w:t>Juan</w:t>
+              <w:t>Fernando</w:t>
             </w:r>
           </w:p>
         </w:tc>
@@ -6256,7 +6604,7 @@
               <w:rPr>
                 <w:lang w:val="es-UY"/>
               </w:rPr>
-              <w:t>Arballo</w:t>
+              <w:t>Vidal</w:t>
             </w:r>
           </w:p>
         </w:tc>
@@ -6275,7 +6623,7 @@
               <w:rPr>
                 <w:lang w:val="es-UY"/>
               </w:rPr>
-              <w:t>5.265.280-3</w:t>
+              <w:t>5.215.870-0</w:t>
             </w:r>
           </w:p>
         </w:tc>
@@ -6610,64 +6958,19 @@
         <w:tc>
           <w:tcPr>
             <w:cnfStyle w:val="001000000000" w:firstRow="0" w:lastRow="0" w:firstColumn="1" w:lastColumn="0" w:oddVBand="0" w:evenVBand="0" w:oddHBand="0" w:evenHBand="0" w:firstRowFirstColumn="0" w:firstRowLastColumn="0" w:lastRowFirstColumn="0" w:lastRowLastColumn="0"/>
-            <w:tcW w:w="8927" w:type="dxa"/>
-          </w:tcPr>
-          <w:p>
-            <w:pPr>
-              <w:rPr>
-                <w:lang w:val="es-UY"/>
-              </w:rPr>
-            </w:pPr>
-            <w:r>
-              <w:rPr>
-                <w:lang w:val="es-UY"/>
-              </w:rPr>
-              <w:t>Entrega de Gestión de Proyecto Web</w:t>
-            </w:r>
-          </w:p>
-        </w:tc>
-      </w:tr>
-      <w:tr>
-        <w:trPr>
-          <w:cnfStyle w:val="000000100000" w:firstRow="0" w:lastRow="0" w:firstColumn="0" w:lastColumn="0" w:oddVBand="0" w:evenVBand="0" w:oddHBand="1" w:evenHBand="0" w:firstRowFirstColumn="0" w:firstRowLastColumn="0" w:lastRowFirstColumn="0" w:lastRowLastColumn="0"/>
-        </w:trPr>
-        <w:tc>
-          <w:tcPr>
-            <w:cnfStyle w:val="001000000000" w:firstRow="0" w:lastRow="0" w:firstColumn="1" w:lastColumn="0" w:oddVBand="0" w:evenVBand="0" w:oddHBand="0" w:evenHBand="0" w:firstRowFirstColumn="0" w:firstRowLastColumn="0" w:lastRowFirstColumn="0" w:lastRowLastColumn="0"/>
-            <w:tcW w:w="8927" w:type="dxa"/>
-          </w:tcPr>
-          <w:p>
-            <w:pPr>
-              <w:rPr>
-                <w:lang w:val="es-UY"/>
-              </w:rPr>
-            </w:pPr>
-            <w:r>
-              <w:rPr>
-                <w:lang w:val="es-UY"/>
-              </w:rPr>
-              <w:t>MER</w:t>
-            </w:r>
-          </w:p>
-        </w:tc>
-      </w:tr>
-      <w:tr>
-        <w:tc>
-          <w:tcPr>
-            <w:cnfStyle w:val="001000000000" w:firstRow="0" w:lastRow="0" w:firstColumn="1" w:lastColumn="0" w:oddVBand="0" w:evenVBand="0" w:oddHBand="0" w:evenHBand="0" w:firstRowFirstColumn="0" w:firstRowLastColumn="0" w:lastRowFirstColumn="0" w:lastRowLastColumn="0"/>
-            <w:tcW w:w="8927" w:type="dxa"/>
-          </w:tcPr>
-          <w:p>
-            <w:pPr>
-              <w:rPr>
-                <w:lang w:val="es-UY"/>
-              </w:rPr>
-            </w:pPr>
-            <w:r>
-              <w:rPr>
-                <w:lang w:val="es-UY"/>
-              </w:rPr>
-              <w:t>Carta de Presentación</w:t>
+            <w:tcW w:w="8777" w:type="dxa"/>
+          </w:tcPr>
+          <w:p>
+            <w:pPr>
+              <w:rPr>
+                <w:lang w:val="es-UY"/>
+              </w:rPr>
+            </w:pPr>
+            <w:r>
+              <w:rPr>
+                <w:lang w:val="es-UY"/>
+              </w:rPr>
+              <w:t>Gestión de Proyecto Web</w:t>
             </w:r>
           </w:p>
         </w:tc>
@@ -6736,8 +7039,30 @@
               <w:rPr>
                 <w:lang w:val="es-UY"/>
               </w:rPr>
-              <w:t>Entrega de Gestión de proyecto WEB</w:t>
-            </w:r>
+              <w:t xml:space="preserve">Organización del equipo según </w:t>
+            </w:r>
+            <w:proofErr w:type="spellStart"/>
+            <w:r>
+              <w:rPr>
+                <w:lang w:val="es-UY"/>
+              </w:rPr>
+              <w:t>mantei</w:t>
+            </w:r>
+            <w:proofErr w:type="spellEnd"/>
+            <w:r>
+              <w:rPr>
+                <w:lang w:val="es-UY"/>
+              </w:rPr>
+              <w:t xml:space="preserve"> y </w:t>
+            </w:r>
+            <w:proofErr w:type="spellStart"/>
+            <w:r>
+              <w:rPr>
+                <w:lang w:val="es-UY"/>
+              </w:rPr>
+              <w:t>constantine</w:t>
+            </w:r>
+            <w:proofErr w:type="spellEnd"/>
           </w:p>
         </w:tc>
         <w:tc>
@@ -6755,8 +7080,44 @@
               <w:rPr>
                 <w:lang w:val="es-UY"/>
               </w:rPr>
-              <w:t xml:space="preserve">Buscamos la documentación correspondiente a esta materia, completamos dataos y pasamos las actas de reuniones </w:t>
-            </w:r>
+              <w:t xml:space="preserve">planificación del proyecto, como </w:t>
+            </w:r>
+            <w:proofErr w:type="spellStart"/>
+            <w:r>
+              <w:rPr>
+                <w:lang w:val="es-UY"/>
+              </w:rPr>
+              <w:t>esta</w:t>
+            </w:r>
+            <w:proofErr w:type="spellEnd"/>
+            <w:r>
+              <w:rPr>
+                <w:lang w:val="es-UY"/>
+              </w:rPr>
+              <w:t xml:space="preserve"> organizado según </w:t>
+            </w:r>
+            <w:proofErr w:type="spellStart"/>
+            <w:r>
+              <w:rPr>
+                <w:lang w:val="es-UY"/>
+              </w:rPr>
+              <w:t>Mantei</w:t>
+            </w:r>
+            <w:proofErr w:type="spellEnd"/>
+            <w:r>
+              <w:rPr>
+                <w:lang w:val="es-UY"/>
+              </w:rPr>
+              <w:t xml:space="preserve"> y </w:t>
+            </w:r>
+            <w:proofErr w:type="spellStart"/>
+            <w:r>
+              <w:rPr>
+                <w:lang w:val="es-UY"/>
+              </w:rPr>
+              <w:t>constantine</w:t>
+            </w:r>
+            <w:proofErr w:type="spellEnd"/>
           </w:p>
         </w:tc>
       </w:tr>
@@ -6779,7 +7140,7 @@
               <w:rPr>
                 <w:lang w:val="es-UY"/>
               </w:rPr>
-              <w:t>MER</w:t>
+              <w:t>Justificación</w:t>
             </w:r>
           </w:p>
         </w:tc>
@@ -6798,7 +7159,7 @@
               <w:rPr>
                 <w:lang w:val="es-UY"/>
               </w:rPr>
-              <w:t xml:space="preserve">Revisamos el MER pero no encontramos que le falta </w:t>
+              <w:t xml:space="preserve">Justificación del porqué, nos representamos con esos métodos </w:t>
             </w:r>
           </w:p>
         </w:tc>
@@ -6819,7 +7180,7 @@
               <w:rPr>
                 <w:lang w:val="es-UY"/>
               </w:rPr>
-              <w:t xml:space="preserve">Carta de presentación </w:t>
+              <w:t>Creación de reglas</w:t>
             </w:r>
           </w:p>
         </w:tc>
@@ -6838,21 +7199,299 @@
               <w:rPr>
                 <w:lang w:val="es-UY"/>
               </w:rPr>
-              <w:t xml:space="preserve">entregamos la carta a su perspectivo Gmail </w:t>
+              <w:t>Definir Reglas para el equipo, si no se cumplen llevan sanción</w:t>
+            </w:r>
+          </w:p>
+        </w:tc>
+      </w:tr>
+      <w:tr>
+        <w:trPr>
+          <w:cnfStyle w:val="000000100000" w:firstRow="0" w:lastRow="0" w:firstColumn="0" w:lastColumn="0" w:oddVBand="0" w:evenVBand="0" w:oddHBand="1" w:evenHBand="0" w:firstRowFirstColumn="0" w:firstRowLastColumn="0" w:lastRowFirstColumn="0" w:lastRowLastColumn="0"/>
+        </w:trPr>
+        <w:tc>
+          <w:tcPr>
+            <w:cnfStyle w:val="001000000000" w:firstRow="0" w:lastRow="0" w:firstColumn="1" w:lastColumn="0" w:oddVBand="0" w:evenVBand="0" w:oddHBand="0" w:evenHBand="0" w:firstRowFirstColumn="0" w:firstRowLastColumn="0" w:lastRowFirstColumn="0" w:lastRowLastColumn="0"/>
+            <w:tcW w:w="3823" w:type="dxa"/>
+          </w:tcPr>
+          <w:p>
+            <w:pPr>
+              <w:rPr>
+                <w:lang w:val="es-UY"/>
+              </w:rPr>
+            </w:pPr>
+            <w:r>
+              <w:rPr>
+                <w:lang w:val="es-UY"/>
+              </w:rPr>
+              <w:t>Ciclo de vida</w:t>
+            </w:r>
+          </w:p>
+        </w:tc>
+        <w:tc>
+          <w:tcPr>
+            <w:tcW w:w="4954" w:type="dxa"/>
+          </w:tcPr>
+          <w:p>
+            <w:pPr>
+              <w:cnfStyle w:val="000000100000" w:firstRow="0" w:lastRow="0" w:firstColumn="0" w:lastColumn="0" w:oddVBand="0" w:evenVBand="0" w:oddHBand="1" w:evenHBand="0" w:firstRowFirstColumn="0" w:firstRowLastColumn="0" w:lastRowFirstColumn="0" w:lastRowLastColumn="0"/>
+              <w:rPr>
+                <w:lang w:val="es-UY"/>
+              </w:rPr>
+            </w:pPr>
+            <w:r>
+              <w:rPr>
+                <w:lang w:val="es-UY"/>
+              </w:rPr>
+              <w:t xml:space="preserve">Estructura de </w:t>
+            </w:r>
+            <w:proofErr w:type="spellStart"/>
+            <w:r>
+              <w:rPr>
+                <w:lang w:val="es-UY"/>
+              </w:rPr>
+              <w:t>como</w:t>
+            </w:r>
+            <w:proofErr w:type="spellEnd"/>
+            <w:r>
+              <w:rPr>
+                <w:lang w:val="es-UY"/>
+              </w:rPr>
+              <w:t xml:space="preserve"> </w:t>
+            </w:r>
+            <w:r>
+              <w:rPr>
+                <w:lang w:val="es-UY"/>
+              </w:rPr>
+              <w:t xml:space="preserve">será nuestro </w:t>
+            </w:r>
+            <w:r>
+              <w:rPr>
+                <w:lang w:val="es-UY"/>
+              </w:rPr>
+              <w:t>proyecto, sistemático y secuencial</w:t>
+            </w:r>
+          </w:p>
+        </w:tc>
+      </w:tr>
+      <w:tr>
+        <w:tc>
+          <w:tcPr>
+            <w:cnfStyle w:val="001000000000" w:firstRow="0" w:lastRow="0" w:firstColumn="1" w:lastColumn="0" w:oddVBand="0" w:evenVBand="0" w:oddHBand="0" w:evenHBand="0" w:firstRowFirstColumn="0" w:firstRowLastColumn="0" w:lastRowFirstColumn="0" w:lastRowLastColumn="0"/>
+            <w:tcW w:w="3823" w:type="dxa"/>
+          </w:tcPr>
+          <w:p>
+            <w:pPr>
+              <w:rPr>
+                <w:lang w:val="es-UY"/>
+              </w:rPr>
+            </w:pPr>
+            <w:r>
+              <w:rPr>
+                <w:lang w:val="es-UY"/>
+              </w:rPr>
+              <w:t>Fundamentación</w:t>
+            </w:r>
+          </w:p>
+        </w:tc>
+        <w:tc>
+          <w:tcPr>
+            <w:tcW w:w="4954" w:type="dxa"/>
+          </w:tcPr>
+          <w:p>
+            <w:pPr>
+              <w:cnfStyle w:val="000000000000" w:firstRow="0" w:lastRow="0" w:firstColumn="0" w:lastColumn="0" w:oddVBand="0" w:evenVBand="0" w:oddHBand="0" w:evenHBand="0" w:firstRowFirstColumn="0" w:firstRowLastColumn="0" w:lastRowFirstColumn="0" w:lastRowLastColumn="0"/>
+              <w:rPr>
+                <w:lang w:val="es-UY"/>
+              </w:rPr>
+            </w:pPr>
+            <w:r>
+              <w:rPr>
+                <w:lang w:val="es-UY"/>
+              </w:rPr>
+              <w:t>Explicación</w:t>
+            </w:r>
+            <w:r>
+              <w:rPr>
+                <w:lang w:val="es-UY"/>
+              </w:rPr>
+              <w:t xml:space="preserve"> del porque </w:t>
+            </w:r>
+            <w:r>
+              <w:rPr>
+                <w:lang w:val="es-UY"/>
+              </w:rPr>
+              <w:t xml:space="preserve">elegimos el modelo de cascada </w:t>
+            </w:r>
+          </w:p>
+        </w:tc>
+      </w:tr>
+      <w:tr>
+        <w:trPr>
+          <w:cnfStyle w:val="000000100000" w:firstRow="0" w:lastRow="0" w:firstColumn="0" w:lastColumn="0" w:oddVBand="0" w:evenVBand="0" w:oddHBand="1" w:evenHBand="0" w:firstRowFirstColumn="0" w:firstRowLastColumn="0" w:lastRowFirstColumn="0" w:lastRowLastColumn="0"/>
+        </w:trPr>
+        <w:tc>
+          <w:tcPr>
+            <w:cnfStyle w:val="001000000000" w:firstRow="0" w:lastRow="0" w:firstColumn="1" w:lastColumn="0" w:oddVBand="0" w:evenVBand="0" w:oddHBand="0" w:evenHBand="0" w:firstRowFirstColumn="0" w:firstRowLastColumn="0" w:lastRowFirstColumn="0" w:lastRowLastColumn="0"/>
+            <w:tcW w:w="3823" w:type="dxa"/>
+          </w:tcPr>
+          <w:p>
+            <w:pPr>
+              <w:rPr>
+                <w:lang w:val="es-UY"/>
+              </w:rPr>
+            </w:pPr>
+            <w:r>
+              <w:rPr>
+                <w:lang w:val="es-UY"/>
+              </w:rPr>
+              <w:t>Roles del equipo</w:t>
+            </w:r>
+          </w:p>
+        </w:tc>
+        <w:tc>
+          <w:tcPr>
+            <w:tcW w:w="4954" w:type="dxa"/>
+          </w:tcPr>
+          <w:p>
+            <w:pPr>
+              <w:cnfStyle w:val="000000100000" w:firstRow="0" w:lastRow="0" w:firstColumn="0" w:lastColumn="0" w:oddVBand="0" w:evenVBand="0" w:oddHBand="1" w:evenHBand="0" w:firstRowFirstColumn="0" w:firstRowLastColumn="0" w:lastRowFirstColumn="0" w:lastRowLastColumn="0"/>
+              <w:rPr>
+                <w:lang w:val="es-UY"/>
+              </w:rPr>
+            </w:pPr>
+            <w:r>
+              <w:rPr>
+                <w:lang w:val="es-UY"/>
+              </w:rPr>
+              <w:t>Listado de los roles del equipo dentro de nuestro proyecto</w:t>
+            </w:r>
+          </w:p>
+        </w:tc>
+      </w:tr>
+      <w:tr>
+        <w:tc>
+          <w:tcPr>
+            <w:cnfStyle w:val="001000000000" w:firstRow="0" w:lastRow="0" w:firstColumn="1" w:lastColumn="0" w:oddVBand="0" w:evenVBand="0" w:oddHBand="0" w:evenHBand="0" w:firstRowFirstColumn="0" w:firstRowLastColumn="0" w:lastRowFirstColumn="0" w:lastRowLastColumn="0"/>
+            <w:tcW w:w="3823" w:type="dxa"/>
+          </w:tcPr>
+          <w:p>
+            <w:pPr>
+              <w:rPr>
+                <w:lang w:val="es-UY"/>
+              </w:rPr>
+            </w:pPr>
+            <w:r>
+              <w:rPr>
+                <w:lang w:val="es-UY"/>
+              </w:rPr>
+              <w:t>Organización de la estructura de desarrollo</w:t>
+            </w:r>
+          </w:p>
+        </w:tc>
+        <w:tc>
+          <w:tcPr>
+            <w:tcW w:w="4954" w:type="dxa"/>
+          </w:tcPr>
+          <w:p>
+            <w:pPr>
+              <w:cnfStyle w:val="000000000000" w:firstRow="0" w:lastRow="0" w:firstColumn="0" w:lastColumn="0" w:oddVBand="0" w:evenVBand="0" w:oddHBand="0" w:evenHBand="0" w:firstRowFirstColumn="0" w:firstRowLastColumn="0" w:lastRowFirstColumn="0" w:lastRowLastColumn="0"/>
+              <w:rPr>
+                <w:lang w:val="es-UY"/>
+              </w:rPr>
+            </w:pPr>
+            <w:r>
+              <w:rPr>
+                <w:lang w:val="es-UY"/>
+              </w:rPr>
+              <w:t>Medidas planificadas para los miembros del equipo, que cumplan su función, y se potencie su crecimiento</w:t>
+            </w:r>
+          </w:p>
+        </w:tc>
+      </w:tr>
+      <w:tr>
+        <w:trPr>
+          <w:cnfStyle w:val="000000100000" w:firstRow="0" w:lastRow="0" w:firstColumn="0" w:lastColumn="0" w:oddVBand="0" w:evenVBand="0" w:oddHBand="1" w:evenHBand="0" w:firstRowFirstColumn="0" w:firstRowLastColumn="0" w:lastRowFirstColumn="0" w:lastRowLastColumn="0"/>
+        </w:trPr>
+        <w:tc>
+          <w:tcPr>
+            <w:cnfStyle w:val="001000000000" w:firstRow="0" w:lastRow="0" w:firstColumn="1" w:lastColumn="0" w:oddVBand="0" w:evenVBand="0" w:oddHBand="0" w:evenHBand="0" w:firstRowFirstColumn="0" w:firstRowLastColumn="0" w:lastRowFirstColumn="0" w:lastRowLastColumn="0"/>
+            <w:tcW w:w="3823" w:type="dxa"/>
+          </w:tcPr>
+          <w:p>
+            <w:pPr>
+              <w:rPr>
+                <w:lang w:val="es-UY"/>
+              </w:rPr>
+            </w:pPr>
+            <w:r>
+              <w:rPr>
+                <w:lang w:val="es-UY"/>
+              </w:rPr>
+              <w:t>Diagrama Gantt</w:t>
+            </w:r>
+          </w:p>
+        </w:tc>
+        <w:tc>
+          <w:tcPr>
+            <w:tcW w:w="4954" w:type="dxa"/>
+          </w:tcPr>
+          <w:p>
+            <w:pPr>
+              <w:cnfStyle w:val="000000100000" w:firstRow="0" w:lastRow="0" w:firstColumn="0" w:lastColumn="0" w:oddVBand="0" w:evenVBand="0" w:oddHBand="1" w:evenHBand="0" w:firstRowFirstColumn="0" w:firstRowLastColumn="0" w:lastRowFirstColumn="0" w:lastRowLastColumn="0"/>
+              <w:rPr>
+                <w:lang w:val="es-UY"/>
+              </w:rPr>
+            </w:pPr>
+            <w:r>
+              <w:rPr>
+                <w:lang w:val="es-UY"/>
+              </w:rPr>
+              <w:t xml:space="preserve">Realización del diagrama Gantt con respecto a las actas que tenemos realizadas </w:t>
+            </w:r>
+          </w:p>
+        </w:tc>
+      </w:tr>
+      <w:tr>
+        <w:tc>
+          <w:tcPr>
+            <w:cnfStyle w:val="001000000000" w:firstRow="0" w:lastRow="0" w:firstColumn="1" w:lastColumn="0" w:oddVBand="0" w:evenVBand="0" w:oddHBand="0" w:evenHBand="0" w:firstRowFirstColumn="0" w:firstRowLastColumn="0" w:lastRowFirstColumn="0" w:lastRowLastColumn="0"/>
+            <w:tcW w:w="3823" w:type="dxa"/>
+          </w:tcPr>
+          <w:p>
+            <w:pPr>
+              <w:rPr>
+                <w:lang w:val="es-UY"/>
+              </w:rPr>
+            </w:pPr>
+            <w:r>
+              <w:rPr>
+                <w:lang w:val="es-UY"/>
+              </w:rPr>
+              <w:t>Crear repositorio</w:t>
+            </w:r>
+          </w:p>
+        </w:tc>
+        <w:tc>
+          <w:tcPr>
+            <w:tcW w:w="4954" w:type="dxa"/>
+          </w:tcPr>
+          <w:p>
+            <w:pPr>
+              <w:cnfStyle w:val="000000000000" w:firstRow="0" w:lastRow="0" w:firstColumn="0" w:lastColumn="0" w:oddVBand="0" w:evenVBand="0" w:oddHBand="0" w:evenHBand="0" w:firstRowFirstColumn="0" w:firstRowLastColumn="0" w:lastRowFirstColumn="0" w:lastRowLastColumn="0"/>
+              <w:rPr>
+                <w:lang w:val="es-UY"/>
+              </w:rPr>
+            </w:pPr>
+            <w:r>
+              <w:rPr>
+                <w:lang w:val="es-UY"/>
+              </w:rPr>
+              <w:t xml:space="preserve">Creación del Repositorio en GitHub y compartirlo con los profesores correspondiste a la materia </w:t>
             </w:r>
           </w:p>
         </w:tc>
       </w:tr>
     </w:tbl>
-    <w:p>
-      <w:pPr>
-        <w:rPr>
-          <w:rFonts w:ascii="Georgia" w:hAnsi="Georgia"/>
-          <w:b/>
-          <w:sz w:val="32"/>
-        </w:rPr>
-      </w:pPr>
-    </w:p>
     <w:p>
       <w:pPr>
         <w:rPr>
@@ -6919,13 +7558,7 @@
               <w:rPr>
                 <w:lang w:val="es-UY"/>
               </w:rPr>
-              <w:t>OMITIDO</w:t>
-            </w:r>
-            <w:r>
-              <w:rPr>
-                <w:lang w:val="es-UY"/>
-              </w:rPr>
-              <w:t xml:space="preserve"> </w:t>
+              <w:t xml:space="preserve">Comenzar a realizar los puntos del proyecto de la materia de formación empresarial </w:t>
             </w:r>
           </w:p>
         </w:tc>
@@ -6934,79 +7567,18 @@
     <w:p>
       <w:pPr>
         <w:rPr>
-          <w:lang w:val="es-UY"/>
-        </w:rPr>
-      </w:pPr>
-    </w:p>
-    <w:p>
-      <w:pPr>
-        <w:tabs>
-          <w:tab w:val="left" w:pos="2625"/>
-        </w:tabs>
-        <w:rPr>
-          <w:lang w:val="es-UY"/>
-        </w:rPr>
-      </w:pPr>
-    </w:p>
-    <w:p>
-      <w:pPr>
-        <w:tabs>
-          <w:tab w:val="left" w:pos="2625"/>
-        </w:tabs>
-        <w:rPr>
-          <w:lang w:val="es-UY"/>
-        </w:rPr>
-      </w:pPr>
-    </w:p>
-    <w:p>
-      <w:pPr>
-        <w:tabs>
-          <w:tab w:val="left" w:pos="2625"/>
-        </w:tabs>
-        <w:rPr>
-          <w:lang w:val="es-UY"/>
-        </w:rPr>
-      </w:pPr>
-    </w:p>
-    <w:p>
-      <w:pPr>
-        <w:tabs>
-          <w:tab w:val="left" w:pos="2625"/>
-        </w:tabs>
-        <w:rPr>
-          <w:lang w:val="es-UY"/>
-        </w:rPr>
-      </w:pPr>
-    </w:p>
-    <w:p>
-      <w:pPr>
-        <w:tabs>
-          <w:tab w:val="left" w:pos="2625"/>
-        </w:tabs>
-        <w:rPr>
-          <w:lang w:val="es-UY"/>
-        </w:rPr>
-      </w:pPr>
-    </w:p>
-    <w:p>
-      <w:pPr>
-        <w:tabs>
-          <w:tab w:val="left" w:pos="2625"/>
-        </w:tabs>
-        <w:rPr>
-          <w:lang w:val="es-UY"/>
-        </w:rPr>
-      </w:pPr>
-    </w:p>
-    <w:p>
-      <w:pPr>
-        <w:tabs>
-          <w:tab w:val="left" w:pos="2625"/>
-        </w:tabs>
-        <w:rPr>
-          <w:lang w:val="es-UY"/>
-        </w:rPr>
-      </w:pPr>
+          <w:rFonts w:ascii="Georgia" w:hAnsi="Georgia"/>
+          <w:b/>
+          <w:kern w:val="32"/>
+          <w:sz w:val="32"/>
+        </w:rPr>
+      </w:pPr>
+      <w:bookmarkStart w:id="11" w:name="_Toc402694073"/>
+      <w:bookmarkStart w:id="12" w:name="_Toc425908768"/>
+      <w:bookmarkStart w:id="13" w:name="_Toc428012609"/>
+      <w:bookmarkStart w:id="14" w:name="_Toc428012641"/>
+      <w:bookmarkStart w:id="15" w:name="_Toc428012709"/>
+      <w:bookmarkStart w:id="16" w:name="_Toc428150471"/>
     </w:p>
     <w:p>
       <w:pPr>
@@ -7031,28 +7603,7 @@
           <w:szCs w:val="32"/>
           <w:lang w:val="es-UY"/>
         </w:rPr>
-        <w:lastRenderedPageBreak/>
-        <w:t xml:space="preserve">Reunión </w:t>
-      </w:r>
-      <w:r>
-        <w:rPr>
-          <w:rFonts w:ascii="Georgia" w:hAnsi="Georgia"/>
-          <w:b/>
-          <w:sz w:val="32"/>
-          <w:szCs w:val="32"/>
-          <w:lang w:val="es-UY"/>
-        </w:rPr>
-        <w:t xml:space="preserve">(INFORMAL) </w:t>
-      </w:r>
-      <w:r>
-        <w:rPr>
-          <w:rFonts w:ascii="Georgia" w:hAnsi="Georgia"/>
-          <w:b/>
-          <w:sz w:val="32"/>
-          <w:szCs w:val="32"/>
-          <w:lang w:val="es-UY"/>
-        </w:rPr>
-        <w:t xml:space="preserve">Numero: </w:t>
+        <w:t xml:space="preserve">Reunión Numero: </w:t>
       </w:r>
       <w:r>
         <w:rPr>
@@ -7133,19 +7684,25 @@
               <w:rPr>
                 <w:lang w:val="es-UY"/>
               </w:rPr>
-              <w:t>0</w:t>
-            </w:r>
-            <w:r>
-              <w:rPr>
-                <w:lang w:val="es-UY"/>
-              </w:rPr>
-              <w:t>7</w:t>
-            </w:r>
-            <w:r>
-              <w:rPr>
-                <w:lang w:val="es-UY"/>
-              </w:rPr>
-              <w:t>/07/22</w:t>
+              <w:t>28</w:t>
+            </w:r>
+            <w:r>
+              <w:rPr>
+                <w:lang w:val="es-UY"/>
+              </w:rPr>
+              <w:t>/</w:t>
+            </w:r>
+            <w:r>
+              <w:rPr>
+                <w:lang w:val="es-UY"/>
+              </w:rPr>
+              <w:t>6</w:t>
+            </w:r>
+            <w:r>
+              <w:rPr>
+                <w:lang w:val="es-UY"/>
+              </w:rPr>
+              <w:t>/22</w:t>
             </w:r>
           </w:p>
         </w:tc>
@@ -7183,6 +7740,50 @@
               <w:rPr>
                 <w:lang w:val="es-UY"/>
               </w:rPr>
+              <w:t>19</w:t>
+            </w:r>
+            <w:r>
+              <w:rPr>
+                <w:lang w:val="es-UY"/>
+              </w:rPr>
+              <w:t>:00</w:t>
+            </w:r>
+          </w:p>
+        </w:tc>
+        <w:tc>
+          <w:tcPr>
+            <w:tcW w:w="1275" w:type="dxa"/>
+          </w:tcPr>
+          <w:p>
+            <w:pPr>
+              <w:cnfStyle w:val="100000000000" w:firstRow="1" w:lastRow="0" w:firstColumn="0" w:lastColumn="0" w:oddVBand="0" w:evenVBand="0" w:oddHBand="0" w:evenHBand="0" w:firstRowFirstColumn="0" w:firstRowLastColumn="0" w:lastRowFirstColumn="0" w:lastRowLastColumn="0"/>
+              <w:rPr>
+                <w:lang w:val="es-UY"/>
+              </w:rPr>
+            </w:pPr>
+            <w:r>
+              <w:rPr>
+                <w:lang w:val="es-UY"/>
+              </w:rPr>
+              <w:t>Hora Final</w:t>
+            </w:r>
+          </w:p>
+        </w:tc>
+        <w:tc>
+          <w:tcPr>
+            <w:tcW w:w="993" w:type="dxa"/>
+          </w:tcPr>
+          <w:p>
+            <w:pPr>
+              <w:cnfStyle w:val="100000000000" w:firstRow="1" w:lastRow="0" w:firstColumn="0" w:lastColumn="0" w:oddVBand="0" w:evenVBand="0" w:oddHBand="0" w:evenHBand="0" w:firstRowFirstColumn="0" w:firstRowLastColumn="0" w:lastRowFirstColumn="0" w:lastRowLastColumn="0"/>
+              <w:rPr>
+                <w:lang w:val="es-UY"/>
+              </w:rPr>
+            </w:pPr>
+            <w:r>
+              <w:rPr>
+                <w:lang w:val="es-UY"/>
+              </w:rPr>
               <w:t>2</w:t>
             </w:r>
             <w:r>
@@ -7195,63 +7796,7 @@
               <w:rPr>
                 <w:lang w:val="es-UY"/>
               </w:rPr>
-              <w:t>:</w:t>
-            </w:r>
-            <w:r>
-              <w:rPr>
-                <w:lang w:val="es-UY"/>
-              </w:rPr>
-              <w:t>3</w:t>
-            </w:r>
-            <w:r>
-              <w:rPr>
-                <w:lang w:val="es-UY"/>
-              </w:rPr>
-              <w:t>0</w:t>
-            </w:r>
-          </w:p>
-        </w:tc>
-        <w:tc>
-          <w:tcPr>
-            <w:tcW w:w="1275" w:type="dxa"/>
-          </w:tcPr>
-          <w:p>
-            <w:pPr>
-              <w:cnfStyle w:val="100000000000" w:firstRow="1" w:lastRow="0" w:firstColumn="0" w:lastColumn="0" w:oddVBand="0" w:evenVBand="0" w:oddHBand="0" w:evenHBand="0" w:firstRowFirstColumn="0" w:firstRowLastColumn="0" w:lastRowFirstColumn="0" w:lastRowLastColumn="0"/>
-              <w:rPr>
-                <w:lang w:val="es-UY"/>
-              </w:rPr>
-            </w:pPr>
-            <w:r>
-              <w:rPr>
-                <w:lang w:val="es-UY"/>
-              </w:rPr>
-              <w:t>Hora Final</w:t>
-            </w:r>
-          </w:p>
-        </w:tc>
-        <w:tc>
-          <w:tcPr>
-            <w:tcW w:w="993" w:type="dxa"/>
-          </w:tcPr>
-          <w:p>
-            <w:pPr>
-              <w:cnfStyle w:val="100000000000" w:firstRow="1" w:lastRow="0" w:firstColumn="0" w:lastColumn="0" w:oddVBand="0" w:evenVBand="0" w:oddHBand="0" w:evenHBand="0" w:firstRowFirstColumn="0" w:firstRowLastColumn="0" w:lastRowFirstColumn="0" w:lastRowLastColumn="0"/>
-              <w:rPr>
-                <w:lang w:val="es-UY"/>
-              </w:rPr>
-            </w:pPr>
-            <w:r>
-              <w:rPr>
-                <w:lang w:val="es-UY"/>
-              </w:rPr>
-              <w:t>22:</w:t>
-            </w:r>
-            <w:r>
-              <w:rPr>
-                <w:lang w:val="es-UY"/>
-              </w:rPr>
-              <w:t>30</w:t>
+              <w:t>:00</w:t>
             </w:r>
           </w:p>
         </w:tc>
@@ -7598,6 +8143,222 @@
           </w:p>
         </w:tc>
       </w:tr>
+      <w:tr>
+        <w:trPr>
+          <w:cnfStyle w:val="000000100000" w:firstRow="0" w:lastRow="0" w:firstColumn="0" w:lastColumn="0" w:oddVBand="0" w:evenVBand="0" w:oddHBand="1" w:evenHBand="0" w:firstRowFirstColumn="0" w:firstRowLastColumn="0" w:lastRowFirstColumn="0" w:lastRowLastColumn="0"/>
+        </w:trPr>
+        <w:tc>
+          <w:tcPr>
+            <w:cnfStyle w:val="001000000000" w:firstRow="0" w:lastRow="0" w:firstColumn="1" w:lastColumn="0" w:oddVBand="0" w:evenVBand="0" w:oddHBand="0" w:evenHBand="0" w:firstRowFirstColumn="0" w:firstRowLastColumn="0" w:lastRowFirstColumn="0" w:lastRowLastColumn="0"/>
+            <w:tcW w:w="1785" w:type="dxa"/>
+          </w:tcPr>
+          <w:p>
+            <w:pPr>
+              <w:rPr>
+                <w:lang w:val="es-UY"/>
+              </w:rPr>
+            </w:pPr>
+            <w:r>
+              <w:rPr>
+                <w:lang w:val="es-UY"/>
+              </w:rPr>
+              <w:t>Agustín</w:t>
+            </w:r>
+          </w:p>
+        </w:tc>
+        <w:tc>
+          <w:tcPr>
+            <w:tcW w:w="1785" w:type="dxa"/>
+          </w:tcPr>
+          <w:p>
+            <w:pPr>
+              <w:cnfStyle w:val="000000100000" w:firstRow="0" w:lastRow="0" w:firstColumn="0" w:lastColumn="0" w:oddVBand="0" w:evenVBand="0" w:oddHBand="1" w:evenHBand="0" w:firstRowFirstColumn="0" w:firstRowLastColumn="0" w:lastRowFirstColumn="0" w:lastRowLastColumn="0"/>
+              <w:rPr>
+                <w:lang w:val="es-UY"/>
+              </w:rPr>
+            </w:pPr>
+            <w:r>
+              <w:rPr>
+                <w:lang w:val="es-UY"/>
+              </w:rPr>
+              <w:t>Pérez</w:t>
+            </w:r>
+          </w:p>
+        </w:tc>
+        <w:tc>
+          <w:tcPr>
+            <w:tcW w:w="1785" w:type="dxa"/>
+          </w:tcPr>
+          <w:p>
+            <w:pPr>
+              <w:cnfStyle w:val="000000100000" w:firstRow="0" w:lastRow="0" w:firstColumn="0" w:lastColumn="0" w:oddVBand="0" w:evenVBand="0" w:oddHBand="1" w:evenHBand="0" w:firstRowFirstColumn="0" w:firstRowLastColumn="0" w:lastRowFirstColumn="0" w:lastRowLastColumn="0"/>
+              <w:rPr>
+                <w:lang w:val="es-UY"/>
+              </w:rPr>
+            </w:pPr>
+            <w:r>
+              <w:rPr>
+                <w:lang w:val="es-UY"/>
+              </w:rPr>
+              <w:t>5.083.337-0</w:t>
+            </w:r>
+          </w:p>
+        </w:tc>
+        <w:tc>
+          <w:tcPr>
+            <w:tcW w:w="3117" w:type="dxa"/>
+          </w:tcPr>
+          <w:p>
+            <w:pPr>
+              <w:cnfStyle w:val="000000100000" w:firstRow="0" w:lastRow="0" w:firstColumn="0" w:lastColumn="0" w:oddVBand="0" w:evenVBand="0" w:oddHBand="1" w:evenHBand="0" w:firstRowFirstColumn="0" w:firstRowLastColumn="0" w:lastRowFirstColumn="0" w:lastRowLastColumn="0"/>
+              <w:rPr>
+                <w:lang w:val="es-UY"/>
+              </w:rPr>
+            </w:pPr>
+            <w:r>
+              <w:rPr>
+                <w:lang w:val="es-UY"/>
+              </w:rPr>
+              <w:t>0</w:t>
+            </w:r>
+          </w:p>
+        </w:tc>
+      </w:tr>
+      <w:tr>
+        <w:tc>
+          <w:tcPr>
+            <w:cnfStyle w:val="001000000000" w:firstRow="0" w:lastRow="0" w:firstColumn="1" w:lastColumn="0" w:oddVBand="0" w:evenVBand="0" w:oddHBand="0" w:evenHBand="0" w:firstRowFirstColumn="0" w:firstRowLastColumn="0" w:lastRowFirstColumn="0" w:lastRowLastColumn="0"/>
+            <w:tcW w:w="1785" w:type="dxa"/>
+          </w:tcPr>
+          <w:p>
+            <w:pPr>
+              <w:rPr>
+                <w:lang w:val="es-UY"/>
+              </w:rPr>
+            </w:pPr>
+            <w:r>
+              <w:rPr>
+                <w:lang w:val="es-UY"/>
+              </w:rPr>
+              <w:t>Fernando</w:t>
+            </w:r>
+          </w:p>
+        </w:tc>
+        <w:tc>
+          <w:tcPr>
+            <w:tcW w:w="1785" w:type="dxa"/>
+          </w:tcPr>
+          <w:p>
+            <w:pPr>
+              <w:cnfStyle w:val="000000000000" w:firstRow="0" w:lastRow="0" w:firstColumn="0" w:lastColumn="0" w:oddVBand="0" w:evenVBand="0" w:oddHBand="0" w:evenHBand="0" w:firstRowFirstColumn="0" w:firstRowLastColumn="0" w:lastRowFirstColumn="0" w:lastRowLastColumn="0"/>
+              <w:rPr>
+                <w:lang w:val="es-UY"/>
+              </w:rPr>
+            </w:pPr>
+            <w:r>
+              <w:rPr>
+                <w:lang w:val="es-UY"/>
+              </w:rPr>
+              <w:t>Vidal</w:t>
+            </w:r>
+          </w:p>
+        </w:tc>
+        <w:tc>
+          <w:tcPr>
+            <w:tcW w:w="1785" w:type="dxa"/>
+          </w:tcPr>
+          <w:p>
+            <w:pPr>
+              <w:cnfStyle w:val="000000000000" w:firstRow="0" w:lastRow="0" w:firstColumn="0" w:lastColumn="0" w:oddVBand="0" w:evenVBand="0" w:oddHBand="0" w:evenHBand="0" w:firstRowFirstColumn="0" w:firstRowLastColumn="0" w:lastRowFirstColumn="0" w:lastRowLastColumn="0"/>
+              <w:rPr>
+                <w:lang w:val="es-UY"/>
+              </w:rPr>
+            </w:pPr>
+            <w:r>
+              <w:rPr>
+                <w:lang w:val="es-UY"/>
+              </w:rPr>
+              <w:t>5.215.870-0</w:t>
+            </w:r>
+          </w:p>
+        </w:tc>
+        <w:tc>
+          <w:tcPr>
+            <w:tcW w:w="3117" w:type="dxa"/>
+          </w:tcPr>
+          <w:p>
+            <w:pPr>
+              <w:cnfStyle w:val="000000000000" w:firstRow="0" w:lastRow="0" w:firstColumn="0" w:lastColumn="0" w:oddVBand="0" w:evenVBand="0" w:oddHBand="0" w:evenHBand="0" w:firstRowFirstColumn="0" w:firstRowLastColumn="0" w:lastRowFirstColumn="0" w:lastRowLastColumn="0"/>
+              <w:rPr>
+                <w:lang w:val="es-UY"/>
+              </w:rPr>
+            </w:pPr>
+            <w:r>
+              <w:rPr>
+                <w:lang w:val="es-UY"/>
+              </w:rPr>
+              <w:t>0</w:t>
+            </w:r>
+          </w:p>
+        </w:tc>
+      </w:tr>
+      <w:tr>
+        <w:trPr>
+          <w:cnfStyle w:val="000000100000" w:firstRow="0" w:lastRow="0" w:firstColumn="0" w:lastColumn="0" w:oddVBand="0" w:evenVBand="0" w:oddHBand="1" w:evenHBand="0" w:firstRowFirstColumn="0" w:firstRowLastColumn="0" w:lastRowFirstColumn="0" w:lastRowLastColumn="0"/>
+        </w:trPr>
+        <w:tc>
+          <w:tcPr>
+            <w:cnfStyle w:val="001000000000" w:firstRow="0" w:lastRow="0" w:firstColumn="1" w:lastColumn="0" w:oddVBand="0" w:evenVBand="0" w:oddHBand="0" w:evenHBand="0" w:firstRowFirstColumn="0" w:firstRowLastColumn="0" w:lastRowFirstColumn="0" w:lastRowLastColumn="0"/>
+            <w:tcW w:w="1785" w:type="dxa"/>
+          </w:tcPr>
+          <w:p>
+            <w:pPr>
+              <w:rPr>
+                <w:lang w:val="es-UY"/>
+              </w:rPr>
+            </w:pPr>
+          </w:p>
+        </w:tc>
+        <w:tc>
+          <w:tcPr>
+            <w:tcW w:w="1785" w:type="dxa"/>
+          </w:tcPr>
+          <w:p>
+            <w:pPr>
+              <w:cnfStyle w:val="000000100000" w:firstRow="0" w:lastRow="0" w:firstColumn="0" w:lastColumn="0" w:oddVBand="0" w:evenVBand="0" w:oddHBand="1" w:evenHBand="0" w:firstRowFirstColumn="0" w:firstRowLastColumn="0" w:lastRowFirstColumn="0" w:lastRowLastColumn="0"/>
+              <w:rPr>
+                <w:lang w:val="es-UY"/>
+              </w:rPr>
+            </w:pPr>
+          </w:p>
+        </w:tc>
+        <w:tc>
+          <w:tcPr>
+            <w:tcW w:w="1785" w:type="dxa"/>
+          </w:tcPr>
+          <w:p>
+            <w:pPr>
+              <w:cnfStyle w:val="000000100000" w:firstRow="0" w:lastRow="0" w:firstColumn="0" w:lastColumn="0" w:oddVBand="0" w:evenVBand="0" w:oddHBand="1" w:evenHBand="0" w:firstRowFirstColumn="0" w:firstRowLastColumn="0" w:lastRowFirstColumn="0" w:lastRowLastColumn="0"/>
+              <w:rPr>
+                <w:lang w:val="es-UY"/>
+              </w:rPr>
+            </w:pPr>
+          </w:p>
+        </w:tc>
+        <w:tc>
+          <w:tcPr>
+            <w:tcW w:w="3117" w:type="dxa"/>
+          </w:tcPr>
+          <w:p>
+            <w:pPr>
+              <w:cnfStyle w:val="000000100000" w:firstRow="0" w:lastRow="0" w:firstColumn="0" w:lastColumn="0" w:oddVBand="0" w:evenVBand="0" w:oddHBand="1" w:evenHBand="0" w:firstRowFirstColumn="0" w:firstRowLastColumn="0" w:lastRowFirstColumn="0" w:lastRowLastColumn="0"/>
+              <w:rPr>
+                <w:lang w:val="es-UY"/>
+              </w:rPr>
+            </w:pPr>
+          </w:p>
+        </w:tc>
+      </w:tr>
     </w:tbl>
     <w:p/>
     <w:p>
@@ -7748,6 +8509,12 @@
                 <w:lang w:val="es-UY"/>
               </w:rPr>
             </w:pPr>
+            <w:r>
+              <w:rPr>
+                <w:lang w:val="es-UY"/>
+              </w:rPr>
+              <w:t>Juan</w:t>
+            </w:r>
           </w:p>
         </w:tc>
         <w:tc>
@@ -7761,6 +8528,12 @@
                 <w:lang w:val="es-UY"/>
               </w:rPr>
             </w:pPr>
+            <w:r>
+              <w:rPr>
+                <w:lang w:val="es-UY"/>
+              </w:rPr>
+              <w:t>Arballo</w:t>
+            </w:r>
           </w:p>
         </w:tc>
         <w:tc>
@@ -7774,6 +8547,12 @@
                 <w:lang w:val="es-UY"/>
               </w:rPr>
             </w:pPr>
+            <w:r>
+              <w:rPr>
+                <w:lang w:val="es-UY"/>
+              </w:rPr>
+              <w:t>5.265.280-3</w:t>
+            </w:r>
           </w:p>
         </w:tc>
         <w:tc>
@@ -7787,6 +8566,12 @@
                 <w:lang w:val="es-UY"/>
               </w:rPr>
             </w:pPr>
+            <w:r>
+              <w:rPr>
+                <w:lang w:val="es-UY"/>
+              </w:rPr>
+              <w:t>1</w:t>
+            </w:r>
           </w:p>
         </w:tc>
       </w:tr>
@@ -7921,7 +8706,13 @@
               <w:rPr>
                 <w:lang w:val="es-UY"/>
               </w:rPr>
-              <w:t>Entrega de Gestión de Proyecto Web</w:t>
+              <w:t>Formación</w:t>
+            </w:r>
+            <w:r>
+              <w:rPr>
+                <w:lang w:val="es-UY"/>
+              </w:rPr>
+              <w:t xml:space="preserve"> empresarial</w:t>
             </w:r>
           </w:p>
         </w:tc>
@@ -7968,8 +8759,8 @@
         <w:tblLook w:val="04A0" w:firstRow="1" w:lastRow="0" w:firstColumn="1" w:lastColumn="0" w:noHBand="0" w:noVBand="1"/>
       </w:tblPr>
       <w:tblGrid>
-        <w:gridCol w:w="3823"/>
-        <w:gridCol w:w="4954"/>
+        <w:gridCol w:w="4388"/>
+        <w:gridCol w:w="4389"/>
       </w:tblGrid>
       <w:tr>
         <w:trPr>
@@ -7978,25 +8769,25 @@
         <w:tc>
           <w:tcPr>
             <w:cnfStyle w:val="001000000000" w:firstRow="0" w:lastRow="0" w:firstColumn="1" w:lastColumn="0" w:oddVBand="0" w:evenVBand="0" w:oddHBand="0" w:evenHBand="0" w:firstRowFirstColumn="0" w:firstRowLastColumn="0" w:lastRowFirstColumn="0" w:lastRowLastColumn="0"/>
-            <w:tcW w:w="3823" w:type="dxa"/>
-          </w:tcPr>
-          <w:p>
-            <w:pPr>
-              <w:rPr>
-                <w:lang w:val="es-UY"/>
-              </w:rPr>
-            </w:pPr>
-            <w:r>
-              <w:rPr>
-                <w:lang w:val="es-UY"/>
-              </w:rPr>
-              <w:t>Entrega de Gestión de proyecto WEB</w:t>
-            </w:r>
-          </w:p>
-        </w:tc>
-        <w:tc>
-          <w:tcPr>
-            <w:tcW w:w="4954" w:type="dxa"/>
+            <w:tcW w:w="4388" w:type="dxa"/>
+          </w:tcPr>
+          <w:p>
+            <w:pPr>
+              <w:rPr>
+                <w:lang w:val="es-UY"/>
+              </w:rPr>
+            </w:pPr>
+            <w:r>
+              <w:rPr>
+                <w:lang w:val="es-UY"/>
+              </w:rPr>
+              <w:t xml:space="preserve">Creación del nombre de la empresa </w:t>
+            </w:r>
+          </w:p>
+        </w:tc>
+        <w:tc>
+          <w:tcPr>
+            <w:tcW w:w="4389" w:type="dxa"/>
           </w:tcPr>
           <w:p>
             <w:pPr>
@@ -8009,62 +8800,306 @@
               <w:rPr>
                 <w:lang w:val="es-UY"/>
               </w:rPr>
-              <w:t xml:space="preserve">Realizamos </w:t>
-            </w:r>
-            <w:r>
-              <w:rPr>
-                <w:lang w:val="es-UY"/>
-              </w:rPr>
-              <w:t xml:space="preserve"> </w:t>
-            </w:r>
-            <w:r>
-              <w:rPr>
-                <w:lang w:val="es-UY"/>
-              </w:rPr>
-              <w:t xml:space="preserve">y adelantamos la primera parte de documentación de inicio y planificación del proyecto, como </w:t>
-            </w:r>
-            <w:proofErr w:type="spellStart"/>
-            <w:r>
-              <w:rPr>
-                <w:lang w:val="es-UY"/>
-              </w:rPr>
-              <w:t>esta</w:t>
-            </w:r>
-            <w:proofErr w:type="spellEnd"/>
-            <w:r>
-              <w:rPr>
-                <w:lang w:val="es-UY"/>
-              </w:rPr>
-              <w:t xml:space="preserve"> organizado según </w:t>
-            </w:r>
-            <w:proofErr w:type="spellStart"/>
-            <w:r>
-              <w:rPr>
-                <w:lang w:val="es-UY"/>
-              </w:rPr>
-              <w:t>Mantei</w:t>
-            </w:r>
-            <w:proofErr w:type="spellEnd"/>
-            <w:r>
-              <w:rPr>
-                <w:lang w:val="es-UY"/>
-              </w:rPr>
-              <w:t xml:space="preserve"> y </w:t>
-            </w:r>
-            <w:proofErr w:type="spellStart"/>
-            <w:r>
-              <w:rPr>
-                <w:lang w:val="es-UY"/>
-              </w:rPr>
-              <w:t>constantine</w:t>
-            </w:r>
-            <w:proofErr w:type="spellEnd"/>
-            <w:r>
-              <w:rPr>
-                <w:lang w:val="es-UY"/>
-              </w:rPr>
-              <w:t xml:space="preserve">, ciclo de vida, roles dentro del equipo </w:t>
-            </w:r>
+              <w:t>Realización</w:t>
+            </w:r>
+            <w:r>
+              <w:rPr>
+                <w:lang w:val="es-UY"/>
+              </w:rPr>
+              <w:t xml:space="preserve"> del nombre de </w:t>
+            </w:r>
+            <w:r>
+              <w:rPr>
+                <w:lang w:val="es-UY"/>
+              </w:rPr>
+              <w:t>la</w:t>
+            </w:r>
+            <w:r>
+              <w:rPr>
+                <w:lang w:val="es-UY"/>
+              </w:rPr>
+              <w:t xml:space="preserve"> empresa</w:t>
+            </w:r>
+          </w:p>
+        </w:tc>
+      </w:tr>
+      <w:tr>
+        <w:trPr>
+          <w:cnfStyle w:val="000000100000" w:firstRow="0" w:lastRow="0" w:firstColumn="0" w:lastColumn="0" w:oddVBand="0" w:evenVBand="0" w:oddHBand="1" w:evenHBand="0" w:firstRowFirstColumn="0" w:firstRowLastColumn="0" w:lastRowFirstColumn="0" w:lastRowLastColumn="0"/>
+        </w:trPr>
+        <w:tc>
+          <w:tcPr>
+            <w:cnfStyle w:val="001000000000" w:firstRow="0" w:lastRow="0" w:firstColumn="1" w:lastColumn="0" w:oddVBand="0" w:evenVBand="0" w:oddHBand="0" w:evenHBand="0" w:firstRowFirstColumn="0" w:firstRowLastColumn="0" w:lastRowFirstColumn="0" w:lastRowLastColumn="0"/>
+            <w:tcW w:w="4388" w:type="dxa"/>
+          </w:tcPr>
+          <w:p>
+            <w:pPr>
+              <w:rPr>
+                <w:lang w:val="es-UY"/>
+              </w:rPr>
+            </w:pPr>
+            <w:r>
+              <w:rPr>
+                <w:lang w:val="es-UY"/>
+              </w:rPr>
+              <w:t>Argumentación</w:t>
+            </w:r>
+            <w:r>
+              <w:rPr>
+                <w:lang w:val="es-UY"/>
+              </w:rPr>
+              <w:t xml:space="preserve"> del nombre de la empresa</w:t>
+            </w:r>
+          </w:p>
+        </w:tc>
+        <w:tc>
+          <w:tcPr>
+            <w:tcW w:w="4389" w:type="dxa"/>
+          </w:tcPr>
+          <w:p>
+            <w:pPr>
+              <w:cnfStyle w:val="000000100000" w:firstRow="0" w:lastRow="0" w:firstColumn="0" w:lastColumn="0" w:oddVBand="0" w:evenVBand="0" w:oddHBand="1" w:evenHBand="0" w:firstRowFirstColumn="0" w:firstRowLastColumn="0" w:lastRowFirstColumn="0" w:lastRowLastColumn="0"/>
+              <w:rPr>
+                <w:lang w:val="es-UY"/>
+              </w:rPr>
+            </w:pPr>
+            <w:r>
+              <w:rPr>
+                <w:lang w:val="es-UY"/>
+              </w:rPr>
+              <w:t>Que significa para nosotros o porque nos representa ese nombre</w:t>
+            </w:r>
+          </w:p>
+        </w:tc>
+      </w:tr>
+      <w:tr>
+        <w:tc>
+          <w:tcPr>
+            <w:cnfStyle w:val="001000000000" w:firstRow="0" w:lastRow="0" w:firstColumn="1" w:lastColumn="0" w:oddVBand="0" w:evenVBand="0" w:oddHBand="0" w:evenHBand="0" w:firstRowFirstColumn="0" w:firstRowLastColumn="0" w:lastRowFirstColumn="0" w:lastRowLastColumn="0"/>
+            <w:tcW w:w="4388" w:type="dxa"/>
+          </w:tcPr>
+          <w:p>
+            <w:pPr>
+              <w:rPr>
+                <w:lang w:val="es-UY"/>
+              </w:rPr>
+            </w:pPr>
+            <w:r>
+              <w:rPr>
+                <w:lang w:val="es-UY"/>
+              </w:rPr>
+              <w:t>Creación</w:t>
+            </w:r>
+            <w:r>
+              <w:rPr>
+                <w:lang w:val="es-UY"/>
+              </w:rPr>
+              <w:t xml:space="preserve"> del logo</w:t>
+            </w:r>
+          </w:p>
+        </w:tc>
+        <w:tc>
+          <w:tcPr>
+            <w:tcW w:w="4389" w:type="dxa"/>
+          </w:tcPr>
+          <w:p>
+            <w:pPr>
+              <w:cnfStyle w:val="000000000000" w:firstRow="0" w:lastRow="0" w:firstColumn="0" w:lastColumn="0" w:oddVBand="0" w:evenVBand="0" w:oddHBand="0" w:evenHBand="0" w:firstRowFirstColumn="0" w:firstRowLastColumn="0" w:lastRowFirstColumn="0" w:lastRowLastColumn="0"/>
+              <w:rPr>
+                <w:lang w:val="es-UY"/>
+              </w:rPr>
+            </w:pPr>
+            <w:r>
+              <w:rPr>
+                <w:lang w:val="es-UY"/>
+              </w:rPr>
+              <w:t>Realización del logo,</w:t>
+            </w:r>
+          </w:p>
+        </w:tc>
+      </w:tr>
+      <w:tr>
+        <w:trPr>
+          <w:cnfStyle w:val="000000100000" w:firstRow="0" w:lastRow="0" w:firstColumn="0" w:lastColumn="0" w:oddVBand="0" w:evenVBand="0" w:oddHBand="1" w:evenHBand="0" w:firstRowFirstColumn="0" w:firstRowLastColumn="0" w:lastRowFirstColumn="0" w:lastRowLastColumn="0"/>
+        </w:trPr>
+        <w:tc>
+          <w:tcPr>
+            <w:cnfStyle w:val="001000000000" w:firstRow="0" w:lastRow="0" w:firstColumn="1" w:lastColumn="0" w:oddVBand="0" w:evenVBand="0" w:oddHBand="0" w:evenHBand="0" w:firstRowFirstColumn="0" w:firstRowLastColumn="0" w:lastRowFirstColumn="0" w:lastRowLastColumn="0"/>
+            <w:tcW w:w="4388" w:type="dxa"/>
+          </w:tcPr>
+          <w:p>
+            <w:pPr>
+              <w:rPr>
+                <w:lang w:val="es-UY"/>
+              </w:rPr>
+            </w:pPr>
+            <w:r>
+              <w:rPr>
+                <w:lang w:val="es-UY"/>
+              </w:rPr>
+              <w:t>Determinación</w:t>
+            </w:r>
+            <w:r>
+              <w:rPr>
+                <w:lang w:val="es-UY"/>
+              </w:rPr>
+              <w:t xml:space="preserve"> de la actividad y giro de la misma</w:t>
+            </w:r>
+          </w:p>
+        </w:tc>
+        <w:tc>
+          <w:tcPr>
+            <w:tcW w:w="4389" w:type="dxa"/>
+          </w:tcPr>
+          <w:p>
+            <w:pPr>
+              <w:cnfStyle w:val="000000100000" w:firstRow="0" w:lastRow="0" w:firstColumn="0" w:lastColumn="0" w:oddVBand="0" w:evenVBand="0" w:oddHBand="1" w:evenHBand="0" w:firstRowFirstColumn="0" w:firstRowLastColumn="0" w:lastRowFirstColumn="0" w:lastRowLastColumn="0"/>
+              <w:rPr>
+                <w:lang w:val="es-UY"/>
+              </w:rPr>
+            </w:pPr>
+          </w:p>
+        </w:tc>
+      </w:tr>
+      <w:tr>
+        <w:tc>
+          <w:tcPr>
+            <w:cnfStyle w:val="001000000000" w:firstRow="0" w:lastRow="0" w:firstColumn="1" w:lastColumn="0" w:oddVBand="0" w:evenVBand="0" w:oddHBand="0" w:evenHBand="0" w:firstRowFirstColumn="0" w:firstRowLastColumn="0" w:lastRowFirstColumn="0" w:lastRowLastColumn="0"/>
+            <w:tcW w:w="4388" w:type="dxa"/>
+          </w:tcPr>
+          <w:p>
+            <w:pPr>
+              <w:rPr>
+                <w:lang w:val="es-UY"/>
+              </w:rPr>
+            </w:pPr>
+            <w:r>
+              <w:rPr>
+                <w:lang w:val="es-UY"/>
+              </w:rPr>
+              <w:t>Misión</w:t>
+            </w:r>
+          </w:p>
+        </w:tc>
+        <w:tc>
+          <w:tcPr>
+            <w:tcW w:w="4389" w:type="dxa"/>
+          </w:tcPr>
+          <w:p>
+            <w:pPr>
+              <w:cnfStyle w:val="000000000000" w:firstRow="0" w:lastRow="0" w:firstColumn="0" w:lastColumn="0" w:oddVBand="0" w:evenVBand="0" w:oddHBand="0" w:evenHBand="0" w:firstRowFirstColumn="0" w:firstRowLastColumn="0" w:lastRowFirstColumn="0" w:lastRowLastColumn="0"/>
+              <w:rPr>
+                <w:lang w:val="es-UY"/>
+              </w:rPr>
+            </w:pPr>
+          </w:p>
+        </w:tc>
+      </w:tr>
+      <w:tr>
+        <w:trPr>
+          <w:cnfStyle w:val="000000100000" w:firstRow="0" w:lastRow="0" w:firstColumn="0" w:lastColumn="0" w:oddVBand="0" w:evenVBand="0" w:oddHBand="1" w:evenHBand="0" w:firstRowFirstColumn="0" w:firstRowLastColumn="0" w:lastRowFirstColumn="0" w:lastRowLastColumn="0"/>
+        </w:trPr>
+        <w:tc>
+          <w:tcPr>
+            <w:cnfStyle w:val="001000000000" w:firstRow="0" w:lastRow="0" w:firstColumn="1" w:lastColumn="0" w:oddVBand="0" w:evenVBand="0" w:oddHBand="0" w:evenHBand="0" w:firstRowFirstColumn="0" w:firstRowLastColumn="0" w:lastRowFirstColumn="0" w:lastRowLastColumn="0"/>
+            <w:tcW w:w="4388" w:type="dxa"/>
+          </w:tcPr>
+          <w:p>
+            <w:pPr>
+              <w:rPr>
+                <w:lang w:val="es-UY"/>
+              </w:rPr>
+            </w:pPr>
+            <w:r>
+              <w:rPr>
+                <w:lang w:val="es-UY"/>
+              </w:rPr>
+              <w:t>Visión</w:t>
+            </w:r>
+          </w:p>
+        </w:tc>
+        <w:tc>
+          <w:tcPr>
+            <w:tcW w:w="4389" w:type="dxa"/>
+          </w:tcPr>
+          <w:p>
+            <w:pPr>
+              <w:cnfStyle w:val="000000100000" w:firstRow="0" w:lastRow="0" w:firstColumn="0" w:lastColumn="0" w:oddVBand="0" w:evenVBand="0" w:oddHBand="1" w:evenHBand="0" w:firstRowFirstColumn="0" w:firstRowLastColumn="0" w:lastRowFirstColumn="0" w:lastRowLastColumn="0"/>
+              <w:rPr>
+                <w:lang w:val="es-UY"/>
+              </w:rPr>
+            </w:pPr>
+          </w:p>
+        </w:tc>
+      </w:tr>
+      <w:tr>
+        <w:tc>
+          <w:tcPr>
+            <w:cnfStyle w:val="001000000000" w:firstRow="0" w:lastRow="0" w:firstColumn="1" w:lastColumn="0" w:oddVBand="0" w:evenVBand="0" w:oddHBand="0" w:evenHBand="0" w:firstRowFirstColumn="0" w:firstRowLastColumn="0" w:lastRowFirstColumn="0" w:lastRowLastColumn="0"/>
+            <w:tcW w:w="4388" w:type="dxa"/>
+          </w:tcPr>
+          <w:p>
+            <w:pPr>
+              <w:rPr>
+                <w:lang w:val="es-UY"/>
+              </w:rPr>
+            </w:pPr>
+            <w:r>
+              <w:rPr>
+                <w:lang w:val="es-UY"/>
+              </w:rPr>
+              <w:t>Valores</w:t>
+            </w:r>
+          </w:p>
+        </w:tc>
+        <w:tc>
+          <w:tcPr>
+            <w:tcW w:w="4389" w:type="dxa"/>
+          </w:tcPr>
+          <w:p>
+            <w:pPr>
+              <w:cnfStyle w:val="000000000000" w:firstRow="0" w:lastRow="0" w:firstColumn="0" w:lastColumn="0" w:oddVBand="0" w:evenVBand="0" w:oddHBand="0" w:evenHBand="0" w:firstRowFirstColumn="0" w:firstRowLastColumn="0" w:lastRowFirstColumn="0" w:lastRowLastColumn="0"/>
+              <w:rPr>
+                <w:lang w:val="es-UY"/>
+              </w:rPr>
+            </w:pPr>
+          </w:p>
+        </w:tc>
+      </w:tr>
+      <w:tr>
+        <w:trPr>
+          <w:cnfStyle w:val="000000100000" w:firstRow="0" w:lastRow="0" w:firstColumn="0" w:lastColumn="0" w:oddVBand="0" w:evenVBand="0" w:oddHBand="1" w:evenHBand="0" w:firstRowFirstColumn="0" w:firstRowLastColumn="0" w:lastRowFirstColumn="0" w:lastRowLastColumn="0"/>
+        </w:trPr>
+        <w:tc>
+          <w:tcPr>
+            <w:cnfStyle w:val="001000000000" w:firstRow="0" w:lastRow="0" w:firstColumn="1" w:lastColumn="0" w:oddVBand="0" w:evenVBand="0" w:oddHBand="0" w:evenHBand="0" w:firstRowFirstColumn="0" w:firstRowLastColumn="0" w:lastRowFirstColumn="0" w:lastRowLastColumn="0"/>
+            <w:tcW w:w="4388" w:type="dxa"/>
+          </w:tcPr>
+          <w:p>
+            <w:pPr>
+              <w:rPr>
+                <w:lang w:val="es-UY"/>
+              </w:rPr>
+            </w:pPr>
+            <w:r>
+              <w:rPr>
+                <w:lang w:val="es-UY"/>
+              </w:rPr>
+              <w:t>Objetivos</w:t>
+            </w:r>
+          </w:p>
+        </w:tc>
+        <w:tc>
+          <w:tcPr>
+            <w:tcW w:w="4389" w:type="dxa"/>
+          </w:tcPr>
+          <w:p>
+            <w:pPr>
+              <w:cnfStyle w:val="000000100000" w:firstRow="0" w:lastRow="0" w:firstColumn="0" w:lastColumn="0" w:oddVBand="0" w:evenVBand="0" w:oddHBand="1" w:evenHBand="0" w:firstRowFirstColumn="0" w:firstRowLastColumn="0" w:lastRowFirstColumn="0" w:lastRowLastColumn="0"/>
+              <w:rPr>
+                <w:lang w:val="es-UY"/>
+              </w:rPr>
+            </w:pPr>
           </w:p>
         </w:tc>
       </w:tr>
@@ -8137,80 +9172,48 @@
           <w:p>
             <w:pPr>
               <w:rPr>
-                <w:b w:val="0"/>
-                <w:bCs w:val="0"/>
-                <w:lang w:val="es-UY"/>
-              </w:rPr>
-            </w:pPr>
-            <w:r>
-              <w:rPr>
-                <w:lang w:val="es-UY"/>
-              </w:rPr>
-              <w:t xml:space="preserve">Nos </w:t>
+                <w:lang w:val="es-UY"/>
+              </w:rPr>
+            </w:pPr>
+            <w:r>
+              <w:rPr>
+                <w:lang w:val="es-UY"/>
+              </w:rPr>
+              <w:t xml:space="preserve">Comenzar con los diseñadores a realizar los puntos </w:t>
+            </w:r>
+            <w:r>
+              <w:rPr>
+                <w:lang w:val="es-UY"/>
+              </w:rPr>
+              <w:t>de la materia de diseño web</w:t>
+            </w:r>
+            <w:r>
+              <w:rPr>
+                <w:lang w:val="es-UY"/>
+              </w:rPr>
+              <w:t xml:space="preserve">, como la creación de logos y </w:t>
             </w:r>
             <w:proofErr w:type="spellStart"/>
             <w:r>
               <w:rPr>
                 <w:lang w:val="es-UY"/>
               </w:rPr>
-              <w:t>falto</w:t>
+              <w:t>wireframe</w:t>
             </w:r>
             <w:proofErr w:type="spellEnd"/>
             <w:r>
               <w:rPr>
                 <w:lang w:val="es-UY"/>
               </w:rPr>
-              <w:t xml:space="preserve"> terminar reglas del grupo y la organización de la estructura de del desarrollo.</w:t>
-            </w:r>
-          </w:p>
-          <w:p>
-            <w:pPr>
-              <w:rPr>
-                <w:lang w:val="es-UY"/>
-              </w:rPr>
-            </w:pPr>
-            <w:r>
-              <w:rPr>
-                <w:lang w:val="es-UY"/>
-              </w:rPr>
-              <w:t xml:space="preserve">, tenemos pensado realizar el GANT en la próxima reunión formal </w:t>
+              <w:t>.</w:t>
             </w:r>
           </w:p>
         </w:tc>
       </w:tr>
     </w:tbl>
-    <w:p>
-      <w:pPr>
-        <w:tabs>
-          <w:tab w:val="left" w:pos="2625"/>
-        </w:tabs>
-        <w:rPr>
-          <w:lang w:val="es-UY"/>
-        </w:rPr>
-      </w:pPr>
-    </w:p>
-    <w:p>
-      <w:pPr>
-        <w:rPr>
-          <w:rFonts w:ascii="Georgia" w:hAnsi="Georgia"/>
-          <w:b/>
-          <w:kern w:val="32"/>
-          <w:sz w:val="32"/>
-        </w:rPr>
-      </w:pPr>
-      <w:bookmarkStart w:id="10" w:name="_Toc402694073"/>
-      <w:bookmarkStart w:id="11" w:name="_Toc425908768"/>
-      <w:bookmarkStart w:id="12" w:name="_Toc428012609"/>
-      <w:bookmarkStart w:id="13" w:name="_Toc428012641"/>
-      <w:bookmarkStart w:id="14" w:name="_Toc428012709"/>
-      <w:bookmarkStart w:id="15" w:name="_Toc428150471"/>
-      <w:r>
-        <w:rPr>
-          <w:rFonts w:ascii="Georgia" w:hAnsi="Georgia"/>
-        </w:rPr>
-        <w:br w:type="page"/>
-      </w:r>
-    </w:p>
+    <w:p/>
+    <w:p/>
+    <w:p/>
     <w:p>
       <w:pPr>
         <w:pStyle w:val="Prrafodelista"/>
@@ -8235,7 +9238,27 @@
           <w:lang w:val="es-UY"/>
         </w:rPr>
         <w:lastRenderedPageBreak/>
-        <w:t xml:space="preserve">Reunión Numero: </w:t>
+        <w:t>Reunió</w:t>
+      </w:r>
+      <w:r>
+        <w:rPr>
+          <w:rFonts w:ascii="Georgia" w:hAnsi="Georgia"/>
+          <w:b/>
+          <w:sz w:val="32"/>
+          <w:szCs w:val="32"/>
+          <w:lang w:val="es-UY"/>
+        </w:rPr>
+        <w:t>n Formal</w:t>
+      </w:r>
+      <w:r>
+        <w:rPr>
+          <w:rFonts w:ascii="Georgia" w:hAnsi="Georgia"/>
+          <w:b/>
+          <w:sz w:val="32"/>
+          <w:szCs w:val="32"/>
+          <w:lang w:val="es-UY"/>
+        </w:rPr>
+        <w:t xml:space="preserve"> Numero: </w:t>
       </w:r>
       <w:r>
         <w:rPr>
@@ -8316,7 +9339,7 @@
               <w:rPr>
                 <w:lang w:val="es-UY"/>
               </w:rPr>
-              <w:t>9</w:t>
+              <w:t>30</w:t>
             </w:r>
             <w:r>
               <w:rPr>
@@ -8328,7 +9351,7 @@
               <w:rPr>
                 <w:lang w:val="es-UY"/>
               </w:rPr>
-              <w:t>7</w:t>
+              <w:t>6</w:t>
             </w:r>
             <w:r>
               <w:rPr>
@@ -8372,13 +9395,13 @@
               <w:rPr>
                 <w:lang w:val="es-UY"/>
               </w:rPr>
-              <w:t>19</w:t>
-            </w:r>
-            <w:r>
-              <w:rPr>
-                <w:lang w:val="es-UY"/>
-              </w:rPr>
-              <w:t>:00</w:t>
+              <w:t>2</w:t>
+            </w:r>
+            <w:r>
+              <w:rPr>
+                <w:lang w:val="es-UY"/>
+              </w:rPr>
+              <w:t>0:30</w:t>
             </w:r>
           </w:p>
         </w:tc>
@@ -8416,19 +9439,7 @@
               <w:rPr>
                 <w:lang w:val="es-UY"/>
               </w:rPr>
-              <w:t>2</w:t>
-            </w:r>
-            <w:r>
-              <w:rPr>
-                <w:lang w:val="es-UY"/>
-              </w:rPr>
-              <w:t>1</w:t>
-            </w:r>
-            <w:r>
-              <w:rPr>
-                <w:lang w:val="es-UY"/>
-              </w:rPr>
-              <w:t>:00</w:t>
+              <w:t>21:00</w:t>
             </w:r>
           </w:p>
         </w:tc>
@@ -8809,14 +9820,12 @@
                 <w:lang w:val="es-UY"/>
               </w:rPr>
             </w:pPr>
-            <w:proofErr w:type="spellStart"/>
-            <w:r>
-              <w:rPr>
-                <w:lang w:val="es-UY"/>
-              </w:rPr>
-              <w:t>Perez</w:t>
-            </w:r>
-            <w:proofErr w:type="spellEnd"/>
+            <w:r>
+              <w:rPr>
+                <w:lang w:val="es-UY"/>
+              </w:rPr>
+              <w:t>Pérez</w:t>
+            </w:r>
           </w:p>
         </w:tc>
         <w:tc>
@@ -8951,6 +9960,12 @@
                 <w:lang w:val="es-UY"/>
               </w:rPr>
             </w:pPr>
+            <w:r>
+              <w:rPr>
+                <w:lang w:val="es-UY"/>
+              </w:rPr>
+              <w:t>Juan</w:t>
+            </w:r>
           </w:p>
         </w:tc>
         <w:tc>
@@ -8964,6 +9979,12 @@
                 <w:lang w:val="es-UY"/>
               </w:rPr>
             </w:pPr>
+            <w:r>
+              <w:rPr>
+                <w:lang w:val="es-UY"/>
+              </w:rPr>
+              <w:t>Arballo</w:t>
+            </w:r>
           </w:p>
         </w:tc>
         <w:tc>
@@ -8977,6 +9998,12 @@
                 <w:lang w:val="es-UY"/>
               </w:rPr>
             </w:pPr>
+            <w:r>
+              <w:rPr>
+                <w:lang w:val="es-UY"/>
+              </w:rPr>
+              <w:t>5.265.280-3</w:t>
+            </w:r>
           </w:p>
         </w:tc>
         <w:tc>
@@ -8990,6 +10017,12 @@
                 <w:lang w:val="es-UY"/>
               </w:rPr>
             </w:pPr>
+            <w:r>
+              <w:rPr>
+                <w:lang w:val="es-UY"/>
+              </w:rPr>
+              <w:t>1</w:t>
+            </w:r>
           </w:p>
         </w:tc>
       </w:tr>
@@ -9143,12 +10176,6 @@
                 <w:lang w:val="es-UY"/>
               </w:rPr>
             </w:pPr>
-            <w:r>
-              <w:rPr>
-                <w:lang w:val="es-UY"/>
-              </w:rPr>
-              <w:t>Juan</w:t>
-            </w:r>
           </w:p>
         </w:tc>
         <w:tc>
@@ -9162,12 +10189,6 @@
                 <w:lang w:val="es-UY"/>
               </w:rPr>
             </w:pPr>
-            <w:r>
-              <w:rPr>
-                <w:lang w:val="es-UY"/>
-              </w:rPr>
-              <w:t>Arballo</w:t>
-            </w:r>
           </w:p>
         </w:tc>
         <w:tc>
@@ -9181,12 +10202,6 @@
                 <w:lang w:val="es-UY"/>
               </w:rPr>
             </w:pPr>
-            <w:r>
-              <w:rPr>
-                <w:lang w:val="es-UY"/>
-              </w:rPr>
-              <w:t>5.265.280-3</w:t>
-            </w:r>
           </w:p>
         </w:tc>
         <w:tc>
@@ -9200,12 +10215,6 @@
                 <w:lang w:val="es-UY"/>
               </w:rPr>
             </w:pPr>
-            <w:r>
-              <w:rPr>
-                <w:lang w:val="es-UY"/>
-              </w:rPr>
-              <w:t>1</w:t>
-            </w:r>
           </w:p>
         </w:tc>
       </w:tr>
@@ -9328,83 +10337,20 @@
         <w:tc>
           <w:tcPr>
             <w:cnfStyle w:val="001000000000" w:firstRow="0" w:lastRow="0" w:firstColumn="1" w:lastColumn="0" w:oddVBand="0" w:evenVBand="0" w:oddHBand="0" w:evenHBand="0" w:firstRowFirstColumn="0" w:firstRowLastColumn="0" w:lastRowFirstColumn="0" w:lastRowLastColumn="0"/>
-            <w:tcW w:w="8927" w:type="dxa"/>
-          </w:tcPr>
-          <w:p>
-            <w:pPr>
-              <w:rPr>
-                <w:lang w:val="es-UY"/>
-              </w:rPr>
-            </w:pPr>
-            <w:r>
-              <w:rPr>
-                <w:lang w:val="es-UY"/>
-              </w:rPr>
-              <w:t>Base de Datos</w:t>
-            </w:r>
-          </w:p>
-        </w:tc>
-      </w:tr>
-      <w:tr>
-        <w:trPr>
-          <w:cnfStyle w:val="000000100000" w:firstRow="0" w:lastRow="0" w:firstColumn="0" w:lastColumn="0" w:oddVBand="0" w:evenVBand="0" w:oddHBand="1" w:evenHBand="0" w:firstRowFirstColumn="0" w:firstRowLastColumn="0" w:lastRowFirstColumn="0" w:lastRowLastColumn="0"/>
-        </w:trPr>
-        <w:tc>
-          <w:tcPr>
-            <w:cnfStyle w:val="001000000000" w:firstRow="0" w:lastRow="0" w:firstColumn="1" w:lastColumn="0" w:oddVBand="0" w:evenVBand="0" w:oddHBand="0" w:evenHBand="0" w:firstRowFirstColumn="0" w:firstRowLastColumn="0" w:lastRowFirstColumn="0" w:lastRowLastColumn="0"/>
-            <w:tcW w:w="8927" w:type="dxa"/>
-          </w:tcPr>
-          <w:p>
-            <w:pPr>
-              <w:rPr>
-                <w:lang w:val="es-UY"/>
-              </w:rPr>
-            </w:pPr>
-          </w:p>
-        </w:tc>
-      </w:tr>
-      <w:tr>
-        <w:tc>
-          <w:tcPr>
-            <w:cnfStyle w:val="001000000000" w:firstRow="0" w:lastRow="0" w:firstColumn="1" w:lastColumn="0" w:oddVBand="0" w:evenVBand="0" w:oddHBand="0" w:evenHBand="0" w:firstRowFirstColumn="0" w:firstRowLastColumn="0" w:lastRowFirstColumn="0" w:lastRowLastColumn="0"/>
-            <w:tcW w:w="8927" w:type="dxa"/>
-          </w:tcPr>
-          <w:p>
-            <w:pPr>
-              <w:rPr>
-                <w:lang w:val="es-UY"/>
-              </w:rPr>
-            </w:pPr>
-            <w:r>
-              <w:rPr>
-                <w:lang w:val="es-UY"/>
-              </w:rPr>
-              <w:t>Gantt</w:t>
-            </w:r>
-            <w:r>
-              <w:rPr>
-                <w:lang w:val="es-UY"/>
-              </w:rPr>
-              <w:t xml:space="preserve"> </w:t>
-            </w:r>
-          </w:p>
-        </w:tc>
-      </w:tr>
-      <w:tr>
-        <w:trPr>
-          <w:cnfStyle w:val="000000100000" w:firstRow="0" w:lastRow="0" w:firstColumn="0" w:lastColumn="0" w:oddVBand="0" w:evenVBand="0" w:oddHBand="1" w:evenHBand="0" w:firstRowFirstColumn="0" w:firstRowLastColumn="0" w:lastRowFirstColumn="0" w:lastRowLastColumn="0"/>
-        </w:trPr>
-        <w:tc>
-          <w:tcPr>
-            <w:cnfStyle w:val="001000000000" w:firstRow="0" w:lastRow="0" w:firstColumn="1" w:lastColumn="0" w:oddVBand="0" w:evenVBand="0" w:oddHBand="0" w:evenHBand="0" w:firstRowFirstColumn="0" w:firstRowLastColumn="0" w:lastRowFirstColumn="0" w:lastRowLastColumn="0"/>
-            <w:tcW w:w="8927" w:type="dxa"/>
-          </w:tcPr>
-          <w:p>
-            <w:pPr>
-              <w:rPr>
-                <w:lang w:val="es-UY"/>
-              </w:rPr>
-            </w:pPr>
+            <w:tcW w:w="8777" w:type="dxa"/>
+          </w:tcPr>
+          <w:p>
+            <w:pPr>
+              <w:rPr>
+                <w:lang w:val="es-UY"/>
+              </w:rPr>
+            </w:pPr>
+            <w:r>
+              <w:rPr>
+                <w:lang w:val="es-UY"/>
+              </w:rPr>
+              <w:t>Diseño Web</w:t>
+            </w:r>
           </w:p>
         </w:tc>
       </w:tr>
@@ -9450,8 +10396,8 @@
         <w:tblLook w:val="04A0" w:firstRow="1" w:lastRow="0" w:firstColumn="1" w:lastColumn="0" w:noHBand="0" w:noVBand="1"/>
       </w:tblPr>
       <w:tblGrid>
-        <w:gridCol w:w="4388"/>
-        <w:gridCol w:w="4389"/>
+        <w:gridCol w:w="3823"/>
+        <w:gridCol w:w="4954"/>
       </w:tblGrid>
       <w:tr>
         <w:trPr>
@@ -9460,45 +10406,25 @@
         <w:tc>
           <w:tcPr>
             <w:cnfStyle w:val="001000000000" w:firstRow="0" w:lastRow="0" w:firstColumn="1" w:lastColumn="0" w:oddVBand="0" w:evenVBand="0" w:oddHBand="0" w:evenHBand="0" w:firstRowFirstColumn="0" w:firstRowLastColumn="0" w:lastRowFirstColumn="0" w:lastRowLastColumn="0"/>
-            <w:tcW w:w="4388" w:type="dxa"/>
-          </w:tcPr>
-          <w:p>
-            <w:pPr>
-              <w:rPr>
-                <w:lang w:val="es-UY"/>
-              </w:rPr>
-            </w:pPr>
-            <w:proofErr w:type="spellStart"/>
-            <w:r>
-              <w:rPr>
-                <w:lang w:val="es-UY"/>
-              </w:rPr>
-              <w:t>Gan</w:t>
-            </w:r>
-            <w:r>
-              <w:rPr>
-                <w:lang w:val="es-UY"/>
-              </w:rPr>
-              <w:t>n</w:t>
-            </w:r>
-            <w:r>
-              <w:rPr>
-                <w:lang w:val="es-UY"/>
-              </w:rPr>
-              <w:t>t</w:t>
-            </w:r>
-            <w:r>
-              <w:rPr>
-                <w:lang w:val="es-UY"/>
-              </w:rPr>
-              <w:t>t</w:t>
-            </w:r>
-            <w:proofErr w:type="spellEnd"/>
-          </w:p>
-        </w:tc>
-        <w:tc>
-          <w:tcPr>
-            <w:tcW w:w="4389" w:type="dxa"/>
+            <w:tcW w:w="3823" w:type="dxa"/>
+          </w:tcPr>
+          <w:p>
+            <w:pPr>
+              <w:rPr>
+                <w:lang w:val="es-UY"/>
+              </w:rPr>
+            </w:pPr>
+            <w:r>
+              <w:rPr>
+                <w:lang w:val="es-UY"/>
+              </w:rPr>
+              <w:t>Creación del logo del producto</w:t>
+            </w:r>
+          </w:p>
+        </w:tc>
+        <w:tc>
+          <w:tcPr>
+            <w:tcW w:w="4954" w:type="dxa"/>
           </w:tcPr>
           <w:p>
             <w:pPr>
@@ -9511,21 +10437,25 @@
               <w:rPr>
                 <w:lang w:val="es-UY"/>
               </w:rPr>
-              <w:t xml:space="preserve">Realizamos </w:t>
-            </w:r>
-            <w:proofErr w:type="spellStart"/>
-            <w:r>
-              <w:rPr>
-                <w:lang w:val="es-UY"/>
-              </w:rPr>
-              <w:t>gant</w:t>
-            </w:r>
-            <w:proofErr w:type="spellEnd"/>
-            <w:r>
-              <w:rPr>
-                <w:lang w:val="es-UY"/>
-              </w:rPr>
-              <w:t>, Hicimos la tareas de acuerdo a las actas de reunión que teníamos echas anteriormente</w:t>
+              <w:t xml:space="preserve">Realización del logo, con </w:t>
+            </w:r>
+            <w:r>
+              <w:rPr>
+                <w:lang w:val="es-UY"/>
+              </w:rPr>
+              <w:t>Photoshop</w:t>
+            </w:r>
+            <w:r>
+              <w:rPr>
+                <w:lang w:val="es-UY"/>
+              </w:rPr>
+              <w:t xml:space="preserve"> y </w:t>
+            </w:r>
+            <w:r>
+              <w:rPr>
+                <w:lang w:val="es-UY"/>
+              </w:rPr>
+              <w:t>Corel</w:t>
             </w:r>
           </w:p>
         </w:tc>
@@ -9537,25 +10467,25 @@
         <w:tc>
           <w:tcPr>
             <w:cnfStyle w:val="001000000000" w:firstRow="0" w:lastRow="0" w:firstColumn="1" w:lastColumn="0" w:oddVBand="0" w:evenVBand="0" w:oddHBand="0" w:evenHBand="0" w:firstRowFirstColumn="0" w:firstRowLastColumn="0" w:lastRowFirstColumn="0" w:lastRowLastColumn="0"/>
-            <w:tcW w:w="4388" w:type="dxa"/>
-          </w:tcPr>
-          <w:p>
-            <w:pPr>
-              <w:rPr>
-                <w:lang w:val="es-UY"/>
-              </w:rPr>
-            </w:pPr>
-            <w:r>
-              <w:rPr>
-                <w:lang w:val="es-UY"/>
-              </w:rPr>
-              <w:t xml:space="preserve">Modelo Relación Entidad </w:t>
-            </w:r>
-          </w:p>
-        </w:tc>
-        <w:tc>
-          <w:tcPr>
-            <w:tcW w:w="4389" w:type="dxa"/>
+            <w:tcW w:w="3823" w:type="dxa"/>
+          </w:tcPr>
+          <w:p>
+            <w:pPr>
+              <w:rPr>
+                <w:lang w:val="es-UY"/>
+              </w:rPr>
+            </w:pPr>
+            <w:r>
+              <w:rPr>
+                <w:lang w:val="es-UY"/>
+              </w:rPr>
+              <w:t>Argumentación del logo</w:t>
+            </w:r>
+          </w:p>
+        </w:tc>
+        <w:tc>
+          <w:tcPr>
+            <w:tcW w:w="4954" w:type="dxa"/>
           </w:tcPr>
           <w:p>
             <w:pPr>
@@ -9568,31 +10498,7 @@
               <w:rPr>
                 <w:lang w:val="es-UY"/>
               </w:rPr>
-              <w:t xml:space="preserve">Cambio </w:t>
-            </w:r>
-            <w:r>
-              <w:rPr>
-                <w:lang w:val="es-UY"/>
-              </w:rPr>
-              <w:t>en las relaciones del MER</w:t>
-            </w:r>
-            <w:r>
-              <w:rPr>
-                <w:lang w:val="es-UY"/>
-              </w:rPr>
-              <w:t xml:space="preserve">, pasaje a tabla </w:t>
-            </w:r>
-            <w:r>
-              <w:rPr>
-                <w:lang w:val="es-UY"/>
-              </w:rPr>
-              <w:t>primera forma, segunda forma y tercera forma</w:t>
-            </w:r>
-            <w:r>
-              <w:rPr>
-                <w:lang w:val="es-UY"/>
-              </w:rPr>
-              <w:t>.</w:t>
+              <w:t xml:space="preserve">Explicación del porque nos representa el logo </w:t>
             </w:r>
           </w:p>
         </w:tc>
@@ -9601,19 +10507,31 @@
         <w:tc>
           <w:tcPr>
             <w:cnfStyle w:val="001000000000" w:firstRow="0" w:lastRow="0" w:firstColumn="1" w:lastColumn="0" w:oddVBand="0" w:evenVBand="0" w:oddHBand="0" w:evenHBand="0" w:firstRowFirstColumn="0" w:firstRowLastColumn="0" w:lastRowFirstColumn="0" w:lastRowLastColumn="0"/>
-            <w:tcW w:w="4388" w:type="dxa"/>
-          </w:tcPr>
-          <w:p>
-            <w:pPr>
-              <w:rPr>
-                <w:lang w:val="es-UY"/>
-              </w:rPr>
-            </w:pPr>
-          </w:p>
-        </w:tc>
-        <w:tc>
-          <w:tcPr>
-            <w:tcW w:w="4389" w:type="dxa"/>
+            <w:tcW w:w="3823" w:type="dxa"/>
+          </w:tcPr>
+          <w:p>
+            <w:pPr>
+              <w:rPr>
+                <w:lang w:val="es-UY"/>
+              </w:rPr>
+            </w:pPr>
+            <w:r>
+              <w:rPr>
+                <w:lang w:val="es-UY"/>
+              </w:rPr>
+              <w:t>Creación de logo isotópico</w:t>
+            </w:r>
+            <w:r>
+              <w:rPr>
+                <w:lang w:val="es-UY"/>
+              </w:rPr>
+              <w:t xml:space="preserve"> de la empresa</w:t>
+            </w:r>
+          </w:p>
+        </w:tc>
+        <w:tc>
+          <w:tcPr>
+            <w:tcW w:w="4954" w:type="dxa"/>
           </w:tcPr>
           <w:p>
             <w:pPr>
@@ -9622,6 +10540,216 @@
                 <w:lang w:val="es-UY"/>
               </w:rPr>
             </w:pPr>
+            <w:r>
+              <w:rPr>
+                <w:lang w:val="es-UY"/>
+              </w:rPr>
+              <w:t xml:space="preserve">Realización del logo de la empresa y, vectorizado de este mismo </w:t>
+            </w:r>
+          </w:p>
+        </w:tc>
+      </w:tr>
+      <w:tr>
+        <w:trPr>
+          <w:cnfStyle w:val="000000100000" w:firstRow="0" w:lastRow="0" w:firstColumn="0" w:lastColumn="0" w:oddVBand="0" w:evenVBand="0" w:oddHBand="1" w:evenHBand="0" w:firstRowFirstColumn="0" w:firstRowLastColumn="0" w:lastRowFirstColumn="0" w:lastRowLastColumn="0"/>
+        </w:trPr>
+        <w:tc>
+          <w:tcPr>
+            <w:cnfStyle w:val="001000000000" w:firstRow="0" w:lastRow="0" w:firstColumn="1" w:lastColumn="0" w:oddVBand="0" w:evenVBand="0" w:oddHBand="0" w:evenHBand="0" w:firstRowFirstColumn="0" w:firstRowLastColumn="0" w:lastRowFirstColumn="0" w:lastRowLastColumn="0"/>
+            <w:tcW w:w="3823" w:type="dxa"/>
+          </w:tcPr>
+          <w:p>
+            <w:pPr>
+              <w:rPr>
+                <w:lang w:val="es-UY"/>
+              </w:rPr>
+            </w:pPr>
+            <w:r>
+              <w:rPr>
+                <w:lang w:val="es-UY"/>
+              </w:rPr>
+              <w:t>Wireframe de escritorio</w:t>
+            </w:r>
+          </w:p>
+        </w:tc>
+        <w:tc>
+          <w:tcPr>
+            <w:tcW w:w="4954" w:type="dxa"/>
+          </w:tcPr>
+          <w:p>
+            <w:pPr>
+              <w:cnfStyle w:val="000000100000" w:firstRow="0" w:lastRow="0" w:firstColumn="0" w:lastColumn="0" w:oddVBand="0" w:evenVBand="0" w:oddHBand="1" w:evenHBand="0" w:firstRowFirstColumn="0" w:firstRowLastColumn="0" w:lastRowFirstColumn="0" w:lastRowLastColumn="0"/>
+              <w:rPr>
+                <w:lang w:val="es-UY"/>
+              </w:rPr>
+            </w:pPr>
+            <w:r>
+              <w:rPr>
+                <w:lang w:val="es-UY"/>
+              </w:rPr>
+              <w:t>Boceto de la web para escritorio</w:t>
+            </w:r>
+          </w:p>
+        </w:tc>
+      </w:tr>
+      <w:tr>
+        <w:tc>
+          <w:tcPr>
+            <w:cnfStyle w:val="001000000000" w:firstRow="0" w:lastRow="0" w:firstColumn="1" w:lastColumn="0" w:oddVBand="0" w:evenVBand="0" w:oddHBand="0" w:evenHBand="0" w:firstRowFirstColumn="0" w:firstRowLastColumn="0" w:lastRowFirstColumn="0" w:lastRowLastColumn="0"/>
+            <w:tcW w:w="3823" w:type="dxa"/>
+          </w:tcPr>
+          <w:p>
+            <w:pPr>
+              <w:rPr>
+                <w:lang w:val="es-UY"/>
+              </w:rPr>
+            </w:pPr>
+            <w:r>
+              <w:rPr>
+                <w:lang w:val="es-UY"/>
+              </w:rPr>
+              <w:t>Wireframe de Mobile</w:t>
+            </w:r>
+          </w:p>
+        </w:tc>
+        <w:tc>
+          <w:tcPr>
+            <w:tcW w:w="4954" w:type="dxa"/>
+          </w:tcPr>
+          <w:p>
+            <w:pPr>
+              <w:cnfStyle w:val="000000000000" w:firstRow="0" w:lastRow="0" w:firstColumn="0" w:lastColumn="0" w:oddVBand="0" w:evenVBand="0" w:oddHBand="0" w:evenHBand="0" w:firstRowFirstColumn="0" w:firstRowLastColumn="0" w:lastRowFirstColumn="0" w:lastRowLastColumn="0"/>
+              <w:rPr>
+                <w:lang w:val="es-UY"/>
+              </w:rPr>
+            </w:pPr>
+            <w:r>
+              <w:rPr>
+                <w:lang w:val="es-UY"/>
+              </w:rPr>
+              <w:t xml:space="preserve">Bocel de la web para </w:t>
+            </w:r>
+            <w:r>
+              <w:rPr>
+                <w:lang w:val="es-UY"/>
+              </w:rPr>
+              <w:t>Mobile</w:t>
+            </w:r>
+          </w:p>
+        </w:tc>
+      </w:tr>
+      <w:tr>
+        <w:trPr>
+          <w:cnfStyle w:val="000000100000" w:firstRow="0" w:lastRow="0" w:firstColumn="0" w:lastColumn="0" w:oddVBand="0" w:evenVBand="0" w:oddHBand="1" w:evenHBand="0" w:firstRowFirstColumn="0" w:firstRowLastColumn="0" w:lastRowFirstColumn="0" w:lastRowLastColumn="0"/>
+        </w:trPr>
+        <w:tc>
+          <w:tcPr>
+            <w:cnfStyle w:val="001000000000" w:firstRow="0" w:lastRow="0" w:firstColumn="1" w:lastColumn="0" w:oddVBand="0" w:evenVBand="0" w:oddHBand="0" w:evenHBand="0" w:firstRowFirstColumn="0" w:firstRowLastColumn="0" w:lastRowFirstColumn="0" w:lastRowLastColumn="0"/>
+            <w:tcW w:w="3823" w:type="dxa"/>
+          </w:tcPr>
+          <w:p>
+            <w:pPr>
+              <w:rPr>
+                <w:lang w:val="es-UY"/>
+              </w:rPr>
+            </w:pPr>
+            <w:r>
+              <w:rPr>
+                <w:lang w:val="es-UY"/>
+              </w:rPr>
+              <w:t>Implementación</w:t>
+            </w:r>
+            <w:r>
+              <w:rPr>
+                <w:lang w:val="es-UY"/>
+              </w:rPr>
+              <w:t xml:space="preserve"> de SEO básico</w:t>
+            </w:r>
+          </w:p>
+        </w:tc>
+        <w:tc>
+          <w:tcPr>
+            <w:tcW w:w="4954" w:type="dxa"/>
+          </w:tcPr>
+          <w:p>
+            <w:pPr>
+              <w:cnfStyle w:val="000000100000" w:firstRow="0" w:lastRow="0" w:firstColumn="0" w:lastColumn="0" w:oddVBand="0" w:evenVBand="0" w:oddHBand="1" w:evenHBand="0" w:firstRowFirstColumn="0" w:firstRowLastColumn="0" w:lastRowFirstColumn="0" w:lastRowLastColumn="0"/>
+              <w:rPr>
+                <w:lang w:val="es-UY"/>
+              </w:rPr>
+            </w:pPr>
+            <w:r>
+              <w:rPr>
+                <w:lang w:val="es-UY"/>
+              </w:rPr>
+              <w:t>Explicación de etiquetas semánticas básica para el SEO</w:t>
+            </w:r>
+          </w:p>
+        </w:tc>
+      </w:tr>
+      <w:tr>
+        <w:tc>
+          <w:tcPr>
+            <w:cnfStyle w:val="001000000000" w:firstRow="0" w:lastRow="0" w:firstColumn="1" w:lastColumn="0" w:oddVBand="0" w:evenVBand="0" w:oddHBand="0" w:evenHBand="0" w:firstRowFirstColumn="0" w:firstRowLastColumn="0" w:lastRowFirstColumn="0" w:lastRowLastColumn="0"/>
+            <w:tcW w:w="3823" w:type="dxa"/>
+          </w:tcPr>
+          <w:p>
+            <w:pPr>
+              <w:rPr>
+                <w:lang w:val="es-UY"/>
+              </w:rPr>
+            </w:pPr>
+            <w:r>
+              <w:rPr>
+                <w:lang w:val="es-UY"/>
+              </w:rPr>
+              <w:t>Implementación</w:t>
+            </w:r>
+            <w:r>
+              <w:rPr>
+                <w:lang w:val="es-UY"/>
+              </w:rPr>
+              <w:t xml:space="preserve"> de </w:t>
+            </w:r>
+            <w:proofErr w:type="spellStart"/>
+            <w:r>
+              <w:rPr>
+                <w:lang w:val="es-UY"/>
+              </w:rPr>
+              <w:t>mokup</w:t>
+            </w:r>
+            <w:proofErr w:type="spellEnd"/>
+          </w:p>
+        </w:tc>
+        <w:tc>
+          <w:tcPr>
+            <w:tcW w:w="4954" w:type="dxa"/>
+          </w:tcPr>
+          <w:p>
+            <w:pPr>
+              <w:cnfStyle w:val="000000000000" w:firstRow="0" w:lastRow="0" w:firstColumn="0" w:lastColumn="0" w:oddVBand="0" w:evenVBand="0" w:oddHBand="0" w:evenHBand="0" w:firstRowFirstColumn="0" w:firstRowLastColumn="0" w:lastRowFirstColumn="0" w:lastRowLastColumn="0"/>
+              <w:rPr>
+                <w:lang w:val="es-UY"/>
+              </w:rPr>
+            </w:pPr>
+            <w:r>
+              <w:rPr>
+                <w:lang w:val="es-UY"/>
+              </w:rPr>
+              <w:t xml:space="preserve">Propuesta de </w:t>
+            </w:r>
+            <w:r>
+              <w:rPr>
+                <w:lang w:val="es-UY"/>
+              </w:rPr>
+              <w:t>bosquejo para</w:t>
+            </w:r>
+            <w:r>
+              <w:rPr>
+                <w:lang w:val="es-UY"/>
+              </w:rPr>
+              <w:t xml:space="preserve"> el cliente </w:t>
+            </w:r>
           </w:p>
         </w:tc>
       </w:tr>
@@ -9701,13 +10829,27 @@
               <w:rPr>
                 <w:lang w:val="es-UY"/>
               </w:rPr>
-              <w:t xml:space="preserve">Repasar puntos sobre gestión, en la próxima reunión </w:t>
-            </w:r>
-            <w:r>
-              <w:rPr>
-                <w:lang w:val="es-UY"/>
-              </w:rPr>
-              <w:t>..</w:t>
+              <w:t xml:space="preserve">Realizar </w:t>
+            </w:r>
+            <w:r>
+              <w:rPr>
+                <w:lang w:val="es-UY"/>
+              </w:rPr>
+              <w:t xml:space="preserve">los puntos relacionados con base </w:t>
+            </w:r>
+            <w:proofErr w:type="gramStart"/>
+            <w:r>
+              <w:rPr>
+                <w:lang w:val="es-UY"/>
+              </w:rPr>
+              <w:t>de  datos</w:t>
+            </w:r>
+            <w:proofErr w:type="gramEnd"/>
+            <w:r>
+              <w:rPr>
+                <w:lang w:val="es-UY"/>
+              </w:rPr>
+              <w:t>, ya sea el DER, normalización  etc.</w:t>
             </w:r>
           </w:p>
         </w:tc>
@@ -9715,16 +10857,19 @@
     </w:tbl>
     <w:p>
       <w:pPr>
-        <w:pStyle w:val="Ttulo1"/>
-        <w:rPr>
-          <w:rFonts w:ascii="Georgia" w:hAnsi="Georgia"/>
-        </w:rPr>
-      </w:pPr>
-    </w:p>
-    <w:p/>
-    <w:p/>
-    <w:p/>
-    <w:p/>
+        <w:tabs>
+          <w:tab w:val="left" w:pos="2625"/>
+        </w:tabs>
+        <w:rPr>
+          <w:lang w:val="es-UY"/>
+        </w:rPr>
+      </w:pPr>
+    </w:p>
+    <w:p>
+      <w:r>
+        <w:br w:type="page"/>
+      </w:r>
+    </w:p>
     <w:p>
       <w:pPr>
         <w:pStyle w:val="Prrafodelista"/>
@@ -9749,7 +10894,37 @@
           <w:lang w:val="es-UY"/>
         </w:rPr>
         <w:lastRenderedPageBreak/>
-        <w:t>Reunión (INFORMAL) Numero: 6</w:t>
+        <w:t xml:space="preserve">Reunión </w:t>
+      </w:r>
+      <w:r>
+        <w:rPr>
+          <w:rFonts w:ascii="Georgia" w:hAnsi="Georgia"/>
+          <w:b/>
+          <w:sz w:val="32"/>
+          <w:szCs w:val="32"/>
+          <w:lang w:val="es-UY"/>
+        </w:rPr>
+        <w:t>Formal</w:t>
+      </w:r>
+      <w:r>
+        <w:rPr>
+          <w:rFonts w:ascii="Georgia" w:hAnsi="Georgia"/>
+          <w:b/>
+          <w:sz w:val="32"/>
+          <w:szCs w:val="32"/>
+          <w:lang w:val="es-UY"/>
+        </w:rPr>
+        <w:t xml:space="preserve"> Numero: </w:t>
+      </w:r>
+      <w:r>
+        <w:rPr>
+          <w:rFonts w:ascii="Georgia" w:hAnsi="Georgia"/>
+          <w:b/>
+          <w:sz w:val="32"/>
+          <w:szCs w:val="32"/>
+          <w:lang w:val="es-UY"/>
+        </w:rPr>
+        <w:t>6</w:t>
       </w:r>
     </w:p>
     <w:p>
@@ -9820,7 +10995,7 @@
               <w:rPr>
                 <w:lang w:val="es-UY"/>
               </w:rPr>
-              <w:t>11</w:t>
+              <w:t>5</w:t>
             </w:r>
             <w:r>
               <w:rPr>
@@ -9870,7 +11045,7 @@
               <w:rPr>
                 <w:lang w:val="es-UY"/>
               </w:rPr>
-              <w:t>0:30</w:t>
+              <w:t>2:00</w:t>
             </w:r>
           </w:p>
         </w:tc>
@@ -9908,7 +11083,7 @@
               <w:rPr>
                 <w:lang w:val="es-UY"/>
               </w:rPr>
-              <w:t>21:00</w:t>
+              <w:t>23:00</w:t>
             </w:r>
           </w:p>
         </w:tc>
@@ -10274,6 +11449,165 @@
               <w:rPr>
                 <w:lang w:val="es-UY"/>
               </w:rPr>
+              <w:t>Juan</w:t>
+            </w:r>
+          </w:p>
+        </w:tc>
+        <w:tc>
+          <w:tcPr>
+            <w:tcW w:w="1785" w:type="dxa"/>
+          </w:tcPr>
+          <w:p>
+            <w:pPr>
+              <w:cnfStyle w:val="000000100000" w:firstRow="0" w:lastRow="0" w:firstColumn="0" w:lastColumn="0" w:oddVBand="0" w:evenVBand="0" w:oddHBand="1" w:evenHBand="0" w:firstRowFirstColumn="0" w:firstRowLastColumn="0" w:lastRowFirstColumn="0" w:lastRowLastColumn="0"/>
+              <w:rPr>
+                <w:lang w:val="es-UY"/>
+              </w:rPr>
+            </w:pPr>
+            <w:r>
+              <w:rPr>
+                <w:lang w:val="es-UY"/>
+              </w:rPr>
+              <w:t>Arballo</w:t>
+            </w:r>
+          </w:p>
+        </w:tc>
+        <w:tc>
+          <w:tcPr>
+            <w:tcW w:w="1785" w:type="dxa"/>
+          </w:tcPr>
+          <w:p>
+            <w:pPr>
+              <w:cnfStyle w:val="000000100000" w:firstRow="0" w:lastRow="0" w:firstColumn="0" w:lastColumn="0" w:oddVBand="0" w:evenVBand="0" w:oddHBand="1" w:evenHBand="0" w:firstRowFirstColumn="0" w:firstRowLastColumn="0" w:lastRowFirstColumn="0" w:lastRowLastColumn="0"/>
+              <w:rPr>
+                <w:lang w:val="es-UY"/>
+              </w:rPr>
+            </w:pPr>
+            <w:r>
+              <w:rPr>
+                <w:lang w:val="es-UY"/>
+              </w:rPr>
+              <w:t>5.265.280-3</w:t>
+            </w:r>
+          </w:p>
+        </w:tc>
+        <w:tc>
+          <w:tcPr>
+            <w:tcW w:w="3117" w:type="dxa"/>
+          </w:tcPr>
+          <w:p>
+            <w:pPr>
+              <w:cnfStyle w:val="000000100000" w:firstRow="0" w:lastRow="0" w:firstColumn="0" w:lastColumn="0" w:oddVBand="0" w:evenVBand="0" w:oddHBand="1" w:evenHBand="0" w:firstRowFirstColumn="0" w:firstRowLastColumn="0" w:lastRowFirstColumn="0" w:lastRowLastColumn="0"/>
+              <w:rPr>
+                <w:lang w:val="es-UY"/>
+              </w:rPr>
+            </w:pPr>
+            <w:r>
+              <w:rPr>
+                <w:lang w:val="es-UY"/>
+              </w:rPr>
+              <w:t>1</w:t>
+            </w:r>
+          </w:p>
+        </w:tc>
+      </w:tr>
+      <w:tr>
+        <w:tc>
+          <w:tcPr>
+            <w:cnfStyle w:val="001000000000" w:firstRow="0" w:lastRow="0" w:firstColumn="1" w:lastColumn="0" w:oddVBand="0" w:evenVBand="0" w:oddHBand="0" w:evenHBand="0" w:firstRowFirstColumn="0" w:firstRowLastColumn="0" w:lastRowFirstColumn="0" w:lastRowLastColumn="0"/>
+            <w:tcW w:w="1785" w:type="dxa"/>
+          </w:tcPr>
+          <w:p>
+            <w:pPr>
+              <w:rPr>
+                <w:lang w:val="es-UY"/>
+              </w:rPr>
+            </w:pPr>
+            <w:r>
+              <w:rPr>
+                <w:lang w:val="es-UY"/>
+              </w:rPr>
+              <w:t>Fernando</w:t>
+            </w:r>
+          </w:p>
+        </w:tc>
+        <w:tc>
+          <w:tcPr>
+            <w:tcW w:w="1785" w:type="dxa"/>
+          </w:tcPr>
+          <w:p>
+            <w:pPr>
+              <w:cnfStyle w:val="000000000000" w:firstRow="0" w:lastRow="0" w:firstColumn="0" w:lastColumn="0" w:oddVBand="0" w:evenVBand="0" w:oddHBand="0" w:evenHBand="0" w:firstRowFirstColumn="0" w:firstRowLastColumn="0" w:lastRowFirstColumn="0" w:lastRowLastColumn="0"/>
+              <w:rPr>
+                <w:lang w:val="es-UY"/>
+              </w:rPr>
+            </w:pPr>
+            <w:r>
+              <w:rPr>
+                <w:lang w:val="es-UY"/>
+              </w:rPr>
+              <w:t>Vidal</w:t>
+            </w:r>
+          </w:p>
+        </w:tc>
+        <w:tc>
+          <w:tcPr>
+            <w:tcW w:w="1785" w:type="dxa"/>
+          </w:tcPr>
+          <w:p>
+            <w:pPr>
+              <w:cnfStyle w:val="000000000000" w:firstRow="0" w:lastRow="0" w:firstColumn="0" w:lastColumn="0" w:oddVBand="0" w:evenVBand="0" w:oddHBand="0" w:evenHBand="0" w:firstRowFirstColumn="0" w:firstRowLastColumn="0" w:lastRowFirstColumn="0" w:lastRowLastColumn="0"/>
+              <w:rPr>
+                <w:lang w:val="es-UY"/>
+              </w:rPr>
+            </w:pPr>
+            <w:r>
+              <w:rPr>
+                <w:lang w:val="es-UY"/>
+              </w:rPr>
+              <w:t>5.215.870-0</w:t>
+            </w:r>
+          </w:p>
+        </w:tc>
+        <w:tc>
+          <w:tcPr>
+            <w:tcW w:w="3117" w:type="dxa"/>
+          </w:tcPr>
+          <w:p>
+            <w:pPr>
+              <w:cnfStyle w:val="000000000000" w:firstRow="0" w:lastRow="0" w:firstColumn="0" w:lastColumn="0" w:oddVBand="0" w:evenVBand="0" w:oddHBand="0" w:evenHBand="0" w:firstRowFirstColumn="0" w:firstRowLastColumn="0" w:lastRowFirstColumn="0" w:lastRowLastColumn="0"/>
+              <w:rPr>
+                <w:lang w:val="es-UY"/>
+              </w:rPr>
+            </w:pPr>
+            <w:r>
+              <w:rPr>
+                <w:lang w:val="es-UY"/>
+              </w:rPr>
+              <w:t>0</w:t>
+            </w:r>
+          </w:p>
+        </w:tc>
+      </w:tr>
+      <w:tr>
+        <w:trPr>
+          <w:cnfStyle w:val="000000100000" w:firstRow="0" w:lastRow="0" w:firstColumn="0" w:lastColumn="0" w:oddVBand="0" w:evenVBand="0" w:oddHBand="1" w:evenHBand="0" w:firstRowFirstColumn="0" w:firstRowLastColumn="0" w:lastRowFirstColumn="0" w:lastRowLastColumn="0"/>
+        </w:trPr>
+        <w:tc>
+          <w:tcPr>
+            <w:cnfStyle w:val="001000000000" w:firstRow="0" w:lastRow="0" w:firstColumn="1" w:lastColumn="0" w:oddVBand="0" w:evenVBand="0" w:oddHBand="0" w:evenHBand="0" w:firstRowFirstColumn="0" w:firstRowLastColumn="0" w:lastRowFirstColumn="0" w:lastRowLastColumn="0"/>
+            <w:tcW w:w="1785" w:type="dxa"/>
+          </w:tcPr>
+          <w:p>
+            <w:pPr>
+              <w:rPr>
+                <w:lang w:val="es-UY"/>
+              </w:rPr>
+            </w:pPr>
+            <w:r>
+              <w:rPr>
+                <w:lang w:val="es-UY"/>
+              </w:rPr>
               <w:t>Agustín</w:t>
             </w:r>
           </w:p>
@@ -10659,39 +11993,7 @@
               <w:rPr>
                 <w:lang w:val="es-UY"/>
               </w:rPr>
-              <w:t>Entrega de Gestión de Proyecto Web</w:t>
-            </w:r>
-          </w:p>
-        </w:tc>
-      </w:tr>
-      <w:tr>
-        <w:trPr>
-          <w:cnfStyle w:val="000000100000" w:firstRow="0" w:lastRow="0" w:firstColumn="0" w:lastColumn="0" w:oddVBand="0" w:evenVBand="0" w:oddHBand="1" w:evenHBand="0" w:firstRowFirstColumn="0" w:firstRowLastColumn="0" w:lastRowFirstColumn="0" w:lastRowLastColumn="0"/>
-        </w:trPr>
-        <w:tc>
-          <w:tcPr>
-            <w:cnfStyle w:val="001000000000" w:firstRow="0" w:lastRow="0" w:firstColumn="1" w:lastColumn="0" w:oddVBand="0" w:evenVBand="0" w:oddHBand="0" w:evenHBand="0" w:firstRowFirstColumn="0" w:firstRowLastColumn="0" w:lastRowFirstColumn="0" w:lastRowLastColumn="0"/>
-            <w:tcW w:w="8777" w:type="dxa"/>
-          </w:tcPr>
-          <w:p>
-            <w:pPr>
-              <w:rPr>
-                <w:lang w:val="es-UY"/>
-              </w:rPr>
-            </w:pPr>
-            <w:proofErr w:type="spellStart"/>
-            <w:r>
-              <w:rPr>
-                <w:lang w:val="es-UY"/>
-              </w:rPr>
-              <w:t>Wireframe</w:t>
-            </w:r>
-            <w:proofErr w:type="spellEnd"/>
-            <w:r>
-              <w:rPr>
-                <w:lang w:val="es-UY"/>
-              </w:rPr>
-              <w:t xml:space="preserve"> y Mockup</w:t>
+              <w:t>Base de Datos</w:t>
             </w:r>
           </w:p>
         </w:tc>
@@ -10753,14 +12055,16 @@
           <w:p>
             <w:pPr>
               <w:rPr>
-                <w:lang w:val="es-UY"/>
-              </w:rPr>
-            </w:pPr>
-            <w:r>
-              <w:rPr>
-                <w:lang w:val="es-UY"/>
-              </w:rPr>
-              <w:t>Entrega de Gestión de proyecto WEB</w:t>
+                <w:b w:val="0"/>
+                <w:bCs w:val="0"/>
+                <w:lang w:val="es-UY"/>
+              </w:rPr>
+            </w:pPr>
+            <w:r>
+              <w:rPr>
+                <w:lang w:val="es-UY"/>
+              </w:rPr>
+              <w:t>DER Primera versión</w:t>
             </w:r>
           </w:p>
         </w:tc>
@@ -10779,7 +12083,7 @@
               <w:rPr>
                 <w:lang w:val="es-UY"/>
               </w:rPr>
-              <w:t>Reunión para realizar tareas que nos faltan, como la de organización de equipo y reglas de equipo</w:t>
+              <w:t xml:space="preserve">Realización del Diagrama de entidad relación </w:t>
             </w:r>
           </w:p>
         </w:tc>
@@ -10799,14 +12103,12 @@
                 <w:lang w:val="es-UY"/>
               </w:rPr>
             </w:pPr>
-            <w:proofErr w:type="spellStart"/>
-            <w:r>
-              <w:rPr>
-                <w:lang w:val="es-UY"/>
-              </w:rPr>
-              <w:t>Wireframe</w:t>
-            </w:r>
-            <w:proofErr w:type="spellEnd"/>
+            <w:r>
+              <w:rPr>
+                <w:lang w:val="es-UY"/>
+              </w:rPr>
+              <w:t>Esquema Relacional ER</w:t>
+            </w:r>
           </w:p>
         </w:tc>
         <w:tc>
@@ -10824,22 +12126,252 @@
               <w:rPr>
                 <w:lang w:val="es-UY"/>
               </w:rPr>
-              <w:t xml:space="preserve">Se realizado el </w:t>
-            </w:r>
-            <w:proofErr w:type="spellStart"/>
-            <w:r>
-              <w:rPr>
-                <w:lang w:val="es-UY"/>
-              </w:rPr>
-              <w:t>Wireframe</w:t>
-            </w:r>
-            <w:proofErr w:type="spellEnd"/>
-            <w:r>
-              <w:rPr>
-                <w:lang w:val="es-UY"/>
-              </w:rPr>
-              <w:t xml:space="preserve"> de diseño web y se sube al repositorio de igual manera con el mockup</w:t>
-            </w:r>
+              <w:t>Realización</w:t>
+            </w:r>
+            <w:r>
+              <w:rPr>
+                <w:lang w:val="es-UY"/>
+              </w:rPr>
+              <w:t xml:space="preserve"> de los </w:t>
+            </w:r>
+            <w:r>
+              <w:rPr>
+                <w:lang w:val="es-UY"/>
+              </w:rPr>
+              <w:t>conjuntos de</w:t>
+            </w:r>
+            <w:r>
+              <w:rPr>
+                <w:lang w:val="es-UY"/>
+              </w:rPr>
+              <w:t xml:space="preserve"> las tablas </w:t>
+            </w:r>
+            <w:r>
+              <w:rPr>
+                <w:lang w:val="es-UY"/>
+              </w:rPr>
+              <w:t>estructuradas</w:t>
+            </w:r>
+            <w:r>
+              <w:rPr>
+                <w:lang w:val="es-UY"/>
+              </w:rPr>
+              <w:t xml:space="preserve"> en registros</w:t>
+            </w:r>
+          </w:p>
+        </w:tc>
+      </w:tr>
+      <w:tr>
+        <w:tc>
+          <w:tcPr>
+            <w:cnfStyle w:val="001000000000" w:firstRow="0" w:lastRow="0" w:firstColumn="1" w:lastColumn="0" w:oddVBand="0" w:evenVBand="0" w:oddHBand="0" w:evenHBand="0" w:firstRowFirstColumn="0" w:firstRowLastColumn="0" w:lastRowFirstColumn="0" w:lastRowLastColumn="0"/>
+            <w:tcW w:w="3823" w:type="dxa"/>
+          </w:tcPr>
+          <w:p>
+            <w:pPr>
+              <w:rPr>
+                <w:lang w:val="es-UY"/>
+              </w:rPr>
+            </w:pPr>
+            <w:r>
+              <w:rPr>
+                <w:lang w:val="es-UY"/>
+              </w:rPr>
+              <w:t>Normalización 1FN</w:t>
+            </w:r>
+          </w:p>
+        </w:tc>
+        <w:tc>
+          <w:tcPr>
+            <w:tcW w:w="4954" w:type="dxa"/>
+          </w:tcPr>
+          <w:p>
+            <w:pPr>
+              <w:cnfStyle w:val="000000000000" w:firstRow="0" w:lastRow="0" w:firstColumn="0" w:lastColumn="0" w:oddVBand="0" w:evenVBand="0" w:oddHBand="0" w:evenHBand="0" w:firstRowFirstColumn="0" w:firstRowLastColumn="0" w:lastRowFirstColumn="0" w:lastRowLastColumn="0"/>
+              <w:rPr>
+                <w:lang w:val="es-UY"/>
+              </w:rPr>
+            </w:pPr>
+            <w:r>
+              <w:rPr>
+                <w:lang w:val="es-UY"/>
+              </w:rPr>
+              <w:t>Realización</w:t>
+            </w:r>
+            <w:r>
+              <w:rPr>
+                <w:lang w:val="es-UY"/>
+              </w:rPr>
+              <w:t xml:space="preserve"> de la </w:t>
+            </w:r>
+            <w:r>
+              <w:rPr>
+                <w:lang w:val="es-UY"/>
+              </w:rPr>
+              <w:t>normalización</w:t>
+            </w:r>
+            <w:r>
+              <w:rPr>
+                <w:lang w:val="es-UY"/>
+              </w:rPr>
+              <w:t xml:space="preserve"> en </w:t>
+            </w:r>
+            <w:r>
+              <w:rPr>
+                <w:lang w:val="es-UY"/>
+              </w:rPr>
+              <w:t>primera</w:t>
+            </w:r>
+            <w:r>
+              <w:rPr>
+                <w:lang w:val="es-UY"/>
+              </w:rPr>
+              <w:t xml:space="preserve"> </w:t>
+            </w:r>
+            <w:r>
+              <w:rPr>
+                <w:lang w:val="es-UY"/>
+              </w:rPr>
+              <w:t>forma, eliminando los grupos repetidos de la tabla, creando tablas independientes y relacionados conjuntos con claves primarias</w:t>
+            </w:r>
+            <w:r>
+              <w:rPr>
+                <w:lang w:val="es-UY"/>
+              </w:rPr>
+              <w:t xml:space="preserve"> </w:t>
+            </w:r>
+          </w:p>
+        </w:tc>
+      </w:tr>
+      <w:tr>
+        <w:trPr>
+          <w:cnfStyle w:val="000000100000" w:firstRow="0" w:lastRow="0" w:firstColumn="0" w:lastColumn="0" w:oddVBand="0" w:evenVBand="0" w:oddHBand="1" w:evenHBand="0" w:firstRowFirstColumn="0" w:firstRowLastColumn="0" w:lastRowFirstColumn="0" w:lastRowLastColumn="0"/>
+        </w:trPr>
+        <w:tc>
+          <w:tcPr>
+            <w:cnfStyle w:val="001000000000" w:firstRow="0" w:lastRow="0" w:firstColumn="1" w:lastColumn="0" w:oddVBand="0" w:evenVBand="0" w:oddHBand="0" w:evenHBand="0" w:firstRowFirstColumn="0" w:firstRowLastColumn="0" w:lastRowFirstColumn="0" w:lastRowLastColumn="0"/>
+            <w:tcW w:w="3823" w:type="dxa"/>
+          </w:tcPr>
+          <w:p>
+            <w:pPr>
+              <w:rPr>
+                <w:lang w:val="es-UY"/>
+              </w:rPr>
+            </w:pPr>
+            <w:r>
+              <w:rPr>
+                <w:lang w:val="es-UY"/>
+              </w:rPr>
+              <w:t>Normalización 2FN</w:t>
+            </w:r>
+          </w:p>
+        </w:tc>
+        <w:tc>
+          <w:tcPr>
+            <w:tcW w:w="4954" w:type="dxa"/>
+          </w:tcPr>
+          <w:p>
+            <w:pPr>
+              <w:cnfStyle w:val="000000100000" w:firstRow="0" w:lastRow="0" w:firstColumn="0" w:lastColumn="0" w:oddVBand="0" w:evenVBand="0" w:oddHBand="1" w:evenHBand="0" w:firstRowFirstColumn="0" w:firstRowLastColumn="0" w:lastRowFirstColumn="0" w:lastRowLastColumn="0"/>
+              <w:rPr>
+                <w:lang w:val="es-UY"/>
+              </w:rPr>
+            </w:pPr>
+            <w:r>
+              <w:rPr>
+                <w:lang w:val="es-UY"/>
+              </w:rPr>
+              <w:t xml:space="preserve">Realización de tablas independientes por conjuntos que se repiten, relacionar estas tablas con calves externas </w:t>
+            </w:r>
+          </w:p>
+        </w:tc>
+      </w:tr>
+      <w:tr>
+        <w:tc>
+          <w:tcPr>
+            <w:cnfStyle w:val="001000000000" w:firstRow="0" w:lastRow="0" w:firstColumn="1" w:lastColumn="0" w:oddVBand="0" w:evenVBand="0" w:oddHBand="0" w:evenHBand="0" w:firstRowFirstColumn="0" w:firstRowLastColumn="0" w:lastRowFirstColumn="0" w:lastRowLastColumn="0"/>
+            <w:tcW w:w="3823" w:type="dxa"/>
+          </w:tcPr>
+          <w:p>
+            <w:pPr>
+              <w:rPr>
+                <w:lang w:val="es-UY"/>
+              </w:rPr>
+            </w:pPr>
+            <w:r>
+              <w:rPr>
+                <w:lang w:val="es-UY"/>
+              </w:rPr>
+              <w:t>Normalización 3FN</w:t>
+            </w:r>
+          </w:p>
+        </w:tc>
+        <w:tc>
+          <w:tcPr>
+            <w:tcW w:w="4954" w:type="dxa"/>
+          </w:tcPr>
+          <w:p>
+            <w:pPr>
+              <w:cnfStyle w:val="000000000000" w:firstRow="0" w:lastRow="0" w:firstColumn="0" w:lastColumn="0" w:oddVBand="0" w:evenVBand="0" w:oddHBand="0" w:evenHBand="0" w:firstRowFirstColumn="0" w:firstRowLastColumn="0" w:lastRowFirstColumn="0" w:lastRowLastColumn="0"/>
+              <w:rPr>
+                <w:lang w:val="es-UY"/>
+              </w:rPr>
+            </w:pPr>
+            <w:r>
+              <w:rPr>
+                <w:lang w:val="es-UY"/>
+              </w:rPr>
+              <w:t xml:space="preserve">Eliminar </w:t>
+            </w:r>
+            <w:r>
+              <w:rPr>
+                <w:lang w:val="es-UY"/>
+              </w:rPr>
+              <w:t>todas las</w:t>
+            </w:r>
+            <w:r>
+              <w:rPr>
+                <w:lang w:val="es-UY"/>
+              </w:rPr>
+              <w:t xml:space="preserve"> claves que no dependan de las claves </w:t>
+            </w:r>
+          </w:p>
+        </w:tc>
+      </w:tr>
+      <w:tr>
+        <w:trPr>
+          <w:cnfStyle w:val="000000100000" w:firstRow="0" w:lastRow="0" w:firstColumn="0" w:lastColumn="0" w:oddVBand="0" w:evenVBand="0" w:oddHBand="1" w:evenHBand="0" w:firstRowFirstColumn="0" w:firstRowLastColumn="0" w:lastRowFirstColumn="0" w:lastRowLastColumn="0"/>
+        </w:trPr>
+        <w:tc>
+          <w:tcPr>
+            <w:cnfStyle w:val="001000000000" w:firstRow="0" w:lastRow="0" w:firstColumn="1" w:lastColumn="0" w:oddVBand="0" w:evenVBand="0" w:oddHBand="0" w:evenHBand="0" w:firstRowFirstColumn="0" w:firstRowLastColumn="0" w:lastRowFirstColumn="0" w:lastRowLastColumn="0"/>
+            <w:tcW w:w="3823" w:type="dxa"/>
+          </w:tcPr>
+          <w:p>
+            <w:pPr>
+              <w:rPr>
+                <w:lang w:val="es-UY"/>
+              </w:rPr>
+            </w:pPr>
+            <w:r>
+              <w:rPr>
+                <w:lang w:val="es-UY"/>
+              </w:rPr>
+              <w:t>Pasaje a tablas</w:t>
+            </w:r>
+          </w:p>
+        </w:tc>
+        <w:tc>
+          <w:tcPr>
+            <w:tcW w:w="4954" w:type="dxa"/>
+          </w:tcPr>
+          <w:p>
+            <w:pPr>
+              <w:cnfStyle w:val="000000100000" w:firstRow="0" w:lastRow="0" w:firstColumn="0" w:lastColumn="0" w:oddVBand="0" w:evenVBand="0" w:oddHBand="1" w:evenHBand="0" w:firstRowFirstColumn="0" w:firstRowLastColumn="0" w:lastRowFirstColumn="0" w:lastRowLastColumn="0"/>
+              <w:rPr>
+                <w:lang w:val="es-UY"/>
+              </w:rPr>
+            </w:pPr>
           </w:p>
         </w:tc>
       </w:tr>
@@ -10919,44 +12451,41 @@
               <w:rPr>
                 <w:lang w:val="es-UY"/>
               </w:rPr>
-              <w:t xml:space="preserve"> </w:t>
-            </w:r>
-            <w:r>
-              <w:rPr>
-                <w:lang w:val="es-UY"/>
-              </w:rPr>
-              <w:t xml:space="preserve">Juntarnos en la siguiente reunión, lo </w:t>
-            </w:r>
-            <w:proofErr w:type="spellStart"/>
-            <w:r>
-              <w:rPr>
-                <w:lang w:val="es-UY"/>
-              </w:rPr>
-              <w:t>mas</w:t>
-            </w:r>
-            <w:proofErr w:type="spellEnd"/>
-            <w:r>
-              <w:rPr>
-                <w:lang w:val="es-UY"/>
-              </w:rPr>
-              <w:t xml:space="preserve"> seguro informal para hacer las tareas que nos faltan de gestión de proyectó web y terminar la primera entrega de esa materia.</w:t>
+              <w:t>Fijar y realizar tareas para programación WEB</w:t>
             </w:r>
           </w:p>
         </w:tc>
       </w:tr>
     </w:tbl>
-    <w:p>
-      <w:pPr>
-        <w:tabs>
-          <w:tab w:val="left" w:pos="2625"/>
-        </w:tabs>
-        <w:rPr>
-          <w:lang w:val="es-UY"/>
-        </w:rPr>
-      </w:pPr>
-    </w:p>
-    <w:p>
-      <w:r>
+    <w:p/>
+    <w:p>
+      <w:pPr>
+        <w:rPr>
+          <w:rFonts w:ascii="Georgia" w:hAnsi="Georgia"/>
+          <w:sz w:val="24"/>
+          <w:szCs w:val="24"/>
+        </w:rPr>
+      </w:pPr>
+      <w:bookmarkStart w:id="17" w:name="_Toc425908771"/>
+      <w:bookmarkStart w:id="18" w:name="_Toc428012612"/>
+      <w:bookmarkStart w:id="19" w:name="_Toc428012644"/>
+      <w:bookmarkStart w:id="20" w:name="_Toc428012712"/>
+      <w:bookmarkStart w:id="21" w:name="_Toc428150474"/>
+      <w:bookmarkStart w:id="22" w:name="AnexoB"/>
+      <w:bookmarkStart w:id="23" w:name="_Toc402694076"/>
+      <w:bookmarkEnd w:id="11"/>
+      <w:bookmarkEnd w:id="12"/>
+      <w:bookmarkEnd w:id="13"/>
+      <w:bookmarkEnd w:id="14"/>
+      <w:bookmarkEnd w:id="15"/>
+      <w:bookmarkEnd w:id="16"/>
+      <w:r>
+        <w:rPr>
+          <w:rFonts w:ascii="Georgia" w:hAnsi="Georgia"/>
+          <w:b/>
+          <w:sz w:val="24"/>
+          <w:szCs w:val="24"/>
+        </w:rPr>
         <w:br w:type="page"/>
       </w:r>
     </w:p>
@@ -10984,7 +12513,27 @@
           <w:lang w:val="es-UY"/>
         </w:rPr>
         <w:lastRenderedPageBreak/>
-        <w:t xml:space="preserve">Reunión (INFORMAL) Numero: </w:t>
+        <w:t xml:space="preserve">Reunión </w:t>
+      </w:r>
+      <w:r>
+        <w:rPr>
+          <w:rFonts w:ascii="Georgia" w:hAnsi="Georgia"/>
+          <w:b/>
+          <w:sz w:val="32"/>
+          <w:szCs w:val="32"/>
+          <w:lang w:val="es-UY"/>
+        </w:rPr>
+        <w:t>Formal</w:t>
+      </w:r>
+      <w:r>
+        <w:rPr>
+          <w:rFonts w:ascii="Georgia" w:hAnsi="Georgia"/>
+          <w:b/>
+          <w:sz w:val="32"/>
+          <w:szCs w:val="32"/>
+          <w:lang w:val="es-UY"/>
+        </w:rPr>
+        <w:t xml:space="preserve"> Numero: </w:t>
       </w:r>
       <w:r>
         <w:rPr>
@@ -11065,19 +12614,7 @@
               <w:rPr>
                 <w:lang w:val="es-UY"/>
               </w:rPr>
-              <w:t>1</w:t>
-            </w:r>
-            <w:r>
-              <w:rPr>
-                <w:lang w:val="es-UY"/>
-              </w:rPr>
-              <w:t>3</w:t>
-            </w:r>
-            <w:r>
-              <w:rPr>
-                <w:lang w:val="es-UY"/>
-              </w:rPr>
-              <w:t>/07/22</w:t>
+              <w:t>13/07/22</w:t>
             </w:r>
           </w:p>
         </w:tc>
@@ -11115,13 +12652,7 @@
               <w:rPr>
                 <w:lang w:val="es-UY"/>
               </w:rPr>
-              <w:t>2</w:t>
-            </w:r>
-            <w:r>
-              <w:rPr>
-                <w:lang w:val="es-UY"/>
-              </w:rPr>
-              <w:t>2:00</w:t>
+              <w:t>22:00</w:t>
             </w:r>
           </w:p>
         </w:tc>
@@ -11366,7 +12897,7 @@
               <w:rPr>
                 <w:lang w:val="es-UY"/>
               </w:rPr>
-              <w:t>Braian</w:t>
+              <w:t>Bruno</w:t>
             </w:r>
           </w:p>
         </w:tc>
@@ -11385,7 +12916,7 @@
               <w:rPr>
                 <w:lang w:val="es-UY"/>
               </w:rPr>
-              <w:t>Dos Santos</w:t>
+              <w:t>Cardozo</w:t>
             </w:r>
           </w:p>
         </w:tc>
@@ -11404,7 +12935,7 @@
               <w:rPr>
                 <w:lang w:val="es-UY"/>
               </w:rPr>
-              <w:t>4.578.630-0</w:t>
+              <w:t>5.219.692-0</w:t>
             </w:r>
           </w:p>
         </w:tc>
@@ -11444,7 +12975,7 @@
               <w:rPr>
                 <w:lang w:val="es-UY"/>
               </w:rPr>
-              <w:t>Bruno</w:t>
+              <w:t>Juan</w:t>
             </w:r>
           </w:p>
         </w:tc>
@@ -11463,7 +12994,7 @@
               <w:rPr>
                 <w:lang w:val="es-UY"/>
               </w:rPr>
-              <w:t>Cardozo</w:t>
+              <w:t>Arballo</w:t>
             </w:r>
           </w:p>
         </w:tc>
@@ -11482,7 +13013,7 @@
               <w:rPr>
                 <w:lang w:val="es-UY"/>
               </w:rPr>
-              <w:t>5.219.692-0</w:t>
+              <w:t>5.265.280-3</w:t>
             </w:r>
           </w:p>
         </w:tc>
@@ -11501,7 +13032,7 @@
               <w:rPr>
                 <w:lang w:val="es-UY"/>
               </w:rPr>
-              <w:t>0</w:t>
+              <w:t>1</w:t>
             </w:r>
           </w:p>
         </w:tc>
@@ -11525,7 +13056,7 @@
               <w:rPr>
                 <w:lang w:val="es-UY"/>
               </w:rPr>
-              <w:t>Juan</w:t>
+              <w:t>Fernando</w:t>
             </w:r>
           </w:p>
         </w:tc>
@@ -11544,7 +13075,7 @@
               <w:rPr>
                 <w:lang w:val="es-UY"/>
               </w:rPr>
-              <w:t>Arballo</w:t>
+              <w:t>Vidal</w:t>
             </w:r>
           </w:p>
         </w:tc>
@@ -11563,7 +13094,7 @@
               <w:rPr>
                 <w:lang w:val="es-UY"/>
               </w:rPr>
-              <w:t>5.265.280-3</w:t>
+              <w:t>5.215.870-0</w:t>
             </w:r>
           </w:p>
         </w:tc>
@@ -11582,7 +13113,166 @@
               <w:rPr>
                 <w:lang w:val="es-UY"/>
               </w:rPr>
-              <w:t>1</w:t>
+              <w:t>0</w:t>
+            </w:r>
+          </w:p>
+        </w:tc>
+      </w:tr>
+      <w:tr>
+        <w:tc>
+          <w:tcPr>
+            <w:cnfStyle w:val="001000000000" w:firstRow="0" w:lastRow="0" w:firstColumn="1" w:lastColumn="0" w:oddVBand="0" w:evenVBand="0" w:oddHBand="0" w:evenHBand="0" w:firstRowFirstColumn="0" w:firstRowLastColumn="0" w:lastRowFirstColumn="0" w:lastRowLastColumn="0"/>
+            <w:tcW w:w="1785" w:type="dxa"/>
+          </w:tcPr>
+          <w:p>
+            <w:pPr>
+              <w:rPr>
+                <w:lang w:val="es-UY"/>
+              </w:rPr>
+            </w:pPr>
+            <w:r>
+              <w:rPr>
+                <w:lang w:val="es-UY"/>
+              </w:rPr>
+              <w:t>Brian</w:t>
+            </w:r>
+          </w:p>
+        </w:tc>
+        <w:tc>
+          <w:tcPr>
+            <w:tcW w:w="1785" w:type="dxa"/>
+          </w:tcPr>
+          <w:p>
+            <w:pPr>
+              <w:cnfStyle w:val="000000000000" w:firstRow="0" w:lastRow="0" w:firstColumn="0" w:lastColumn="0" w:oddVBand="0" w:evenVBand="0" w:oddHBand="0" w:evenHBand="0" w:firstRowFirstColumn="0" w:firstRowLastColumn="0" w:lastRowFirstColumn="0" w:lastRowLastColumn="0"/>
+              <w:rPr>
+                <w:lang w:val="es-UY"/>
+              </w:rPr>
+            </w:pPr>
+            <w:r>
+              <w:rPr>
+                <w:lang w:val="es-UY"/>
+              </w:rPr>
+              <w:t>Dos Santos</w:t>
+            </w:r>
+          </w:p>
+        </w:tc>
+        <w:tc>
+          <w:tcPr>
+            <w:tcW w:w="1785" w:type="dxa"/>
+          </w:tcPr>
+          <w:p>
+            <w:pPr>
+              <w:cnfStyle w:val="000000000000" w:firstRow="0" w:lastRow="0" w:firstColumn="0" w:lastColumn="0" w:oddVBand="0" w:evenVBand="0" w:oddHBand="0" w:evenHBand="0" w:firstRowFirstColumn="0" w:firstRowLastColumn="0" w:lastRowFirstColumn="0" w:lastRowLastColumn="0"/>
+              <w:rPr>
+                <w:lang w:val="es-UY"/>
+              </w:rPr>
+            </w:pPr>
+            <w:r>
+              <w:rPr>
+                <w:lang w:val="es-UY"/>
+              </w:rPr>
+              <w:t>4.578.630-0</w:t>
+            </w:r>
+          </w:p>
+        </w:tc>
+        <w:tc>
+          <w:tcPr>
+            <w:tcW w:w="3117" w:type="dxa"/>
+          </w:tcPr>
+          <w:p>
+            <w:pPr>
+              <w:cnfStyle w:val="000000000000" w:firstRow="0" w:lastRow="0" w:firstColumn="0" w:lastColumn="0" w:oddVBand="0" w:evenVBand="0" w:oddHBand="0" w:evenHBand="0" w:firstRowFirstColumn="0" w:firstRowLastColumn="0" w:lastRowFirstColumn="0" w:lastRowLastColumn="0"/>
+              <w:rPr>
+                <w:lang w:val="es-UY"/>
+              </w:rPr>
+            </w:pPr>
+            <w:r>
+              <w:rPr>
+                <w:lang w:val="es-UY"/>
+              </w:rPr>
+              <w:t>0</w:t>
+            </w:r>
+          </w:p>
+        </w:tc>
+      </w:tr>
+      <w:tr>
+        <w:trPr>
+          <w:cnfStyle w:val="000000100000" w:firstRow="0" w:lastRow="0" w:firstColumn="0" w:lastColumn="0" w:oddVBand="0" w:evenVBand="0" w:oddHBand="1" w:evenHBand="0" w:firstRowFirstColumn="0" w:firstRowLastColumn="0" w:lastRowFirstColumn="0" w:lastRowLastColumn="0"/>
+        </w:trPr>
+        <w:tc>
+          <w:tcPr>
+            <w:cnfStyle w:val="001000000000" w:firstRow="0" w:lastRow="0" w:firstColumn="1" w:lastColumn="0" w:oddVBand="0" w:evenVBand="0" w:oddHBand="0" w:evenHBand="0" w:firstRowFirstColumn="0" w:firstRowLastColumn="0" w:lastRowFirstColumn="0" w:lastRowLastColumn="0"/>
+            <w:tcW w:w="1785" w:type="dxa"/>
+          </w:tcPr>
+          <w:p>
+            <w:pPr>
+              <w:rPr>
+                <w:lang w:val="es-UY"/>
+              </w:rPr>
+            </w:pPr>
+            <w:r>
+              <w:rPr>
+                <w:lang w:val="es-UY"/>
+              </w:rPr>
+              <w:t>Agustín</w:t>
+            </w:r>
+          </w:p>
+        </w:tc>
+        <w:tc>
+          <w:tcPr>
+            <w:tcW w:w="1785" w:type="dxa"/>
+          </w:tcPr>
+          <w:p>
+            <w:pPr>
+              <w:cnfStyle w:val="000000100000" w:firstRow="0" w:lastRow="0" w:firstColumn="0" w:lastColumn="0" w:oddVBand="0" w:evenVBand="0" w:oddHBand="1" w:evenHBand="0" w:firstRowFirstColumn="0" w:firstRowLastColumn="0" w:lastRowFirstColumn="0" w:lastRowLastColumn="0"/>
+              <w:rPr>
+                <w:lang w:val="es-UY"/>
+              </w:rPr>
+            </w:pPr>
+            <w:r>
+              <w:rPr>
+                <w:lang w:val="es-UY"/>
+              </w:rPr>
+              <w:t>Pérez</w:t>
+            </w:r>
+          </w:p>
+        </w:tc>
+        <w:tc>
+          <w:tcPr>
+            <w:tcW w:w="1785" w:type="dxa"/>
+          </w:tcPr>
+          <w:p>
+            <w:pPr>
+              <w:cnfStyle w:val="000000100000" w:firstRow="0" w:lastRow="0" w:firstColumn="0" w:lastColumn="0" w:oddVBand="0" w:evenVBand="0" w:oddHBand="1" w:evenHBand="0" w:firstRowFirstColumn="0" w:firstRowLastColumn="0" w:lastRowFirstColumn="0" w:lastRowLastColumn="0"/>
+              <w:rPr>
+                <w:lang w:val="es-UY"/>
+              </w:rPr>
+            </w:pPr>
+            <w:r>
+              <w:rPr>
+                <w:lang w:val="es-UY"/>
+              </w:rPr>
+              <w:t>5.083.337-0</w:t>
+            </w:r>
+          </w:p>
+        </w:tc>
+        <w:tc>
+          <w:tcPr>
+            <w:tcW w:w="3117" w:type="dxa"/>
+          </w:tcPr>
+          <w:p>
+            <w:pPr>
+              <w:cnfStyle w:val="000000100000" w:firstRow="0" w:lastRow="0" w:firstColumn="0" w:lastColumn="0" w:oddVBand="0" w:evenVBand="0" w:oddHBand="1" w:evenHBand="0" w:firstRowFirstColumn="0" w:firstRowLastColumn="0" w:lastRowFirstColumn="0" w:lastRowLastColumn="0"/>
+              <w:rPr>
+                <w:lang w:val="es-UY"/>
+              </w:rPr>
+            </w:pPr>
+            <w:r>
+              <w:rPr>
+                <w:lang w:val="es-UY"/>
+              </w:rPr>
+              <w:t>0</w:t>
             </w:r>
           </w:p>
         </w:tc>
@@ -11910,31 +13600,7 @@
               <w:rPr>
                 <w:lang w:val="es-UY"/>
               </w:rPr>
-              <w:t xml:space="preserve">Reglas del grupo de proyecto e interpersonales </w:t>
-            </w:r>
-          </w:p>
-        </w:tc>
-      </w:tr>
-      <w:tr>
-        <w:trPr>
-          <w:cnfStyle w:val="000000100000" w:firstRow="0" w:lastRow="0" w:firstColumn="0" w:lastColumn="0" w:oddVBand="0" w:evenVBand="0" w:oddHBand="1" w:evenHBand="0" w:firstRowFirstColumn="0" w:firstRowLastColumn="0" w:lastRowFirstColumn="0" w:lastRowLastColumn="0"/>
-        </w:trPr>
-        <w:tc>
-          <w:tcPr>
-            <w:cnfStyle w:val="001000000000" w:firstRow="0" w:lastRow="0" w:firstColumn="1" w:lastColumn="0" w:oddVBand="0" w:evenVBand="0" w:oddHBand="0" w:evenHBand="0" w:firstRowFirstColumn="0" w:firstRowLastColumn="0" w:lastRowFirstColumn="0" w:lastRowLastColumn="0"/>
-            <w:tcW w:w="8777" w:type="dxa"/>
-          </w:tcPr>
-          <w:p>
-            <w:pPr>
-              <w:rPr>
-                <w:lang w:val="es-UY"/>
-              </w:rPr>
-            </w:pPr>
-            <w:r>
-              <w:rPr>
-                <w:lang w:val="es-UY"/>
-              </w:rPr>
-              <w:t xml:space="preserve">Organización de estructura de desarrollo </w:t>
+              <w:t>Programación WEB</w:t>
             </w:r>
           </w:p>
         </w:tc>
@@ -12003,8 +13669,16 @@
               <w:rPr>
                 <w:lang w:val="es-UY"/>
               </w:rPr>
-              <w:t xml:space="preserve">Reglas del grupo de proyecto interpersonales </w:t>
-            </w:r>
+              <w:t xml:space="preserve">Implementación de método </w:t>
+            </w:r>
+            <w:proofErr w:type="spellStart"/>
+            <w:r>
+              <w:rPr>
+                <w:lang w:val="es-UY"/>
+              </w:rPr>
+              <w:t>login</w:t>
+            </w:r>
+            <w:proofErr w:type="spellEnd"/>
           </w:p>
         </w:tc>
         <w:tc>
@@ -12022,7 +13696,25 @@
               <w:rPr>
                 <w:lang w:val="es-UY"/>
               </w:rPr>
-              <w:t>Realizamos las reglas del proyecto, siguiendo las actas y las reglas interpersonales</w:t>
+              <w:t>Implementación</w:t>
+            </w:r>
+            <w:r>
+              <w:rPr>
+                <w:lang w:val="es-UY"/>
+              </w:rPr>
+              <w:t xml:space="preserve"> del </w:t>
+            </w:r>
+            <w:r>
+              <w:rPr>
+                <w:lang w:val="es-UY"/>
+              </w:rPr>
+              <w:t>método</w:t>
+            </w:r>
+            <w:r>
+              <w:rPr>
+                <w:lang w:val="es-UY"/>
+              </w:rPr>
+              <w:t xml:space="preserve"> GET</w:t>
             </w:r>
           </w:p>
         </w:tc>
@@ -12046,7 +13738,7 @@
               <w:rPr>
                 <w:lang w:val="es-UY"/>
               </w:rPr>
-              <w:t>Organización de estructura de desarrollo</w:t>
+              <w:t>Creación de usuarios de prueba</w:t>
             </w:r>
           </w:p>
         </w:tc>
@@ -12065,7 +13757,543 @@
               <w:rPr>
                 <w:lang w:val="es-UY"/>
               </w:rPr>
-              <w:t>Realización de estructura de desarrollo, nos faltaba información por lo que tuvimos que recurrir a fuentes externas.</w:t>
+              <w:t>Creación</w:t>
+            </w:r>
+            <w:r>
+              <w:rPr>
+                <w:lang w:val="es-UY"/>
+              </w:rPr>
+              <w:t xml:space="preserve"> de usuario</w:t>
+            </w:r>
+            <w:r>
+              <w:rPr>
+                <w:lang w:val="es-UY"/>
+              </w:rPr>
+              <w:t xml:space="preserve"> con sus respectivos input n</w:t>
+            </w:r>
+          </w:p>
+        </w:tc>
+      </w:tr>
+      <w:tr>
+        <w:tc>
+          <w:tcPr>
+            <w:cnfStyle w:val="001000000000" w:firstRow="0" w:lastRow="0" w:firstColumn="1" w:lastColumn="0" w:oddVBand="0" w:evenVBand="0" w:oddHBand="0" w:evenHBand="0" w:firstRowFirstColumn="0" w:firstRowLastColumn="0" w:lastRowFirstColumn="0" w:lastRowLastColumn="0"/>
+            <w:tcW w:w="3823" w:type="dxa"/>
+          </w:tcPr>
+          <w:p>
+            <w:pPr>
+              <w:rPr>
+                <w:lang w:val="es-UY"/>
+              </w:rPr>
+            </w:pPr>
+            <w:r>
+              <w:rPr>
+                <w:lang w:val="es-UY"/>
+              </w:rPr>
+              <w:t>Probar código</w:t>
+            </w:r>
+          </w:p>
+        </w:tc>
+        <w:tc>
+          <w:tcPr>
+            <w:tcW w:w="4954" w:type="dxa"/>
+          </w:tcPr>
+          <w:p>
+            <w:pPr>
+              <w:cnfStyle w:val="000000000000" w:firstRow="0" w:lastRow="0" w:firstColumn="0" w:lastColumn="0" w:oddVBand="0" w:evenVBand="0" w:oddHBand="0" w:evenHBand="0" w:firstRowFirstColumn="0" w:firstRowLastColumn="0" w:lastRowFirstColumn="0" w:lastRowLastColumn="0"/>
+              <w:rPr>
+                <w:lang w:val="es-UY"/>
+              </w:rPr>
+            </w:pPr>
+            <w:r>
+              <w:rPr>
+                <w:lang w:val="es-UY"/>
+              </w:rPr>
+              <w:t xml:space="preserve">Testeo del código </w:t>
+            </w:r>
+            <w:r>
+              <w:rPr>
+                <w:lang w:val="es-UY"/>
+              </w:rPr>
+              <w:t xml:space="preserve">en HTML y </w:t>
+            </w:r>
+            <w:proofErr w:type="spellStart"/>
+            <w:r>
+              <w:rPr>
+                <w:lang w:val="es-UY"/>
+              </w:rPr>
+              <w:t>php</w:t>
+            </w:r>
+            <w:proofErr w:type="spellEnd"/>
+          </w:p>
+        </w:tc>
+      </w:tr>
+      <w:tr>
+        <w:trPr>
+          <w:cnfStyle w:val="000000100000" w:firstRow="0" w:lastRow="0" w:firstColumn="0" w:lastColumn="0" w:oddVBand="0" w:evenVBand="0" w:oddHBand="1" w:evenHBand="0" w:firstRowFirstColumn="0" w:firstRowLastColumn="0" w:lastRowFirstColumn="0" w:lastRowLastColumn="0"/>
+        </w:trPr>
+        <w:tc>
+          <w:tcPr>
+            <w:cnfStyle w:val="001000000000" w:firstRow="0" w:lastRow="0" w:firstColumn="1" w:lastColumn="0" w:oddVBand="0" w:evenVBand="0" w:oddHBand="0" w:evenHBand="0" w:firstRowFirstColumn="0" w:firstRowLastColumn="0" w:lastRowFirstColumn="0" w:lastRowLastColumn="0"/>
+            <w:tcW w:w="3823" w:type="dxa"/>
+          </w:tcPr>
+          <w:p>
+            <w:pPr>
+              <w:rPr>
+                <w:lang w:val="es-UY"/>
+              </w:rPr>
+            </w:pPr>
+            <w:r>
+              <w:rPr>
+                <w:lang w:val="es-UY"/>
+              </w:rPr>
+              <w:t xml:space="preserve">Acceso a hojas según </w:t>
+            </w:r>
+            <w:proofErr w:type="spellStart"/>
+            <w:r>
+              <w:rPr>
+                <w:lang w:val="es-UY"/>
+              </w:rPr>
+              <w:t>login</w:t>
+            </w:r>
+            <w:proofErr w:type="spellEnd"/>
+          </w:p>
+        </w:tc>
+        <w:tc>
+          <w:tcPr>
+            <w:tcW w:w="4954" w:type="dxa"/>
+          </w:tcPr>
+          <w:p>
+            <w:pPr>
+              <w:cnfStyle w:val="000000100000" w:firstRow="0" w:lastRow="0" w:firstColumn="0" w:lastColumn="0" w:oddVBand="0" w:evenVBand="0" w:oddHBand="1" w:evenHBand="0" w:firstRowFirstColumn="0" w:firstRowLastColumn="0" w:lastRowFirstColumn="0" w:lastRowLastColumn="0"/>
+              <w:rPr>
+                <w:lang w:val="es-UY"/>
+              </w:rPr>
+            </w:pPr>
+            <w:r>
+              <w:rPr>
+                <w:lang w:val="es-UY"/>
+              </w:rPr>
+              <w:t xml:space="preserve">Según </w:t>
+            </w:r>
+            <w:proofErr w:type="spellStart"/>
+            <w:r>
+              <w:rPr>
+                <w:lang w:val="es-UY"/>
+              </w:rPr>
+              <w:t>login</w:t>
+            </w:r>
+            <w:proofErr w:type="spellEnd"/>
+            <w:r>
+              <w:rPr>
+                <w:lang w:val="es-UY"/>
+              </w:rPr>
+              <w:t xml:space="preserve">, este se redireccionará a otra </w:t>
+            </w:r>
+            <w:proofErr w:type="spellStart"/>
+            <w:r>
+              <w:rPr>
+                <w:lang w:val="es-UY"/>
+              </w:rPr>
+              <w:t>index</w:t>
+            </w:r>
+            <w:proofErr w:type="spellEnd"/>
+            <w:r>
+              <w:rPr>
+                <w:lang w:val="es-UY"/>
+              </w:rPr>
+              <w:t xml:space="preserve"> </w:t>
+            </w:r>
+            <w:proofErr w:type="spellStart"/>
+            <w:r>
+              <w:rPr>
+                <w:lang w:val="es-UY"/>
+              </w:rPr>
+              <w:t>html</w:t>
+            </w:r>
+            <w:proofErr w:type="spellEnd"/>
+            <w:r>
+              <w:rPr>
+                <w:lang w:val="es-UY"/>
+              </w:rPr>
+              <w:t xml:space="preserve"> </w:t>
+            </w:r>
+          </w:p>
+        </w:tc>
+      </w:tr>
+      <w:tr>
+        <w:tc>
+          <w:tcPr>
+            <w:cnfStyle w:val="001000000000" w:firstRow="0" w:lastRow="0" w:firstColumn="1" w:lastColumn="0" w:oddVBand="0" w:evenVBand="0" w:oddHBand="0" w:evenHBand="0" w:firstRowFirstColumn="0" w:firstRowLastColumn="0" w:lastRowFirstColumn="0" w:lastRowLastColumn="0"/>
+            <w:tcW w:w="3823" w:type="dxa"/>
+          </w:tcPr>
+          <w:p>
+            <w:pPr>
+              <w:rPr>
+                <w:lang w:val="es-UY"/>
+              </w:rPr>
+            </w:pPr>
+            <w:r>
+              <w:rPr>
+                <w:lang w:val="es-UY"/>
+              </w:rPr>
+              <w:t>Realización de formulario</w:t>
+            </w:r>
+          </w:p>
+        </w:tc>
+        <w:tc>
+          <w:tcPr>
+            <w:tcW w:w="4954" w:type="dxa"/>
+          </w:tcPr>
+          <w:p>
+            <w:pPr>
+              <w:cnfStyle w:val="000000000000" w:firstRow="0" w:lastRow="0" w:firstColumn="0" w:lastColumn="0" w:oddVBand="0" w:evenVBand="0" w:oddHBand="0" w:evenHBand="0" w:firstRowFirstColumn="0" w:firstRowLastColumn="0" w:lastRowFirstColumn="0" w:lastRowLastColumn="0"/>
+              <w:rPr>
+                <w:lang w:val="es-UY"/>
+              </w:rPr>
+            </w:pPr>
+            <w:r>
+              <w:rPr>
+                <w:lang w:val="es-UY"/>
+              </w:rPr>
+              <w:t xml:space="preserve">Formulario con </w:t>
+            </w:r>
+            <w:proofErr w:type="spellStart"/>
+            <w:r>
+              <w:rPr>
+                <w:lang w:val="es-UY"/>
+              </w:rPr>
+              <w:t>html</w:t>
+            </w:r>
+            <w:proofErr w:type="spellEnd"/>
+            <w:r>
+              <w:rPr>
+                <w:lang w:val="es-UY"/>
+              </w:rPr>
+              <w:t xml:space="preserve"> y </w:t>
+            </w:r>
+            <w:proofErr w:type="spellStart"/>
+            <w:r>
+              <w:rPr>
+                <w:lang w:val="es-UY"/>
+              </w:rPr>
+              <w:t>css</w:t>
+            </w:r>
+            <w:proofErr w:type="spellEnd"/>
+          </w:p>
+        </w:tc>
+      </w:tr>
+      <w:tr>
+        <w:trPr>
+          <w:cnfStyle w:val="000000100000" w:firstRow="0" w:lastRow="0" w:firstColumn="0" w:lastColumn="0" w:oddVBand="0" w:evenVBand="0" w:oddHBand="1" w:evenHBand="0" w:firstRowFirstColumn="0" w:firstRowLastColumn="0" w:lastRowFirstColumn="0" w:lastRowLastColumn="0"/>
+        </w:trPr>
+        <w:tc>
+          <w:tcPr>
+            <w:cnfStyle w:val="001000000000" w:firstRow="0" w:lastRow="0" w:firstColumn="1" w:lastColumn="0" w:oddVBand="0" w:evenVBand="0" w:oddHBand="0" w:evenHBand="0" w:firstRowFirstColumn="0" w:firstRowLastColumn="0" w:lastRowFirstColumn="0" w:lastRowLastColumn="0"/>
+            <w:tcW w:w="3823" w:type="dxa"/>
+          </w:tcPr>
+          <w:p>
+            <w:pPr>
+              <w:rPr>
+                <w:lang w:val="es-UY"/>
+              </w:rPr>
+            </w:pPr>
+            <w:r>
+              <w:rPr>
+                <w:lang w:val="es-UY"/>
+              </w:rPr>
+              <w:t>Validación de tipos de datos</w:t>
+            </w:r>
+          </w:p>
+        </w:tc>
+        <w:tc>
+          <w:tcPr>
+            <w:tcW w:w="4954" w:type="dxa"/>
+          </w:tcPr>
+          <w:p>
+            <w:pPr>
+              <w:cnfStyle w:val="000000100000" w:firstRow="0" w:lastRow="0" w:firstColumn="0" w:lastColumn="0" w:oddVBand="0" w:evenVBand="0" w:oddHBand="1" w:evenHBand="0" w:firstRowFirstColumn="0" w:firstRowLastColumn="0" w:lastRowFirstColumn="0" w:lastRowLastColumn="0"/>
+              <w:rPr>
+                <w:lang w:val="es-UY"/>
+              </w:rPr>
+            </w:pPr>
+            <w:r>
+              <w:rPr>
+                <w:lang w:val="es-UY"/>
+              </w:rPr>
+              <w:t>Validar los datos, contraseña.</w:t>
+            </w:r>
+          </w:p>
+        </w:tc>
+      </w:tr>
+      <w:tr>
+        <w:tc>
+          <w:tcPr>
+            <w:cnfStyle w:val="001000000000" w:firstRow="0" w:lastRow="0" w:firstColumn="1" w:lastColumn="0" w:oddVBand="0" w:evenVBand="0" w:oddHBand="0" w:evenHBand="0" w:firstRowFirstColumn="0" w:firstRowLastColumn="0" w:lastRowFirstColumn="0" w:lastRowLastColumn="0"/>
+            <w:tcW w:w="3823" w:type="dxa"/>
+          </w:tcPr>
+          <w:p>
+            <w:pPr>
+              <w:rPr>
+                <w:lang w:val="es-UY"/>
+              </w:rPr>
+            </w:pPr>
+            <w:r>
+              <w:rPr>
+                <w:lang w:val="es-UY"/>
+              </w:rPr>
+              <w:t>Control de campos vacíos</w:t>
+            </w:r>
+          </w:p>
+        </w:tc>
+        <w:tc>
+          <w:tcPr>
+            <w:tcW w:w="4954" w:type="dxa"/>
+          </w:tcPr>
+          <w:p>
+            <w:pPr>
+              <w:cnfStyle w:val="000000000000" w:firstRow="0" w:lastRow="0" w:firstColumn="0" w:lastColumn="0" w:oddVBand="0" w:evenVBand="0" w:oddHBand="0" w:evenHBand="0" w:firstRowFirstColumn="0" w:firstRowLastColumn="0" w:lastRowFirstColumn="0" w:lastRowLastColumn="0"/>
+              <w:rPr>
+                <w:lang w:val="es-UY"/>
+              </w:rPr>
+            </w:pPr>
+            <w:r>
+              <w:rPr>
+                <w:lang w:val="es-UY"/>
+              </w:rPr>
+              <w:t xml:space="preserve">Control de </w:t>
+            </w:r>
+            <w:r>
+              <w:rPr>
+                <w:lang w:val="es-UY"/>
+              </w:rPr>
+              <w:t xml:space="preserve">campos con la etiqueta </w:t>
+            </w:r>
+            <w:proofErr w:type="spellStart"/>
+            <w:r>
+              <w:rPr>
+                <w:lang w:val="es-UY"/>
+              </w:rPr>
+              <w:t>required</w:t>
+            </w:r>
+            <w:proofErr w:type="spellEnd"/>
+          </w:p>
+        </w:tc>
+      </w:tr>
+      <w:tr>
+        <w:trPr>
+          <w:cnfStyle w:val="000000100000" w:firstRow="0" w:lastRow="0" w:firstColumn="0" w:lastColumn="0" w:oddVBand="0" w:evenVBand="0" w:oddHBand="1" w:evenHBand="0" w:firstRowFirstColumn="0" w:firstRowLastColumn="0" w:lastRowFirstColumn="0" w:lastRowLastColumn="0"/>
+        </w:trPr>
+        <w:tc>
+          <w:tcPr>
+            <w:cnfStyle w:val="001000000000" w:firstRow="0" w:lastRow="0" w:firstColumn="1" w:lastColumn="0" w:oddVBand="0" w:evenVBand="0" w:oddHBand="0" w:evenHBand="0" w:firstRowFirstColumn="0" w:firstRowLastColumn="0" w:lastRowFirstColumn="0" w:lastRowLastColumn="0"/>
+            <w:tcW w:w="3823" w:type="dxa"/>
+          </w:tcPr>
+          <w:p>
+            <w:pPr>
+              <w:rPr>
+                <w:lang w:val="es-UY"/>
+              </w:rPr>
+            </w:pPr>
+            <w:r>
+              <w:rPr>
+                <w:lang w:val="es-UY"/>
+              </w:rPr>
+              <w:t xml:space="preserve">Realizar </w:t>
+            </w:r>
+            <w:r>
+              <w:rPr>
+                <w:lang w:val="es-UY"/>
+              </w:rPr>
+              <w:t xml:space="preserve">  </w:t>
+            </w:r>
+            <w:r>
+              <w:rPr>
+                <w:lang w:val="es-UY"/>
+              </w:rPr>
+              <w:t xml:space="preserve">pruebas </w:t>
+            </w:r>
+          </w:p>
+        </w:tc>
+        <w:tc>
+          <w:tcPr>
+            <w:tcW w:w="4954" w:type="dxa"/>
+          </w:tcPr>
+          <w:p>
+            <w:pPr>
+              <w:cnfStyle w:val="000000100000" w:firstRow="0" w:lastRow="0" w:firstColumn="0" w:lastColumn="0" w:oddVBand="0" w:evenVBand="0" w:oddHBand="1" w:evenHBand="0" w:firstRowFirstColumn="0" w:firstRowLastColumn="0" w:lastRowFirstColumn="0" w:lastRowLastColumn="0"/>
+              <w:rPr>
+                <w:lang w:val="es-UY"/>
+              </w:rPr>
+            </w:pPr>
+            <w:r>
+              <w:rPr>
+                <w:lang w:val="es-UY"/>
+              </w:rPr>
+              <w:t xml:space="preserve">Probar nuevamente lo echo hasta entonces con </w:t>
+            </w:r>
+            <w:proofErr w:type="spellStart"/>
+            <w:r>
+              <w:rPr>
+                <w:lang w:val="es-UY"/>
+              </w:rPr>
+              <w:t>html</w:t>
+            </w:r>
+            <w:proofErr w:type="spellEnd"/>
+            <w:r>
+              <w:rPr>
+                <w:lang w:val="es-UY"/>
+              </w:rPr>
+              <w:t xml:space="preserve"> y </w:t>
+            </w:r>
+            <w:proofErr w:type="spellStart"/>
+            <w:r>
+              <w:rPr>
+                <w:lang w:val="es-UY"/>
+              </w:rPr>
+              <w:t>php</w:t>
+            </w:r>
+            <w:proofErr w:type="spellEnd"/>
+          </w:p>
+        </w:tc>
+      </w:tr>
+      <w:tr>
+        <w:tc>
+          <w:tcPr>
+            <w:cnfStyle w:val="001000000000" w:firstRow="0" w:lastRow="0" w:firstColumn="1" w:lastColumn="0" w:oddVBand="0" w:evenVBand="0" w:oddHBand="0" w:evenHBand="0" w:firstRowFirstColumn="0" w:firstRowLastColumn="0" w:lastRowFirstColumn="0" w:lastRowLastColumn="0"/>
+            <w:tcW w:w="3823" w:type="dxa"/>
+          </w:tcPr>
+          <w:p>
+            <w:pPr>
+              <w:rPr>
+                <w:lang w:val="es-UY"/>
+              </w:rPr>
+            </w:pPr>
+            <w:r>
+              <w:rPr>
+                <w:lang w:val="es-UY"/>
+              </w:rPr>
+              <w:t>Persistencia de datos mediante archivos</w:t>
+            </w:r>
+          </w:p>
+        </w:tc>
+        <w:tc>
+          <w:tcPr>
+            <w:tcW w:w="4954" w:type="dxa"/>
+          </w:tcPr>
+          <w:p>
+            <w:pPr>
+              <w:cnfStyle w:val="000000000000" w:firstRow="0" w:lastRow="0" w:firstColumn="0" w:lastColumn="0" w:oddVBand="0" w:evenVBand="0" w:oddHBand="0" w:evenHBand="0" w:firstRowFirstColumn="0" w:firstRowLastColumn="0" w:lastRowFirstColumn="0" w:lastRowLastColumn="0"/>
+              <w:rPr>
+                <w:lang w:val="es-UY"/>
+              </w:rPr>
+            </w:pPr>
+            <w:r>
+              <w:rPr>
+                <w:lang w:val="es-UY"/>
+              </w:rPr>
+              <w:t xml:space="preserve">En </w:t>
+            </w:r>
+            <w:proofErr w:type="spellStart"/>
+            <w:r>
+              <w:rPr>
+                <w:lang w:val="es-UY"/>
+              </w:rPr>
+              <w:t>php</w:t>
+            </w:r>
+            <w:proofErr w:type="spellEnd"/>
+            <w:r>
+              <w:rPr>
+                <w:lang w:val="es-UY"/>
+              </w:rPr>
+              <w:t xml:space="preserve"> se Debra guardar los archivos ingresados por el </w:t>
+            </w:r>
+            <w:proofErr w:type="spellStart"/>
+            <w:r>
+              <w:rPr>
+                <w:lang w:val="es-UY"/>
+              </w:rPr>
+              <w:t>index</w:t>
+            </w:r>
+            <w:proofErr w:type="spellEnd"/>
+            <w:r>
+              <w:rPr>
+                <w:lang w:val="es-UY"/>
+              </w:rPr>
+              <w:t xml:space="preserve"> </w:t>
+            </w:r>
+            <w:proofErr w:type="spellStart"/>
+            <w:proofErr w:type="gramStart"/>
+            <w:r>
+              <w:rPr>
+                <w:lang w:val="es-UY"/>
+              </w:rPr>
+              <w:t>html</w:t>
+            </w:r>
+            <w:proofErr w:type="spellEnd"/>
+            <w:r>
+              <w:rPr>
+                <w:lang w:val="es-UY"/>
+              </w:rPr>
+              <w:t>,,</w:t>
+            </w:r>
+            <w:proofErr w:type="gramEnd"/>
+            <w:r>
+              <w:rPr>
+                <w:lang w:val="es-UY"/>
+              </w:rPr>
+              <w:t xml:space="preserve"> esto con el método </w:t>
+            </w:r>
+            <w:proofErr w:type="spellStart"/>
+            <w:r>
+              <w:rPr>
+                <w:lang w:val="es-UY"/>
+              </w:rPr>
+              <w:t>get</w:t>
+            </w:r>
+            <w:proofErr w:type="spellEnd"/>
+          </w:p>
+        </w:tc>
+      </w:tr>
+      <w:tr>
+        <w:trPr>
+          <w:cnfStyle w:val="000000100000" w:firstRow="0" w:lastRow="0" w:firstColumn="0" w:lastColumn="0" w:oddVBand="0" w:evenVBand="0" w:oddHBand="1" w:evenHBand="0" w:firstRowFirstColumn="0" w:firstRowLastColumn="0" w:lastRowFirstColumn="0" w:lastRowLastColumn="0"/>
+        </w:trPr>
+        <w:tc>
+          <w:tcPr>
+            <w:cnfStyle w:val="001000000000" w:firstRow="0" w:lastRow="0" w:firstColumn="1" w:lastColumn="0" w:oddVBand="0" w:evenVBand="0" w:oddHBand="0" w:evenHBand="0" w:firstRowFirstColumn="0" w:firstRowLastColumn="0" w:lastRowFirstColumn="0" w:lastRowLastColumn="0"/>
+            <w:tcW w:w="3823" w:type="dxa"/>
+          </w:tcPr>
+          <w:p>
+            <w:pPr>
+              <w:rPr>
+                <w:lang w:val="es-UY"/>
+              </w:rPr>
+            </w:pPr>
+            <w:r>
+              <w:rPr>
+                <w:lang w:val="es-UY"/>
+              </w:rPr>
+              <w:t>Testeo de Persistencia de datos</w:t>
+            </w:r>
+          </w:p>
+        </w:tc>
+        <w:tc>
+          <w:tcPr>
+            <w:tcW w:w="4954" w:type="dxa"/>
+          </w:tcPr>
+          <w:p>
+            <w:pPr>
+              <w:cnfStyle w:val="000000100000" w:firstRow="0" w:lastRow="0" w:firstColumn="0" w:lastColumn="0" w:oddVBand="0" w:evenVBand="0" w:oddHBand="1" w:evenHBand="0" w:firstRowFirstColumn="0" w:firstRowLastColumn="0" w:lastRowFirstColumn="0" w:lastRowLastColumn="0"/>
+              <w:rPr>
+                <w:lang w:val="es-UY"/>
+              </w:rPr>
+            </w:pPr>
+            <w:r>
+              <w:rPr>
+                <w:lang w:val="es-UY"/>
+              </w:rPr>
+              <w:t>Probar si el archivo direccionado esta correcto</w:t>
             </w:r>
           </w:p>
         </w:tc>
@@ -12139,26 +14367,42 @@
           <w:p>
             <w:pPr>
               <w:rPr>
-                <w:lang w:val="es-UY"/>
-              </w:rPr>
-            </w:pPr>
-            <w:r>
-              <w:rPr>
+                <w:b w:val="0"/>
+                <w:bCs w:val="0"/>
+                <w:lang w:val="es-UY"/>
+              </w:rPr>
+            </w:pPr>
+            <w:r>
+              <w:rPr>
+                <w:b w:val="0"/>
+                <w:bCs w:val="0"/>
+                <w:lang w:val="es-UY"/>
+              </w:rPr>
+              <w:t>Realizar los puntos del proyecto para</w:t>
+            </w:r>
+            <w:r>
+              <w:rPr>
+                <w:b w:val="0"/>
+                <w:bCs w:val="0"/>
+                <w:lang w:val="es-UY"/>
+              </w:rPr>
+              <w:t xml:space="preserve">  </w:t>
+            </w:r>
+            <w:r>
+              <w:rPr>
+                <w:b w:val="0"/>
+                <w:bCs w:val="0"/>
                 <w:lang w:val="es-UY"/>
               </w:rPr>
               <w:t xml:space="preserve"> </w:t>
             </w:r>
             <w:r>
               <w:rPr>
-                <w:lang w:val="es-UY"/>
-              </w:rPr>
-              <w:t>Adelantar el logo por parte de los diseñadore</w:t>
-            </w:r>
-            <w:r>
-              <w:rPr>
-                <w:lang w:val="es-UY"/>
-              </w:rPr>
-              <w:t>s.</w:t>
+                <w:b w:val="0"/>
+                <w:bCs w:val="0"/>
+                <w:lang w:val="es-UY"/>
+              </w:rPr>
+              <w:t>Sistemas   Operativos</w:t>
             </w:r>
           </w:p>
         </w:tc>
@@ -12169,29 +14413,27 @@
       <w:pPr>
         <w:rPr>
           <w:rFonts w:ascii="Georgia" w:hAnsi="Georgia"/>
-          <w:sz w:val="24"/>
-          <w:szCs w:val="24"/>
-        </w:rPr>
-      </w:pPr>
-      <w:bookmarkStart w:id="16" w:name="_Toc425908771"/>
-      <w:bookmarkStart w:id="17" w:name="_Toc428012612"/>
-      <w:bookmarkStart w:id="18" w:name="_Toc428012644"/>
-      <w:bookmarkStart w:id="19" w:name="_Toc428012712"/>
-      <w:bookmarkStart w:id="20" w:name="_Toc428150474"/>
-      <w:bookmarkStart w:id="21" w:name="AnexoB"/>
-      <w:bookmarkStart w:id="22" w:name="_Toc402694076"/>
-      <w:bookmarkEnd w:id="10"/>
-      <w:bookmarkEnd w:id="11"/>
-      <w:bookmarkEnd w:id="12"/>
-      <w:bookmarkEnd w:id="13"/>
-      <w:bookmarkEnd w:id="14"/>
-      <w:bookmarkEnd w:id="15"/>
-      <w:r>
-        <w:rPr>
-          <w:rFonts w:ascii="Georgia" w:hAnsi="Georgia"/>
-          <w:b/>
-          <w:sz w:val="24"/>
-          <w:szCs w:val="24"/>
+          <w:b/>
+          <w:kern w:val="32"/>
+          <w:sz w:val="32"/>
+          <w:u w:val="single"/>
+        </w:rPr>
+      </w:pPr>
+    </w:p>
+    <w:p>
+      <w:pPr>
+        <w:rPr>
+          <w:rFonts w:ascii="Georgia" w:hAnsi="Georgia"/>
+          <w:b/>
+          <w:kern w:val="32"/>
+          <w:sz w:val="32"/>
+          <w:u w:val="single"/>
+        </w:rPr>
+      </w:pPr>
+      <w:r>
+        <w:rPr>
+          <w:rFonts w:ascii="Georgia" w:hAnsi="Georgia"/>
+          <w:u w:val="single"/>
         </w:rPr>
         <w:br w:type="page"/>
       </w:r>
@@ -12220,7 +14462,27 @@
           <w:lang w:val="es-UY"/>
         </w:rPr>
         <w:lastRenderedPageBreak/>
-        <w:t xml:space="preserve">Reunión (INFORMAL) Numero: </w:t>
+        <w:t xml:space="preserve">Reunión </w:t>
+      </w:r>
+      <w:r>
+        <w:rPr>
+          <w:rFonts w:ascii="Georgia" w:hAnsi="Georgia"/>
+          <w:b/>
+          <w:sz w:val="32"/>
+          <w:szCs w:val="32"/>
+          <w:lang w:val="es-UY"/>
+        </w:rPr>
+        <w:t>Formal</w:t>
+      </w:r>
+      <w:r>
+        <w:rPr>
+          <w:rFonts w:ascii="Georgia" w:hAnsi="Georgia"/>
+          <w:b/>
+          <w:sz w:val="32"/>
+          <w:szCs w:val="32"/>
+          <w:lang w:val="es-UY"/>
+        </w:rPr>
+        <w:t xml:space="preserve"> Numero: </w:t>
       </w:r>
       <w:r>
         <w:rPr>
@@ -12301,7 +14563,13 @@
               <w:rPr>
                 <w:lang w:val="es-UY"/>
               </w:rPr>
-              <w:t>13/07/22</w:t>
+              <w:t>19</w:t>
+            </w:r>
+            <w:r>
+              <w:rPr>
+                <w:lang w:val="es-UY"/>
+              </w:rPr>
+              <w:t>/07/22</w:t>
             </w:r>
           </w:p>
         </w:tc>
@@ -12415,16 +14683,8 @@
               <w:rPr>
                 <w:lang w:val="es-UY"/>
               </w:rPr>
-              <w:t xml:space="preserve">Virtual: </w:t>
-            </w:r>
-            <w:proofErr w:type="spellStart"/>
-            <w:r>
-              <w:rPr>
-                <w:lang w:val="es-UY"/>
-              </w:rPr>
-              <w:t>Discord</w:t>
-            </w:r>
-            <w:proofErr w:type="spellEnd"/>
+              <w:t>Virtual: Discord</w:t>
+            </w:r>
           </w:p>
         </w:tc>
       </w:tr>
@@ -12732,6 +14992,246 @@
           </w:p>
         </w:tc>
       </w:tr>
+      <w:tr>
+        <w:trPr>
+          <w:cnfStyle w:val="000000100000" w:firstRow="0" w:lastRow="0" w:firstColumn="0" w:lastColumn="0" w:oddVBand="0" w:evenVBand="0" w:oddHBand="1" w:evenHBand="0" w:firstRowFirstColumn="0" w:firstRowLastColumn="0" w:lastRowFirstColumn="0" w:lastRowLastColumn="0"/>
+        </w:trPr>
+        <w:tc>
+          <w:tcPr>
+            <w:cnfStyle w:val="001000000000" w:firstRow="0" w:lastRow="0" w:firstColumn="1" w:lastColumn="0" w:oddVBand="0" w:evenVBand="0" w:oddHBand="0" w:evenHBand="0" w:firstRowFirstColumn="0" w:firstRowLastColumn="0" w:lastRowFirstColumn="0" w:lastRowLastColumn="0"/>
+            <w:tcW w:w="1785" w:type="dxa"/>
+          </w:tcPr>
+          <w:p>
+            <w:pPr>
+              <w:rPr>
+                <w:lang w:val="es-UY"/>
+              </w:rPr>
+            </w:pPr>
+            <w:r>
+              <w:rPr>
+                <w:lang w:val="es-UY"/>
+              </w:rPr>
+              <w:t>Brian</w:t>
+            </w:r>
+          </w:p>
+        </w:tc>
+        <w:tc>
+          <w:tcPr>
+            <w:tcW w:w="1785" w:type="dxa"/>
+          </w:tcPr>
+          <w:p>
+            <w:pPr>
+              <w:cnfStyle w:val="000000100000" w:firstRow="0" w:lastRow="0" w:firstColumn="0" w:lastColumn="0" w:oddVBand="0" w:evenVBand="0" w:oddHBand="1" w:evenHBand="0" w:firstRowFirstColumn="0" w:firstRowLastColumn="0" w:lastRowFirstColumn="0" w:lastRowLastColumn="0"/>
+              <w:rPr>
+                <w:lang w:val="es-UY"/>
+              </w:rPr>
+            </w:pPr>
+            <w:r>
+              <w:rPr>
+                <w:lang w:val="es-UY"/>
+              </w:rPr>
+              <w:t>Dos Santos</w:t>
+            </w:r>
+          </w:p>
+        </w:tc>
+        <w:tc>
+          <w:tcPr>
+            <w:tcW w:w="1785" w:type="dxa"/>
+          </w:tcPr>
+          <w:p>
+            <w:pPr>
+              <w:cnfStyle w:val="000000100000" w:firstRow="0" w:lastRow="0" w:firstColumn="0" w:lastColumn="0" w:oddVBand="0" w:evenVBand="0" w:oddHBand="1" w:evenHBand="0" w:firstRowFirstColumn="0" w:firstRowLastColumn="0" w:lastRowFirstColumn="0" w:lastRowLastColumn="0"/>
+              <w:rPr>
+                <w:lang w:val="es-UY"/>
+              </w:rPr>
+            </w:pPr>
+            <w:r>
+              <w:rPr>
+                <w:lang w:val="es-UY"/>
+              </w:rPr>
+              <w:t>4.578.630-0</w:t>
+            </w:r>
+          </w:p>
+        </w:tc>
+        <w:tc>
+          <w:tcPr>
+            <w:tcW w:w="3117" w:type="dxa"/>
+          </w:tcPr>
+          <w:p>
+            <w:pPr>
+              <w:cnfStyle w:val="000000100000" w:firstRow="0" w:lastRow="0" w:firstColumn="0" w:lastColumn="0" w:oddVBand="0" w:evenVBand="0" w:oddHBand="1" w:evenHBand="0" w:firstRowFirstColumn="0" w:firstRowLastColumn="0" w:lastRowFirstColumn="0" w:lastRowLastColumn="0"/>
+              <w:rPr>
+                <w:lang w:val="es-UY"/>
+              </w:rPr>
+            </w:pPr>
+            <w:r>
+              <w:rPr>
+                <w:lang w:val="es-UY"/>
+              </w:rPr>
+              <w:t>0</w:t>
+            </w:r>
+          </w:p>
+        </w:tc>
+      </w:tr>
+      <w:tr>
+        <w:tc>
+          <w:tcPr>
+            <w:cnfStyle w:val="001000000000" w:firstRow="0" w:lastRow="0" w:firstColumn="1" w:lastColumn="0" w:oddVBand="0" w:evenVBand="0" w:oddHBand="0" w:evenHBand="0" w:firstRowFirstColumn="0" w:firstRowLastColumn="0" w:lastRowFirstColumn="0" w:lastRowLastColumn="0"/>
+            <w:tcW w:w="1785" w:type="dxa"/>
+          </w:tcPr>
+          <w:p>
+            <w:pPr>
+              <w:rPr>
+                <w:lang w:val="es-UY"/>
+              </w:rPr>
+            </w:pPr>
+            <w:r>
+              <w:rPr>
+                <w:lang w:val="es-UY"/>
+              </w:rPr>
+              <w:t>Fernando</w:t>
+            </w:r>
+          </w:p>
+        </w:tc>
+        <w:tc>
+          <w:tcPr>
+            <w:tcW w:w="1785" w:type="dxa"/>
+          </w:tcPr>
+          <w:p>
+            <w:pPr>
+              <w:cnfStyle w:val="000000000000" w:firstRow="0" w:lastRow="0" w:firstColumn="0" w:lastColumn="0" w:oddVBand="0" w:evenVBand="0" w:oddHBand="0" w:evenHBand="0" w:firstRowFirstColumn="0" w:firstRowLastColumn="0" w:lastRowFirstColumn="0" w:lastRowLastColumn="0"/>
+              <w:rPr>
+                <w:lang w:val="es-UY"/>
+              </w:rPr>
+            </w:pPr>
+            <w:r>
+              <w:rPr>
+                <w:lang w:val="es-UY"/>
+              </w:rPr>
+              <w:t>Vidal</w:t>
+            </w:r>
+          </w:p>
+        </w:tc>
+        <w:tc>
+          <w:tcPr>
+            <w:tcW w:w="1785" w:type="dxa"/>
+          </w:tcPr>
+          <w:p>
+            <w:pPr>
+              <w:cnfStyle w:val="000000000000" w:firstRow="0" w:lastRow="0" w:firstColumn="0" w:lastColumn="0" w:oddVBand="0" w:evenVBand="0" w:oddHBand="0" w:evenHBand="0" w:firstRowFirstColumn="0" w:firstRowLastColumn="0" w:lastRowFirstColumn="0" w:lastRowLastColumn="0"/>
+              <w:rPr>
+                <w:lang w:val="es-UY"/>
+              </w:rPr>
+            </w:pPr>
+            <w:r>
+              <w:rPr>
+                <w:lang w:val="es-UY"/>
+              </w:rPr>
+              <w:t>5.215.870-0</w:t>
+            </w:r>
+          </w:p>
+        </w:tc>
+        <w:tc>
+          <w:tcPr>
+            <w:tcW w:w="3117" w:type="dxa"/>
+          </w:tcPr>
+          <w:p>
+            <w:pPr>
+              <w:cnfStyle w:val="000000000000" w:firstRow="0" w:lastRow="0" w:firstColumn="0" w:lastColumn="0" w:oddVBand="0" w:evenVBand="0" w:oddHBand="0" w:evenHBand="0" w:firstRowFirstColumn="0" w:firstRowLastColumn="0" w:lastRowFirstColumn="0" w:lastRowLastColumn="0"/>
+              <w:rPr>
+                <w:lang w:val="es-UY"/>
+              </w:rPr>
+            </w:pPr>
+            <w:r>
+              <w:rPr>
+                <w:lang w:val="es-UY"/>
+              </w:rPr>
+              <w:t>0</w:t>
+            </w:r>
+          </w:p>
+        </w:tc>
+      </w:tr>
+      <w:tr>
+        <w:trPr>
+          <w:cnfStyle w:val="000000100000" w:firstRow="0" w:lastRow="0" w:firstColumn="0" w:lastColumn="0" w:oddVBand="0" w:evenVBand="0" w:oddHBand="1" w:evenHBand="0" w:firstRowFirstColumn="0" w:firstRowLastColumn="0" w:lastRowFirstColumn="0" w:lastRowLastColumn="0"/>
+        </w:trPr>
+        <w:tc>
+          <w:tcPr>
+            <w:cnfStyle w:val="001000000000" w:firstRow="0" w:lastRow="0" w:firstColumn="1" w:lastColumn="0" w:oddVBand="0" w:evenVBand="0" w:oddHBand="0" w:evenHBand="0" w:firstRowFirstColumn="0" w:firstRowLastColumn="0" w:lastRowFirstColumn="0" w:lastRowLastColumn="0"/>
+            <w:tcW w:w="1785" w:type="dxa"/>
+          </w:tcPr>
+          <w:p>
+            <w:pPr>
+              <w:rPr>
+                <w:lang w:val="es-UY"/>
+              </w:rPr>
+            </w:pPr>
+            <w:r>
+              <w:rPr>
+                <w:lang w:val="es-UY"/>
+              </w:rPr>
+              <w:t>Agustín</w:t>
+            </w:r>
+          </w:p>
+        </w:tc>
+        <w:tc>
+          <w:tcPr>
+            <w:tcW w:w="1785" w:type="dxa"/>
+          </w:tcPr>
+          <w:p>
+            <w:pPr>
+              <w:cnfStyle w:val="000000100000" w:firstRow="0" w:lastRow="0" w:firstColumn="0" w:lastColumn="0" w:oddVBand="0" w:evenVBand="0" w:oddHBand="1" w:evenHBand="0" w:firstRowFirstColumn="0" w:firstRowLastColumn="0" w:lastRowFirstColumn="0" w:lastRowLastColumn="0"/>
+              <w:rPr>
+                <w:lang w:val="es-UY"/>
+              </w:rPr>
+            </w:pPr>
+            <w:r>
+              <w:rPr>
+                <w:lang w:val="es-UY"/>
+              </w:rPr>
+              <w:t>Pérez</w:t>
+            </w:r>
+          </w:p>
+        </w:tc>
+        <w:tc>
+          <w:tcPr>
+            <w:tcW w:w="1785" w:type="dxa"/>
+          </w:tcPr>
+          <w:p>
+            <w:pPr>
+              <w:cnfStyle w:val="000000100000" w:firstRow="0" w:lastRow="0" w:firstColumn="0" w:lastColumn="0" w:oddVBand="0" w:evenVBand="0" w:oddHBand="1" w:evenHBand="0" w:firstRowFirstColumn="0" w:firstRowLastColumn="0" w:lastRowFirstColumn="0" w:lastRowLastColumn="0"/>
+              <w:rPr>
+                <w:lang w:val="es-UY"/>
+              </w:rPr>
+            </w:pPr>
+            <w:r>
+              <w:rPr>
+                <w:lang w:val="es-UY"/>
+              </w:rPr>
+              <w:t>5.083.337-0</w:t>
+            </w:r>
+          </w:p>
+        </w:tc>
+        <w:tc>
+          <w:tcPr>
+            <w:tcW w:w="3117" w:type="dxa"/>
+          </w:tcPr>
+          <w:p>
+            <w:pPr>
+              <w:cnfStyle w:val="000000100000" w:firstRow="0" w:lastRow="0" w:firstColumn="0" w:lastColumn="0" w:oddVBand="0" w:evenVBand="0" w:oddHBand="1" w:evenHBand="0" w:firstRowFirstColumn="0" w:firstRowLastColumn="0" w:lastRowFirstColumn="0" w:lastRowLastColumn="0"/>
+              <w:rPr>
+                <w:lang w:val="es-UY"/>
+              </w:rPr>
+            </w:pPr>
+            <w:r>
+              <w:rPr>
+                <w:lang w:val="es-UY"/>
+              </w:rPr>
+              <w:t>0</w:t>
+            </w:r>
+          </w:p>
+        </w:tc>
+      </w:tr>
     </w:tbl>
     <w:p/>
     <w:p>
@@ -12764,19 +15264,11 @@
         </w:rPr>
         <w:t>Inasistencias</w:t>
       </w:r>
-    </w:p>
-    <w:p>
-      <w:pPr>
-        <w:rPr>
-          <w:rFonts w:ascii="Georgia" w:hAnsi="Georgia"/>
-          <w:b/>
-          <w:sz w:val="32"/>
-        </w:rPr>
-      </w:pPr>
     </w:p>
     <w:tbl>
       <w:tblPr>
         <w:tblStyle w:val="Tablaconcuadrcula4-nfasis6"/>
+        <w:tblpPr w:leftFromText="141" w:rightFromText="141" w:vertAnchor="text" w:horzAnchor="margin" w:tblpY="80"/>
         <w:tblW w:w="0" w:type="auto"/>
         <w:tblLook w:val="04A0" w:firstRow="1" w:lastRow="0" w:firstColumn="1" w:lastColumn="0" w:noHBand="0" w:noVBand="1"/>
       </w:tblPr>
@@ -12924,60 +15416,6 @@
           </w:p>
         </w:tc>
       </w:tr>
-      <w:tr>
-        <w:tc>
-          <w:tcPr>
-            <w:cnfStyle w:val="001000000000" w:firstRow="0" w:lastRow="0" w:firstColumn="1" w:lastColumn="0" w:oddVBand="0" w:evenVBand="0" w:oddHBand="0" w:evenHBand="0" w:firstRowFirstColumn="0" w:firstRowLastColumn="0" w:lastRowFirstColumn="0" w:lastRowLastColumn="0"/>
-            <w:tcW w:w="1785" w:type="dxa"/>
-          </w:tcPr>
-          <w:p>
-            <w:pPr>
-              <w:rPr>
-                <w:lang w:val="es-UY"/>
-              </w:rPr>
-            </w:pPr>
-          </w:p>
-        </w:tc>
-        <w:tc>
-          <w:tcPr>
-            <w:tcW w:w="1785" w:type="dxa"/>
-          </w:tcPr>
-          <w:p>
-            <w:pPr>
-              <w:cnfStyle w:val="000000000000" w:firstRow="0" w:lastRow="0" w:firstColumn="0" w:lastColumn="0" w:oddVBand="0" w:evenVBand="0" w:oddHBand="0" w:evenHBand="0" w:firstRowFirstColumn="0" w:firstRowLastColumn="0" w:lastRowFirstColumn="0" w:lastRowLastColumn="0"/>
-              <w:rPr>
-                <w:lang w:val="es-UY"/>
-              </w:rPr>
-            </w:pPr>
-          </w:p>
-        </w:tc>
-        <w:tc>
-          <w:tcPr>
-            <w:tcW w:w="1785" w:type="dxa"/>
-          </w:tcPr>
-          <w:p>
-            <w:pPr>
-              <w:cnfStyle w:val="000000000000" w:firstRow="0" w:lastRow="0" w:firstColumn="0" w:lastColumn="0" w:oddVBand="0" w:evenVBand="0" w:oddHBand="0" w:evenHBand="0" w:firstRowFirstColumn="0" w:firstRowLastColumn="0" w:lastRowFirstColumn="0" w:lastRowLastColumn="0"/>
-              <w:rPr>
-                <w:lang w:val="es-UY"/>
-              </w:rPr>
-            </w:pPr>
-          </w:p>
-        </w:tc>
-        <w:tc>
-          <w:tcPr>
-            <w:tcW w:w="3117" w:type="dxa"/>
-          </w:tcPr>
-          <w:p>
-            <w:pPr>
-              <w:cnfStyle w:val="000000000000" w:firstRow="0" w:lastRow="0" w:firstColumn="0" w:lastColumn="0" w:oddVBand="0" w:evenVBand="0" w:oddHBand="0" w:evenHBand="0" w:firstRowFirstColumn="0" w:firstRowLastColumn="0" w:lastRowFirstColumn="0" w:lastRowLastColumn="0"/>
-              <w:rPr>
-                <w:lang w:val="es-UY"/>
-              </w:rPr>
-            </w:pPr>
-          </w:p>
-        </w:tc>
-      </w:tr>
     </w:tbl>
     <w:p>
       <w:pPr>
@@ -12989,13 +15427,6 @@
     <w:p>
       <w:pPr>
         <w:rPr>
-          <w:lang w:val="es-UY"/>
-        </w:rPr>
-      </w:pPr>
-    </w:p>
-    <w:p>
-      <w:pPr>
-        <w:rPr>
           <w:rFonts w:ascii="Georgia" w:hAnsi="Georgia"/>
           <w:b/>
           <w:sz w:val="32"/>
@@ -13017,15 +15448,6 @@
         </w:rPr>
         <w:t>Para Tratar</w:t>
       </w:r>
-    </w:p>
-    <w:p>
-      <w:pPr>
-        <w:rPr>
-          <w:rFonts w:ascii="Georgia" w:hAnsi="Georgia"/>
-          <w:b/>
-          <w:sz w:val="32"/>
-        </w:rPr>
-      </w:pPr>
     </w:p>
     <w:tbl>
       <w:tblPr>
@@ -13055,31 +15477,7 @@
               <w:rPr>
                 <w:lang w:val="es-UY"/>
               </w:rPr>
-              <w:t>Alcancé de Gestión de Proyecto</w:t>
-            </w:r>
-          </w:p>
-        </w:tc>
-      </w:tr>
-      <w:tr>
-        <w:trPr>
-          <w:cnfStyle w:val="000000100000" w:firstRow="0" w:lastRow="0" w:firstColumn="0" w:lastColumn="0" w:oddVBand="0" w:evenVBand="0" w:oddHBand="1" w:evenHBand="0" w:firstRowFirstColumn="0" w:firstRowLastColumn="0" w:lastRowFirstColumn="0" w:lastRowLastColumn="0"/>
-        </w:trPr>
-        <w:tc>
-          <w:tcPr>
-            <w:cnfStyle w:val="001000000000" w:firstRow="0" w:lastRow="0" w:firstColumn="1" w:lastColumn="0" w:oddVBand="0" w:evenVBand="0" w:oddHBand="0" w:evenHBand="0" w:firstRowFirstColumn="0" w:firstRowLastColumn="0" w:lastRowFirstColumn="0" w:lastRowLastColumn="0"/>
-            <w:tcW w:w="8777" w:type="dxa"/>
-          </w:tcPr>
-          <w:p>
-            <w:pPr>
-              <w:rPr>
-                <w:lang w:val="es-UY"/>
-              </w:rPr>
-            </w:pPr>
-            <w:r>
-              <w:rPr>
-                <w:lang w:val="es-UY"/>
-              </w:rPr>
-              <w:t xml:space="preserve">Revisión de Formación Empresarial </w:t>
+              <w:t>Sistema Operativos</w:t>
             </w:r>
           </w:p>
         </w:tc>
@@ -13148,7 +15546,7 @@
               <w:rPr>
                 <w:lang w:val="es-UY"/>
               </w:rPr>
-              <w:t>Alcancé Gestión de Proyecto WEB</w:t>
+              <w:t xml:space="preserve">Estudio sobre SO para el cliente </w:t>
             </w:r>
           </w:p>
         </w:tc>
@@ -13167,7 +15565,7 @@
               <w:rPr>
                 <w:lang w:val="es-UY"/>
               </w:rPr>
-              <w:t>Revisión del alcance de proyecto, añadimos puntos que faltaban como localización y especificar que íbamos a realizar</w:t>
+              <w:t>Recomendar el sistema para el cliente</w:t>
             </w:r>
           </w:p>
         </w:tc>
@@ -13191,7 +15589,7 @@
               <w:rPr>
                 <w:lang w:val="es-UY"/>
               </w:rPr>
-              <w:t xml:space="preserve">Formación Empresarial </w:t>
+              <w:t>Licenciamiento</w:t>
             </w:r>
           </w:p>
         </w:tc>
@@ -13210,13 +15608,520 @@
               <w:rPr>
                 <w:lang w:val="es-UY"/>
               </w:rPr>
-              <w:t xml:space="preserve">Nombre de la empresa y logo, misión visión, valores y objetivos, </w:t>
-            </w:r>
-            <w:r>
-              <w:rPr>
-                <w:lang w:val="es-UY"/>
-              </w:rPr>
-              <w:t>localización</w:t>
+              <w:t xml:space="preserve">Explicar el </w:t>
+            </w:r>
+            <w:proofErr w:type="spellStart"/>
+            <w:r>
+              <w:rPr>
+                <w:lang w:val="es-UY"/>
+              </w:rPr>
+              <w:t>licensamiento</w:t>
+            </w:r>
+            <w:proofErr w:type="spellEnd"/>
+            <w:r>
+              <w:rPr>
+                <w:lang w:val="es-UY"/>
+              </w:rPr>
+              <w:t xml:space="preserve"> del sistema que recomendaos y explicar por qué la elección de este </w:t>
+            </w:r>
+          </w:p>
+        </w:tc>
+      </w:tr>
+      <w:tr>
+        <w:tc>
+          <w:tcPr>
+            <w:cnfStyle w:val="001000000000" w:firstRow="0" w:lastRow="0" w:firstColumn="1" w:lastColumn="0" w:oddVBand="0" w:evenVBand="0" w:oddHBand="0" w:evenHBand="0" w:firstRowFirstColumn="0" w:firstRowLastColumn="0" w:lastRowFirstColumn="0" w:lastRowLastColumn="0"/>
+            <w:tcW w:w="3823" w:type="dxa"/>
+          </w:tcPr>
+          <w:p>
+            <w:pPr>
+              <w:rPr>
+                <w:lang w:val="es-UY"/>
+              </w:rPr>
+            </w:pPr>
+            <w:r>
+              <w:rPr>
+                <w:lang w:val="es-UY"/>
+              </w:rPr>
+              <w:t>Soporte</w:t>
+            </w:r>
+          </w:p>
+        </w:tc>
+        <w:tc>
+          <w:tcPr>
+            <w:tcW w:w="4954" w:type="dxa"/>
+          </w:tcPr>
+          <w:p>
+            <w:pPr>
+              <w:cnfStyle w:val="000000000000" w:firstRow="0" w:lastRow="0" w:firstColumn="0" w:lastColumn="0" w:oddVBand="0" w:evenVBand="0" w:oddHBand="0" w:evenHBand="0" w:firstRowFirstColumn="0" w:firstRowLastColumn="0" w:lastRowFirstColumn="0" w:lastRowLastColumn="0"/>
+              <w:rPr>
+                <w:lang w:val="es-UY"/>
+              </w:rPr>
+            </w:pPr>
+            <w:r>
+              <w:rPr>
+                <w:lang w:val="es-UY"/>
+              </w:rPr>
+              <w:t xml:space="preserve">Explicar por cuanto tiempo será el soporte del sistema que hayamos elegido en este caso </w:t>
+            </w:r>
+            <w:proofErr w:type="spellStart"/>
+            <w:r>
+              <w:rPr>
+                <w:lang w:val="es-UY"/>
+              </w:rPr>
+              <w:t>centos</w:t>
+            </w:r>
+            <w:proofErr w:type="spellEnd"/>
+          </w:p>
+        </w:tc>
+      </w:tr>
+      <w:tr>
+        <w:trPr>
+          <w:cnfStyle w:val="000000100000" w:firstRow="0" w:lastRow="0" w:firstColumn="0" w:lastColumn="0" w:oddVBand="0" w:evenVBand="0" w:oddHBand="1" w:evenHBand="0" w:firstRowFirstColumn="0" w:firstRowLastColumn="0" w:lastRowFirstColumn="0" w:lastRowLastColumn="0"/>
+        </w:trPr>
+        <w:tc>
+          <w:tcPr>
+            <w:cnfStyle w:val="001000000000" w:firstRow="0" w:lastRow="0" w:firstColumn="1" w:lastColumn="0" w:oddVBand="0" w:evenVBand="0" w:oddHBand="0" w:evenHBand="0" w:firstRowFirstColumn="0" w:firstRowLastColumn="0" w:lastRowFirstColumn="0" w:lastRowLastColumn="0"/>
+            <w:tcW w:w="3823" w:type="dxa"/>
+          </w:tcPr>
+          <w:p>
+            <w:pPr>
+              <w:rPr>
+                <w:lang w:val="es-UY"/>
+              </w:rPr>
+            </w:pPr>
+            <w:r>
+              <w:rPr>
+                <w:lang w:val="es-UY"/>
+              </w:rPr>
+              <w:t>Estudio de SO para el servidor</w:t>
+            </w:r>
+          </w:p>
+        </w:tc>
+        <w:tc>
+          <w:tcPr>
+            <w:tcW w:w="4954" w:type="dxa"/>
+          </w:tcPr>
+          <w:p>
+            <w:pPr>
+              <w:cnfStyle w:val="000000100000" w:firstRow="0" w:lastRow="0" w:firstColumn="0" w:lastColumn="0" w:oddVBand="0" w:evenVBand="0" w:oddHBand="1" w:evenHBand="0" w:firstRowFirstColumn="0" w:firstRowLastColumn="0" w:lastRowFirstColumn="0" w:lastRowLastColumn="0"/>
+              <w:rPr>
+                <w:lang w:val="es-UY"/>
+              </w:rPr>
+            </w:pPr>
+            <w:r>
+              <w:rPr>
+                <w:lang w:val="es-UY"/>
+              </w:rPr>
+              <w:t xml:space="preserve">Estudio de para </w:t>
+            </w:r>
+            <w:proofErr w:type="spellStart"/>
+            <w:r>
+              <w:rPr>
+                <w:lang w:val="es-UY"/>
+              </w:rPr>
+              <w:t>que</w:t>
+            </w:r>
+            <w:proofErr w:type="spellEnd"/>
+            <w:r>
+              <w:rPr>
+                <w:lang w:val="es-UY"/>
+              </w:rPr>
+              <w:t xml:space="preserve"> sirve esta terminal</w:t>
+            </w:r>
+          </w:p>
+        </w:tc>
+      </w:tr>
+      <w:tr>
+        <w:tc>
+          <w:tcPr>
+            <w:cnfStyle w:val="001000000000" w:firstRow="0" w:lastRow="0" w:firstColumn="1" w:lastColumn="0" w:oddVBand="0" w:evenVBand="0" w:oddHBand="0" w:evenHBand="0" w:firstRowFirstColumn="0" w:firstRowLastColumn="0" w:lastRowFirstColumn="0" w:lastRowLastColumn="0"/>
+            <w:tcW w:w="3823" w:type="dxa"/>
+          </w:tcPr>
+          <w:p>
+            <w:pPr>
+              <w:rPr>
+                <w:lang w:val="es-UY"/>
+              </w:rPr>
+            </w:pPr>
+            <w:r>
+              <w:rPr>
+                <w:lang w:val="es-UY"/>
+              </w:rPr>
+              <w:t xml:space="preserve">Licenciamiento </w:t>
+            </w:r>
+          </w:p>
+        </w:tc>
+        <w:tc>
+          <w:tcPr>
+            <w:tcW w:w="4954" w:type="dxa"/>
+          </w:tcPr>
+          <w:p>
+            <w:pPr>
+              <w:cnfStyle w:val="000000000000" w:firstRow="0" w:lastRow="0" w:firstColumn="0" w:lastColumn="0" w:oddVBand="0" w:evenVBand="0" w:oddHBand="0" w:evenHBand="0" w:firstRowFirstColumn="0" w:firstRowLastColumn="0" w:lastRowFirstColumn="0" w:lastRowLastColumn="0"/>
+              <w:rPr>
+                <w:lang w:val="es-UY"/>
+              </w:rPr>
+            </w:pPr>
+          </w:p>
+        </w:tc>
+      </w:tr>
+      <w:tr>
+        <w:trPr>
+          <w:cnfStyle w:val="000000100000" w:firstRow="0" w:lastRow="0" w:firstColumn="0" w:lastColumn="0" w:oddVBand="0" w:evenVBand="0" w:oddHBand="1" w:evenHBand="0" w:firstRowFirstColumn="0" w:firstRowLastColumn="0" w:lastRowFirstColumn="0" w:lastRowLastColumn="0"/>
+        </w:trPr>
+        <w:tc>
+          <w:tcPr>
+            <w:cnfStyle w:val="001000000000" w:firstRow="0" w:lastRow="0" w:firstColumn="1" w:lastColumn="0" w:oddVBand="0" w:evenVBand="0" w:oddHBand="0" w:evenHBand="0" w:firstRowFirstColumn="0" w:firstRowLastColumn="0" w:lastRowFirstColumn="0" w:lastRowLastColumn="0"/>
+            <w:tcW w:w="3823" w:type="dxa"/>
+          </w:tcPr>
+          <w:p>
+            <w:pPr>
+              <w:rPr>
+                <w:lang w:val="es-UY"/>
+              </w:rPr>
+            </w:pPr>
+            <w:r>
+              <w:rPr>
+                <w:lang w:val="es-UY"/>
+              </w:rPr>
+              <w:t>Soporte</w:t>
+            </w:r>
+          </w:p>
+        </w:tc>
+        <w:tc>
+          <w:tcPr>
+            <w:tcW w:w="4954" w:type="dxa"/>
+          </w:tcPr>
+          <w:p>
+            <w:pPr>
+              <w:cnfStyle w:val="000000100000" w:firstRow="0" w:lastRow="0" w:firstColumn="0" w:lastColumn="0" w:oddVBand="0" w:evenVBand="0" w:oddHBand="1" w:evenHBand="0" w:firstRowFirstColumn="0" w:firstRowLastColumn="0" w:lastRowFirstColumn="0" w:lastRowLastColumn="0"/>
+              <w:rPr>
+                <w:lang w:val="es-UY"/>
+              </w:rPr>
+            </w:pPr>
+          </w:p>
+        </w:tc>
+      </w:tr>
+      <w:tr>
+        <w:tc>
+          <w:tcPr>
+            <w:cnfStyle w:val="001000000000" w:firstRow="0" w:lastRow="0" w:firstColumn="1" w:lastColumn="0" w:oddVBand="0" w:evenVBand="0" w:oddHBand="0" w:evenHBand="0" w:firstRowFirstColumn="0" w:firstRowLastColumn="0" w:lastRowFirstColumn="0" w:lastRowLastColumn="0"/>
+            <w:tcW w:w="3823" w:type="dxa"/>
+          </w:tcPr>
+          <w:p>
+            <w:pPr>
+              <w:rPr>
+                <w:lang w:val="es-UY"/>
+              </w:rPr>
+            </w:pPr>
+            <w:r>
+              <w:rPr>
+                <w:lang w:val="es-UY"/>
+              </w:rPr>
+              <w:t>Roles de usuarios en el Server</w:t>
+            </w:r>
+          </w:p>
+        </w:tc>
+        <w:tc>
+          <w:tcPr>
+            <w:tcW w:w="4954" w:type="dxa"/>
+          </w:tcPr>
+          <w:p>
+            <w:pPr>
+              <w:cnfStyle w:val="000000000000" w:firstRow="0" w:lastRow="0" w:firstColumn="0" w:lastColumn="0" w:oddVBand="0" w:evenVBand="0" w:oddHBand="0" w:evenHBand="0" w:firstRowFirstColumn="0" w:firstRowLastColumn="0" w:lastRowFirstColumn="0" w:lastRowLastColumn="0"/>
+              <w:rPr>
+                <w:lang w:val="es-UY"/>
+              </w:rPr>
+            </w:pPr>
+            <w:r>
+              <w:rPr>
+                <w:lang w:val="es-UY"/>
+              </w:rPr>
+              <w:t>Tipos de usuarios en el servidor</w:t>
+            </w:r>
+          </w:p>
+        </w:tc>
+      </w:tr>
+      <w:tr>
+        <w:trPr>
+          <w:cnfStyle w:val="000000100000" w:firstRow="0" w:lastRow="0" w:firstColumn="0" w:lastColumn="0" w:oddVBand="0" w:evenVBand="0" w:oddHBand="1" w:evenHBand="0" w:firstRowFirstColumn="0" w:firstRowLastColumn="0" w:lastRowFirstColumn="0" w:lastRowLastColumn="0"/>
+        </w:trPr>
+        <w:tc>
+          <w:tcPr>
+            <w:cnfStyle w:val="001000000000" w:firstRow="0" w:lastRow="0" w:firstColumn="1" w:lastColumn="0" w:oddVBand="0" w:evenVBand="0" w:oddHBand="0" w:evenHBand="0" w:firstRowFirstColumn="0" w:firstRowLastColumn="0" w:lastRowFirstColumn="0" w:lastRowLastColumn="0"/>
+            <w:tcW w:w="3823" w:type="dxa"/>
+          </w:tcPr>
+          <w:p>
+            <w:pPr>
+              <w:rPr>
+                <w:lang w:val="es-UY"/>
+              </w:rPr>
+            </w:pPr>
+            <w:r>
+              <w:rPr>
+                <w:lang w:val="es-UY"/>
+              </w:rPr>
+              <w:t>Roles de usuarios en la terminal</w:t>
+            </w:r>
+          </w:p>
+        </w:tc>
+        <w:tc>
+          <w:tcPr>
+            <w:tcW w:w="4954" w:type="dxa"/>
+          </w:tcPr>
+          <w:p>
+            <w:pPr>
+              <w:cnfStyle w:val="000000100000" w:firstRow="0" w:lastRow="0" w:firstColumn="0" w:lastColumn="0" w:oddVBand="0" w:evenVBand="0" w:oddHBand="1" w:evenHBand="0" w:firstRowFirstColumn="0" w:firstRowLastColumn="0" w:lastRowFirstColumn="0" w:lastRowLastColumn="0"/>
+              <w:rPr>
+                <w:lang w:val="es-UY"/>
+              </w:rPr>
+            </w:pPr>
+            <w:r>
+              <w:rPr>
+                <w:lang w:val="es-UY"/>
+              </w:rPr>
+              <w:t xml:space="preserve">Tipos de usuarios en la terminal </w:t>
+            </w:r>
+          </w:p>
+        </w:tc>
+      </w:tr>
+      <w:tr>
+        <w:tc>
+          <w:tcPr>
+            <w:cnfStyle w:val="001000000000" w:firstRow="0" w:lastRow="0" w:firstColumn="1" w:lastColumn="0" w:oddVBand="0" w:evenVBand="0" w:oddHBand="0" w:evenHBand="0" w:firstRowFirstColumn="0" w:firstRowLastColumn="0" w:lastRowFirstColumn="0" w:lastRowLastColumn="0"/>
+            <w:tcW w:w="3823" w:type="dxa"/>
+          </w:tcPr>
+          <w:p>
+            <w:pPr>
+              <w:rPr>
+                <w:lang w:val="es-UY"/>
+              </w:rPr>
+            </w:pPr>
+            <w:r>
+              <w:rPr>
+                <w:lang w:val="es-UY"/>
+              </w:rPr>
+              <w:t>Creación de máquina virtual</w:t>
+            </w:r>
+          </w:p>
+        </w:tc>
+        <w:tc>
+          <w:tcPr>
+            <w:tcW w:w="4954" w:type="dxa"/>
+          </w:tcPr>
+          <w:p>
+            <w:pPr>
+              <w:cnfStyle w:val="000000000000" w:firstRow="0" w:lastRow="0" w:firstColumn="0" w:lastColumn="0" w:oddVBand="0" w:evenVBand="0" w:oddHBand="0" w:evenHBand="0" w:firstRowFirstColumn="0" w:firstRowLastColumn="0" w:lastRowFirstColumn="0" w:lastRowLastColumn="0"/>
+              <w:rPr>
+                <w:lang w:val="es-UY"/>
+              </w:rPr>
+            </w:pPr>
+            <w:r>
+              <w:rPr>
+                <w:lang w:val="es-UY"/>
+              </w:rPr>
+              <w:t xml:space="preserve">Creación </w:t>
+            </w:r>
+            <w:proofErr w:type="gramStart"/>
+            <w:r>
+              <w:rPr>
+                <w:lang w:val="es-UY"/>
+              </w:rPr>
+              <w:t>dela</w:t>
+            </w:r>
+            <w:proofErr w:type="gramEnd"/>
+            <w:r>
+              <w:rPr>
+                <w:lang w:val="es-UY"/>
+              </w:rPr>
+              <w:t xml:space="preserve"> maquina virtual con nuestro sistema, en este caso CentOS 7 </w:t>
+            </w:r>
+          </w:p>
+        </w:tc>
+      </w:tr>
+      <w:tr>
+        <w:trPr>
+          <w:cnfStyle w:val="000000100000" w:firstRow="0" w:lastRow="0" w:firstColumn="0" w:lastColumn="0" w:oddVBand="0" w:evenVBand="0" w:oddHBand="1" w:evenHBand="0" w:firstRowFirstColumn="0" w:firstRowLastColumn="0" w:lastRowFirstColumn="0" w:lastRowLastColumn="0"/>
+        </w:trPr>
+        <w:tc>
+          <w:tcPr>
+            <w:cnfStyle w:val="001000000000" w:firstRow="0" w:lastRow="0" w:firstColumn="1" w:lastColumn="0" w:oddVBand="0" w:evenVBand="0" w:oddHBand="0" w:evenHBand="0" w:firstRowFirstColumn="0" w:firstRowLastColumn="0" w:lastRowFirstColumn="0" w:lastRowLastColumn="0"/>
+            <w:tcW w:w="3823" w:type="dxa"/>
+          </w:tcPr>
+          <w:p>
+            <w:pPr>
+              <w:rPr>
+                <w:lang w:val="es-UY"/>
+              </w:rPr>
+            </w:pPr>
+            <w:r>
+              <w:rPr>
+                <w:lang w:val="es-UY"/>
+              </w:rPr>
+              <w:t xml:space="preserve">Configuración de </w:t>
+            </w:r>
+            <w:r>
+              <w:rPr>
+                <w:lang w:val="es-UY"/>
+              </w:rPr>
+              <w:t>máquina</w:t>
+            </w:r>
+            <w:r>
+              <w:rPr>
+                <w:lang w:val="es-UY"/>
+              </w:rPr>
+              <w:t xml:space="preserve"> virtual</w:t>
+            </w:r>
+          </w:p>
+        </w:tc>
+        <w:tc>
+          <w:tcPr>
+            <w:tcW w:w="4954" w:type="dxa"/>
+          </w:tcPr>
+          <w:p>
+            <w:pPr>
+              <w:cnfStyle w:val="000000100000" w:firstRow="0" w:lastRow="0" w:firstColumn="0" w:lastColumn="0" w:oddVBand="0" w:evenVBand="0" w:oddHBand="1" w:evenHBand="0" w:firstRowFirstColumn="0" w:firstRowLastColumn="0" w:lastRowFirstColumn="0" w:lastRowLastColumn="0"/>
+              <w:rPr>
+                <w:lang w:val="es-UY"/>
+              </w:rPr>
+            </w:pPr>
+            <w:r>
+              <w:rPr>
+                <w:lang w:val="es-UY"/>
+              </w:rPr>
+              <w:t>Configurar la maquina virtual, para que tenga conexión con puente y etc</w:t>
+            </w:r>
+          </w:p>
+        </w:tc>
+      </w:tr>
+      <w:tr>
+        <w:tc>
+          <w:tcPr>
+            <w:cnfStyle w:val="001000000000" w:firstRow="0" w:lastRow="0" w:firstColumn="1" w:lastColumn="0" w:oddVBand="0" w:evenVBand="0" w:oddHBand="0" w:evenHBand="0" w:firstRowFirstColumn="0" w:firstRowLastColumn="0" w:lastRowFirstColumn="0" w:lastRowLastColumn="0"/>
+            <w:tcW w:w="3823" w:type="dxa"/>
+          </w:tcPr>
+          <w:p>
+            <w:pPr>
+              <w:rPr>
+                <w:lang w:val="es-UY"/>
+              </w:rPr>
+            </w:pPr>
+            <w:r>
+              <w:rPr>
+                <w:lang w:val="es-UY"/>
+              </w:rPr>
+              <w:t xml:space="preserve">Script de menú general </w:t>
+            </w:r>
+          </w:p>
+        </w:tc>
+        <w:tc>
+          <w:tcPr>
+            <w:tcW w:w="4954" w:type="dxa"/>
+          </w:tcPr>
+          <w:p>
+            <w:pPr>
+              <w:cnfStyle w:val="000000000000" w:firstRow="0" w:lastRow="0" w:firstColumn="0" w:lastColumn="0" w:oddVBand="0" w:evenVBand="0" w:oddHBand="0" w:evenHBand="0" w:firstRowFirstColumn="0" w:firstRowLastColumn="0" w:lastRowFirstColumn="0" w:lastRowLastColumn="0"/>
+              <w:rPr>
+                <w:lang w:val="es-UY"/>
+              </w:rPr>
+            </w:pPr>
+            <w:r>
+              <w:rPr>
+                <w:lang w:val="es-UY"/>
+              </w:rPr>
+              <w:t xml:space="preserve">Realización del script del menú </w:t>
+            </w:r>
+          </w:p>
+        </w:tc>
+      </w:tr>
+      <w:tr>
+        <w:trPr>
+          <w:cnfStyle w:val="000000100000" w:firstRow="0" w:lastRow="0" w:firstColumn="0" w:lastColumn="0" w:oddVBand="0" w:evenVBand="0" w:oddHBand="1" w:evenHBand="0" w:firstRowFirstColumn="0" w:firstRowLastColumn="0" w:lastRowFirstColumn="0" w:lastRowLastColumn="0"/>
+        </w:trPr>
+        <w:tc>
+          <w:tcPr>
+            <w:cnfStyle w:val="001000000000" w:firstRow="0" w:lastRow="0" w:firstColumn="1" w:lastColumn="0" w:oddVBand="0" w:evenVBand="0" w:oddHBand="0" w:evenHBand="0" w:firstRowFirstColumn="0" w:firstRowLastColumn="0" w:lastRowFirstColumn="0" w:lastRowLastColumn="0"/>
+            <w:tcW w:w="3823" w:type="dxa"/>
+          </w:tcPr>
+          <w:p>
+            <w:pPr>
+              <w:rPr>
+                <w:lang w:val="es-UY"/>
+              </w:rPr>
+            </w:pPr>
+            <w:r>
+              <w:rPr>
+                <w:lang w:val="es-UY"/>
+              </w:rPr>
+              <w:t>Script de configuración de cuenta del Usuario</w:t>
+            </w:r>
+          </w:p>
+        </w:tc>
+        <w:tc>
+          <w:tcPr>
+            <w:tcW w:w="4954" w:type="dxa"/>
+          </w:tcPr>
+          <w:p>
+            <w:pPr>
+              <w:cnfStyle w:val="000000100000" w:firstRow="0" w:lastRow="0" w:firstColumn="0" w:lastColumn="0" w:oddVBand="0" w:evenVBand="0" w:oddHBand="1" w:evenHBand="0" w:firstRowFirstColumn="0" w:firstRowLastColumn="0" w:lastRowFirstColumn="0" w:lastRowLastColumn="0"/>
+              <w:rPr>
+                <w:lang w:val="es-UY"/>
+              </w:rPr>
+            </w:pPr>
+            <w:proofErr w:type="spellStart"/>
+            <w:r>
+              <w:rPr>
+                <w:lang w:val="es-UY"/>
+              </w:rPr>
+              <w:t>Scirpt</w:t>
+            </w:r>
+            <w:proofErr w:type="spellEnd"/>
+            <w:r>
+              <w:rPr>
+                <w:lang w:val="es-UY"/>
+              </w:rPr>
+              <w:t xml:space="preserve"> de la cuenta del usuario</w:t>
+            </w:r>
+          </w:p>
+        </w:tc>
+      </w:tr>
+      <w:tr>
+        <w:tc>
+          <w:tcPr>
+            <w:cnfStyle w:val="001000000000" w:firstRow="0" w:lastRow="0" w:firstColumn="1" w:lastColumn="0" w:oddVBand="0" w:evenVBand="0" w:oddHBand="0" w:evenHBand="0" w:firstRowFirstColumn="0" w:firstRowLastColumn="0" w:lastRowFirstColumn="0" w:lastRowLastColumn="0"/>
+            <w:tcW w:w="3823" w:type="dxa"/>
+          </w:tcPr>
+          <w:p>
+            <w:pPr>
+              <w:rPr>
+                <w:lang w:val="es-UY"/>
+              </w:rPr>
+            </w:pPr>
+            <w:r>
+              <w:rPr>
+                <w:lang w:val="es-UY"/>
+              </w:rPr>
+              <w:t>Realizar validación de datos</w:t>
+            </w:r>
+          </w:p>
+        </w:tc>
+        <w:tc>
+          <w:tcPr>
+            <w:tcW w:w="4954" w:type="dxa"/>
+          </w:tcPr>
+          <w:p>
+            <w:pPr>
+              <w:cnfStyle w:val="000000000000" w:firstRow="0" w:lastRow="0" w:firstColumn="0" w:lastColumn="0" w:oddVBand="0" w:evenVBand="0" w:oddHBand="0" w:evenHBand="0" w:firstRowFirstColumn="0" w:firstRowLastColumn="0" w:lastRowFirstColumn="0" w:lastRowLastColumn="0"/>
+              <w:rPr>
+                <w:lang w:val="es-UY"/>
+              </w:rPr>
+            </w:pPr>
+            <w:r>
+              <w:rPr>
+                <w:lang w:val="es-UY"/>
+              </w:rPr>
+              <w:t xml:space="preserve">Validar datos </w:t>
             </w:r>
           </w:p>
         </w:tc>
@@ -13225,9 +16130,7 @@
     <w:p>
       <w:pPr>
         <w:rPr>
-          <w:rFonts w:ascii="Georgia" w:hAnsi="Georgia"/>
-          <w:b/>
-          <w:sz w:val="32"/>
+          <w:b/>
         </w:rPr>
       </w:pPr>
     </w:p>
@@ -13297,43 +16200,24 @@
             </w:pPr>
             <w:r>
               <w:rPr>
-                <w:lang w:val="es-UY"/>
-              </w:rPr>
-              <w:t>En la próxima reunión nos centraremos en ADA y nos faltó realizar el punto de formación empresarial (determinación de actividades y giro de la misma)</w:t>
+                <w:b w:val="0"/>
+                <w:bCs w:val="0"/>
+                <w:lang w:val="es-UY"/>
+              </w:rPr>
+              <w:t>OMITIDO</w:t>
             </w:r>
           </w:p>
         </w:tc>
       </w:tr>
     </w:tbl>
-    <w:p/>
-    <w:p>
-      <w:pPr>
-        <w:rPr>
-          <w:rFonts w:ascii="Georgia" w:hAnsi="Georgia"/>
-          <w:b/>
-          <w:kern w:val="32"/>
-          <w:sz w:val="32"/>
+    <w:p>
+      <w:pPr>
+        <w:pStyle w:val="Ttulo1"/>
+        <w:rPr>
+          <w:rFonts w:ascii="Georgia" w:hAnsi="Georgia"/>
           <w:u w:val="single"/>
         </w:rPr>
       </w:pPr>
-    </w:p>
-    <w:p>
-      <w:pPr>
-        <w:rPr>
-          <w:rFonts w:ascii="Georgia" w:hAnsi="Georgia"/>
-          <w:b/>
-          <w:kern w:val="32"/>
-          <w:sz w:val="32"/>
-          <w:u w:val="single"/>
-        </w:rPr>
-      </w:pPr>
-      <w:r>
-        <w:rPr>
-          <w:rFonts w:ascii="Georgia" w:hAnsi="Georgia"/>
-          <w:u w:val="single"/>
-        </w:rPr>
-        <w:br w:type="page"/>
-      </w:r>
     </w:p>
     <w:p>
       <w:pPr>
@@ -13350,14 +16234,13 @@
           <w:rFonts w:ascii="Georgia" w:hAnsi="Georgia"/>
           <w:u w:val="single"/>
         </w:rPr>
-        <w:lastRenderedPageBreak/>
         <w:t xml:space="preserve">Anexo </w:t>
       </w:r>
-      <w:bookmarkEnd w:id="16"/>
       <w:bookmarkEnd w:id="17"/>
       <w:bookmarkEnd w:id="18"/>
       <w:bookmarkEnd w:id="19"/>
       <w:bookmarkEnd w:id="20"/>
+      <w:bookmarkEnd w:id="21"/>
       <w:r>
         <w:rPr>
           <w:rFonts w:ascii="Georgia" w:hAnsi="Georgia"/>
@@ -13365,7 +16248,7 @@
         </w:rPr>
         <w:t>B</w:t>
       </w:r>
-      <w:bookmarkEnd w:id="21"/>
+      <w:bookmarkEnd w:id="22"/>
     </w:p>
     <w:p>
       <w:pPr>
@@ -13582,6 +16465,14 @@
       <w:r>
         <w:rPr>
           <w:rFonts w:ascii="Georgia" w:hAnsi="Georgia"/>
+          <w:sz w:val="28"/>
+          <w:szCs w:val="28"/>
+        </w:rPr>
+        <w:t xml:space="preserve"> </w:t>
+      </w:r>
+      <w:r>
+        <w:rPr>
+          <w:rFonts w:ascii="Georgia" w:hAnsi="Georgia"/>
           <w:color w:val="F7CAAC" w:themeColor="accent2" w:themeTint="66"/>
           <w:sz w:val="28"/>
           <w:szCs w:val="28"/>
@@ -13593,7 +16484,39 @@
             <w14:round/>
           </w14:textOutline>
         </w:rPr>
-        <w:t>(LIDER)</w:t>
+        <w:t>(</w:t>
+      </w:r>
+      <w:r>
+        <w:rPr>
+          <w:rFonts w:ascii="Georgia" w:hAnsi="Georgia"/>
+          <w:color w:val="F7CAAC" w:themeColor="accent2" w:themeTint="66"/>
+          <w:sz w:val="28"/>
+          <w:szCs w:val="28"/>
+          <w14:textOutline w14:w="11112" w14:cap="flat" w14:cmpd="sng" w14:algn="ctr">
+            <w14:solidFill>
+              <w14:schemeClr w14:val="accent2"/>
+            </w14:solidFill>
+            <w14:prstDash w14:val="solid"/>
+            <w14:round/>
+          </w14:textOutline>
+        </w:rPr>
+        <w:t>CORDINADOR</w:t>
+      </w:r>
+      <w:r>
+        <w:rPr>
+          <w:rFonts w:ascii="Georgia" w:hAnsi="Georgia"/>
+          <w:color w:val="F7CAAC" w:themeColor="accent2" w:themeTint="66"/>
+          <w:sz w:val="28"/>
+          <w:szCs w:val="28"/>
+          <w14:textOutline w14:w="11112" w14:cap="flat" w14:cmpd="sng" w14:algn="ctr">
+            <w14:solidFill>
+              <w14:schemeClr w14:val="accent2"/>
+            </w14:solidFill>
+            <w14:prstDash w14:val="solid"/>
+            <w14:round/>
+          </w14:textOutline>
+        </w:rPr>
+        <w:t>)</w:t>
       </w:r>
     </w:p>
     <w:p>
@@ -13650,12 +16573,12 @@
       <w:r>
         <w:br w:type="page"/>
       </w:r>
-      <w:bookmarkStart w:id="23" w:name="_Toc425908772"/>
-      <w:bookmarkStart w:id="24" w:name="_Toc428012613"/>
-      <w:bookmarkStart w:id="25" w:name="_Toc428012645"/>
-      <w:bookmarkStart w:id="26" w:name="_Toc428012713"/>
-      <w:bookmarkStart w:id="27" w:name="_Toc428150475"/>
-      <w:bookmarkStart w:id="28" w:name="AnexoC"/>
+      <w:bookmarkStart w:id="24" w:name="_Toc425908772"/>
+      <w:bookmarkStart w:id="25" w:name="_Toc428012613"/>
+      <w:bookmarkStart w:id="26" w:name="_Toc428012645"/>
+      <w:bookmarkStart w:id="27" w:name="_Toc428012713"/>
+      <w:bookmarkStart w:id="28" w:name="_Toc428150475"/>
+      <w:bookmarkStart w:id="29" w:name="AnexoC"/>
       <w:r>
         <w:rPr>
           <w:rFonts w:ascii="Georgia" w:hAnsi="Georgia"/>
@@ -13664,11 +16587,11 @@
         <w:lastRenderedPageBreak/>
         <w:t xml:space="preserve">Anexo </w:t>
       </w:r>
-      <w:bookmarkEnd w:id="23"/>
       <w:bookmarkEnd w:id="24"/>
       <w:bookmarkEnd w:id="25"/>
       <w:bookmarkEnd w:id="26"/>
       <w:bookmarkEnd w:id="27"/>
+      <w:bookmarkEnd w:id="28"/>
       <w:r>
         <w:rPr>
           <w:rFonts w:ascii="Georgia" w:hAnsi="Georgia"/>
@@ -13676,7 +16599,7 @@
         </w:rPr>
         <w:t>C</w:t>
       </w:r>
-      <w:bookmarkEnd w:id="28"/>
+      <w:bookmarkEnd w:id="29"/>
     </w:p>
     <w:p>
       <w:pPr>
@@ -14207,7 +17130,7 @@
         </w:rPr>
       </w:pPr>
     </w:p>
-    <w:bookmarkEnd w:id="22"/>
+    <w:bookmarkEnd w:id="23"/>
     <w:p>
       <w:pPr>
         <w:pStyle w:val="Ttulo1"/>
@@ -14766,7 +17689,7 @@
 </file>
 
 <file path=word/endnotes.xml><?xml version="1.0" encoding="utf-8"?>
-<w:endnotes xmlns:wpc="http://schemas.microsoft.com/office/word/2010/wordprocessingCanvas" xmlns:cx="http://schemas.microsoft.com/office/drawing/2014/chartex" xmlns:cx1="http://schemas.microsoft.com/office/drawing/2015/9/8/chartex" xmlns:cx2="http://schemas.microsoft.com/office/drawing/2015/10/21/chartex" xmlns:cx3="http://schemas.microsoft.com/office/drawing/2016/5/9/chartex" xmlns:cx4="http://schemas.microsoft.com/office/drawing/2016/5/10/chartex" xmlns:cx5="http://schemas.microsoft.com/office/drawing/2016/5/11/chartex" xmlns:cx6="http://schemas.microsoft.com/office/drawing/2016/5/12/chartex" xmlns:cx7="http://schemas.microsoft.com/office/drawing/2016/5/13/chartex" xmlns:cx8="http://schemas.microsoft.com/office/drawing/2016/5/14/chartex" xmlns:mc="http://schemas.openxmlformats.org/markup-compatibility/2006" xmlns:aink="http://schemas.microsoft.com/office/drawing/2016/ink" xmlns:am3d="http://schemas.microsoft.com/office/drawing/2017/model3d" xmlns:o="urn:schemas-microsoft-com:office:office" xmlns:oel="http://schemas.microsoft.com/office/2019/extlst" xmlns:r="http://schemas.openxmlformats.org/officeDocument/2006/relationships" xmlns:m="http://schemas.openxmlformats.org/officeDocument/2006/math" xmlns:v="urn:schemas-microsoft-com:vml" xmlns:wp14="http://schemas.microsoft.com/office/word/2010/wordprocessingDrawing" xmlns:wp="http://schemas.openxmlformats.org/drawingml/2006/wordprocessingDrawing" xmlns:w10="urn:schemas-microsoft-com:office:word" xmlns:w="http://schemas.openxmlformats.org/wordprocessingml/2006/main" xmlns:w14="http://schemas.microsoft.com/office/word/2010/wordml" xmlns:w15="http://schemas.microsoft.com/office/word/2012/wordml" xmlns:w16cex="http://schemas.microsoft.com/office/word/2018/wordml/cex" xmlns:w16cid="http://schemas.microsoft.com/office/word/2016/wordml/cid" xmlns:w16="http://schemas.microsoft.com/office/word/2018/wordml" xmlns:w16sdtdh="http://schemas.microsoft.com/office/word/2020/wordml/sdtdatahash" xmlns:w16se="http://schemas.microsoft.com/office/word/2015/wordml/symex" xmlns:wpg="http://schemas.microsoft.com/office/word/2010/wordprocessingGroup" xmlns:wpi="http://schemas.microsoft.com/office/word/2010/wordprocessingInk" xmlns:wne="http://schemas.microsoft.com/office/word/2006/wordml" xmlns:wps="http://schemas.microsoft.com/office/word/2010/wordprocessingShape" mc:Ignorable="w14 w15 w16se w16cid w16 w16cex w16sdtdh wp14">
+<w:endnotes xmlns:wpc="http://schemas.microsoft.com/office/word/2010/wordprocessingCanvas" xmlns:cx="http://schemas.microsoft.com/office/drawing/2014/chartex" xmlns:cx1="http://schemas.microsoft.com/office/drawing/2015/9/8/chartex" xmlns:cx2="http://schemas.microsoft.com/office/drawing/2015/10/21/chartex" xmlns:cx3="http://schemas.microsoft.com/office/drawing/2016/5/9/chartex" xmlns:cx4="http://schemas.microsoft.com/office/drawing/2016/5/10/chartex" xmlns:cx5="http://schemas.microsoft.com/office/drawing/2016/5/11/chartex" xmlns:cx6="http://schemas.microsoft.com/office/drawing/2016/5/12/chartex" xmlns:cx7="http://schemas.microsoft.com/office/drawing/2016/5/13/chartex" xmlns:cx8="http://schemas.microsoft.com/office/drawing/2016/5/14/chartex" xmlns:mc="http://schemas.openxmlformats.org/markup-compatibility/2006" xmlns:aink="http://schemas.microsoft.com/office/drawing/2016/ink" xmlns:am3d="http://schemas.microsoft.com/office/drawing/2017/model3d" xmlns:o="urn:schemas-microsoft-com:office:office" xmlns:r="http://schemas.openxmlformats.org/officeDocument/2006/relationships" xmlns:m="http://schemas.openxmlformats.org/officeDocument/2006/math" xmlns:v="urn:schemas-microsoft-com:vml" xmlns:wp14="http://schemas.microsoft.com/office/word/2010/wordprocessingDrawing" xmlns:wp="http://schemas.openxmlformats.org/drawingml/2006/wordprocessingDrawing" xmlns:w10="urn:schemas-microsoft-com:office:word" xmlns:w="http://schemas.openxmlformats.org/wordprocessingml/2006/main" xmlns:w14="http://schemas.microsoft.com/office/word/2010/wordml" xmlns:w15="http://schemas.microsoft.com/office/word/2012/wordml" xmlns:w16cid="http://schemas.microsoft.com/office/word/2016/wordml/cid" xmlns:w16se="http://schemas.microsoft.com/office/word/2015/wordml/symex" xmlns:wpg="http://schemas.microsoft.com/office/word/2010/wordprocessingGroup" xmlns:wpi="http://schemas.microsoft.com/office/word/2010/wordprocessingInk" xmlns:wne="http://schemas.microsoft.com/office/word/2006/wordml" xmlns:wps="http://schemas.microsoft.com/office/word/2010/wordprocessingShape" mc:Ignorable="w14 w15 w16se w16cid wp14">
   <w:endnote w:type="separator" w:id="-1">
     <w:p>
       <w:r>
@@ -14785,7 +17708,7 @@
 </file>
 
 <file path=word/footer1.xml><?xml version="1.0" encoding="utf-8"?>
-<w:ftr xmlns:wpc="http://schemas.microsoft.com/office/word/2010/wordprocessingCanvas" xmlns:cx="http://schemas.microsoft.com/office/drawing/2014/chartex" xmlns:cx1="http://schemas.microsoft.com/office/drawing/2015/9/8/chartex" xmlns:cx2="http://schemas.microsoft.com/office/drawing/2015/10/21/chartex" xmlns:cx3="http://schemas.microsoft.com/office/drawing/2016/5/9/chartex" xmlns:cx4="http://schemas.microsoft.com/office/drawing/2016/5/10/chartex" xmlns:cx5="http://schemas.microsoft.com/office/drawing/2016/5/11/chartex" xmlns:cx6="http://schemas.microsoft.com/office/drawing/2016/5/12/chartex" xmlns:cx7="http://schemas.microsoft.com/office/drawing/2016/5/13/chartex" xmlns:cx8="http://schemas.microsoft.com/office/drawing/2016/5/14/chartex" xmlns:mc="http://schemas.openxmlformats.org/markup-compatibility/2006" xmlns:aink="http://schemas.microsoft.com/office/drawing/2016/ink" xmlns:am3d="http://schemas.microsoft.com/office/drawing/2017/model3d" xmlns:o="urn:schemas-microsoft-com:office:office" xmlns:oel="http://schemas.microsoft.com/office/2019/extlst" xmlns:r="http://schemas.openxmlformats.org/officeDocument/2006/relationships" xmlns:m="http://schemas.openxmlformats.org/officeDocument/2006/math" xmlns:v="urn:schemas-microsoft-com:vml" xmlns:wp14="http://schemas.microsoft.com/office/word/2010/wordprocessingDrawing" xmlns:wp="http://schemas.openxmlformats.org/drawingml/2006/wordprocessingDrawing" xmlns:w10="urn:schemas-microsoft-com:office:word" xmlns:w="http://schemas.openxmlformats.org/wordprocessingml/2006/main" xmlns:w14="http://schemas.microsoft.com/office/word/2010/wordml" xmlns:w15="http://schemas.microsoft.com/office/word/2012/wordml" xmlns:w16cex="http://schemas.microsoft.com/office/word/2018/wordml/cex" xmlns:w16cid="http://schemas.microsoft.com/office/word/2016/wordml/cid" xmlns:w16="http://schemas.microsoft.com/office/word/2018/wordml" xmlns:w16sdtdh="http://schemas.microsoft.com/office/word/2020/wordml/sdtdatahash" xmlns:w16se="http://schemas.microsoft.com/office/word/2015/wordml/symex" xmlns:wpg="http://schemas.microsoft.com/office/word/2010/wordprocessingGroup" xmlns:wpi="http://schemas.microsoft.com/office/word/2010/wordprocessingInk" xmlns:wne="http://schemas.microsoft.com/office/word/2006/wordml" xmlns:wps="http://schemas.microsoft.com/office/word/2010/wordprocessingShape" mc:Ignorable="w14 w15 w16se w16cid w16 w16cex w16sdtdh wp14">
+<w:ftr xmlns:wpc="http://schemas.microsoft.com/office/word/2010/wordprocessingCanvas" xmlns:cx="http://schemas.microsoft.com/office/drawing/2014/chartex" xmlns:cx1="http://schemas.microsoft.com/office/drawing/2015/9/8/chartex" xmlns:cx2="http://schemas.microsoft.com/office/drawing/2015/10/21/chartex" xmlns:cx3="http://schemas.microsoft.com/office/drawing/2016/5/9/chartex" xmlns:cx4="http://schemas.microsoft.com/office/drawing/2016/5/10/chartex" xmlns:cx5="http://schemas.microsoft.com/office/drawing/2016/5/11/chartex" xmlns:cx6="http://schemas.microsoft.com/office/drawing/2016/5/12/chartex" xmlns:cx7="http://schemas.microsoft.com/office/drawing/2016/5/13/chartex" xmlns:cx8="http://schemas.microsoft.com/office/drawing/2016/5/14/chartex" xmlns:mc="http://schemas.openxmlformats.org/markup-compatibility/2006" xmlns:aink="http://schemas.microsoft.com/office/drawing/2016/ink" xmlns:am3d="http://schemas.microsoft.com/office/drawing/2017/model3d" xmlns:o="urn:schemas-microsoft-com:office:office" xmlns:r="http://schemas.openxmlformats.org/officeDocument/2006/relationships" xmlns:m="http://schemas.openxmlformats.org/officeDocument/2006/math" xmlns:v="urn:schemas-microsoft-com:vml" xmlns:wp14="http://schemas.microsoft.com/office/word/2010/wordprocessingDrawing" xmlns:wp="http://schemas.openxmlformats.org/drawingml/2006/wordprocessingDrawing" xmlns:w10="urn:schemas-microsoft-com:office:word" xmlns:w="http://schemas.openxmlformats.org/wordprocessingml/2006/main" xmlns:w14="http://schemas.microsoft.com/office/word/2010/wordml" xmlns:w15="http://schemas.microsoft.com/office/word/2012/wordml" xmlns:w16cid="http://schemas.microsoft.com/office/word/2016/wordml/cid" xmlns:w16se="http://schemas.microsoft.com/office/word/2015/wordml/symex" xmlns:wpg="http://schemas.microsoft.com/office/word/2010/wordprocessingGroup" xmlns:wpi="http://schemas.microsoft.com/office/word/2010/wordprocessingInk" xmlns:wne="http://schemas.microsoft.com/office/word/2006/wordml" xmlns:wps="http://schemas.microsoft.com/office/word/2010/wordprocessingShape" mc:Ignorable="w14 w15 w16se w16cid wp14">
   <w:p>
     <w:pPr>
       <w:pStyle w:val="Piedepgina"/>
@@ -14811,19 +17734,7 @@
       <w:rPr>
         <w:rFonts w:ascii="Cambria" w:hAnsi="Cambria"/>
       </w:rPr>
-      <w:t>–</w:t>
-    </w:r>
-    <w:r>
-      <w:rPr>
-        <w:rFonts w:ascii="Cambria" w:hAnsi="Cambria"/>
-      </w:rPr>
-      <w:t>(Gestión de Proyecto WEB</w:t>
-    </w:r>
-    <w:r>
-      <w:rPr>
-        <w:rFonts w:ascii="Cambria" w:hAnsi="Cambria"/>
-      </w:rPr>
-      <w:t>)</w:t>
+      <w:t>–(Gestión de Proyecto WEB)</w:t>
     </w:r>
     <w:r>
       <w:rPr>
@@ -14881,20 +17792,14 @@
       <w:rPr>
         <w:rFonts w:ascii="Cambria" w:hAnsi="Cambria"/>
       </w:rPr>
-      <w:t xml:space="preserve"> de 1</w:t>
-    </w:r>
-    <w:r>
-      <w:rPr>
-        <w:rFonts w:ascii="Cambria" w:hAnsi="Cambria"/>
-      </w:rPr>
-      <w:t>6</w:t>
+      <w:t xml:space="preserve"> de 16</w:t>
     </w:r>
   </w:p>
 </w:ftr>
 </file>
 
 <file path=word/footnotes.xml><?xml version="1.0" encoding="utf-8"?>
-<w:footnotes xmlns:wpc="http://schemas.microsoft.com/office/word/2010/wordprocessingCanvas" xmlns:cx="http://schemas.microsoft.com/office/drawing/2014/chartex" xmlns:cx1="http://schemas.microsoft.com/office/drawing/2015/9/8/chartex" xmlns:cx2="http://schemas.microsoft.com/office/drawing/2015/10/21/chartex" xmlns:cx3="http://schemas.microsoft.com/office/drawing/2016/5/9/chartex" xmlns:cx4="http://schemas.microsoft.com/office/drawing/2016/5/10/chartex" xmlns:cx5="http://schemas.microsoft.com/office/drawing/2016/5/11/chartex" xmlns:cx6="http://schemas.microsoft.com/office/drawing/2016/5/12/chartex" xmlns:cx7="http://schemas.microsoft.com/office/drawing/2016/5/13/chartex" xmlns:cx8="http://schemas.microsoft.com/office/drawing/2016/5/14/chartex" xmlns:mc="http://schemas.openxmlformats.org/markup-compatibility/2006" xmlns:aink="http://schemas.microsoft.com/office/drawing/2016/ink" xmlns:am3d="http://schemas.microsoft.com/office/drawing/2017/model3d" xmlns:o="urn:schemas-microsoft-com:office:office" xmlns:oel="http://schemas.microsoft.com/office/2019/extlst" xmlns:r="http://schemas.openxmlformats.org/officeDocument/2006/relationships" xmlns:m="http://schemas.openxmlformats.org/officeDocument/2006/math" xmlns:v="urn:schemas-microsoft-com:vml" xmlns:wp14="http://schemas.microsoft.com/office/word/2010/wordprocessingDrawing" xmlns:wp="http://schemas.openxmlformats.org/drawingml/2006/wordprocessingDrawing" xmlns:w10="urn:schemas-microsoft-com:office:word" xmlns:w="http://schemas.openxmlformats.org/wordprocessingml/2006/main" xmlns:w14="http://schemas.microsoft.com/office/word/2010/wordml" xmlns:w15="http://schemas.microsoft.com/office/word/2012/wordml" xmlns:w16cex="http://schemas.microsoft.com/office/word/2018/wordml/cex" xmlns:w16cid="http://schemas.microsoft.com/office/word/2016/wordml/cid" xmlns:w16="http://schemas.microsoft.com/office/word/2018/wordml" xmlns:w16sdtdh="http://schemas.microsoft.com/office/word/2020/wordml/sdtdatahash" xmlns:w16se="http://schemas.microsoft.com/office/word/2015/wordml/symex" xmlns:wpg="http://schemas.microsoft.com/office/word/2010/wordprocessingGroup" xmlns:wpi="http://schemas.microsoft.com/office/word/2010/wordprocessingInk" xmlns:wne="http://schemas.microsoft.com/office/word/2006/wordml" xmlns:wps="http://schemas.microsoft.com/office/word/2010/wordprocessingShape" mc:Ignorable="w14 w15 w16se w16cid w16 w16cex w16sdtdh wp14">
+<w:footnotes xmlns:wpc="http://schemas.microsoft.com/office/word/2010/wordprocessingCanvas" xmlns:cx="http://schemas.microsoft.com/office/drawing/2014/chartex" xmlns:cx1="http://schemas.microsoft.com/office/drawing/2015/9/8/chartex" xmlns:cx2="http://schemas.microsoft.com/office/drawing/2015/10/21/chartex" xmlns:cx3="http://schemas.microsoft.com/office/drawing/2016/5/9/chartex" xmlns:cx4="http://schemas.microsoft.com/office/drawing/2016/5/10/chartex" xmlns:cx5="http://schemas.microsoft.com/office/drawing/2016/5/11/chartex" xmlns:cx6="http://schemas.microsoft.com/office/drawing/2016/5/12/chartex" xmlns:cx7="http://schemas.microsoft.com/office/drawing/2016/5/13/chartex" xmlns:cx8="http://schemas.microsoft.com/office/drawing/2016/5/14/chartex" xmlns:mc="http://schemas.openxmlformats.org/markup-compatibility/2006" xmlns:aink="http://schemas.microsoft.com/office/drawing/2016/ink" xmlns:am3d="http://schemas.microsoft.com/office/drawing/2017/model3d" xmlns:o="urn:schemas-microsoft-com:office:office" xmlns:r="http://schemas.openxmlformats.org/officeDocument/2006/relationships" xmlns:m="http://schemas.openxmlformats.org/officeDocument/2006/math" xmlns:v="urn:schemas-microsoft-com:vml" xmlns:wp14="http://schemas.microsoft.com/office/word/2010/wordprocessingDrawing" xmlns:wp="http://schemas.openxmlformats.org/drawingml/2006/wordprocessingDrawing" xmlns:w10="urn:schemas-microsoft-com:office:word" xmlns:w="http://schemas.openxmlformats.org/wordprocessingml/2006/main" xmlns:w14="http://schemas.microsoft.com/office/word/2010/wordml" xmlns:w15="http://schemas.microsoft.com/office/word/2012/wordml" xmlns:w16cid="http://schemas.microsoft.com/office/word/2016/wordml/cid" xmlns:w16se="http://schemas.microsoft.com/office/word/2015/wordml/symex" xmlns:wpg="http://schemas.microsoft.com/office/word/2010/wordprocessingGroup" xmlns:wpi="http://schemas.microsoft.com/office/word/2010/wordprocessingInk" xmlns:wne="http://schemas.microsoft.com/office/word/2006/wordml" xmlns:wps="http://schemas.microsoft.com/office/word/2010/wordprocessingShape" mc:Ignorable="w14 w15 w16se w16cid wp14">
   <w:footnote w:type="separator" w:id="-1">
     <w:p>
       <w:r>
@@ -14913,7 +17818,7 @@
 </file>
 
 <file path=word/header1.xml><?xml version="1.0" encoding="utf-8"?>
-<w:hdr xmlns:wpc="http://schemas.microsoft.com/office/word/2010/wordprocessingCanvas" xmlns:cx="http://schemas.microsoft.com/office/drawing/2014/chartex" xmlns:cx1="http://schemas.microsoft.com/office/drawing/2015/9/8/chartex" xmlns:cx2="http://schemas.microsoft.com/office/drawing/2015/10/21/chartex" xmlns:cx3="http://schemas.microsoft.com/office/drawing/2016/5/9/chartex" xmlns:cx4="http://schemas.microsoft.com/office/drawing/2016/5/10/chartex" xmlns:cx5="http://schemas.microsoft.com/office/drawing/2016/5/11/chartex" xmlns:cx6="http://schemas.microsoft.com/office/drawing/2016/5/12/chartex" xmlns:cx7="http://schemas.microsoft.com/office/drawing/2016/5/13/chartex" xmlns:cx8="http://schemas.microsoft.com/office/drawing/2016/5/14/chartex" xmlns:mc="http://schemas.openxmlformats.org/markup-compatibility/2006" xmlns:aink="http://schemas.microsoft.com/office/drawing/2016/ink" xmlns:am3d="http://schemas.microsoft.com/office/drawing/2017/model3d" xmlns:o="urn:schemas-microsoft-com:office:office" xmlns:oel="http://schemas.microsoft.com/office/2019/extlst" xmlns:r="http://schemas.openxmlformats.org/officeDocument/2006/relationships" xmlns:m="http://schemas.openxmlformats.org/officeDocument/2006/math" xmlns:v="urn:schemas-microsoft-com:vml" xmlns:wp14="http://schemas.microsoft.com/office/word/2010/wordprocessingDrawing" xmlns:wp="http://schemas.openxmlformats.org/drawingml/2006/wordprocessingDrawing" xmlns:w10="urn:schemas-microsoft-com:office:word" xmlns:w="http://schemas.openxmlformats.org/wordprocessingml/2006/main" xmlns:w14="http://schemas.microsoft.com/office/word/2010/wordml" xmlns:w15="http://schemas.microsoft.com/office/word/2012/wordml" xmlns:w16cex="http://schemas.microsoft.com/office/word/2018/wordml/cex" xmlns:w16cid="http://schemas.microsoft.com/office/word/2016/wordml/cid" xmlns:w16="http://schemas.microsoft.com/office/word/2018/wordml" xmlns:w16sdtdh="http://schemas.microsoft.com/office/word/2020/wordml/sdtdatahash" xmlns:w16se="http://schemas.microsoft.com/office/word/2015/wordml/symex" xmlns:wpg="http://schemas.microsoft.com/office/word/2010/wordprocessingGroup" xmlns:wpi="http://schemas.microsoft.com/office/word/2010/wordprocessingInk" xmlns:wne="http://schemas.microsoft.com/office/word/2006/wordml" xmlns:wps="http://schemas.microsoft.com/office/word/2010/wordprocessingShape" mc:Ignorable="w14 w15 w16se w16cid w16 w16cex w16sdtdh wp14">
+<w:hdr xmlns:wpc="http://schemas.microsoft.com/office/word/2010/wordprocessingCanvas" xmlns:cx="http://schemas.microsoft.com/office/drawing/2014/chartex" xmlns:cx1="http://schemas.microsoft.com/office/drawing/2015/9/8/chartex" xmlns:cx2="http://schemas.microsoft.com/office/drawing/2015/10/21/chartex" xmlns:cx3="http://schemas.microsoft.com/office/drawing/2016/5/9/chartex" xmlns:cx4="http://schemas.microsoft.com/office/drawing/2016/5/10/chartex" xmlns:cx5="http://schemas.microsoft.com/office/drawing/2016/5/11/chartex" xmlns:cx6="http://schemas.microsoft.com/office/drawing/2016/5/12/chartex" xmlns:cx7="http://schemas.microsoft.com/office/drawing/2016/5/13/chartex" xmlns:cx8="http://schemas.microsoft.com/office/drawing/2016/5/14/chartex" xmlns:mc="http://schemas.openxmlformats.org/markup-compatibility/2006" xmlns:aink="http://schemas.microsoft.com/office/drawing/2016/ink" xmlns:am3d="http://schemas.microsoft.com/office/drawing/2017/model3d" xmlns:o="urn:schemas-microsoft-com:office:office" xmlns:r="http://schemas.openxmlformats.org/officeDocument/2006/relationships" xmlns:m="http://schemas.openxmlformats.org/officeDocument/2006/math" xmlns:v="urn:schemas-microsoft-com:vml" xmlns:wp14="http://schemas.microsoft.com/office/word/2010/wordprocessingDrawing" xmlns:wp="http://schemas.openxmlformats.org/drawingml/2006/wordprocessingDrawing" xmlns:w10="urn:schemas-microsoft-com:office:word" xmlns:w="http://schemas.openxmlformats.org/wordprocessingml/2006/main" xmlns:w14="http://schemas.microsoft.com/office/word/2010/wordml" xmlns:w15="http://schemas.microsoft.com/office/word/2012/wordml" xmlns:w16cid="http://schemas.microsoft.com/office/word/2016/wordml/cid" xmlns:w16se="http://schemas.microsoft.com/office/word/2015/wordml/symex" xmlns:wpg="http://schemas.microsoft.com/office/word/2010/wordprocessingGroup" xmlns:wpi="http://schemas.microsoft.com/office/word/2010/wordprocessingInk" xmlns:wne="http://schemas.microsoft.com/office/word/2006/wordml" xmlns:wps="http://schemas.microsoft.com/office/word/2010/wordprocessingShape" mc:Ignorable="w14 w15 w16se w16cid wp14">
   <w:p>
     <w:pPr>
       <w:pStyle w:val="Encabezado"/>
@@ -15119,7 +18024,7 @@
 </file>
 
 <file path=word/header2.xml><?xml version="1.0" encoding="utf-8"?>
-<w:hdr xmlns:wpc="http://schemas.microsoft.com/office/word/2010/wordprocessingCanvas" xmlns:cx="http://schemas.microsoft.com/office/drawing/2014/chartex" xmlns:cx1="http://schemas.microsoft.com/office/drawing/2015/9/8/chartex" xmlns:cx2="http://schemas.microsoft.com/office/drawing/2015/10/21/chartex" xmlns:cx3="http://schemas.microsoft.com/office/drawing/2016/5/9/chartex" xmlns:cx4="http://schemas.microsoft.com/office/drawing/2016/5/10/chartex" xmlns:cx5="http://schemas.microsoft.com/office/drawing/2016/5/11/chartex" xmlns:cx6="http://schemas.microsoft.com/office/drawing/2016/5/12/chartex" xmlns:cx7="http://schemas.microsoft.com/office/drawing/2016/5/13/chartex" xmlns:cx8="http://schemas.microsoft.com/office/drawing/2016/5/14/chartex" xmlns:mc="http://schemas.openxmlformats.org/markup-compatibility/2006" xmlns:aink="http://schemas.microsoft.com/office/drawing/2016/ink" xmlns:am3d="http://schemas.microsoft.com/office/drawing/2017/model3d" xmlns:o="urn:schemas-microsoft-com:office:office" xmlns:oel="http://schemas.microsoft.com/office/2019/extlst" xmlns:r="http://schemas.openxmlformats.org/officeDocument/2006/relationships" xmlns:m="http://schemas.openxmlformats.org/officeDocument/2006/math" xmlns:v="urn:schemas-microsoft-com:vml" xmlns:wp14="http://schemas.microsoft.com/office/word/2010/wordprocessingDrawing" xmlns:wp="http://schemas.openxmlformats.org/drawingml/2006/wordprocessingDrawing" xmlns:w10="urn:schemas-microsoft-com:office:word" xmlns:w="http://schemas.openxmlformats.org/wordprocessingml/2006/main" xmlns:w14="http://schemas.microsoft.com/office/word/2010/wordml" xmlns:w15="http://schemas.microsoft.com/office/word/2012/wordml" xmlns:w16cex="http://schemas.microsoft.com/office/word/2018/wordml/cex" xmlns:w16cid="http://schemas.microsoft.com/office/word/2016/wordml/cid" xmlns:w16="http://schemas.microsoft.com/office/word/2018/wordml" xmlns:w16sdtdh="http://schemas.microsoft.com/office/word/2020/wordml/sdtdatahash" xmlns:w16se="http://schemas.microsoft.com/office/word/2015/wordml/symex" xmlns:wpg="http://schemas.microsoft.com/office/word/2010/wordprocessingGroup" xmlns:wpi="http://schemas.microsoft.com/office/word/2010/wordprocessingInk" xmlns:wne="http://schemas.microsoft.com/office/word/2006/wordml" xmlns:wps="http://schemas.microsoft.com/office/word/2010/wordprocessingShape" mc:Ignorable="w14 w15 w16se w16cid w16 w16cex w16sdtdh wp14">
+<w:hdr xmlns:wpc="http://schemas.microsoft.com/office/word/2010/wordprocessingCanvas" xmlns:cx="http://schemas.microsoft.com/office/drawing/2014/chartex" xmlns:cx1="http://schemas.microsoft.com/office/drawing/2015/9/8/chartex" xmlns:cx2="http://schemas.microsoft.com/office/drawing/2015/10/21/chartex" xmlns:cx3="http://schemas.microsoft.com/office/drawing/2016/5/9/chartex" xmlns:cx4="http://schemas.microsoft.com/office/drawing/2016/5/10/chartex" xmlns:cx5="http://schemas.microsoft.com/office/drawing/2016/5/11/chartex" xmlns:cx6="http://schemas.microsoft.com/office/drawing/2016/5/12/chartex" xmlns:cx7="http://schemas.microsoft.com/office/drawing/2016/5/13/chartex" xmlns:cx8="http://schemas.microsoft.com/office/drawing/2016/5/14/chartex" xmlns:mc="http://schemas.openxmlformats.org/markup-compatibility/2006" xmlns:aink="http://schemas.microsoft.com/office/drawing/2016/ink" xmlns:am3d="http://schemas.microsoft.com/office/drawing/2017/model3d" xmlns:o="urn:schemas-microsoft-com:office:office" xmlns:r="http://schemas.openxmlformats.org/officeDocument/2006/relationships" xmlns:m="http://schemas.openxmlformats.org/officeDocument/2006/math" xmlns:v="urn:schemas-microsoft-com:vml" xmlns:wp14="http://schemas.microsoft.com/office/word/2010/wordprocessingDrawing" xmlns:wp="http://schemas.openxmlformats.org/drawingml/2006/wordprocessingDrawing" xmlns:w10="urn:schemas-microsoft-com:office:word" xmlns:w="http://schemas.openxmlformats.org/wordprocessingml/2006/main" xmlns:w14="http://schemas.microsoft.com/office/word/2010/wordml" xmlns:w15="http://schemas.microsoft.com/office/word/2012/wordml" xmlns:w16cid="http://schemas.microsoft.com/office/word/2016/wordml/cid" xmlns:w16se="http://schemas.microsoft.com/office/word/2015/wordml/symex" xmlns:wpg="http://schemas.microsoft.com/office/word/2010/wordprocessingGroup" xmlns:wpi="http://schemas.microsoft.com/office/word/2010/wordprocessingInk" xmlns:wne="http://schemas.microsoft.com/office/word/2006/wordml" xmlns:wps="http://schemas.microsoft.com/office/word/2010/wordprocessingShape" mc:Ignorable="w14 w15 w16se w16cid wp14">
   <w:p>
     <w:pPr>
       <w:pStyle w:val="Encabezado"/>
@@ -15295,7 +18200,7 @@
 </file>
 
 <file path=word/numbering.xml><?xml version="1.0" encoding="utf-8"?>
-<w:numbering xmlns:wpc="http://schemas.microsoft.com/office/word/2010/wordprocessingCanvas" xmlns:cx="http://schemas.microsoft.com/office/drawing/2014/chartex" xmlns:cx1="http://schemas.microsoft.com/office/drawing/2015/9/8/chartex" xmlns:cx2="http://schemas.microsoft.com/office/drawing/2015/10/21/chartex" xmlns:cx3="http://schemas.microsoft.com/office/drawing/2016/5/9/chartex" xmlns:cx4="http://schemas.microsoft.com/office/drawing/2016/5/10/chartex" xmlns:cx5="http://schemas.microsoft.com/office/drawing/2016/5/11/chartex" xmlns:cx6="http://schemas.microsoft.com/office/drawing/2016/5/12/chartex" xmlns:cx7="http://schemas.microsoft.com/office/drawing/2016/5/13/chartex" xmlns:cx8="http://schemas.microsoft.com/office/drawing/2016/5/14/chartex" xmlns:mc="http://schemas.openxmlformats.org/markup-compatibility/2006" xmlns:aink="http://schemas.microsoft.com/office/drawing/2016/ink" xmlns:am3d="http://schemas.microsoft.com/office/drawing/2017/model3d" xmlns:o="urn:schemas-microsoft-com:office:office" xmlns:oel="http://schemas.microsoft.com/office/2019/extlst" xmlns:r="http://schemas.openxmlformats.org/officeDocument/2006/relationships" xmlns:m="http://schemas.openxmlformats.org/officeDocument/2006/math" xmlns:v="urn:schemas-microsoft-com:vml" xmlns:wp14="http://schemas.microsoft.com/office/word/2010/wordprocessingDrawing" xmlns:wp="http://schemas.openxmlformats.org/drawingml/2006/wordprocessingDrawing" xmlns:w10="urn:schemas-microsoft-com:office:word" xmlns:w="http://schemas.openxmlformats.org/wordprocessingml/2006/main" xmlns:w14="http://schemas.microsoft.com/office/word/2010/wordml" xmlns:w15="http://schemas.microsoft.com/office/word/2012/wordml" xmlns:w16cex="http://schemas.microsoft.com/office/word/2018/wordml/cex" xmlns:w16cid="http://schemas.microsoft.com/office/word/2016/wordml/cid" xmlns:w16="http://schemas.microsoft.com/office/word/2018/wordml" xmlns:w16sdtdh="http://schemas.microsoft.com/office/word/2020/wordml/sdtdatahash" xmlns:w16se="http://schemas.microsoft.com/office/word/2015/wordml/symex" xmlns:wpg="http://schemas.microsoft.com/office/word/2010/wordprocessingGroup" xmlns:wpi="http://schemas.microsoft.com/office/word/2010/wordprocessingInk" xmlns:wne="http://schemas.microsoft.com/office/word/2006/wordml" xmlns:wps="http://schemas.microsoft.com/office/word/2010/wordprocessingShape" mc:Ignorable="w14 w15 w16se w16cid w16 w16cex w16sdtdh wp14">
+<w:numbering xmlns:wpc="http://schemas.microsoft.com/office/word/2010/wordprocessingCanvas" xmlns:cx="http://schemas.microsoft.com/office/drawing/2014/chartex" xmlns:cx1="http://schemas.microsoft.com/office/drawing/2015/9/8/chartex" xmlns:cx2="http://schemas.microsoft.com/office/drawing/2015/10/21/chartex" xmlns:cx3="http://schemas.microsoft.com/office/drawing/2016/5/9/chartex" xmlns:cx4="http://schemas.microsoft.com/office/drawing/2016/5/10/chartex" xmlns:cx5="http://schemas.microsoft.com/office/drawing/2016/5/11/chartex" xmlns:cx6="http://schemas.microsoft.com/office/drawing/2016/5/12/chartex" xmlns:cx7="http://schemas.microsoft.com/office/drawing/2016/5/13/chartex" xmlns:cx8="http://schemas.microsoft.com/office/drawing/2016/5/14/chartex" xmlns:mc="http://schemas.openxmlformats.org/markup-compatibility/2006" xmlns:aink="http://schemas.microsoft.com/office/drawing/2016/ink" xmlns:am3d="http://schemas.microsoft.com/office/drawing/2017/model3d" xmlns:o="urn:schemas-microsoft-com:office:office" xmlns:r="http://schemas.openxmlformats.org/officeDocument/2006/relationships" xmlns:m="http://schemas.openxmlformats.org/officeDocument/2006/math" xmlns:v="urn:schemas-microsoft-com:vml" xmlns:wp14="http://schemas.microsoft.com/office/word/2010/wordprocessingDrawing" xmlns:wp="http://schemas.openxmlformats.org/drawingml/2006/wordprocessingDrawing" xmlns:w10="urn:schemas-microsoft-com:office:word" xmlns:w="http://schemas.openxmlformats.org/wordprocessingml/2006/main" xmlns:w14="http://schemas.microsoft.com/office/word/2010/wordml" xmlns:w15="http://schemas.microsoft.com/office/word/2012/wordml" xmlns:w16cid="http://schemas.microsoft.com/office/word/2016/wordml/cid" xmlns:w16se="http://schemas.microsoft.com/office/word/2015/wordml/symex" xmlns:wpg="http://schemas.microsoft.com/office/word/2010/wordprocessingGroup" xmlns:wpi="http://schemas.microsoft.com/office/word/2010/wordprocessingInk" xmlns:wne="http://schemas.microsoft.com/office/word/2006/wordml" xmlns:wps="http://schemas.microsoft.com/office/word/2010/wordprocessingShape" mc:Ignorable="w14 w15 w16se w16cid wp14">
   <w:abstractNum w:abstractNumId="0" w15:restartNumberingAfterBreak="0">
     <w:nsid w:val="198B0EE1"/>
     <w:multiLevelType w:val="multilevel"/>
@@ -15922,32 +18827,32 @@
       </w:rPr>
     </w:lvl>
   </w:abstractNum>
-  <w:num w:numId="1" w16cid:durableId="1205213914">
+  <w:num w:numId="1">
     <w:abstractNumId w:val="4"/>
   </w:num>
-  <w:num w:numId="2" w16cid:durableId="991062736">
+  <w:num w:numId="2">
     <w:abstractNumId w:val="0"/>
   </w:num>
-  <w:num w:numId="3" w16cid:durableId="493688501">
+  <w:num w:numId="3">
     <w:abstractNumId w:val="6"/>
   </w:num>
-  <w:num w:numId="4" w16cid:durableId="1972511300">
+  <w:num w:numId="4">
     <w:abstractNumId w:val="2"/>
   </w:num>
-  <w:num w:numId="5" w16cid:durableId="290282280">
+  <w:num w:numId="5">
     <w:abstractNumId w:val="3"/>
   </w:num>
-  <w:num w:numId="6" w16cid:durableId="224488609">
+  <w:num w:numId="6">
     <w:abstractNumId w:val="5"/>
   </w:num>
-  <w:num w:numId="7" w16cid:durableId="1664355585">
+  <w:num w:numId="7">
     <w:abstractNumId w:val="1"/>
   </w:num>
 </w:numbering>
 </file>
 
 <file path=word/styles.xml><?xml version="1.0" encoding="utf-8"?>
-<w:styles xmlns:mc="http://schemas.openxmlformats.org/markup-compatibility/2006" xmlns:r="http://schemas.openxmlformats.org/officeDocument/2006/relationships" xmlns:w="http://schemas.openxmlformats.org/wordprocessingml/2006/main" xmlns:w14="http://schemas.microsoft.com/office/word/2010/wordml" xmlns:w15="http://schemas.microsoft.com/office/word/2012/wordml" xmlns:w16cex="http://schemas.microsoft.com/office/word/2018/wordml/cex" xmlns:w16cid="http://schemas.microsoft.com/office/word/2016/wordml/cid" xmlns:w16="http://schemas.microsoft.com/office/word/2018/wordml" xmlns:w16sdtdh="http://schemas.microsoft.com/office/word/2020/wordml/sdtdatahash" xmlns:w16se="http://schemas.microsoft.com/office/word/2015/wordml/symex" mc:Ignorable="w14 w15 w16se w16cid w16 w16cex w16sdtdh">
+<w:styles xmlns:mc="http://schemas.openxmlformats.org/markup-compatibility/2006" xmlns:r="http://schemas.openxmlformats.org/officeDocument/2006/relationships" xmlns:w="http://schemas.openxmlformats.org/wordprocessingml/2006/main" xmlns:w14="http://schemas.microsoft.com/office/word/2010/wordml" xmlns:w15="http://schemas.microsoft.com/office/word/2012/wordml" xmlns:w16cid="http://schemas.microsoft.com/office/word/2016/wordml/cid" xmlns:w16se="http://schemas.microsoft.com/office/word/2015/wordml/symex" mc:Ignorable="w14 w15 w16se w16cid">
   <w:docDefaults>
     <w:rPrDefault>
       <w:rPr>
@@ -15957,7 +18862,7 @@
     </w:rPrDefault>
     <w:pPrDefault/>
   </w:docDefaults>
-  <w:latentStyles w:defLockedState="0" w:defUIPriority="0" w:defSemiHidden="0" w:defUnhideWhenUsed="0" w:defQFormat="0" w:count="376">
+  <w:latentStyles w:defLockedState="0" w:defUIPriority="0" w:defSemiHidden="0" w:defUnhideWhenUsed="0" w:defQFormat="0" w:count="375">
     <w:lsdException w:name="Normal" w:qFormat="1"/>
     <w:lsdException w:name="heading 1" w:qFormat="1"/>
     <w:lsdException w:name="heading 2" w:qFormat="1"/>
@@ -16241,7 +19146,6 @@
     <w:lsdException w:name="Smart Hyperlink" w:semiHidden="1" w:uiPriority="99" w:unhideWhenUsed="1"/>
     <w:lsdException w:name="Hashtag" w:semiHidden="1" w:uiPriority="99" w:unhideWhenUsed="1"/>
     <w:lsdException w:name="Unresolved Mention" w:semiHidden="1" w:uiPriority="99" w:unhideWhenUsed="1"/>
-    <w:lsdException w:name="Smart Link" w:semiHidden="1" w:uiPriority="99" w:unhideWhenUsed="1"/>
   </w:latentStyles>
   <w:style w:type="paragraph" w:default="1" w:styleId="Normal">
     <w:name w:val="Normal"/>
@@ -17179,7 +20083,7 @@
 </file>
 
 <file path=customXml/itemProps1.xml><?xml version="1.0" encoding="utf-8"?>
-<ds:datastoreItem xmlns:ds="http://schemas.openxmlformats.org/officeDocument/2006/customXml" ds:itemID="{2BF83528-458B-4E07-879E-51C386DEEC8E}">
+<ds:datastoreItem xmlns:ds="http://schemas.openxmlformats.org/officeDocument/2006/customXml" ds:itemID="{77ADA619-5324-47E8-9610-B9D44E7ADA68}">
   <ds:schemaRefs>
     <ds:schemaRef ds:uri="http://schemas.openxmlformats.org/officeDocument/2006/bibliography"/>
   </ds:schemaRefs>

--- a/proyecto/G.Proyecto/Gestion de ProyectoBrunoEdit.docx
+++ b/proyecto/G.Proyecto/Gestion de ProyectoBrunoEdit.docx
@@ -1,6 +1,6 @@
 
 <file path=word/document.xml><?xml version="1.0" encoding="utf-8"?>
-<w:document xmlns:wpc="http://schemas.microsoft.com/office/word/2010/wordprocessingCanvas" xmlns:cx="http://schemas.microsoft.com/office/drawing/2014/chartex" xmlns:cx1="http://schemas.microsoft.com/office/drawing/2015/9/8/chartex" xmlns:cx2="http://schemas.microsoft.com/office/drawing/2015/10/21/chartex" xmlns:cx3="http://schemas.microsoft.com/office/drawing/2016/5/9/chartex" xmlns:cx4="http://schemas.microsoft.com/office/drawing/2016/5/10/chartex" xmlns:cx5="http://schemas.microsoft.com/office/drawing/2016/5/11/chartex" xmlns:cx6="http://schemas.microsoft.com/office/drawing/2016/5/12/chartex" xmlns:cx7="http://schemas.microsoft.com/office/drawing/2016/5/13/chartex" xmlns:cx8="http://schemas.microsoft.com/office/drawing/2016/5/14/chartex" xmlns:mc="http://schemas.openxmlformats.org/markup-compatibility/2006" xmlns:aink="http://schemas.microsoft.com/office/drawing/2016/ink" xmlns:am3d="http://schemas.microsoft.com/office/drawing/2017/model3d" xmlns:o="urn:schemas-microsoft-com:office:office" xmlns:r="http://schemas.openxmlformats.org/officeDocument/2006/relationships" xmlns:m="http://schemas.openxmlformats.org/officeDocument/2006/math" xmlns:v="urn:schemas-microsoft-com:vml" xmlns:wp14="http://schemas.microsoft.com/office/word/2010/wordprocessingDrawing" xmlns:wp="http://schemas.openxmlformats.org/drawingml/2006/wordprocessingDrawing" xmlns:w10="urn:schemas-microsoft-com:office:word" xmlns:w="http://schemas.openxmlformats.org/wordprocessingml/2006/main" xmlns:w14="http://schemas.microsoft.com/office/word/2010/wordml" xmlns:w15="http://schemas.microsoft.com/office/word/2012/wordml" xmlns:w16cid="http://schemas.microsoft.com/office/word/2016/wordml/cid" xmlns:w16se="http://schemas.microsoft.com/office/word/2015/wordml/symex" xmlns:wpg="http://schemas.microsoft.com/office/word/2010/wordprocessingGroup" xmlns:wpi="http://schemas.microsoft.com/office/word/2010/wordprocessingInk" xmlns:wne="http://schemas.microsoft.com/office/word/2006/wordml" xmlns:wps="http://schemas.microsoft.com/office/word/2010/wordprocessingShape" mc:Ignorable="w14 w15 w16se w16cid wp14">
+<w:document xmlns:wpc="http://schemas.microsoft.com/office/word/2010/wordprocessingCanvas" xmlns:cx="http://schemas.microsoft.com/office/drawing/2014/chartex" xmlns:cx1="http://schemas.microsoft.com/office/drawing/2015/9/8/chartex" xmlns:cx2="http://schemas.microsoft.com/office/drawing/2015/10/21/chartex" xmlns:cx3="http://schemas.microsoft.com/office/drawing/2016/5/9/chartex" xmlns:cx4="http://schemas.microsoft.com/office/drawing/2016/5/10/chartex" xmlns:cx5="http://schemas.microsoft.com/office/drawing/2016/5/11/chartex" xmlns:cx6="http://schemas.microsoft.com/office/drawing/2016/5/12/chartex" xmlns:cx7="http://schemas.microsoft.com/office/drawing/2016/5/13/chartex" xmlns:cx8="http://schemas.microsoft.com/office/drawing/2016/5/14/chartex" xmlns:mc="http://schemas.openxmlformats.org/markup-compatibility/2006" xmlns:aink="http://schemas.microsoft.com/office/drawing/2016/ink" xmlns:am3d="http://schemas.microsoft.com/office/drawing/2017/model3d" xmlns:o="urn:schemas-microsoft-com:office:office" xmlns:oel="http://schemas.microsoft.com/office/2019/extlst" xmlns:r="http://schemas.openxmlformats.org/officeDocument/2006/relationships" xmlns:m="http://schemas.openxmlformats.org/officeDocument/2006/math" xmlns:v="urn:schemas-microsoft-com:vml" xmlns:wp14="http://schemas.microsoft.com/office/word/2010/wordprocessingDrawing" xmlns:wp="http://schemas.openxmlformats.org/drawingml/2006/wordprocessingDrawing" xmlns:w10="urn:schemas-microsoft-com:office:word" xmlns:w="http://schemas.openxmlformats.org/wordprocessingml/2006/main" xmlns:w14="http://schemas.microsoft.com/office/word/2010/wordml" xmlns:w15="http://schemas.microsoft.com/office/word/2012/wordml" xmlns:w16cex="http://schemas.microsoft.com/office/word/2018/wordml/cex" xmlns:w16cid="http://schemas.microsoft.com/office/word/2016/wordml/cid" xmlns:w16="http://schemas.microsoft.com/office/word/2018/wordml" xmlns:w16sdtdh="http://schemas.microsoft.com/office/word/2020/wordml/sdtdatahash" xmlns:w16se="http://schemas.microsoft.com/office/word/2015/wordml/symex" xmlns:wpg="http://schemas.microsoft.com/office/word/2010/wordprocessingGroup" xmlns:wpi="http://schemas.microsoft.com/office/word/2010/wordprocessingInk" xmlns:wne="http://schemas.microsoft.com/office/word/2006/wordml" xmlns:wps="http://schemas.microsoft.com/office/word/2010/wordprocessingShape" mc:Ignorable="w14 w15 w16se w16cid w16 w16cex w16sdtdh wp14">
   <w:body>
     <w:p>
       <w:pPr>
@@ -345,7 +345,23 @@
           <w:sz w:val="28"/>
           <w:szCs w:val="28"/>
         </w:rPr>
-        <w:t>Brian Dos Santos</w:t>
+        <w:t>Bra</w:t>
+      </w:r>
+      <w:r>
+        <w:rPr>
+          <w:rFonts w:ascii="Georgia" w:hAnsi="Georgia"/>
+          <w:sz w:val="28"/>
+          <w:szCs w:val="28"/>
+        </w:rPr>
+        <w:t>ia</w:t>
+      </w:r>
+      <w:r>
+        <w:rPr>
+          <w:rFonts w:ascii="Georgia" w:hAnsi="Georgia"/>
+          <w:sz w:val="28"/>
+          <w:szCs w:val="28"/>
+        </w:rPr>
+        <w:t>n Dos Santos</w:t>
       </w:r>
       <w:r>
         <w:rPr>
@@ -5868,8 +5884,6 @@
           <w:lang w:val="es-UY"/>
         </w:rPr>
       </w:pPr>
-      <w:bookmarkStart w:id="10" w:name="_GoBack"/>
-      <w:bookmarkEnd w:id="10"/>
       <w:r>
         <w:rPr>
           <w:rFonts w:ascii="Georgia" w:hAnsi="Georgia"/>
@@ -7573,12 +7587,12 @@
           <w:sz w:val="32"/>
         </w:rPr>
       </w:pPr>
-      <w:bookmarkStart w:id="11" w:name="_Toc402694073"/>
-      <w:bookmarkStart w:id="12" w:name="_Toc425908768"/>
-      <w:bookmarkStart w:id="13" w:name="_Toc428012609"/>
-      <w:bookmarkStart w:id="14" w:name="_Toc428012641"/>
-      <w:bookmarkStart w:id="15" w:name="_Toc428012709"/>
-      <w:bookmarkStart w:id="16" w:name="_Toc428150471"/>
+      <w:bookmarkStart w:id="10" w:name="_Toc402694073"/>
+      <w:bookmarkStart w:id="11" w:name="_Toc425908768"/>
+      <w:bookmarkStart w:id="12" w:name="_Toc428012609"/>
+      <w:bookmarkStart w:id="13" w:name="_Toc428012641"/>
+      <w:bookmarkStart w:id="14" w:name="_Toc428012709"/>
+      <w:bookmarkStart w:id="15" w:name="_Toc428150471"/>
     </w:p>
     <w:p>
       <w:pPr>
@@ -12466,19 +12480,19 @@
           <w:szCs w:val="24"/>
         </w:rPr>
       </w:pPr>
-      <w:bookmarkStart w:id="17" w:name="_Toc425908771"/>
-      <w:bookmarkStart w:id="18" w:name="_Toc428012612"/>
-      <w:bookmarkStart w:id="19" w:name="_Toc428012644"/>
-      <w:bookmarkStart w:id="20" w:name="_Toc428012712"/>
-      <w:bookmarkStart w:id="21" w:name="_Toc428150474"/>
-      <w:bookmarkStart w:id="22" w:name="AnexoB"/>
-      <w:bookmarkStart w:id="23" w:name="_Toc402694076"/>
+      <w:bookmarkStart w:id="16" w:name="_Toc425908771"/>
+      <w:bookmarkStart w:id="17" w:name="_Toc428012612"/>
+      <w:bookmarkStart w:id="18" w:name="_Toc428012644"/>
+      <w:bookmarkStart w:id="19" w:name="_Toc428012712"/>
+      <w:bookmarkStart w:id="20" w:name="_Toc428150474"/>
+      <w:bookmarkStart w:id="21" w:name="AnexoB"/>
+      <w:bookmarkStart w:id="22" w:name="_Toc402694076"/>
+      <w:bookmarkEnd w:id="10"/>
       <w:bookmarkEnd w:id="11"/>
       <w:bookmarkEnd w:id="12"/>
       <w:bookmarkEnd w:id="13"/>
       <w:bookmarkEnd w:id="14"/>
       <w:bookmarkEnd w:id="15"/>
-      <w:bookmarkEnd w:id="16"/>
       <w:r>
         <w:rPr>
           <w:rFonts w:ascii="Georgia" w:hAnsi="Georgia"/>
@@ -13134,7 +13148,19 @@
               <w:rPr>
                 <w:lang w:val="es-UY"/>
               </w:rPr>
-              <w:t>Brian</w:t>
+              <w:t>Br</w:t>
+            </w:r>
+            <w:r>
+              <w:rPr>
+                <w:lang w:val="es-UY"/>
+              </w:rPr>
+              <w:t>a</w:t>
+            </w:r>
+            <w:r>
+              <w:rPr>
+                <w:lang w:val="es-UY"/>
+              </w:rPr>
+              <w:t>ian</w:t>
             </w:r>
           </w:p>
         </w:tc>
@@ -15011,7 +15037,19 @@
               <w:rPr>
                 <w:lang w:val="es-UY"/>
               </w:rPr>
-              <w:t>Brian</w:t>
+              <w:t>Br</w:t>
+            </w:r>
+            <w:r>
+              <w:rPr>
+                <w:lang w:val="es-UY"/>
+              </w:rPr>
+              <w:t>a</w:t>
+            </w:r>
+            <w:r>
+              <w:rPr>
+                <w:lang w:val="es-UY"/>
+              </w:rPr>
+              <w:t>ian</w:t>
             </w:r>
           </w:p>
         </w:tc>
@@ -15713,21 +15751,7 @@
               <w:rPr>
                 <w:lang w:val="es-UY"/>
               </w:rPr>
-              <w:t xml:space="preserve">Estudio de para </w:t>
-            </w:r>
-            <w:proofErr w:type="spellStart"/>
-            <w:r>
-              <w:rPr>
-                <w:lang w:val="es-UY"/>
-              </w:rPr>
-              <w:t>que</w:t>
-            </w:r>
-            <w:proofErr w:type="spellEnd"/>
-            <w:r>
-              <w:rPr>
-                <w:lang w:val="es-UY"/>
-              </w:rPr>
-              <w:t xml:space="preserve"> sirve esta terminal</w:t>
+              <w:t>Estudio de para que sirve esta terminal</w:t>
             </w:r>
           </w:p>
         </w:tc>
@@ -16236,19 +16260,19 @@
         </w:rPr>
         <w:t xml:space="preserve">Anexo </w:t>
       </w:r>
+      <w:bookmarkEnd w:id="16"/>
       <w:bookmarkEnd w:id="17"/>
       <w:bookmarkEnd w:id="18"/>
       <w:bookmarkEnd w:id="19"/>
       <w:bookmarkEnd w:id="20"/>
+      <w:r>
+        <w:rPr>
+          <w:rFonts w:ascii="Georgia" w:hAnsi="Georgia"/>
+          <w:u w:val="single"/>
+        </w:rPr>
+        <w:t>B</w:t>
+      </w:r>
       <w:bookmarkEnd w:id="21"/>
-      <w:r>
-        <w:rPr>
-          <w:rFonts w:ascii="Georgia" w:hAnsi="Georgia"/>
-          <w:u w:val="single"/>
-        </w:rPr>
-        <w:t>B</w:t>
-      </w:r>
-      <w:bookmarkEnd w:id="22"/>
     </w:p>
     <w:p>
       <w:pPr>
@@ -16573,12 +16597,12 @@
       <w:r>
         <w:br w:type="page"/>
       </w:r>
-      <w:bookmarkStart w:id="24" w:name="_Toc425908772"/>
-      <w:bookmarkStart w:id="25" w:name="_Toc428012613"/>
-      <w:bookmarkStart w:id="26" w:name="_Toc428012645"/>
-      <w:bookmarkStart w:id="27" w:name="_Toc428012713"/>
-      <w:bookmarkStart w:id="28" w:name="_Toc428150475"/>
-      <w:bookmarkStart w:id="29" w:name="AnexoC"/>
+      <w:bookmarkStart w:id="23" w:name="_Toc425908772"/>
+      <w:bookmarkStart w:id="24" w:name="_Toc428012613"/>
+      <w:bookmarkStart w:id="25" w:name="_Toc428012645"/>
+      <w:bookmarkStart w:id="26" w:name="_Toc428012713"/>
+      <w:bookmarkStart w:id="27" w:name="_Toc428150475"/>
+      <w:bookmarkStart w:id="28" w:name="AnexoC"/>
       <w:r>
         <w:rPr>
           <w:rFonts w:ascii="Georgia" w:hAnsi="Georgia"/>
@@ -16587,19 +16611,19 @@
         <w:lastRenderedPageBreak/>
         <w:t xml:space="preserve">Anexo </w:t>
       </w:r>
+      <w:bookmarkEnd w:id="23"/>
       <w:bookmarkEnd w:id="24"/>
       <w:bookmarkEnd w:id="25"/>
       <w:bookmarkEnd w:id="26"/>
       <w:bookmarkEnd w:id="27"/>
+      <w:r>
+        <w:rPr>
+          <w:rFonts w:ascii="Georgia" w:hAnsi="Georgia"/>
+          <w:u w:val="single"/>
+        </w:rPr>
+        <w:t>C</w:t>
+      </w:r>
       <w:bookmarkEnd w:id="28"/>
-      <w:r>
-        <w:rPr>
-          <w:rFonts w:ascii="Georgia" w:hAnsi="Georgia"/>
-          <w:u w:val="single"/>
-        </w:rPr>
-        <w:t>C</w:t>
-      </w:r>
-      <w:bookmarkEnd w:id="29"/>
     </w:p>
     <w:p>
       <w:pPr>
@@ -17130,7 +17154,7 @@
         </w:rPr>
       </w:pPr>
     </w:p>
-    <w:bookmarkEnd w:id="23"/>
+    <w:bookmarkEnd w:id="22"/>
     <w:p>
       <w:pPr>
         <w:pStyle w:val="Ttulo1"/>
@@ -17689,7 +17713,7 @@
 </file>
 
 <file path=word/endnotes.xml><?xml version="1.0" encoding="utf-8"?>
-<w:endnotes xmlns:wpc="http://schemas.microsoft.com/office/word/2010/wordprocessingCanvas" xmlns:cx="http://schemas.microsoft.com/office/drawing/2014/chartex" xmlns:cx1="http://schemas.microsoft.com/office/drawing/2015/9/8/chartex" xmlns:cx2="http://schemas.microsoft.com/office/drawing/2015/10/21/chartex" xmlns:cx3="http://schemas.microsoft.com/office/drawing/2016/5/9/chartex" xmlns:cx4="http://schemas.microsoft.com/office/drawing/2016/5/10/chartex" xmlns:cx5="http://schemas.microsoft.com/office/drawing/2016/5/11/chartex" xmlns:cx6="http://schemas.microsoft.com/office/drawing/2016/5/12/chartex" xmlns:cx7="http://schemas.microsoft.com/office/drawing/2016/5/13/chartex" xmlns:cx8="http://schemas.microsoft.com/office/drawing/2016/5/14/chartex" xmlns:mc="http://schemas.openxmlformats.org/markup-compatibility/2006" xmlns:aink="http://schemas.microsoft.com/office/drawing/2016/ink" xmlns:am3d="http://schemas.microsoft.com/office/drawing/2017/model3d" xmlns:o="urn:schemas-microsoft-com:office:office" xmlns:r="http://schemas.openxmlformats.org/officeDocument/2006/relationships" xmlns:m="http://schemas.openxmlformats.org/officeDocument/2006/math" xmlns:v="urn:schemas-microsoft-com:vml" xmlns:wp14="http://schemas.microsoft.com/office/word/2010/wordprocessingDrawing" xmlns:wp="http://schemas.openxmlformats.org/drawingml/2006/wordprocessingDrawing" xmlns:w10="urn:schemas-microsoft-com:office:word" xmlns:w="http://schemas.openxmlformats.org/wordprocessingml/2006/main" xmlns:w14="http://schemas.microsoft.com/office/word/2010/wordml" xmlns:w15="http://schemas.microsoft.com/office/word/2012/wordml" xmlns:w16cid="http://schemas.microsoft.com/office/word/2016/wordml/cid" xmlns:w16se="http://schemas.microsoft.com/office/word/2015/wordml/symex" xmlns:wpg="http://schemas.microsoft.com/office/word/2010/wordprocessingGroup" xmlns:wpi="http://schemas.microsoft.com/office/word/2010/wordprocessingInk" xmlns:wne="http://schemas.microsoft.com/office/word/2006/wordml" xmlns:wps="http://schemas.microsoft.com/office/word/2010/wordprocessingShape" mc:Ignorable="w14 w15 w16se w16cid wp14">
+<w:endnotes xmlns:wpc="http://schemas.microsoft.com/office/word/2010/wordprocessingCanvas" xmlns:cx="http://schemas.microsoft.com/office/drawing/2014/chartex" xmlns:cx1="http://schemas.microsoft.com/office/drawing/2015/9/8/chartex" xmlns:cx2="http://schemas.microsoft.com/office/drawing/2015/10/21/chartex" xmlns:cx3="http://schemas.microsoft.com/office/drawing/2016/5/9/chartex" xmlns:cx4="http://schemas.microsoft.com/office/drawing/2016/5/10/chartex" xmlns:cx5="http://schemas.microsoft.com/office/drawing/2016/5/11/chartex" xmlns:cx6="http://schemas.microsoft.com/office/drawing/2016/5/12/chartex" xmlns:cx7="http://schemas.microsoft.com/office/drawing/2016/5/13/chartex" xmlns:cx8="http://schemas.microsoft.com/office/drawing/2016/5/14/chartex" xmlns:mc="http://schemas.openxmlformats.org/markup-compatibility/2006" xmlns:aink="http://schemas.microsoft.com/office/drawing/2016/ink" xmlns:am3d="http://schemas.microsoft.com/office/drawing/2017/model3d" xmlns:o="urn:schemas-microsoft-com:office:office" xmlns:oel="http://schemas.microsoft.com/office/2019/extlst" xmlns:r="http://schemas.openxmlformats.org/officeDocument/2006/relationships" xmlns:m="http://schemas.openxmlformats.org/officeDocument/2006/math" xmlns:v="urn:schemas-microsoft-com:vml" xmlns:wp14="http://schemas.microsoft.com/office/word/2010/wordprocessingDrawing" xmlns:wp="http://schemas.openxmlformats.org/drawingml/2006/wordprocessingDrawing" xmlns:w10="urn:schemas-microsoft-com:office:word" xmlns:w="http://schemas.openxmlformats.org/wordprocessingml/2006/main" xmlns:w14="http://schemas.microsoft.com/office/word/2010/wordml" xmlns:w15="http://schemas.microsoft.com/office/word/2012/wordml" xmlns:w16cex="http://schemas.microsoft.com/office/word/2018/wordml/cex" xmlns:w16cid="http://schemas.microsoft.com/office/word/2016/wordml/cid" xmlns:w16="http://schemas.microsoft.com/office/word/2018/wordml" xmlns:w16sdtdh="http://schemas.microsoft.com/office/word/2020/wordml/sdtdatahash" xmlns:w16se="http://schemas.microsoft.com/office/word/2015/wordml/symex" xmlns:wpg="http://schemas.microsoft.com/office/word/2010/wordprocessingGroup" xmlns:wpi="http://schemas.microsoft.com/office/word/2010/wordprocessingInk" xmlns:wne="http://schemas.microsoft.com/office/word/2006/wordml" xmlns:wps="http://schemas.microsoft.com/office/word/2010/wordprocessingShape" mc:Ignorable="w14 w15 w16se w16cid w16 w16cex w16sdtdh wp14">
   <w:endnote w:type="separator" w:id="-1">
     <w:p>
       <w:r>
@@ -17708,7 +17732,7 @@
 </file>
 
 <file path=word/footer1.xml><?xml version="1.0" encoding="utf-8"?>
-<w:ftr xmlns:wpc="http://schemas.microsoft.com/office/word/2010/wordprocessingCanvas" xmlns:cx="http://schemas.microsoft.com/office/drawing/2014/chartex" xmlns:cx1="http://schemas.microsoft.com/office/drawing/2015/9/8/chartex" xmlns:cx2="http://schemas.microsoft.com/office/drawing/2015/10/21/chartex" xmlns:cx3="http://schemas.microsoft.com/office/drawing/2016/5/9/chartex" xmlns:cx4="http://schemas.microsoft.com/office/drawing/2016/5/10/chartex" xmlns:cx5="http://schemas.microsoft.com/office/drawing/2016/5/11/chartex" xmlns:cx6="http://schemas.microsoft.com/office/drawing/2016/5/12/chartex" xmlns:cx7="http://schemas.microsoft.com/office/drawing/2016/5/13/chartex" xmlns:cx8="http://schemas.microsoft.com/office/drawing/2016/5/14/chartex" xmlns:mc="http://schemas.openxmlformats.org/markup-compatibility/2006" xmlns:aink="http://schemas.microsoft.com/office/drawing/2016/ink" xmlns:am3d="http://schemas.microsoft.com/office/drawing/2017/model3d" xmlns:o="urn:schemas-microsoft-com:office:office" xmlns:r="http://schemas.openxmlformats.org/officeDocument/2006/relationships" xmlns:m="http://schemas.openxmlformats.org/officeDocument/2006/math" xmlns:v="urn:schemas-microsoft-com:vml" xmlns:wp14="http://schemas.microsoft.com/office/word/2010/wordprocessingDrawing" xmlns:wp="http://schemas.openxmlformats.org/drawingml/2006/wordprocessingDrawing" xmlns:w10="urn:schemas-microsoft-com:office:word" xmlns:w="http://schemas.openxmlformats.org/wordprocessingml/2006/main" xmlns:w14="http://schemas.microsoft.com/office/word/2010/wordml" xmlns:w15="http://schemas.microsoft.com/office/word/2012/wordml" xmlns:w16cid="http://schemas.microsoft.com/office/word/2016/wordml/cid" xmlns:w16se="http://schemas.microsoft.com/office/word/2015/wordml/symex" xmlns:wpg="http://schemas.microsoft.com/office/word/2010/wordprocessingGroup" xmlns:wpi="http://schemas.microsoft.com/office/word/2010/wordprocessingInk" xmlns:wne="http://schemas.microsoft.com/office/word/2006/wordml" xmlns:wps="http://schemas.microsoft.com/office/word/2010/wordprocessingShape" mc:Ignorable="w14 w15 w16se w16cid wp14">
+<w:ftr xmlns:wpc="http://schemas.microsoft.com/office/word/2010/wordprocessingCanvas" xmlns:cx="http://schemas.microsoft.com/office/drawing/2014/chartex" xmlns:cx1="http://schemas.microsoft.com/office/drawing/2015/9/8/chartex" xmlns:cx2="http://schemas.microsoft.com/office/drawing/2015/10/21/chartex" xmlns:cx3="http://schemas.microsoft.com/office/drawing/2016/5/9/chartex" xmlns:cx4="http://schemas.microsoft.com/office/drawing/2016/5/10/chartex" xmlns:cx5="http://schemas.microsoft.com/office/drawing/2016/5/11/chartex" xmlns:cx6="http://schemas.microsoft.com/office/drawing/2016/5/12/chartex" xmlns:cx7="http://schemas.microsoft.com/office/drawing/2016/5/13/chartex" xmlns:cx8="http://schemas.microsoft.com/office/drawing/2016/5/14/chartex" xmlns:mc="http://schemas.openxmlformats.org/markup-compatibility/2006" xmlns:aink="http://schemas.microsoft.com/office/drawing/2016/ink" xmlns:am3d="http://schemas.microsoft.com/office/drawing/2017/model3d" xmlns:o="urn:schemas-microsoft-com:office:office" xmlns:oel="http://schemas.microsoft.com/office/2019/extlst" xmlns:r="http://schemas.openxmlformats.org/officeDocument/2006/relationships" xmlns:m="http://schemas.openxmlformats.org/officeDocument/2006/math" xmlns:v="urn:schemas-microsoft-com:vml" xmlns:wp14="http://schemas.microsoft.com/office/word/2010/wordprocessingDrawing" xmlns:wp="http://schemas.openxmlformats.org/drawingml/2006/wordprocessingDrawing" xmlns:w10="urn:schemas-microsoft-com:office:word" xmlns:w="http://schemas.openxmlformats.org/wordprocessingml/2006/main" xmlns:w14="http://schemas.microsoft.com/office/word/2010/wordml" xmlns:w15="http://schemas.microsoft.com/office/word/2012/wordml" xmlns:w16cex="http://schemas.microsoft.com/office/word/2018/wordml/cex" xmlns:w16cid="http://schemas.microsoft.com/office/word/2016/wordml/cid" xmlns:w16="http://schemas.microsoft.com/office/word/2018/wordml" xmlns:w16sdtdh="http://schemas.microsoft.com/office/word/2020/wordml/sdtdatahash" xmlns:w16se="http://schemas.microsoft.com/office/word/2015/wordml/symex" xmlns:wpg="http://schemas.microsoft.com/office/word/2010/wordprocessingGroup" xmlns:wpi="http://schemas.microsoft.com/office/word/2010/wordprocessingInk" xmlns:wne="http://schemas.microsoft.com/office/word/2006/wordml" xmlns:wps="http://schemas.microsoft.com/office/word/2010/wordprocessingShape" mc:Ignorable="w14 w15 w16se w16cid w16 w16cex w16sdtdh wp14">
   <w:p>
     <w:pPr>
       <w:pStyle w:val="Piedepgina"/>
@@ -17799,7 +17823,7 @@
 </file>
 
 <file path=word/footnotes.xml><?xml version="1.0" encoding="utf-8"?>
-<w:footnotes xmlns:wpc="http://schemas.microsoft.com/office/word/2010/wordprocessingCanvas" xmlns:cx="http://schemas.microsoft.com/office/drawing/2014/chartex" xmlns:cx1="http://schemas.microsoft.com/office/drawing/2015/9/8/chartex" xmlns:cx2="http://schemas.microsoft.com/office/drawing/2015/10/21/chartex" xmlns:cx3="http://schemas.microsoft.com/office/drawing/2016/5/9/chartex" xmlns:cx4="http://schemas.microsoft.com/office/drawing/2016/5/10/chartex" xmlns:cx5="http://schemas.microsoft.com/office/drawing/2016/5/11/chartex" xmlns:cx6="http://schemas.microsoft.com/office/drawing/2016/5/12/chartex" xmlns:cx7="http://schemas.microsoft.com/office/drawing/2016/5/13/chartex" xmlns:cx8="http://schemas.microsoft.com/office/drawing/2016/5/14/chartex" xmlns:mc="http://schemas.openxmlformats.org/markup-compatibility/2006" xmlns:aink="http://schemas.microsoft.com/office/drawing/2016/ink" xmlns:am3d="http://schemas.microsoft.com/office/drawing/2017/model3d" xmlns:o="urn:schemas-microsoft-com:office:office" xmlns:r="http://schemas.openxmlformats.org/officeDocument/2006/relationships" xmlns:m="http://schemas.openxmlformats.org/officeDocument/2006/math" xmlns:v="urn:schemas-microsoft-com:vml" xmlns:wp14="http://schemas.microsoft.com/office/word/2010/wordprocessingDrawing" xmlns:wp="http://schemas.openxmlformats.org/drawingml/2006/wordprocessingDrawing" xmlns:w10="urn:schemas-microsoft-com:office:word" xmlns:w="http://schemas.openxmlformats.org/wordprocessingml/2006/main" xmlns:w14="http://schemas.microsoft.com/office/word/2010/wordml" xmlns:w15="http://schemas.microsoft.com/office/word/2012/wordml" xmlns:w16cid="http://schemas.microsoft.com/office/word/2016/wordml/cid" xmlns:w16se="http://schemas.microsoft.com/office/word/2015/wordml/symex" xmlns:wpg="http://schemas.microsoft.com/office/word/2010/wordprocessingGroup" xmlns:wpi="http://schemas.microsoft.com/office/word/2010/wordprocessingInk" xmlns:wne="http://schemas.microsoft.com/office/word/2006/wordml" xmlns:wps="http://schemas.microsoft.com/office/word/2010/wordprocessingShape" mc:Ignorable="w14 w15 w16se w16cid wp14">
+<w:footnotes xmlns:wpc="http://schemas.microsoft.com/office/word/2010/wordprocessingCanvas" xmlns:cx="http://schemas.microsoft.com/office/drawing/2014/chartex" xmlns:cx1="http://schemas.microsoft.com/office/drawing/2015/9/8/chartex" xmlns:cx2="http://schemas.microsoft.com/office/drawing/2015/10/21/chartex" xmlns:cx3="http://schemas.microsoft.com/office/drawing/2016/5/9/chartex" xmlns:cx4="http://schemas.microsoft.com/office/drawing/2016/5/10/chartex" xmlns:cx5="http://schemas.microsoft.com/office/drawing/2016/5/11/chartex" xmlns:cx6="http://schemas.microsoft.com/office/drawing/2016/5/12/chartex" xmlns:cx7="http://schemas.microsoft.com/office/drawing/2016/5/13/chartex" xmlns:cx8="http://schemas.microsoft.com/office/drawing/2016/5/14/chartex" xmlns:mc="http://schemas.openxmlformats.org/markup-compatibility/2006" xmlns:aink="http://schemas.microsoft.com/office/drawing/2016/ink" xmlns:am3d="http://schemas.microsoft.com/office/drawing/2017/model3d" xmlns:o="urn:schemas-microsoft-com:office:office" xmlns:oel="http://schemas.microsoft.com/office/2019/extlst" xmlns:r="http://schemas.openxmlformats.org/officeDocument/2006/relationships" xmlns:m="http://schemas.openxmlformats.org/officeDocument/2006/math" xmlns:v="urn:schemas-microsoft-com:vml" xmlns:wp14="http://schemas.microsoft.com/office/word/2010/wordprocessingDrawing" xmlns:wp="http://schemas.openxmlformats.org/drawingml/2006/wordprocessingDrawing" xmlns:w10="urn:schemas-microsoft-com:office:word" xmlns:w="http://schemas.openxmlformats.org/wordprocessingml/2006/main" xmlns:w14="http://schemas.microsoft.com/office/word/2010/wordml" xmlns:w15="http://schemas.microsoft.com/office/word/2012/wordml" xmlns:w16cex="http://schemas.microsoft.com/office/word/2018/wordml/cex" xmlns:w16cid="http://schemas.microsoft.com/office/word/2016/wordml/cid" xmlns:w16="http://schemas.microsoft.com/office/word/2018/wordml" xmlns:w16sdtdh="http://schemas.microsoft.com/office/word/2020/wordml/sdtdatahash" xmlns:w16se="http://schemas.microsoft.com/office/word/2015/wordml/symex" xmlns:wpg="http://schemas.microsoft.com/office/word/2010/wordprocessingGroup" xmlns:wpi="http://schemas.microsoft.com/office/word/2010/wordprocessingInk" xmlns:wne="http://schemas.microsoft.com/office/word/2006/wordml" xmlns:wps="http://schemas.microsoft.com/office/word/2010/wordprocessingShape" mc:Ignorable="w14 w15 w16se w16cid w16 w16cex w16sdtdh wp14">
   <w:footnote w:type="separator" w:id="-1">
     <w:p>
       <w:r>
@@ -17818,7 +17842,7 @@
 </file>
 
 <file path=word/header1.xml><?xml version="1.0" encoding="utf-8"?>
-<w:hdr xmlns:wpc="http://schemas.microsoft.com/office/word/2010/wordprocessingCanvas" xmlns:cx="http://schemas.microsoft.com/office/drawing/2014/chartex" xmlns:cx1="http://schemas.microsoft.com/office/drawing/2015/9/8/chartex" xmlns:cx2="http://schemas.microsoft.com/office/drawing/2015/10/21/chartex" xmlns:cx3="http://schemas.microsoft.com/office/drawing/2016/5/9/chartex" xmlns:cx4="http://schemas.microsoft.com/office/drawing/2016/5/10/chartex" xmlns:cx5="http://schemas.microsoft.com/office/drawing/2016/5/11/chartex" xmlns:cx6="http://schemas.microsoft.com/office/drawing/2016/5/12/chartex" xmlns:cx7="http://schemas.microsoft.com/office/drawing/2016/5/13/chartex" xmlns:cx8="http://schemas.microsoft.com/office/drawing/2016/5/14/chartex" xmlns:mc="http://schemas.openxmlformats.org/markup-compatibility/2006" xmlns:aink="http://schemas.microsoft.com/office/drawing/2016/ink" xmlns:am3d="http://schemas.microsoft.com/office/drawing/2017/model3d" xmlns:o="urn:schemas-microsoft-com:office:office" xmlns:r="http://schemas.openxmlformats.org/officeDocument/2006/relationships" xmlns:m="http://schemas.openxmlformats.org/officeDocument/2006/math" xmlns:v="urn:schemas-microsoft-com:vml" xmlns:wp14="http://schemas.microsoft.com/office/word/2010/wordprocessingDrawing" xmlns:wp="http://schemas.openxmlformats.org/drawingml/2006/wordprocessingDrawing" xmlns:w10="urn:schemas-microsoft-com:office:word" xmlns:w="http://schemas.openxmlformats.org/wordprocessingml/2006/main" xmlns:w14="http://schemas.microsoft.com/office/word/2010/wordml" xmlns:w15="http://schemas.microsoft.com/office/word/2012/wordml" xmlns:w16cid="http://schemas.microsoft.com/office/word/2016/wordml/cid" xmlns:w16se="http://schemas.microsoft.com/office/word/2015/wordml/symex" xmlns:wpg="http://schemas.microsoft.com/office/word/2010/wordprocessingGroup" xmlns:wpi="http://schemas.microsoft.com/office/word/2010/wordprocessingInk" xmlns:wne="http://schemas.microsoft.com/office/word/2006/wordml" xmlns:wps="http://schemas.microsoft.com/office/word/2010/wordprocessingShape" mc:Ignorable="w14 w15 w16se w16cid wp14">
+<w:hdr xmlns:wpc="http://schemas.microsoft.com/office/word/2010/wordprocessingCanvas" xmlns:cx="http://schemas.microsoft.com/office/drawing/2014/chartex" xmlns:cx1="http://schemas.microsoft.com/office/drawing/2015/9/8/chartex" xmlns:cx2="http://schemas.microsoft.com/office/drawing/2015/10/21/chartex" xmlns:cx3="http://schemas.microsoft.com/office/drawing/2016/5/9/chartex" xmlns:cx4="http://schemas.microsoft.com/office/drawing/2016/5/10/chartex" xmlns:cx5="http://schemas.microsoft.com/office/drawing/2016/5/11/chartex" xmlns:cx6="http://schemas.microsoft.com/office/drawing/2016/5/12/chartex" xmlns:cx7="http://schemas.microsoft.com/office/drawing/2016/5/13/chartex" xmlns:cx8="http://schemas.microsoft.com/office/drawing/2016/5/14/chartex" xmlns:mc="http://schemas.openxmlformats.org/markup-compatibility/2006" xmlns:aink="http://schemas.microsoft.com/office/drawing/2016/ink" xmlns:am3d="http://schemas.microsoft.com/office/drawing/2017/model3d" xmlns:o="urn:schemas-microsoft-com:office:office" xmlns:oel="http://schemas.microsoft.com/office/2019/extlst" xmlns:r="http://schemas.openxmlformats.org/officeDocument/2006/relationships" xmlns:m="http://schemas.openxmlformats.org/officeDocument/2006/math" xmlns:v="urn:schemas-microsoft-com:vml" xmlns:wp14="http://schemas.microsoft.com/office/word/2010/wordprocessingDrawing" xmlns:wp="http://schemas.openxmlformats.org/drawingml/2006/wordprocessingDrawing" xmlns:w10="urn:schemas-microsoft-com:office:word" xmlns:w="http://schemas.openxmlformats.org/wordprocessingml/2006/main" xmlns:w14="http://schemas.microsoft.com/office/word/2010/wordml" xmlns:w15="http://schemas.microsoft.com/office/word/2012/wordml" xmlns:w16cex="http://schemas.microsoft.com/office/word/2018/wordml/cex" xmlns:w16cid="http://schemas.microsoft.com/office/word/2016/wordml/cid" xmlns:w16="http://schemas.microsoft.com/office/word/2018/wordml" xmlns:w16sdtdh="http://schemas.microsoft.com/office/word/2020/wordml/sdtdatahash" xmlns:w16se="http://schemas.microsoft.com/office/word/2015/wordml/symex" xmlns:wpg="http://schemas.microsoft.com/office/word/2010/wordprocessingGroup" xmlns:wpi="http://schemas.microsoft.com/office/word/2010/wordprocessingInk" xmlns:wne="http://schemas.microsoft.com/office/word/2006/wordml" xmlns:wps="http://schemas.microsoft.com/office/word/2010/wordprocessingShape" mc:Ignorable="w14 w15 w16se w16cid w16 w16cex w16sdtdh wp14">
   <w:p>
     <w:pPr>
       <w:pStyle w:val="Encabezado"/>
@@ -18024,7 +18048,7 @@
 </file>
 
 <file path=word/header2.xml><?xml version="1.0" encoding="utf-8"?>
-<w:hdr xmlns:wpc="http://schemas.microsoft.com/office/word/2010/wordprocessingCanvas" xmlns:cx="http://schemas.microsoft.com/office/drawing/2014/chartex" xmlns:cx1="http://schemas.microsoft.com/office/drawing/2015/9/8/chartex" xmlns:cx2="http://schemas.microsoft.com/office/drawing/2015/10/21/chartex" xmlns:cx3="http://schemas.microsoft.com/office/drawing/2016/5/9/chartex" xmlns:cx4="http://schemas.microsoft.com/office/drawing/2016/5/10/chartex" xmlns:cx5="http://schemas.microsoft.com/office/drawing/2016/5/11/chartex" xmlns:cx6="http://schemas.microsoft.com/office/drawing/2016/5/12/chartex" xmlns:cx7="http://schemas.microsoft.com/office/drawing/2016/5/13/chartex" xmlns:cx8="http://schemas.microsoft.com/office/drawing/2016/5/14/chartex" xmlns:mc="http://schemas.openxmlformats.org/markup-compatibility/2006" xmlns:aink="http://schemas.microsoft.com/office/drawing/2016/ink" xmlns:am3d="http://schemas.microsoft.com/office/drawing/2017/model3d" xmlns:o="urn:schemas-microsoft-com:office:office" xmlns:r="http://schemas.openxmlformats.org/officeDocument/2006/relationships" xmlns:m="http://schemas.openxmlformats.org/officeDocument/2006/math" xmlns:v="urn:schemas-microsoft-com:vml" xmlns:wp14="http://schemas.microsoft.com/office/word/2010/wordprocessingDrawing" xmlns:wp="http://schemas.openxmlformats.org/drawingml/2006/wordprocessingDrawing" xmlns:w10="urn:schemas-microsoft-com:office:word" xmlns:w="http://schemas.openxmlformats.org/wordprocessingml/2006/main" xmlns:w14="http://schemas.microsoft.com/office/word/2010/wordml" xmlns:w15="http://schemas.microsoft.com/office/word/2012/wordml" xmlns:w16cid="http://schemas.microsoft.com/office/word/2016/wordml/cid" xmlns:w16se="http://schemas.microsoft.com/office/word/2015/wordml/symex" xmlns:wpg="http://schemas.microsoft.com/office/word/2010/wordprocessingGroup" xmlns:wpi="http://schemas.microsoft.com/office/word/2010/wordprocessingInk" xmlns:wne="http://schemas.microsoft.com/office/word/2006/wordml" xmlns:wps="http://schemas.microsoft.com/office/word/2010/wordprocessingShape" mc:Ignorable="w14 w15 w16se w16cid wp14">
+<w:hdr xmlns:wpc="http://schemas.microsoft.com/office/word/2010/wordprocessingCanvas" xmlns:cx="http://schemas.microsoft.com/office/drawing/2014/chartex" xmlns:cx1="http://schemas.microsoft.com/office/drawing/2015/9/8/chartex" xmlns:cx2="http://schemas.microsoft.com/office/drawing/2015/10/21/chartex" xmlns:cx3="http://schemas.microsoft.com/office/drawing/2016/5/9/chartex" xmlns:cx4="http://schemas.microsoft.com/office/drawing/2016/5/10/chartex" xmlns:cx5="http://schemas.microsoft.com/office/drawing/2016/5/11/chartex" xmlns:cx6="http://schemas.microsoft.com/office/drawing/2016/5/12/chartex" xmlns:cx7="http://schemas.microsoft.com/office/drawing/2016/5/13/chartex" xmlns:cx8="http://schemas.microsoft.com/office/drawing/2016/5/14/chartex" xmlns:mc="http://schemas.openxmlformats.org/markup-compatibility/2006" xmlns:aink="http://schemas.microsoft.com/office/drawing/2016/ink" xmlns:am3d="http://schemas.microsoft.com/office/drawing/2017/model3d" xmlns:o="urn:schemas-microsoft-com:office:office" xmlns:oel="http://schemas.microsoft.com/office/2019/extlst" xmlns:r="http://schemas.openxmlformats.org/officeDocument/2006/relationships" xmlns:m="http://schemas.openxmlformats.org/officeDocument/2006/math" xmlns:v="urn:schemas-microsoft-com:vml" xmlns:wp14="http://schemas.microsoft.com/office/word/2010/wordprocessingDrawing" xmlns:wp="http://schemas.openxmlformats.org/drawingml/2006/wordprocessingDrawing" xmlns:w10="urn:schemas-microsoft-com:office:word" xmlns:w="http://schemas.openxmlformats.org/wordprocessingml/2006/main" xmlns:w14="http://schemas.microsoft.com/office/word/2010/wordml" xmlns:w15="http://schemas.microsoft.com/office/word/2012/wordml" xmlns:w16cex="http://schemas.microsoft.com/office/word/2018/wordml/cex" xmlns:w16cid="http://schemas.microsoft.com/office/word/2016/wordml/cid" xmlns:w16="http://schemas.microsoft.com/office/word/2018/wordml" xmlns:w16sdtdh="http://schemas.microsoft.com/office/word/2020/wordml/sdtdatahash" xmlns:w16se="http://schemas.microsoft.com/office/word/2015/wordml/symex" xmlns:wpg="http://schemas.microsoft.com/office/word/2010/wordprocessingGroup" xmlns:wpi="http://schemas.microsoft.com/office/word/2010/wordprocessingInk" xmlns:wne="http://schemas.microsoft.com/office/word/2006/wordml" xmlns:wps="http://schemas.microsoft.com/office/word/2010/wordprocessingShape" mc:Ignorable="w14 w15 w16se w16cid w16 w16cex w16sdtdh wp14">
   <w:p>
     <w:pPr>
       <w:pStyle w:val="Encabezado"/>
@@ -18200,7 +18224,7 @@
 </file>
 
 <file path=word/numbering.xml><?xml version="1.0" encoding="utf-8"?>
-<w:numbering xmlns:wpc="http://schemas.microsoft.com/office/word/2010/wordprocessingCanvas" xmlns:cx="http://schemas.microsoft.com/office/drawing/2014/chartex" xmlns:cx1="http://schemas.microsoft.com/office/drawing/2015/9/8/chartex" xmlns:cx2="http://schemas.microsoft.com/office/drawing/2015/10/21/chartex" xmlns:cx3="http://schemas.microsoft.com/office/drawing/2016/5/9/chartex" xmlns:cx4="http://schemas.microsoft.com/office/drawing/2016/5/10/chartex" xmlns:cx5="http://schemas.microsoft.com/office/drawing/2016/5/11/chartex" xmlns:cx6="http://schemas.microsoft.com/office/drawing/2016/5/12/chartex" xmlns:cx7="http://schemas.microsoft.com/office/drawing/2016/5/13/chartex" xmlns:cx8="http://schemas.microsoft.com/office/drawing/2016/5/14/chartex" xmlns:mc="http://schemas.openxmlformats.org/markup-compatibility/2006" xmlns:aink="http://schemas.microsoft.com/office/drawing/2016/ink" xmlns:am3d="http://schemas.microsoft.com/office/drawing/2017/model3d" xmlns:o="urn:schemas-microsoft-com:office:office" xmlns:r="http://schemas.openxmlformats.org/officeDocument/2006/relationships" xmlns:m="http://schemas.openxmlformats.org/officeDocument/2006/math" xmlns:v="urn:schemas-microsoft-com:vml" xmlns:wp14="http://schemas.microsoft.com/office/word/2010/wordprocessingDrawing" xmlns:wp="http://schemas.openxmlformats.org/drawingml/2006/wordprocessingDrawing" xmlns:w10="urn:schemas-microsoft-com:office:word" xmlns:w="http://schemas.openxmlformats.org/wordprocessingml/2006/main" xmlns:w14="http://schemas.microsoft.com/office/word/2010/wordml" xmlns:w15="http://schemas.microsoft.com/office/word/2012/wordml" xmlns:w16cid="http://schemas.microsoft.com/office/word/2016/wordml/cid" xmlns:w16se="http://schemas.microsoft.com/office/word/2015/wordml/symex" xmlns:wpg="http://schemas.microsoft.com/office/word/2010/wordprocessingGroup" xmlns:wpi="http://schemas.microsoft.com/office/word/2010/wordprocessingInk" xmlns:wne="http://schemas.microsoft.com/office/word/2006/wordml" xmlns:wps="http://schemas.microsoft.com/office/word/2010/wordprocessingShape" mc:Ignorable="w14 w15 w16se w16cid wp14">
+<w:numbering xmlns:wpc="http://schemas.microsoft.com/office/word/2010/wordprocessingCanvas" xmlns:cx="http://schemas.microsoft.com/office/drawing/2014/chartex" xmlns:cx1="http://schemas.microsoft.com/office/drawing/2015/9/8/chartex" xmlns:cx2="http://schemas.microsoft.com/office/drawing/2015/10/21/chartex" xmlns:cx3="http://schemas.microsoft.com/office/drawing/2016/5/9/chartex" xmlns:cx4="http://schemas.microsoft.com/office/drawing/2016/5/10/chartex" xmlns:cx5="http://schemas.microsoft.com/office/drawing/2016/5/11/chartex" xmlns:cx6="http://schemas.microsoft.com/office/drawing/2016/5/12/chartex" xmlns:cx7="http://schemas.microsoft.com/office/drawing/2016/5/13/chartex" xmlns:cx8="http://schemas.microsoft.com/office/drawing/2016/5/14/chartex" xmlns:mc="http://schemas.openxmlformats.org/markup-compatibility/2006" xmlns:aink="http://schemas.microsoft.com/office/drawing/2016/ink" xmlns:am3d="http://schemas.microsoft.com/office/drawing/2017/model3d" xmlns:o="urn:schemas-microsoft-com:office:office" xmlns:oel="http://schemas.microsoft.com/office/2019/extlst" xmlns:r="http://schemas.openxmlformats.org/officeDocument/2006/relationships" xmlns:m="http://schemas.openxmlformats.org/officeDocument/2006/math" xmlns:v="urn:schemas-microsoft-com:vml" xmlns:wp14="http://schemas.microsoft.com/office/word/2010/wordprocessingDrawing" xmlns:wp="http://schemas.openxmlformats.org/drawingml/2006/wordprocessingDrawing" xmlns:w10="urn:schemas-microsoft-com:office:word" xmlns:w="http://schemas.openxmlformats.org/wordprocessingml/2006/main" xmlns:w14="http://schemas.microsoft.com/office/word/2010/wordml" xmlns:w15="http://schemas.microsoft.com/office/word/2012/wordml" xmlns:w16cex="http://schemas.microsoft.com/office/word/2018/wordml/cex" xmlns:w16cid="http://schemas.microsoft.com/office/word/2016/wordml/cid" xmlns:w16="http://schemas.microsoft.com/office/word/2018/wordml" xmlns:w16sdtdh="http://schemas.microsoft.com/office/word/2020/wordml/sdtdatahash" xmlns:w16se="http://schemas.microsoft.com/office/word/2015/wordml/symex" xmlns:wpg="http://schemas.microsoft.com/office/word/2010/wordprocessingGroup" xmlns:wpi="http://schemas.microsoft.com/office/word/2010/wordprocessingInk" xmlns:wne="http://schemas.microsoft.com/office/word/2006/wordml" xmlns:wps="http://schemas.microsoft.com/office/word/2010/wordprocessingShape" mc:Ignorable="w14 w15 w16se w16cid w16 w16cex w16sdtdh wp14">
   <w:abstractNum w:abstractNumId="0" w15:restartNumberingAfterBreak="0">
     <w:nsid w:val="198B0EE1"/>
     <w:multiLevelType w:val="multilevel"/>
@@ -18827,32 +18851,32 @@
       </w:rPr>
     </w:lvl>
   </w:abstractNum>
-  <w:num w:numId="1">
+  <w:num w:numId="1" w16cid:durableId="946887540">
     <w:abstractNumId w:val="4"/>
   </w:num>
-  <w:num w:numId="2">
+  <w:num w:numId="2" w16cid:durableId="124785680">
     <w:abstractNumId w:val="0"/>
   </w:num>
-  <w:num w:numId="3">
+  <w:num w:numId="3" w16cid:durableId="701706057">
     <w:abstractNumId w:val="6"/>
   </w:num>
-  <w:num w:numId="4">
+  <w:num w:numId="4" w16cid:durableId="819661699">
     <w:abstractNumId w:val="2"/>
   </w:num>
-  <w:num w:numId="5">
+  <w:num w:numId="5" w16cid:durableId="381711144">
     <w:abstractNumId w:val="3"/>
   </w:num>
-  <w:num w:numId="6">
+  <w:num w:numId="6" w16cid:durableId="1240411465">
     <w:abstractNumId w:val="5"/>
   </w:num>
-  <w:num w:numId="7">
+  <w:num w:numId="7" w16cid:durableId="383599345">
     <w:abstractNumId w:val="1"/>
   </w:num>
 </w:numbering>
 </file>
 
 <file path=word/styles.xml><?xml version="1.0" encoding="utf-8"?>
-<w:styles xmlns:mc="http://schemas.openxmlformats.org/markup-compatibility/2006" xmlns:r="http://schemas.openxmlformats.org/officeDocument/2006/relationships" xmlns:w="http://schemas.openxmlformats.org/wordprocessingml/2006/main" xmlns:w14="http://schemas.microsoft.com/office/word/2010/wordml" xmlns:w15="http://schemas.microsoft.com/office/word/2012/wordml" xmlns:w16cid="http://schemas.microsoft.com/office/word/2016/wordml/cid" xmlns:w16se="http://schemas.microsoft.com/office/word/2015/wordml/symex" mc:Ignorable="w14 w15 w16se w16cid">
+<w:styles xmlns:mc="http://schemas.openxmlformats.org/markup-compatibility/2006" xmlns:r="http://schemas.openxmlformats.org/officeDocument/2006/relationships" xmlns:w="http://schemas.openxmlformats.org/wordprocessingml/2006/main" xmlns:w14="http://schemas.microsoft.com/office/word/2010/wordml" xmlns:w15="http://schemas.microsoft.com/office/word/2012/wordml" xmlns:w16cex="http://schemas.microsoft.com/office/word/2018/wordml/cex" xmlns:w16cid="http://schemas.microsoft.com/office/word/2016/wordml/cid" xmlns:w16="http://schemas.microsoft.com/office/word/2018/wordml" xmlns:w16sdtdh="http://schemas.microsoft.com/office/word/2020/wordml/sdtdatahash" xmlns:w16se="http://schemas.microsoft.com/office/word/2015/wordml/symex" mc:Ignorable="w14 w15 w16se w16cid w16 w16cex w16sdtdh">
   <w:docDefaults>
     <w:rPrDefault>
       <w:rPr>
@@ -18862,7 +18886,7 @@
     </w:rPrDefault>
     <w:pPrDefault/>
   </w:docDefaults>
-  <w:latentStyles w:defLockedState="0" w:defUIPriority="0" w:defSemiHidden="0" w:defUnhideWhenUsed="0" w:defQFormat="0" w:count="375">
+  <w:latentStyles w:defLockedState="0" w:defUIPriority="0" w:defSemiHidden="0" w:defUnhideWhenUsed="0" w:defQFormat="0" w:count="376">
     <w:lsdException w:name="Normal" w:qFormat="1"/>
     <w:lsdException w:name="heading 1" w:qFormat="1"/>
     <w:lsdException w:name="heading 2" w:qFormat="1"/>
@@ -18881,7 +18905,6 @@
     <w:lsdException w:name="Strong" w:qFormat="1"/>
     <w:lsdException w:name="Emphasis" w:qFormat="1"/>
     <w:lsdException w:name="HTML Variable" w:semiHidden="1" w:unhideWhenUsed="1"/>
-    <w:lsdException w:name="Normal Table" w:semiHidden="1" w:unhideWhenUsed="1"/>
     <w:lsdException w:name="Outline List 3" w:semiHidden="1" w:unhideWhenUsed="1"/>
     <w:lsdException w:name="Table Simple 1" w:semiHidden="1" w:unhideWhenUsed="1"/>
     <w:lsdException w:name="Table Simple 2" w:semiHidden="1" w:unhideWhenUsed="1"/>
@@ -18924,9 +18947,7 @@
     <w:lsdException w:name="Table Subtle 2" w:semiHidden="1" w:unhideWhenUsed="1"/>
     <w:lsdException w:name="Table Web 1" w:semiHidden="1" w:unhideWhenUsed="1"/>
     <w:lsdException w:name="Table Web 2" w:semiHidden="1" w:unhideWhenUsed="1"/>
-    <w:lsdException w:name="Table Web 3" w:semiHidden="1" w:unhideWhenUsed="1"/>
     <w:lsdException w:name="Balloon Text" w:semiHidden="1" w:unhideWhenUsed="1"/>
-    <w:lsdException w:name="Table Theme" w:semiHidden="1" w:unhideWhenUsed="1"/>
     <w:lsdException w:name="Placeholder Text" w:semiHidden="1" w:uiPriority="99"/>
     <w:lsdException w:name="No Spacing" w:uiPriority="1" w:qFormat="1"/>
     <w:lsdException w:name="Light Shading" w:uiPriority="60"/>
@@ -19146,6 +19167,7 @@
     <w:lsdException w:name="Smart Hyperlink" w:semiHidden="1" w:uiPriority="99" w:unhideWhenUsed="1"/>
     <w:lsdException w:name="Hashtag" w:semiHidden="1" w:uiPriority="99" w:unhideWhenUsed="1"/>
     <w:lsdException w:name="Unresolved Mention" w:semiHidden="1" w:uiPriority="99" w:unhideWhenUsed="1"/>
+    <w:lsdException w:name="Smart Link" w:semiHidden="1" w:uiPriority="99" w:unhideWhenUsed="1"/>
   </w:latentStyles>
   <w:style w:type="paragraph" w:default="1" w:styleId="Normal">
     <w:name w:val="Normal"/>
